--- a/LU Exam Hive Project Report.docx
+++ b/LU Exam Hive Project Report.docx
@@ -2724,6 +2724,86 @@
       </w:r>
     </w:p>
     <w:p>
+      <w:pPr>
+        <w:jc w:val="both"/>
+      </w:pPr>
+    </w:p>
+    <w:p>
+      <w:pPr>
+        <w:jc w:val="both"/>
+      </w:pPr>
+    </w:p>
+    <w:p>
+      <w:pPr>
+        <w:jc w:val="center"/>
+      </w:pPr>
+      <w:r>
+        <w:rPr>
+          <w:noProof/>
+        </w:rPr>
+        <w:drawing>
+          <wp:inline distT="0" distB="0" distL="0" distR="0" wp14:anchorId="7B41F03E" wp14:editId="35FBA402">
+            <wp:extent cx="5731510" cy="2183765"/>
+            <wp:effectExtent l="0" t="0" r="2540" b="6985"/>
+            <wp:docPr id="2" name="Picture 2"/>
+            <wp:cNvGraphicFramePr>
+              <a:graphicFrameLocks xmlns:a="http://schemas.openxmlformats.org/drawingml/2006/main" noChangeAspect="1"/>
+            </wp:cNvGraphicFramePr>
+            <a:graphic xmlns:a="http://schemas.openxmlformats.org/drawingml/2006/main">
+              <a:graphicData uri="http://schemas.openxmlformats.org/drawingml/2006/picture">
+                <pic:pic xmlns:pic="http://schemas.openxmlformats.org/drawingml/2006/picture">
+                  <pic:nvPicPr>
+                    <pic:cNvPr id="2" name="Picture 2"/>
+                    <pic:cNvPicPr/>
+                  </pic:nvPicPr>
+                  <pic:blipFill>
+                    <a:blip r:embed="rId7">
+                      <a:extLst>
+                        <a:ext uri="{28A0092B-C50C-407E-A947-70E740481C1C}">
+                          <a14:useLocalDpi xmlns:a14="http://schemas.microsoft.com/office/drawing/2010/main" val="0"/>
+                        </a:ext>
+                      </a:extLst>
+                    </a:blip>
+                    <a:stretch>
+                      <a:fillRect/>
+                    </a:stretch>
+                  </pic:blipFill>
+                  <pic:spPr>
+                    <a:xfrm>
+                      <a:off x="0" y="0"/>
+                      <a:ext cx="5731510" cy="2183765"/>
+                    </a:xfrm>
+                    <a:prstGeom prst="rect">
+                      <a:avLst/>
+                    </a:prstGeom>
+                  </pic:spPr>
+                </pic:pic>
+              </a:graphicData>
+            </a:graphic>
+          </wp:inline>
+        </w:drawing>
+      </w:r>
+    </w:p>
+    <w:p>
+      <w:pPr>
+        <w:jc w:val="center"/>
+      </w:pPr>
+    </w:p>
+    <w:p>
+      <w:pPr>
+        <w:jc w:val="center"/>
+      </w:pPr>
+    </w:p>
+    <w:p>
+      <w:pPr>
+        <w:jc w:val="center"/>
+      </w:pPr>
+      <w:r>
+        <w:t>Figure 2.1: The Sprint Cycle of Scrum</w:t>
+      </w:r>
+      <w:r>
+        <w:t>.</w:t>
+      </w:r>
       <w:r>
         <w:br w:type="page"/>
       </w:r>
@@ -2766,6 +2846,7 @@
           <w:ilvl w:val="0"/>
           <w:numId w:val="8"/>
         </w:numPr>
+        <w:spacing w:line="360" w:lineRule="auto"/>
       </w:pPr>
       <w:r>
         <w:t>Teacher:</w:t>
@@ -2826,6 +2907,7 @@
           <w:ilvl w:val="0"/>
           <w:numId w:val="9"/>
         </w:numPr>
+        <w:spacing w:line="480" w:lineRule="auto"/>
       </w:pPr>
       <w:r>
         <w:t>See the answer script of students and mark them.</w:t>
@@ -2838,6 +2920,7 @@
           <w:ilvl w:val="0"/>
           <w:numId w:val="8"/>
         </w:numPr>
+        <w:spacing w:line="360" w:lineRule="auto"/>
       </w:pPr>
       <w:r>
         <w:t>Student:</w:t>
@@ -2851,6 +2934,98 @@
           <w:numId w:val="10"/>
         </w:numPr>
       </w:pPr>
+      <w:r>
+        <w:t>Login and logout.</w:t>
+      </w:r>
+    </w:p>
+    <w:p>
+      <w:pPr>
+        <w:pStyle w:val="ListParagraph"/>
+        <w:numPr>
+          <w:ilvl w:val="0"/>
+          <w:numId w:val="10"/>
+        </w:numPr>
+      </w:pPr>
+      <w:r>
+        <w:t>See available questions.</w:t>
+      </w:r>
+    </w:p>
+    <w:p>
+      <w:pPr>
+        <w:pStyle w:val="ListParagraph"/>
+        <w:numPr>
+          <w:ilvl w:val="0"/>
+          <w:numId w:val="10"/>
+        </w:numPr>
+      </w:pPr>
+      <w:r>
+        <w:t>Select and write answers for the specific set of question.</w:t>
+      </w:r>
+    </w:p>
+    <w:p>
+      <w:pPr>
+        <w:pStyle w:val="ListParagraph"/>
+        <w:numPr>
+          <w:ilvl w:val="0"/>
+          <w:numId w:val="10"/>
+        </w:numPr>
+        <w:spacing w:line="480" w:lineRule="auto"/>
+      </w:pPr>
+      <w:r>
+        <w:t>Submit the answer script.</w:t>
+      </w:r>
+    </w:p>
+    <w:p>
+      <w:pPr>
+        <w:pStyle w:val="ListParagraph"/>
+        <w:numPr>
+          <w:ilvl w:val="0"/>
+          <w:numId w:val="8"/>
+        </w:numPr>
+        <w:spacing w:line="360" w:lineRule="auto"/>
+      </w:pPr>
+      <w:r>
+        <w:t>Admin</w:t>
+      </w:r>
+      <w:r>
+        <w:t>:</w:t>
+      </w:r>
+    </w:p>
+    <w:p>
+      <w:pPr>
+        <w:pStyle w:val="ListParagraph"/>
+        <w:numPr>
+          <w:ilvl w:val="0"/>
+          <w:numId w:val="10"/>
+        </w:numPr>
+      </w:pPr>
+      <w:r>
+        <w:t>Login and logout.</w:t>
+      </w:r>
+    </w:p>
+    <w:p>
+      <w:pPr>
+        <w:pStyle w:val="ListParagraph"/>
+        <w:numPr>
+          <w:ilvl w:val="0"/>
+          <w:numId w:val="10"/>
+        </w:numPr>
+      </w:pPr>
+      <w:r>
+        <w:t>Receive and review contact messages.</w:t>
+      </w:r>
+    </w:p>
+    <w:p>
+      <w:pPr>
+        <w:pStyle w:val="ListParagraph"/>
+        <w:numPr>
+          <w:ilvl w:val="0"/>
+          <w:numId w:val="10"/>
+        </w:numPr>
+      </w:pPr>
+      <w:r>
+        <w:t>Modify, change, delete, or add data through an UI rather then doing it from the database.</w:t>
+      </w:r>
     </w:p>
     <w:sectPr>
       <w:pgSz w:w="11906" w:h="16838" w:code="9"/>

--- a/LU Exam Hive Project Report.docx
+++ b/LU Exam Hive Project Report.docx
@@ -1,6 +1,6 @@
 
 <file path=word/document.xml><?xml version="1.0" encoding="utf-8"?>
-<w:document xmlns:wpc="http://schemas.microsoft.com/office/word/2010/wordprocessingCanvas" xmlns:cx="http://schemas.microsoft.com/office/drawing/2014/chartex" xmlns:cx1="http://schemas.microsoft.com/office/drawing/2015/9/8/chartex" xmlns:cx2="http://schemas.microsoft.com/office/drawing/2015/10/21/chartex" xmlns:cx3="http://schemas.microsoft.com/office/drawing/2016/5/9/chartex" xmlns:cx4="http://schemas.microsoft.com/office/drawing/2016/5/10/chartex" xmlns:cx5="http://schemas.microsoft.com/office/drawing/2016/5/11/chartex" xmlns:cx6="http://schemas.microsoft.com/office/drawing/2016/5/12/chartex" xmlns:cx7="http://schemas.microsoft.com/office/drawing/2016/5/13/chartex" xmlns:cx8="http://schemas.microsoft.com/office/drawing/2016/5/14/chartex" xmlns:mc="http://schemas.openxmlformats.org/markup-compatibility/2006" xmlns:aink="http://schemas.microsoft.com/office/drawing/2016/ink" xmlns:am3d="http://schemas.microsoft.com/office/drawing/2017/model3d" xmlns:o="urn:schemas-microsoft-com:office:office" xmlns:r="http://schemas.openxmlformats.org/officeDocument/2006/relationships" xmlns:m="http://schemas.openxmlformats.org/officeDocument/2006/math" xmlns:v="urn:schemas-microsoft-com:vml" xmlns:wp14="http://schemas.microsoft.com/office/word/2010/wordprocessingDrawing" xmlns:wp="http://schemas.openxmlformats.org/drawingml/2006/wordprocessingDrawing" xmlns:w10="urn:schemas-microsoft-com:office:word" xmlns:w="http://schemas.openxmlformats.org/wordprocessingml/2006/main" xmlns:w14="http://schemas.microsoft.com/office/word/2010/wordml" xmlns:w15="http://schemas.microsoft.com/office/word/2012/wordml" xmlns:w16cex="http://schemas.microsoft.com/office/word/2018/wordml/cex" xmlns:w16cid="http://schemas.microsoft.com/office/word/2016/wordml/cid" xmlns:w16="http://schemas.microsoft.com/office/word/2018/wordml" xmlns:w16se="http://schemas.microsoft.com/office/word/2015/wordml/symex" xmlns:wpg="http://schemas.microsoft.com/office/word/2010/wordprocessingGroup" xmlns:wpi="http://schemas.microsoft.com/office/word/2010/wordprocessingInk" xmlns:wne="http://schemas.microsoft.com/office/word/2006/wordml" xmlns:wps="http://schemas.microsoft.com/office/word/2010/wordprocessingShape" mc:Ignorable="w14 w15 w16se w16cid w16 w16cex wp14">
+<w:document xmlns:wpc="http://schemas.microsoft.com/office/word/2010/wordprocessingCanvas" xmlns:cx="http://schemas.microsoft.com/office/drawing/2014/chartex" xmlns:cx1="http://schemas.microsoft.com/office/drawing/2015/9/8/chartex" xmlns:mc="http://schemas.openxmlformats.org/markup-compatibility/2006" xmlns:o="urn:schemas-microsoft-com:office:office" xmlns:r="http://schemas.openxmlformats.org/officeDocument/2006/relationships" xmlns:m="http://schemas.openxmlformats.org/officeDocument/2006/math" xmlns:v="urn:schemas-microsoft-com:vml" xmlns:wp14="http://schemas.microsoft.com/office/word/2010/wordprocessingDrawing" xmlns:wp="http://schemas.openxmlformats.org/drawingml/2006/wordprocessingDrawing" xmlns:w10="urn:schemas-microsoft-com:office:word" xmlns:w="http://schemas.openxmlformats.org/wordprocessingml/2006/main" xmlns:w14="http://schemas.microsoft.com/office/word/2010/wordml" xmlns:w15="http://schemas.microsoft.com/office/word/2012/wordml" xmlns:w16se="http://schemas.microsoft.com/office/word/2015/wordml/symex" xmlns:wpg="http://schemas.microsoft.com/office/word/2010/wordprocessingGroup" xmlns:wpi="http://schemas.microsoft.com/office/word/2010/wordprocessingInk" xmlns:wne="http://schemas.microsoft.com/office/word/2006/wordml" xmlns:wps="http://schemas.microsoft.com/office/word/2010/wordprocessingShape" mc:Ignorable="w14 w15 w16se wp14">
   <w:body>
     <w:p>
       <w:pPr>
@@ -931,7 +931,16 @@
           <w:rFonts w:cs="Times New Roman"/>
           <w:szCs w:val="24"/>
         </w:rPr>
-        <w:t>Toufique Ahmed</w:t>
+        <w:t>Toufique Ahma</w:t>
+      </w:r>
+      <w:bookmarkStart w:id="0" w:name="_GoBack"/>
+      <w:bookmarkEnd w:id="0"/>
+      <w:r>
+        <w:rPr>
+          <w:rFonts w:cs="Times New Roman"/>
+          <w:szCs w:val="24"/>
+        </w:rPr>
+        <w:t>d</w:t>
       </w:r>
       <w:r>
         <w:rPr>
@@ -2985,10 +2994,7 @@
         <w:spacing w:line="360" w:lineRule="auto"/>
       </w:pPr>
       <w:r>
-        <w:t>Admin</w:t>
-      </w:r>
-      <w:r>
-        <w:t>:</w:t>
+        <w:t>Admin:</w:t>
       </w:r>
     </w:p>
     <w:p>
@@ -3038,7 +3044,7 @@
 </file>
 
 <file path=word/numbering.xml><?xml version="1.0" encoding="utf-8"?>
-<w:numbering xmlns:wpc="http://schemas.microsoft.com/office/word/2010/wordprocessingCanvas" xmlns:cx="http://schemas.microsoft.com/office/drawing/2014/chartex" xmlns:cx1="http://schemas.microsoft.com/office/drawing/2015/9/8/chartex" xmlns:cx2="http://schemas.microsoft.com/office/drawing/2015/10/21/chartex" xmlns:cx3="http://schemas.microsoft.com/office/drawing/2016/5/9/chartex" xmlns:cx4="http://schemas.microsoft.com/office/drawing/2016/5/10/chartex" xmlns:cx5="http://schemas.microsoft.com/office/drawing/2016/5/11/chartex" xmlns:cx6="http://schemas.microsoft.com/office/drawing/2016/5/12/chartex" xmlns:cx7="http://schemas.microsoft.com/office/drawing/2016/5/13/chartex" xmlns:cx8="http://schemas.microsoft.com/office/drawing/2016/5/14/chartex" xmlns:mc="http://schemas.openxmlformats.org/markup-compatibility/2006" xmlns:aink="http://schemas.microsoft.com/office/drawing/2016/ink" xmlns:am3d="http://schemas.microsoft.com/office/drawing/2017/model3d" xmlns:o="urn:schemas-microsoft-com:office:office" xmlns:r="http://schemas.openxmlformats.org/officeDocument/2006/relationships" xmlns:m="http://schemas.openxmlformats.org/officeDocument/2006/math" xmlns:v="urn:schemas-microsoft-com:vml" xmlns:wp14="http://schemas.microsoft.com/office/word/2010/wordprocessingDrawing" xmlns:wp="http://schemas.openxmlformats.org/drawingml/2006/wordprocessingDrawing" xmlns:w10="urn:schemas-microsoft-com:office:word" xmlns:w="http://schemas.openxmlformats.org/wordprocessingml/2006/main" xmlns:w14="http://schemas.microsoft.com/office/word/2010/wordml" xmlns:w15="http://schemas.microsoft.com/office/word/2012/wordml" xmlns:w16cex="http://schemas.microsoft.com/office/word/2018/wordml/cex" xmlns:w16cid="http://schemas.microsoft.com/office/word/2016/wordml/cid" xmlns:w16="http://schemas.microsoft.com/office/word/2018/wordml" xmlns:w16se="http://schemas.microsoft.com/office/word/2015/wordml/symex" xmlns:wpg="http://schemas.microsoft.com/office/word/2010/wordprocessingGroup" xmlns:wpi="http://schemas.microsoft.com/office/word/2010/wordprocessingInk" xmlns:wne="http://schemas.microsoft.com/office/word/2006/wordml" xmlns:wps="http://schemas.microsoft.com/office/word/2010/wordprocessingShape" mc:Ignorable="w14 w15 w16se w16cid w16 w16cex wp14">
+<w:numbering xmlns:wpc="http://schemas.microsoft.com/office/word/2010/wordprocessingCanvas" xmlns:cx="http://schemas.microsoft.com/office/drawing/2014/chartex" xmlns:cx1="http://schemas.microsoft.com/office/drawing/2015/9/8/chartex" xmlns:mc="http://schemas.openxmlformats.org/markup-compatibility/2006" xmlns:o="urn:schemas-microsoft-com:office:office" xmlns:r="http://schemas.openxmlformats.org/officeDocument/2006/relationships" xmlns:m="http://schemas.openxmlformats.org/officeDocument/2006/math" xmlns:v="urn:schemas-microsoft-com:vml" xmlns:wp14="http://schemas.microsoft.com/office/word/2010/wordprocessingDrawing" xmlns:wp="http://schemas.openxmlformats.org/drawingml/2006/wordprocessingDrawing" xmlns:w10="urn:schemas-microsoft-com:office:word" xmlns:w="http://schemas.openxmlformats.org/wordprocessingml/2006/main" xmlns:w14="http://schemas.microsoft.com/office/word/2010/wordml" xmlns:w15="http://schemas.microsoft.com/office/word/2012/wordml" xmlns:w16se="http://schemas.microsoft.com/office/word/2015/wordml/symex" xmlns:wpg="http://schemas.microsoft.com/office/word/2010/wordprocessingGroup" xmlns:wpi="http://schemas.microsoft.com/office/word/2010/wordprocessingInk" xmlns:wne="http://schemas.microsoft.com/office/word/2006/wordml" xmlns:wps="http://schemas.microsoft.com/office/word/2010/wordprocessingShape" mc:Ignorable="w14 w15 w16se wp14">
   <w:abstractNum w:abstractNumId="0" w15:restartNumberingAfterBreak="0">
     <w:nsid w:val="FFFFFF89"/>
     <w:multiLevelType w:val="singleLevel"/>
@@ -4057,7 +4063,7 @@
 </file>
 
 <file path=word/styles.xml><?xml version="1.0" encoding="utf-8"?>
-<w:styles xmlns:mc="http://schemas.openxmlformats.org/markup-compatibility/2006" xmlns:r="http://schemas.openxmlformats.org/officeDocument/2006/relationships" xmlns:w="http://schemas.openxmlformats.org/wordprocessingml/2006/main" xmlns:w14="http://schemas.microsoft.com/office/word/2010/wordml" xmlns:w15="http://schemas.microsoft.com/office/word/2012/wordml" xmlns:w16cex="http://schemas.microsoft.com/office/word/2018/wordml/cex" xmlns:w16cid="http://schemas.microsoft.com/office/word/2016/wordml/cid" xmlns:w16="http://schemas.microsoft.com/office/word/2018/wordml" xmlns:w16se="http://schemas.microsoft.com/office/word/2015/wordml/symex" mc:Ignorable="w14 w15 w16se w16cid w16 w16cex">
+<w:styles xmlns:mc="http://schemas.openxmlformats.org/markup-compatibility/2006" xmlns:r="http://schemas.openxmlformats.org/officeDocument/2006/relationships" xmlns:w="http://schemas.openxmlformats.org/wordprocessingml/2006/main" xmlns:w14="http://schemas.microsoft.com/office/word/2010/wordml" xmlns:w15="http://schemas.microsoft.com/office/word/2012/wordml" xmlns:w16se="http://schemas.microsoft.com/office/word/2015/wordml/symex" mc:Ignorable="w14 w15 w16se">
   <w:docDefaults>
     <w:rPrDefault>
       <w:rPr>
@@ -4073,7 +4079,7 @@
       </w:pPr>
     </w:pPrDefault>
   </w:docDefaults>
-  <w:latentStyles w:defLockedState="0" w:defUIPriority="99" w:defSemiHidden="0" w:defUnhideWhenUsed="0" w:defQFormat="0" w:count="376">
+  <w:latentStyles w:defLockedState="0" w:defUIPriority="99" w:defSemiHidden="0" w:defUnhideWhenUsed="0" w:defQFormat="0" w:count="371">
     <w:lsdException w:name="Normal" w:uiPriority="0" w:qFormat="1"/>
     <w:lsdException w:name="heading 1" w:uiPriority="9" w:qFormat="1"/>
     <w:lsdException w:name="heading 2" w:semiHidden="1" w:uiPriority="9" w:unhideWhenUsed="1" w:qFormat="1"/>
@@ -4445,11 +4451,6 @@
     <w:lsdException w:name="List Table 5 Dark Accent 6" w:uiPriority="50"/>
     <w:lsdException w:name="List Table 6 Colorful Accent 6" w:uiPriority="51"/>
     <w:lsdException w:name="List Table 7 Colorful Accent 6" w:uiPriority="52"/>
-    <w:lsdException w:name="Mention" w:semiHidden="1" w:unhideWhenUsed="1"/>
-    <w:lsdException w:name="Smart Hyperlink" w:semiHidden="1" w:unhideWhenUsed="1"/>
-    <w:lsdException w:name="Hashtag" w:semiHidden="1" w:unhideWhenUsed="1"/>
-    <w:lsdException w:name="Unresolved Mention" w:semiHidden="1" w:unhideWhenUsed="1"/>
-    <w:lsdException w:name="Smart Link" w:semiHidden="1" w:unhideWhenUsed="1"/>
   </w:latentStyles>
   <w:style w:type="paragraph" w:default="1" w:styleId="Normal">
     <w:name w:val="Normal"/>
@@ -4950,7 +4951,7 @@
 </file>
 
 <file path=customXml/itemProps1.xml><?xml version="1.0" encoding="utf-8"?>
-<ds:datastoreItem xmlns:ds="http://schemas.openxmlformats.org/officeDocument/2006/customXml" ds:itemID="{6307B750-45EB-4C1F-A249-4FDA5835B05E}">
+<ds:datastoreItem xmlns:ds="http://schemas.openxmlformats.org/officeDocument/2006/customXml" ds:itemID="{74AF75F4-B03A-4007-BCBC-A74957FEBC1A}">
   <ds:schemaRefs>
     <ds:schemaRef ds:uri="http://schemas.openxmlformats.org/officeDocument/2006/bibliography"/>
   </ds:schemaRefs>

--- a/LU Exam Hive Project Report.docx
+++ b/LU Exam Hive Project Report.docx
@@ -338,7 +338,18 @@
           <w:bCs/>
           <w:szCs w:val="24"/>
         </w:rPr>
-        <w:t>Toufique Ahmed</w:t>
+        <w:t>Toufique Ahma</w:t>
+      </w:r>
+      <w:bookmarkStart w:id="0" w:name="_GoBack"/>
+      <w:bookmarkEnd w:id="0"/>
+      <w:r>
+        <w:rPr>
+          <w:rFonts w:cs="Times New Roman"/>
+          <w:b/>
+          <w:bCs/>
+          <w:szCs w:val="24"/>
+        </w:rPr>
+        <w:t>d</w:t>
       </w:r>
       <w:r>
         <w:rPr>
@@ -933,8 +944,6 @@
         </w:rPr>
         <w:t>Toufique Ahma</w:t>
       </w:r>
-      <w:bookmarkStart w:id="0" w:name="_GoBack"/>
-      <w:bookmarkEnd w:id="0"/>
       <w:r>
         <w:rPr>
           <w:rFonts w:cs="Times New Roman"/>
@@ -1814,7 +1823,17 @@
                   <w:rFonts w:ascii="Cambria Math" w:hAnsi="Cambria Math" w:cs="Times New Roman"/>
                   <w:szCs w:val="24"/>
                 </w:rPr>
-                <m:t>Toufique Ahmed</m:t>
+                <m:t>Toufique Ahma</m:t>
+              </m:r>
+              <m:r>
+                <m:rPr>
+                  <m:sty m:val="p"/>
+                </m:rPr>
+                <w:rPr>
+                  <w:rFonts w:ascii="Cambria Math" w:hAnsi="Cambria Math" w:cs="Times New Roman"/>
+                  <w:szCs w:val="24"/>
+                </w:rPr>
+                <m:t>d</m:t>
               </m:r>
             </m:den>
           </m:f>
@@ -4951,7 +4970,7 @@
 </file>
 
 <file path=customXml/itemProps1.xml><?xml version="1.0" encoding="utf-8"?>
-<ds:datastoreItem xmlns:ds="http://schemas.openxmlformats.org/officeDocument/2006/customXml" ds:itemID="{74AF75F4-B03A-4007-BCBC-A74957FEBC1A}">
+<ds:datastoreItem xmlns:ds="http://schemas.openxmlformats.org/officeDocument/2006/customXml" ds:itemID="{A34F25CC-9D93-4240-9BC9-C134C5351F8B}">
   <ds:schemaRefs>
     <ds:schemaRef ds:uri="http://schemas.openxmlformats.org/officeDocument/2006/bibliography"/>
   </ds:schemaRefs>

--- a/LU Exam Hive Project Report.docx
+++ b/LU Exam Hive Project Report.docx
@@ -1,6 +1,6 @@
 
 <file path=word/document.xml><?xml version="1.0" encoding="utf-8"?>
-<w:document xmlns:wpc="http://schemas.microsoft.com/office/word/2010/wordprocessingCanvas" xmlns:cx="http://schemas.microsoft.com/office/drawing/2014/chartex" xmlns:cx1="http://schemas.microsoft.com/office/drawing/2015/9/8/chartex" xmlns:mc="http://schemas.openxmlformats.org/markup-compatibility/2006" xmlns:o="urn:schemas-microsoft-com:office:office" xmlns:r="http://schemas.openxmlformats.org/officeDocument/2006/relationships" xmlns:m="http://schemas.openxmlformats.org/officeDocument/2006/math" xmlns:v="urn:schemas-microsoft-com:vml" xmlns:wp14="http://schemas.microsoft.com/office/word/2010/wordprocessingDrawing" xmlns:wp="http://schemas.openxmlformats.org/drawingml/2006/wordprocessingDrawing" xmlns:w10="urn:schemas-microsoft-com:office:word" xmlns:w="http://schemas.openxmlformats.org/wordprocessingml/2006/main" xmlns:w14="http://schemas.microsoft.com/office/word/2010/wordml" xmlns:w15="http://schemas.microsoft.com/office/word/2012/wordml" xmlns:w16se="http://schemas.microsoft.com/office/word/2015/wordml/symex" xmlns:wpg="http://schemas.microsoft.com/office/word/2010/wordprocessingGroup" xmlns:wpi="http://schemas.microsoft.com/office/word/2010/wordprocessingInk" xmlns:wne="http://schemas.microsoft.com/office/word/2006/wordml" xmlns:wps="http://schemas.microsoft.com/office/word/2010/wordprocessingShape" mc:Ignorable="w14 w15 w16se wp14">
+<w:document xmlns:wpc="http://schemas.microsoft.com/office/word/2010/wordprocessingCanvas" xmlns:cx="http://schemas.microsoft.com/office/drawing/2014/chartex" xmlns:cx1="http://schemas.microsoft.com/office/drawing/2015/9/8/chartex" xmlns:cx2="http://schemas.microsoft.com/office/drawing/2015/10/21/chartex" xmlns:cx3="http://schemas.microsoft.com/office/drawing/2016/5/9/chartex" xmlns:cx4="http://schemas.microsoft.com/office/drawing/2016/5/10/chartex" xmlns:cx5="http://schemas.microsoft.com/office/drawing/2016/5/11/chartex" xmlns:cx6="http://schemas.microsoft.com/office/drawing/2016/5/12/chartex" xmlns:cx7="http://schemas.microsoft.com/office/drawing/2016/5/13/chartex" xmlns:cx8="http://schemas.microsoft.com/office/drawing/2016/5/14/chartex" xmlns:mc="http://schemas.openxmlformats.org/markup-compatibility/2006" xmlns:aink="http://schemas.microsoft.com/office/drawing/2016/ink" xmlns:am3d="http://schemas.microsoft.com/office/drawing/2017/model3d" xmlns:o="urn:schemas-microsoft-com:office:office" xmlns:r="http://schemas.openxmlformats.org/officeDocument/2006/relationships" xmlns:m="http://schemas.openxmlformats.org/officeDocument/2006/math" xmlns:v="urn:schemas-microsoft-com:vml" xmlns:wp14="http://schemas.microsoft.com/office/word/2010/wordprocessingDrawing" xmlns:wp="http://schemas.openxmlformats.org/drawingml/2006/wordprocessingDrawing" xmlns:w10="urn:schemas-microsoft-com:office:word" xmlns:w="http://schemas.openxmlformats.org/wordprocessingml/2006/main" xmlns:w14="http://schemas.microsoft.com/office/word/2010/wordml" xmlns:w15="http://schemas.microsoft.com/office/word/2012/wordml" xmlns:w16cex="http://schemas.microsoft.com/office/word/2018/wordml/cex" xmlns:w16cid="http://schemas.microsoft.com/office/word/2016/wordml/cid" xmlns:w16="http://schemas.microsoft.com/office/word/2018/wordml" xmlns:w16se="http://schemas.microsoft.com/office/word/2015/wordml/symex" xmlns:wpg="http://schemas.microsoft.com/office/word/2010/wordprocessingGroup" xmlns:wpi="http://schemas.microsoft.com/office/word/2010/wordprocessingInk" xmlns:wne="http://schemas.microsoft.com/office/word/2006/wordml" xmlns:wps="http://schemas.microsoft.com/office/word/2010/wordprocessingShape" mc:Ignorable="w14 w15 w16se w16cid w16 w16cex wp14">
   <w:body>
     <w:p>
       <w:pPr>
@@ -933,8 +933,6 @@
         </w:rPr>
         <w:t>Toufique Ahma</w:t>
       </w:r>
-      <w:bookmarkStart w:id="0" w:name="_GoBack"/>
-      <w:bookmarkEnd w:id="0"/>
       <w:r>
         <w:rPr>
           <w:rFonts w:cs="Times New Roman"/>
@@ -3030,7 +3028,295 @@
         </w:numPr>
       </w:pPr>
       <w:r>
-        <w:t>Modify, change, delete, or add data through an UI rather then doing it from the database.</w:t>
+        <w:t xml:space="preserve">Modify, change, delete, or add data through an UI rather </w:t>
+      </w:r>
+      <w:r>
+        <w:t>than</w:t>
+      </w:r>
+      <w:r>
+        <w:t xml:space="preserve"> doing it from the database.</w:t>
+      </w:r>
+    </w:p>
+    <w:p>
+      <w:r>
+        <w:br w:type="page"/>
+      </w:r>
+    </w:p>
+    <w:p>
+      <w:pPr>
+        <w:pStyle w:val="Heading1"/>
+      </w:pPr>
+      <w:r>
+        <w:lastRenderedPageBreak/>
+        <w:t xml:space="preserve">Chapter – </w:t>
+      </w:r>
+      <w:r>
+        <w:t>3</w:t>
+      </w:r>
+    </w:p>
+    <w:p>
+      <w:pPr>
+        <w:pStyle w:val="Heading1"/>
+        <w:sectPr>
+          <w:pgSz w:w="11906" w:h="16838" w:code="9"/>
+          <w:pgMar w:top="1440" w:right="1440" w:bottom="1440" w:left="1440" w:header="720" w:footer="720" w:gutter="0"/>
+          <w:cols w:space="720"/>
+          <w:vAlign w:val="center"/>
+          <w:docGrid w:linePitch="360"/>
+        </w:sectPr>
+      </w:pPr>
+      <w:r>
+        <w:t>System Analysis</w:t>
+      </w:r>
+    </w:p>
+    <w:p>
+      <w:pPr>
+        <w:pStyle w:val="Heading2"/>
+      </w:pPr>
+      <w:r>
+        <w:lastRenderedPageBreak/>
+        <w:t>3.1 Existing System</w:t>
+      </w:r>
+    </w:p>
+    <w:p>
+      <w:pPr>
+        <w:jc w:val="both"/>
+      </w:pPr>
+      <w:r>
+        <w:t>Throughout our university time, especially during the pandemic situation. We have experienced the use of many web-based online examination systems. The most notable of them are the Google Form and the FlexiQuiz. Though there are many systems like these are available, these two are</w:t>
+      </w:r>
+      <w:r>
+        <w:t xml:space="preserve"> very</w:t>
+      </w:r>
+      <w:r>
+        <w:t xml:space="preserve"> common and used widely. Every system has somewhat identical features but most of them vary from one another.</w:t>
+      </w:r>
+      <w:r>
+        <w:t xml:space="preserve"> </w:t>
+      </w:r>
+      <w:r>
+        <w:t>Google Form is mainly a service that helps someone to take surveys via form and it is one of the best. As it is a survey administration software or system it is not very effective for taking academic exams. As a consequence, our faculty members used FlexiQuiz along with Google Form for its flexibility in taking exams and providing results.</w:t>
+      </w:r>
+    </w:p>
+    <w:p>
+      <w:pPr>
+        <w:pStyle w:val="Heading2"/>
+      </w:pPr>
+      <w:r>
+        <w:t>3.2 Drawbacks of Existing System</w:t>
+      </w:r>
+    </w:p>
+    <w:p>
+      <w:pPr>
+        <w:pStyle w:val="ListParagraph"/>
+        <w:numPr>
+          <w:ilvl w:val="0"/>
+          <w:numId w:val="11"/>
+        </w:numPr>
+      </w:pPr>
+      <w:r>
+        <w:t>Features of them vary from one another.</w:t>
+      </w:r>
+    </w:p>
+    <w:p>
+      <w:pPr>
+        <w:pStyle w:val="ListParagraph"/>
+        <w:numPr>
+          <w:ilvl w:val="0"/>
+          <w:numId w:val="11"/>
+        </w:numPr>
+      </w:pPr>
+      <w:r>
+        <w:t>Some have most of the features but, features are limited for non-premium users.</w:t>
+      </w:r>
+    </w:p>
+    <w:p>
+      <w:pPr>
+        <w:pStyle w:val="ListParagraph"/>
+        <w:numPr>
+          <w:ilvl w:val="0"/>
+          <w:numId w:val="11"/>
+        </w:numPr>
+      </w:pPr>
+      <w:r>
+        <w:t>Free systems do not have most of the required functionalities.</w:t>
+      </w:r>
+    </w:p>
+    <w:p>
+      <w:pPr>
+        <w:pStyle w:val="ListParagraph"/>
+        <w:numPr>
+          <w:ilvl w:val="0"/>
+          <w:numId w:val="11"/>
+        </w:numPr>
+      </w:pPr>
+      <w:r>
+        <w:t>One system that does not provide a particular service, may be available in another system.</w:t>
+      </w:r>
+    </w:p>
+    <w:p>
+      <w:pPr>
+        <w:pStyle w:val="ListParagraph"/>
+        <w:numPr>
+          <w:ilvl w:val="0"/>
+          <w:numId w:val="11"/>
+        </w:numPr>
+      </w:pPr>
+      <w:r>
+        <w:t>As a result, users may have to use more than one system.</w:t>
+      </w:r>
+    </w:p>
+    <w:p>
+      <w:pPr>
+        <w:pStyle w:val="ListParagraph"/>
+        <w:numPr>
+          <w:ilvl w:val="0"/>
+          <w:numId w:val="11"/>
+        </w:numPr>
+      </w:pPr>
+      <w:r>
+        <w:t xml:space="preserve">All of these systems are third party and </w:t>
+      </w:r>
+      <w:r>
+        <w:t>none of</w:t>
+      </w:r>
+      <w:r>
+        <w:t xml:space="preserve"> them belong to Leading University.</w:t>
+      </w:r>
+    </w:p>
+    <w:p>
+      <w:pPr>
+        <w:pStyle w:val="ListParagraph"/>
+        <w:numPr>
+          <w:ilvl w:val="0"/>
+          <w:numId w:val="11"/>
+        </w:numPr>
+      </w:pPr>
+      <w:r>
+        <w:t>User data including all data of student's exams are stored in a third-party database.</w:t>
+      </w:r>
+    </w:p>
+    <w:p>
+      <w:pPr>
+        <w:pStyle w:val="ListParagraph"/>
+        <w:numPr>
+          <w:ilvl w:val="0"/>
+          <w:numId w:val="11"/>
+        </w:numPr>
+      </w:pPr>
+      <w:r>
+        <w:t>Full version systems are paid one.</w:t>
+      </w:r>
+    </w:p>
+    <w:p>
+      <w:pPr>
+        <w:pStyle w:val="Heading2"/>
+      </w:pPr>
+      <w:r>
+        <w:t>3.3 Proposed System</w:t>
+      </w:r>
+    </w:p>
+    <w:p>
+      <w:pPr>
+        <w:jc w:val="both"/>
+      </w:pPr>
+      <w:r>
+        <w:t xml:space="preserve">The proposed system entitled “LU Exam Hive” is going to be an own product Leading University. That would be maintained by the staff including; faculty members of Leading University. And </w:t>
+      </w:r>
+      <w:r>
+        <w:t>also,</w:t>
+      </w:r>
+      <w:r>
+        <w:t xml:space="preserve"> would be used by the students for the exams that require to take online. As of now, it will only be available for the Department of Computer Science and Engineering. Teachers can have a platform to take the exam remotely with advanced features and they do not have to pay for it.</w:t>
+      </w:r>
+    </w:p>
+    <w:p>
+      <w:pPr>
+        <w:pStyle w:val="Heading2"/>
+      </w:pPr>
+      <w:r>
+        <w:t>3.4 Advantages of Proposed System</w:t>
+      </w:r>
+    </w:p>
+    <w:p>
+      <w:pPr>
+        <w:pStyle w:val="ListParagraph"/>
+        <w:numPr>
+          <w:ilvl w:val="0"/>
+          <w:numId w:val="12"/>
+        </w:numPr>
+      </w:pPr>
+      <w:r>
+        <w:t>Teachers would</w:t>
+      </w:r>
+      <w:r>
+        <w:t xml:space="preserve"> not have to pay to use </w:t>
+      </w:r>
+      <w:r>
+        <w:t>it</w:t>
+      </w:r>
+      <w:r>
+        <w:t>s advanced features.</w:t>
+      </w:r>
+    </w:p>
+    <w:p>
+      <w:pPr>
+        <w:pStyle w:val="ListParagraph"/>
+        <w:numPr>
+          <w:ilvl w:val="0"/>
+          <w:numId w:val="12"/>
+        </w:numPr>
+      </w:pPr>
+      <w:r>
+        <w:t>Almost all required features are available.</w:t>
+      </w:r>
+    </w:p>
+    <w:p>
+      <w:pPr>
+        <w:pStyle w:val="ListParagraph"/>
+        <w:numPr>
+          <w:ilvl w:val="0"/>
+          <w:numId w:val="12"/>
+        </w:numPr>
+      </w:pPr>
+      <w:r>
+        <w:t>Any modification or any features can be include</w:t>
+      </w:r>
+      <w:r>
+        <w:t>d</w:t>
+      </w:r>
+      <w:r>
+        <w:t xml:space="preserve">, according to </w:t>
+      </w:r>
+      <w:r>
+        <w:t>user</w:t>
+      </w:r>
+      <w:r>
+        <w:t>’</w:t>
+      </w:r>
+      <w:r>
+        <w:t>s</w:t>
+      </w:r>
+      <w:r>
+        <w:t xml:space="preserve"> need.</w:t>
+      </w:r>
+    </w:p>
+    <w:p>
+      <w:pPr>
+        <w:pStyle w:val="ListParagraph"/>
+        <w:numPr>
+          <w:ilvl w:val="0"/>
+          <w:numId w:val="12"/>
+        </w:numPr>
+      </w:pPr>
+      <w:r>
+        <w:t xml:space="preserve">Leading University </w:t>
+      </w:r>
+      <w:r>
+        <w:t xml:space="preserve">stuff </w:t>
+      </w:r>
+      <w:r>
+        <w:t>will have full control over the system.</w:t>
       </w:r>
     </w:p>
     <w:sectPr>
@@ -3044,7 +3330,7 @@
 </file>
 
 <file path=word/numbering.xml><?xml version="1.0" encoding="utf-8"?>
-<w:numbering xmlns:wpc="http://schemas.microsoft.com/office/word/2010/wordprocessingCanvas" xmlns:cx="http://schemas.microsoft.com/office/drawing/2014/chartex" xmlns:cx1="http://schemas.microsoft.com/office/drawing/2015/9/8/chartex" xmlns:mc="http://schemas.openxmlformats.org/markup-compatibility/2006" xmlns:o="urn:schemas-microsoft-com:office:office" xmlns:r="http://schemas.openxmlformats.org/officeDocument/2006/relationships" xmlns:m="http://schemas.openxmlformats.org/officeDocument/2006/math" xmlns:v="urn:schemas-microsoft-com:vml" xmlns:wp14="http://schemas.microsoft.com/office/word/2010/wordprocessingDrawing" xmlns:wp="http://schemas.openxmlformats.org/drawingml/2006/wordprocessingDrawing" xmlns:w10="urn:schemas-microsoft-com:office:word" xmlns:w="http://schemas.openxmlformats.org/wordprocessingml/2006/main" xmlns:w14="http://schemas.microsoft.com/office/word/2010/wordml" xmlns:w15="http://schemas.microsoft.com/office/word/2012/wordml" xmlns:w16se="http://schemas.microsoft.com/office/word/2015/wordml/symex" xmlns:wpg="http://schemas.microsoft.com/office/word/2010/wordprocessingGroup" xmlns:wpi="http://schemas.microsoft.com/office/word/2010/wordprocessingInk" xmlns:wne="http://schemas.microsoft.com/office/word/2006/wordml" xmlns:wps="http://schemas.microsoft.com/office/word/2010/wordprocessingShape" mc:Ignorable="w14 w15 w16se wp14">
+<w:numbering xmlns:wpc="http://schemas.microsoft.com/office/word/2010/wordprocessingCanvas" xmlns:cx="http://schemas.microsoft.com/office/drawing/2014/chartex" xmlns:cx1="http://schemas.microsoft.com/office/drawing/2015/9/8/chartex" xmlns:cx2="http://schemas.microsoft.com/office/drawing/2015/10/21/chartex" xmlns:cx3="http://schemas.microsoft.com/office/drawing/2016/5/9/chartex" xmlns:cx4="http://schemas.microsoft.com/office/drawing/2016/5/10/chartex" xmlns:cx5="http://schemas.microsoft.com/office/drawing/2016/5/11/chartex" xmlns:cx6="http://schemas.microsoft.com/office/drawing/2016/5/12/chartex" xmlns:cx7="http://schemas.microsoft.com/office/drawing/2016/5/13/chartex" xmlns:cx8="http://schemas.microsoft.com/office/drawing/2016/5/14/chartex" xmlns:mc="http://schemas.openxmlformats.org/markup-compatibility/2006" xmlns:aink="http://schemas.microsoft.com/office/drawing/2016/ink" xmlns:am3d="http://schemas.microsoft.com/office/drawing/2017/model3d" xmlns:o="urn:schemas-microsoft-com:office:office" xmlns:r="http://schemas.openxmlformats.org/officeDocument/2006/relationships" xmlns:m="http://schemas.openxmlformats.org/officeDocument/2006/math" xmlns:v="urn:schemas-microsoft-com:vml" xmlns:wp14="http://schemas.microsoft.com/office/word/2010/wordprocessingDrawing" xmlns:wp="http://schemas.openxmlformats.org/drawingml/2006/wordprocessingDrawing" xmlns:w10="urn:schemas-microsoft-com:office:word" xmlns:w="http://schemas.openxmlformats.org/wordprocessingml/2006/main" xmlns:w14="http://schemas.microsoft.com/office/word/2010/wordml" xmlns:w15="http://schemas.microsoft.com/office/word/2012/wordml" xmlns:w16cex="http://schemas.microsoft.com/office/word/2018/wordml/cex" xmlns:w16cid="http://schemas.microsoft.com/office/word/2016/wordml/cid" xmlns:w16="http://schemas.microsoft.com/office/word/2018/wordml" xmlns:w16se="http://schemas.microsoft.com/office/word/2015/wordml/symex" xmlns:wpg="http://schemas.microsoft.com/office/word/2010/wordprocessingGroup" xmlns:wpi="http://schemas.microsoft.com/office/word/2010/wordprocessingInk" xmlns:wne="http://schemas.microsoft.com/office/word/2006/wordml" xmlns:wps="http://schemas.microsoft.com/office/word/2010/wordprocessingShape" mc:Ignorable="w14 w15 w16se w16cid w16 w16cex wp14">
   <w:abstractNum w:abstractNumId="0" w15:restartNumberingAfterBreak="0">
     <w:nsid w:val="FFFFFF89"/>
     <w:multiLevelType w:val="singleLevel"/>
@@ -3492,6 +3778,119 @@
     </w:lvl>
   </w:abstractNum>
   <w:abstractNum w:abstractNumId="5" w15:restartNumberingAfterBreak="0">
+    <w:nsid w:val="20E35CB3"/>
+    <w:multiLevelType w:val="hybridMultilevel"/>
+    <w:tmpl w:val="147058B8"/>
+    <w:lvl w:ilvl="0" w:tplc="04090001">
+      <w:start w:val="1"/>
+      <w:numFmt w:val="bullet"/>
+      <w:lvlText w:val=""/>
+      <w:lvlJc w:val="left"/>
+      <w:pPr>
+        <w:ind w:left="720" w:hanging="360"/>
+      </w:pPr>
+      <w:rPr>
+        <w:rFonts w:ascii="Symbol" w:hAnsi="Symbol" w:hint="default"/>
+      </w:rPr>
+    </w:lvl>
+    <w:lvl w:ilvl="1" w:tplc="04090003" w:tentative="1">
+      <w:start w:val="1"/>
+      <w:numFmt w:val="bullet"/>
+      <w:lvlText w:val="o"/>
+      <w:lvlJc w:val="left"/>
+      <w:pPr>
+        <w:ind w:left="1440" w:hanging="360"/>
+      </w:pPr>
+      <w:rPr>
+        <w:rFonts w:ascii="Courier New" w:hAnsi="Courier New" w:cs="Courier New" w:hint="default"/>
+      </w:rPr>
+    </w:lvl>
+    <w:lvl w:ilvl="2" w:tplc="04090005" w:tentative="1">
+      <w:start w:val="1"/>
+      <w:numFmt w:val="bullet"/>
+      <w:lvlText w:val=""/>
+      <w:lvlJc w:val="left"/>
+      <w:pPr>
+        <w:ind w:left="2160" w:hanging="360"/>
+      </w:pPr>
+      <w:rPr>
+        <w:rFonts w:ascii="Wingdings" w:hAnsi="Wingdings" w:hint="default"/>
+      </w:rPr>
+    </w:lvl>
+    <w:lvl w:ilvl="3" w:tplc="04090001" w:tentative="1">
+      <w:start w:val="1"/>
+      <w:numFmt w:val="bullet"/>
+      <w:lvlText w:val=""/>
+      <w:lvlJc w:val="left"/>
+      <w:pPr>
+        <w:ind w:left="2880" w:hanging="360"/>
+      </w:pPr>
+      <w:rPr>
+        <w:rFonts w:ascii="Symbol" w:hAnsi="Symbol" w:hint="default"/>
+      </w:rPr>
+    </w:lvl>
+    <w:lvl w:ilvl="4" w:tplc="04090003" w:tentative="1">
+      <w:start w:val="1"/>
+      <w:numFmt w:val="bullet"/>
+      <w:lvlText w:val="o"/>
+      <w:lvlJc w:val="left"/>
+      <w:pPr>
+        <w:ind w:left="3600" w:hanging="360"/>
+      </w:pPr>
+      <w:rPr>
+        <w:rFonts w:ascii="Courier New" w:hAnsi="Courier New" w:cs="Courier New" w:hint="default"/>
+      </w:rPr>
+    </w:lvl>
+    <w:lvl w:ilvl="5" w:tplc="04090005" w:tentative="1">
+      <w:start w:val="1"/>
+      <w:numFmt w:val="bullet"/>
+      <w:lvlText w:val=""/>
+      <w:lvlJc w:val="left"/>
+      <w:pPr>
+        <w:ind w:left="4320" w:hanging="360"/>
+      </w:pPr>
+      <w:rPr>
+        <w:rFonts w:ascii="Wingdings" w:hAnsi="Wingdings" w:hint="default"/>
+      </w:rPr>
+    </w:lvl>
+    <w:lvl w:ilvl="6" w:tplc="04090001" w:tentative="1">
+      <w:start w:val="1"/>
+      <w:numFmt w:val="bullet"/>
+      <w:lvlText w:val=""/>
+      <w:lvlJc w:val="left"/>
+      <w:pPr>
+        <w:ind w:left="5040" w:hanging="360"/>
+      </w:pPr>
+      <w:rPr>
+        <w:rFonts w:ascii="Symbol" w:hAnsi="Symbol" w:hint="default"/>
+      </w:rPr>
+    </w:lvl>
+    <w:lvl w:ilvl="7" w:tplc="04090003" w:tentative="1">
+      <w:start w:val="1"/>
+      <w:numFmt w:val="bullet"/>
+      <w:lvlText w:val="o"/>
+      <w:lvlJc w:val="left"/>
+      <w:pPr>
+        <w:ind w:left="5760" w:hanging="360"/>
+      </w:pPr>
+      <w:rPr>
+        <w:rFonts w:ascii="Courier New" w:hAnsi="Courier New" w:cs="Courier New" w:hint="default"/>
+      </w:rPr>
+    </w:lvl>
+    <w:lvl w:ilvl="8" w:tplc="04090005" w:tentative="1">
+      <w:start w:val="1"/>
+      <w:numFmt w:val="bullet"/>
+      <w:lvlText w:val=""/>
+      <w:lvlJc w:val="left"/>
+      <w:pPr>
+        <w:ind w:left="6480" w:hanging="360"/>
+      </w:pPr>
+      <w:rPr>
+        <w:rFonts w:ascii="Wingdings" w:hAnsi="Wingdings" w:hint="default"/>
+      </w:rPr>
+    </w:lvl>
+  </w:abstractNum>
+  <w:abstractNum w:abstractNumId="6" w15:restartNumberingAfterBreak="0">
     <w:nsid w:val="34A4465B"/>
     <w:multiLevelType w:val="hybridMultilevel"/>
     <w:tmpl w:val="A8381064"/>
@@ -3604,7 +4003,120 @@
       </w:rPr>
     </w:lvl>
   </w:abstractNum>
-  <w:abstractNum w:abstractNumId="6" w15:restartNumberingAfterBreak="0">
+  <w:abstractNum w:abstractNumId="7" w15:restartNumberingAfterBreak="0">
+    <w:nsid w:val="3C1002DC"/>
+    <w:multiLevelType w:val="hybridMultilevel"/>
+    <w:tmpl w:val="D43CA0DE"/>
+    <w:lvl w:ilvl="0" w:tplc="04090001">
+      <w:start w:val="1"/>
+      <w:numFmt w:val="bullet"/>
+      <w:lvlText w:val=""/>
+      <w:lvlJc w:val="left"/>
+      <w:pPr>
+        <w:ind w:left="720" w:hanging="360"/>
+      </w:pPr>
+      <w:rPr>
+        <w:rFonts w:ascii="Symbol" w:hAnsi="Symbol" w:hint="default"/>
+      </w:rPr>
+    </w:lvl>
+    <w:lvl w:ilvl="1" w:tplc="04090003" w:tentative="1">
+      <w:start w:val="1"/>
+      <w:numFmt w:val="bullet"/>
+      <w:lvlText w:val="o"/>
+      <w:lvlJc w:val="left"/>
+      <w:pPr>
+        <w:ind w:left="1440" w:hanging="360"/>
+      </w:pPr>
+      <w:rPr>
+        <w:rFonts w:ascii="Courier New" w:hAnsi="Courier New" w:cs="Courier New" w:hint="default"/>
+      </w:rPr>
+    </w:lvl>
+    <w:lvl w:ilvl="2" w:tplc="04090005" w:tentative="1">
+      <w:start w:val="1"/>
+      <w:numFmt w:val="bullet"/>
+      <w:lvlText w:val=""/>
+      <w:lvlJc w:val="left"/>
+      <w:pPr>
+        <w:ind w:left="2160" w:hanging="360"/>
+      </w:pPr>
+      <w:rPr>
+        <w:rFonts w:ascii="Wingdings" w:hAnsi="Wingdings" w:hint="default"/>
+      </w:rPr>
+    </w:lvl>
+    <w:lvl w:ilvl="3" w:tplc="04090001" w:tentative="1">
+      <w:start w:val="1"/>
+      <w:numFmt w:val="bullet"/>
+      <w:lvlText w:val=""/>
+      <w:lvlJc w:val="left"/>
+      <w:pPr>
+        <w:ind w:left="2880" w:hanging="360"/>
+      </w:pPr>
+      <w:rPr>
+        <w:rFonts w:ascii="Symbol" w:hAnsi="Symbol" w:hint="default"/>
+      </w:rPr>
+    </w:lvl>
+    <w:lvl w:ilvl="4" w:tplc="04090003" w:tentative="1">
+      <w:start w:val="1"/>
+      <w:numFmt w:val="bullet"/>
+      <w:lvlText w:val="o"/>
+      <w:lvlJc w:val="left"/>
+      <w:pPr>
+        <w:ind w:left="3600" w:hanging="360"/>
+      </w:pPr>
+      <w:rPr>
+        <w:rFonts w:ascii="Courier New" w:hAnsi="Courier New" w:cs="Courier New" w:hint="default"/>
+      </w:rPr>
+    </w:lvl>
+    <w:lvl w:ilvl="5" w:tplc="04090005" w:tentative="1">
+      <w:start w:val="1"/>
+      <w:numFmt w:val="bullet"/>
+      <w:lvlText w:val=""/>
+      <w:lvlJc w:val="left"/>
+      <w:pPr>
+        <w:ind w:left="4320" w:hanging="360"/>
+      </w:pPr>
+      <w:rPr>
+        <w:rFonts w:ascii="Wingdings" w:hAnsi="Wingdings" w:hint="default"/>
+      </w:rPr>
+    </w:lvl>
+    <w:lvl w:ilvl="6" w:tplc="04090001" w:tentative="1">
+      <w:start w:val="1"/>
+      <w:numFmt w:val="bullet"/>
+      <w:lvlText w:val=""/>
+      <w:lvlJc w:val="left"/>
+      <w:pPr>
+        <w:ind w:left="5040" w:hanging="360"/>
+      </w:pPr>
+      <w:rPr>
+        <w:rFonts w:ascii="Symbol" w:hAnsi="Symbol" w:hint="default"/>
+      </w:rPr>
+    </w:lvl>
+    <w:lvl w:ilvl="7" w:tplc="04090003" w:tentative="1">
+      <w:start w:val="1"/>
+      <w:numFmt w:val="bullet"/>
+      <w:lvlText w:val="o"/>
+      <w:lvlJc w:val="left"/>
+      <w:pPr>
+        <w:ind w:left="5760" w:hanging="360"/>
+      </w:pPr>
+      <w:rPr>
+        <w:rFonts w:ascii="Courier New" w:hAnsi="Courier New" w:cs="Courier New" w:hint="default"/>
+      </w:rPr>
+    </w:lvl>
+    <w:lvl w:ilvl="8" w:tplc="04090005" w:tentative="1">
+      <w:start w:val="1"/>
+      <w:numFmt w:val="bullet"/>
+      <w:lvlText w:val=""/>
+      <w:lvlJc w:val="left"/>
+      <w:pPr>
+        <w:ind w:left="6480" w:hanging="360"/>
+      </w:pPr>
+      <w:rPr>
+        <w:rFonts w:ascii="Wingdings" w:hAnsi="Wingdings" w:hint="default"/>
+      </w:rPr>
+    </w:lvl>
+  </w:abstractNum>
+  <w:abstractNum w:abstractNumId="8" w15:restartNumberingAfterBreak="0">
     <w:nsid w:val="4E52689D"/>
     <w:multiLevelType w:val="hybridMultilevel"/>
     <w:tmpl w:val="15164E64"/>
@@ -3690,7 +4202,7 @@
       </w:pPr>
     </w:lvl>
   </w:abstractNum>
-  <w:abstractNum w:abstractNumId="7" w15:restartNumberingAfterBreak="0">
+  <w:abstractNum w:abstractNumId="9" w15:restartNumberingAfterBreak="0">
     <w:nsid w:val="5D0E243A"/>
     <w:multiLevelType w:val="hybridMultilevel"/>
     <w:tmpl w:val="1CF67862"/>
@@ -3803,7 +4315,7 @@
       </w:rPr>
     </w:lvl>
   </w:abstractNum>
-  <w:abstractNum w:abstractNumId="8" w15:restartNumberingAfterBreak="0">
+  <w:abstractNum w:abstractNumId="10" w15:restartNumberingAfterBreak="0">
     <w:nsid w:val="75BE5A34"/>
     <w:multiLevelType w:val="hybridMultilevel"/>
     <w:tmpl w:val="90F0EFA4"/>
@@ -3916,7 +4428,7 @@
       </w:rPr>
     </w:lvl>
   </w:abstractNum>
-  <w:abstractNum w:abstractNumId="9" w15:restartNumberingAfterBreak="0">
+  <w:abstractNum w:abstractNumId="11" w15:restartNumberingAfterBreak="0">
     <w:nsid w:val="7E537827"/>
     <w:multiLevelType w:val="multilevel"/>
     <w:tmpl w:val="67328A72"/>
@@ -4033,7 +4545,7 @@
     <w:abstractNumId w:val="0"/>
   </w:num>
   <w:num w:numId="2">
-    <w:abstractNumId w:val="9"/>
+    <w:abstractNumId w:val="11"/>
   </w:num>
   <w:num w:numId="3">
     <w:abstractNumId w:val="3"/>
@@ -4042,10 +4554,10 @@
     <w:abstractNumId w:val="2"/>
   </w:num>
   <w:num w:numId="5">
-    <w:abstractNumId w:val="8"/>
+    <w:abstractNumId w:val="10"/>
   </w:num>
   <w:num w:numId="6">
-    <w:abstractNumId w:val="6"/>
+    <w:abstractNumId w:val="8"/>
   </w:num>
   <w:num w:numId="7">
     <w:abstractNumId w:val="1"/>
@@ -4054,16 +4566,22 @@
     <w:abstractNumId w:val="4"/>
   </w:num>
   <w:num w:numId="9">
-    <w:abstractNumId w:val="5"/>
+    <w:abstractNumId w:val="6"/>
   </w:num>
   <w:num w:numId="10">
+    <w:abstractNumId w:val="9"/>
+  </w:num>
+  <w:num w:numId="11">
     <w:abstractNumId w:val="7"/>
+  </w:num>
+  <w:num w:numId="12">
+    <w:abstractNumId w:val="5"/>
   </w:num>
 </w:numbering>
 </file>
 
 <file path=word/styles.xml><?xml version="1.0" encoding="utf-8"?>
-<w:styles xmlns:mc="http://schemas.openxmlformats.org/markup-compatibility/2006" xmlns:r="http://schemas.openxmlformats.org/officeDocument/2006/relationships" xmlns:w="http://schemas.openxmlformats.org/wordprocessingml/2006/main" xmlns:w14="http://schemas.microsoft.com/office/word/2010/wordml" xmlns:w15="http://schemas.microsoft.com/office/word/2012/wordml" xmlns:w16se="http://schemas.microsoft.com/office/word/2015/wordml/symex" mc:Ignorable="w14 w15 w16se">
+<w:styles xmlns:mc="http://schemas.openxmlformats.org/markup-compatibility/2006" xmlns:r="http://schemas.openxmlformats.org/officeDocument/2006/relationships" xmlns:w="http://schemas.openxmlformats.org/wordprocessingml/2006/main" xmlns:w14="http://schemas.microsoft.com/office/word/2010/wordml" xmlns:w15="http://schemas.microsoft.com/office/word/2012/wordml" xmlns:w16cex="http://schemas.microsoft.com/office/word/2018/wordml/cex" xmlns:w16cid="http://schemas.microsoft.com/office/word/2016/wordml/cid" xmlns:w16="http://schemas.microsoft.com/office/word/2018/wordml" xmlns:w16se="http://schemas.microsoft.com/office/word/2015/wordml/symex" mc:Ignorable="w14 w15 w16se w16cid w16 w16cex">
   <w:docDefaults>
     <w:rPrDefault>
       <w:rPr>
@@ -4079,7 +4597,7 @@
       </w:pPr>
     </w:pPrDefault>
   </w:docDefaults>
-  <w:latentStyles w:defLockedState="0" w:defUIPriority="99" w:defSemiHidden="0" w:defUnhideWhenUsed="0" w:defQFormat="0" w:count="371">
+  <w:latentStyles w:defLockedState="0" w:defUIPriority="99" w:defSemiHidden="0" w:defUnhideWhenUsed="0" w:defQFormat="0" w:count="376">
     <w:lsdException w:name="Normal" w:uiPriority="0" w:qFormat="1"/>
     <w:lsdException w:name="heading 1" w:uiPriority="9" w:qFormat="1"/>
     <w:lsdException w:name="heading 2" w:semiHidden="1" w:uiPriority="9" w:unhideWhenUsed="1" w:qFormat="1"/>
@@ -4185,7 +4703,6 @@
     <w:lsdException w:name="HTML Sample" w:semiHidden="1" w:unhideWhenUsed="1"/>
     <w:lsdException w:name="HTML Typewriter" w:semiHidden="1" w:unhideWhenUsed="1"/>
     <w:lsdException w:name="HTML Variable" w:semiHidden="1" w:unhideWhenUsed="1"/>
-    <w:lsdException w:name="Normal Table" w:semiHidden="1" w:unhideWhenUsed="1"/>
     <w:lsdException w:name="annotation subject" w:semiHidden="1" w:unhideWhenUsed="1"/>
     <w:lsdException w:name="No List" w:semiHidden="1" w:unhideWhenUsed="1"/>
     <w:lsdException w:name="Outline List 1" w:semiHidden="1" w:unhideWhenUsed="1"/>
@@ -4228,11 +4745,8 @@
     <w:lsdException w:name="Table Contemporary" w:semiHidden="1" w:unhideWhenUsed="1"/>
     <w:lsdException w:name="Table Elegant" w:semiHidden="1" w:unhideWhenUsed="1"/>
     <w:lsdException w:name="Table Professional" w:semiHidden="1" w:unhideWhenUsed="1"/>
-    <w:lsdException w:name="Table Subtle 1" w:semiHidden="1" w:unhideWhenUsed="1"/>
     <w:lsdException w:name="Table Subtle 2" w:semiHidden="1" w:unhideWhenUsed="1"/>
     <w:lsdException w:name="Table Web 1" w:semiHidden="1" w:unhideWhenUsed="1"/>
-    <w:lsdException w:name="Table Web 2" w:semiHidden="1" w:unhideWhenUsed="1"/>
-    <w:lsdException w:name="Table Web 3" w:semiHidden="1" w:unhideWhenUsed="1"/>
     <w:lsdException w:name="Balloon Text" w:semiHidden="1" w:unhideWhenUsed="1"/>
     <w:lsdException w:name="Table Grid" w:uiPriority="39"/>
     <w:lsdException w:name="Table Theme" w:semiHidden="1" w:unhideWhenUsed="1"/>
@@ -4451,6 +4965,11 @@
     <w:lsdException w:name="List Table 5 Dark Accent 6" w:uiPriority="50"/>
     <w:lsdException w:name="List Table 6 Colorful Accent 6" w:uiPriority="51"/>
     <w:lsdException w:name="List Table 7 Colorful Accent 6" w:uiPriority="52"/>
+    <w:lsdException w:name="Mention" w:semiHidden="1" w:unhideWhenUsed="1"/>
+    <w:lsdException w:name="Smart Hyperlink" w:semiHidden="1" w:unhideWhenUsed="1"/>
+    <w:lsdException w:name="Hashtag" w:semiHidden="1" w:unhideWhenUsed="1"/>
+    <w:lsdException w:name="Unresolved Mention" w:semiHidden="1" w:unhideWhenUsed="1"/>
+    <w:lsdException w:name="Smart Link" w:semiHidden="1" w:unhideWhenUsed="1"/>
   </w:latentStyles>
   <w:style w:type="paragraph" w:default="1" w:styleId="Normal">
     <w:name w:val="Normal"/>

--- a/LU Exam Hive Project Report.docx
+++ b/LU Exam Hive Project Report.docx
@@ -338,7 +338,25 @@
           <w:bCs/>
           <w:szCs w:val="24"/>
         </w:rPr>
-        <w:t>Toufique Ahmed</w:t>
+        <w:t>Toufique Ahm</w:t>
+      </w:r>
+      <w:r>
+        <w:rPr>
+          <w:rFonts w:cs="Times New Roman"/>
+          <w:b/>
+          <w:bCs/>
+          <w:szCs w:val="24"/>
+        </w:rPr>
+        <w:t>a</w:t>
+      </w:r>
+      <w:r>
+        <w:rPr>
+          <w:rFonts w:cs="Times New Roman"/>
+          <w:b/>
+          <w:bCs/>
+          <w:szCs w:val="24"/>
+        </w:rPr>
+        <w:t>d</w:t>
       </w:r>
       <w:r>
         <w:rPr>
@@ -931,7 +949,14 @@
           <w:rFonts w:cs="Times New Roman"/>
           <w:szCs w:val="24"/>
         </w:rPr>
-        <w:t>Toufique Ahma</w:t>
+        <w:t>Toufique Ahm</w:t>
+      </w:r>
+      <w:r>
+        <w:rPr>
+          <w:rFonts w:cs="Times New Roman"/>
+          <w:szCs w:val="24"/>
+        </w:rPr>
+        <w:t>a</w:t>
       </w:r>
       <w:r>
         <w:rPr>
@@ -1812,7 +1837,7 @@
                   <w:rFonts w:ascii="Cambria Math" w:hAnsi="Cambria Math" w:cs="Times New Roman"/>
                   <w:szCs w:val="24"/>
                 </w:rPr>
-                <m:t>Toufique Ahmed</m:t>
+                <m:t>Toufique Ahmad</m:t>
               </m:r>
             </m:den>
           </m:f>
@@ -3030,17 +3055,25 @@
       <w:r>
         <w:t xml:space="preserve">Modify, change, delete, or add data through an UI rather </w:t>
       </w:r>
-      <w:r>
-        <w:t>than</w:t>
-      </w:r>
+      <w:proofErr w:type="spellStart"/>
+      <w:r>
+        <w:t>then</w:t>
+      </w:r>
+      <w:proofErr w:type="spellEnd"/>
       <w:r>
         <w:t xml:space="preserve"> doing it from the database.</w:t>
       </w:r>
     </w:p>
-    <w:p>
-      <w:r>
-        <w:br w:type="page"/>
-      </w:r>
+    <w:p/>
+    <w:p>
+      <w:pPr>
+        <w:sectPr>
+          <w:pgSz w:w="11906" w:h="16838" w:code="9"/>
+          <w:pgMar w:top="1440" w:right="1440" w:bottom="1440" w:left="1440" w:header="720" w:footer="720" w:gutter="0"/>
+          <w:cols w:space="720"/>
+          <w:docGrid w:linePitch="360"/>
+        </w:sectPr>
+      </w:pPr>
     </w:p>
     <w:p>
       <w:pPr>
@@ -3048,10 +3081,7 @@
       </w:pPr>
       <w:r>
         <w:lastRenderedPageBreak/>
-        <w:t xml:space="preserve">Chapter – </w:t>
-      </w:r>
-      <w:r>
-        <w:t>3</w:t>
+        <w:t>Chapter – 3</w:t>
       </w:r>
     </w:p>
     <w:p>
@@ -3083,19 +3113,7 @@
         <w:jc w:val="both"/>
       </w:pPr>
       <w:r>
-        <w:t>Throughout our university time, especially during the pandemic situation. We have experienced the use of many web-based online examination systems. The most notable of them are the Google Form and the FlexiQuiz. Though there are many systems like these are available, these two are</w:t>
-      </w:r>
-      <w:r>
-        <w:t xml:space="preserve"> very</w:t>
-      </w:r>
-      <w:r>
-        <w:t xml:space="preserve"> common and used widely. Every system has somewhat identical features but most of them vary from one another.</w:t>
-      </w:r>
-      <w:r>
-        <w:t xml:space="preserve"> </w:t>
-      </w:r>
-      <w:r>
-        <w:t>Google Form is mainly a service that helps someone to take surveys via form and it is one of the best. As it is a survey administration software or system it is not very effective for taking academic exams. As a consequence, our faculty members used FlexiQuiz along with Google Form for its flexibility in taking exams and providing results.</w:t>
+        <w:t>Throughout our university time, especially during the pandemic situation. We have experienced the use of many web-based online examination systems. The most notable of them are the Google Form and the FlexiQuiz. Though there are many systems like these are available, these two are very common and used widely. Other websites like the "think exam" have many features like Question Bank, Candidate Management, Test Creation, Monetize, Test Taker Panel, Optimum Reporting System, etc. Per questions, a user can have only 30 other people take the exam in the free trial, which is also only for 30 days. SpeedExam is another popular platform for taking exams online and just like "think exam," it requires money to get advanced features. Every system has somewhat identical features but most of them vary from one another. Google Form is mainly a service that helps someone to take surveys via form and it is one of the best. As it is a survey administration software or system it is not very effective for taking academic exams. As a result, our faculty members use FlexiQuiz along with Google Form for its flexibility in taking exams and providing results.</w:t>
       </w:r>
     </w:p>
     <w:p>
@@ -3175,13 +3193,7 @@
         </w:numPr>
       </w:pPr>
       <w:r>
-        <w:t xml:space="preserve">All of these systems are third party and </w:t>
-      </w:r>
-      <w:r>
-        <w:t>none of</w:t>
-      </w:r>
-      <w:r>
-        <w:t xml:space="preserve"> them belong to Leading University.</w:t>
+        <w:t>All of these systems are third party and none of them belong to Leading University.</w:t>
       </w:r>
     </w:p>
     <w:p>
@@ -3221,13 +3233,7 @@
         <w:jc w:val="both"/>
       </w:pPr>
       <w:r>
-        <w:t xml:space="preserve">The proposed system entitled “LU Exam Hive” is going to be an own product Leading University. That would be maintained by the staff including; faculty members of Leading University. And </w:t>
-      </w:r>
-      <w:r>
-        <w:t>also,</w:t>
-      </w:r>
-      <w:r>
-        <w:t xml:space="preserve"> would be used by the students for the exams that require to take online. As of now, it will only be available for the Department of Computer Science and Engineering. Teachers can have a platform to take the exam remotely with advanced features and they do not have to pay for it.</w:t>
+        <w:t>The proposed system entitled “LU Exam Hive” is going to be an own product Leading University. That would be maintained by the staff including; faculty members of Leading University. And also, would be used by the students for the exams that require to take online. As of now, it will only be available for the Department of Computer Science and Engineering. Teachers can have a platform to take the exam remotely with advanced features and they do not have to pay for it.</w:t>
       </w:r>
     </w:p>
     <w:p>
@@ -3245,18 +3251,10 @@
           <w:ilvl w:val="0"/>
           <w:numId w:val="12"/>
         </w:numPr>
-      </w:pPr>
-      <w:r>
-        <w:t>Teachers would</w:t>
-      </w:r>
-      <w:r>
-        <w:t xml:space="preserve"> not have to pay to use </w:t>
-      </w:r>
-      <w:r>
-        <w:t>it</w:t>
-      </w:r>
-      <w:r>
-        <w:t>s advanced features.</w:t>
+        <w:jc w:val="both"/>
+      </w:pPr>
+      <w:r>
+        <w:t>Teachers would not have to pay to use its advanced features.</w:t>
       </w:r>
     </w:p>
     <w:p>
@@ -3266,6 +3264,7 @@
           <w:ilvl w:val="0"/>
           <w:numId w:val="12"/>
         </w:numPr>
+        <w:jc w:val="both"/>
       </w:pPr>
       <w:r>
         <w:t>Almost all required features are available.</w:t>
@@ -3278,27 +3277,10 @@
           <w:ilvl w:val="0"/>
           <w:numId w:val="12"/>
         </w:numPr>
-      </w:pPr>
-      <w:r>
-        <w:t>Any modification or any features can be include</w:t>
-      </w:r>
-      <w:r>
-        <w:t>d</w:t>
-      </w:r>
-      <w:r>
-        <w:t xml:space="preserve">, according to </w:t>
-      </w:r>
-      <w:r>
-        <w:t>user</w:t>
-      </w:r>
-      <w:r>
-        <w:t>’</w:t>
-      </w:r>
-      <w:r>
-        <w:t>s</w:t>
-      </w:r>
-      <w:r>
-        <w:t xml:space="preserve"> need.</w:t>
+        <w:jc w:val="both"/>
+      </w:pPr>
+      <w:r>
+        <w:t>Any modification or any features can be included, according to user’s need.</w:t>
       </w:r>
     </w:p>
     <w:p>
@@ -3308,15 +3290,6342 @@
           <w:ilvl w:val="0"/>
           <w:numId w:val="12"/>
         </w:numPr>
-      </w:pPr>
-      <w:r>
-        <w:t xml:space="preserve">Leading University </w:t>
-      </w:r>
-      <w:r>
-        <w:t xml:space="preserve">stuff </w:t>
-      </w:r>
-      <w:r>
-        <w:t>will have full control over the system.</w:t>
+        <w:jc w:val="both"/>
+      </w:pPr>
+      <w:r>
+        <w:t>Leading University stuff will have full control over the system.</w:t>
+      </w:r>
+    </w:p>
+    <w:p>
+      <w:pPr>
+        <w:jc w:val="both"/>
+        <w:sectPr>
+          <w:pgSz w:w="11906" w:h="16838" w:code="9"/>
+          <w:pgMar w:top="1440" w:right="1440" w:bottom="1440" w:left="1440" w:header="720" w:footer="720" w:gutter="0"/>
+          <w:cols w:space="720"/>
+          <w:docGrid w:linePitch="360"/>
+        </w:sectPr>
+      </w:pPr>
+    </w:p>
+    <w:p>
+      <w:pPr>
+        <w:pStyle w:val="Heading1"/>
+      </w:pPr>
+      <w:r>
+        <w:lastRenderedPageBreak/>
+        <w:t>Chapter – 4</w:t>
+      </w:r>
+    </w:p>
+    <w:p>
+      <w:pPr>
+        <w:pStyle w:val="Heading1"/>
+        <w:sectPr>
+          <w:pgSz w:w="11906" w:h="16838" w:code="9"/>
+          <w:pgMar w:top="1440" w:right="1440" w:bottom="1440" w:left="1440" w:header="720" w:footer="720" w:gutter="0"/>
+          <w:cols w:space="720"/>
+          <w:vAlign w:val="center"/>
+          <w:docGrid w:linePitch="360"/>
+        </w:sectPr>
+      </w:pPr>
+      <w:r>
+        <w:t>Requirement Specification</w:t>
+      </w:r>
+    </w:p>
+    <w:p>
+      <w:pPr>
+        <w:jc w:val="both"/>
+      </w:pPr>
+      <w:r>
+        <w:lastRenderedPageBreak/>
+        <w:t>Having explored a few existing web-based online examination systems and determining the functionalities of LU Exam Hive. We have initially come to a conclusion. And this chapter describes all the requirements for LU Exam Hive. Our team will develop the Online Examination System for Leading University</w:t>
+      </w:r>
+    </w:p>
+    <w:p>
+      <w:pPr>
+        <w:pStyle w:val="Heading2"/>
+      </w:pPr>
+      <w:r>
+        <w:t>4.1 Overall Description</w:t>
+      </w:r>
+    </w:p>
+    <w:p>
+      <w:pPr>
+        <w:pStyle w:val="Heading3"/>
+      </w:pPr>
+      <w:r>
+        <w:t>4.1.1 Product Function</w:t>
+      </w:r>
+    </w:p>
+    <w:p>
+      <w:pPr>
+        <w:jc w:val="both"/>
+      </w:pPr>
+      <w:r>
+        <w:t>The Online Examination System LU Exam Hive (LUEH) provides a range of features and functionalities. It is a system that enables the students and teachers of Leading University to take online exams more conveniently. Following are a list of some of the functionalities that the website will provide:</w:t>
+      </w:r>
+    </w:p>
+    <w:p>
+      <w:pPr>
+        <w:pStyle w:val="ListParagraph"/>
+        <w:numPr>
+          <w:ilvl w:val="0"/>
+          <w:numId w:val="13"/>
+        </w:numPr>
+        <w:jc w:val="both"/>
+      </w:pPr>
+      <w:r>
+        <w:t>Administrator user.</w:t>
+      </w:r>
+    </w:p>
+    <w:p>
+      <w:pPr>
+        <w:pStyle w:val="ListParagraph"/>
+        <w:numPr>
+          <w:ilvl w:val="0"/>
+          <w:numId w:val="13"/>
+        </w:numPr>
+        <w:jc w:val="both"/>
+      </w:pPr>
+      <w:r>
+        <w:t>Supports multiple users.</w:t>
+      </w:r>
+    </w:p>
+    <w:p>
+      <w:pPr>
+        <w:pStyle w:val="ListParagraph"/>
+        <w:numPr>
+          <w:ilvl w:val="0"/>
+          <w:numId w:val="13"/>
+        </w:numPr>
+        <w:jc w:val="both"/>
+      </w:pPr>
+      <w:r>
+        <w:t>The administrator can control users.</w:t>
+      </w:r>
+    </w:p>
+    <w:p>
+      <w:pPr>
+        <w:pStyle w:val="ListParagraph"/>
+        <w:numPr>
+          <w:ilvl w:val="0"/>
+          <w:numId w:val="13"/>
+        </w:numPr>
+        <w:jc w:val="both"/>
+      </w:pPr>
+      <w:r>
+        <w:t>User registration and login.</w:t>
+      </w:r>
+    </w:p>
+    <w:p>
+      <w:pPr>
+        <w:pStyle w:val="ListParagraph"/>
+        <w:numPr>
+          <w:ilvl w:val="0"/>
+          <w:numId w:val="13"/>
+        </w:numPr>
+        <w:jc w:val="both"/>
+      </w:pPr>
+      <w:r>
+        <w:t>OTP Verification.</w:t>
+      </w:r>
+    </w:p>
+    <w:p>
+      <w:pPr>
+        <w:pStyle w:val="ListParagraph"/>
+        <w:numPr>
+          <w:ilvl w:val="0"/>
+          <w:numId w:val="13"/>
+        </w:numPr>
+        <w:jc w:val="both"/>
+      </w:pPr>
+      <w:r>
+        <w:t>Dashboard for all users.</w:t>
+      </w:r>
+    </w:p>
+    <w:p>
+      <w:pPr>
+        <w:pStyle w:val="ListParagraph"/>
+        <w:numPr>
+          <w:ilvl w:val="0"/>
+          <w:numId w:val="13"/>
+        </w:numPr>
+        <w:jc w:val="both"/>
+      </w:pPr>
+      <w:r>
+        <w:t>Create questions.</w:t>
+      </w:r>
+    </w:p>
+    <w:p>
+      <w:pPr>
+        <w:pStyle w:val="ListParagraph"/>
+        <w:numPr>
+          <w:ilvl w:val="0"/>
+          <w:numId w:val="13"/>
+        </w:numPr>
+        <w:jc w:val="both"/>
+      </w:pPr>
+      <w:r>
+        <w:t>Manage questions.</w:t>
+      </w:r>
+    </w:p>
+    <w:p>
+      <w:pPr>
+        <w:pStyle w:val="ListParagraph"/>
+        <w:numPr>
+          <w:ilvl w:val="0"/>
+          <w:numId w:val="13"/>
+        </w:numPr>
+        <w:jc w:val="both"/>
+      </w:pPr>
+      <w:r>
+        <w:t>Take exam.</w:t>
+      </w:r>
+    </w:p>
+    <w:p>
+      <w:pPr>
+        <w:pStyle w:val="ListParagraph"/>
+        <w:numPr>
+          <w:ilvl w:val="0"/>
+          <w:numId w:val="13"/>
+        </w:numPr>
+        <w:jc w:val="both"/>
+      </w:pPr>
+      <w:r>
+        <w:t>Prepare result.</w:t>
+      </w:r>
+    </w:p>
+    <w:p>
+      <w:pPr>
+        <w:pStyle w:val="ListParagraph"/>
+        <w:numPr>
+          <w:ilvl w:val="0"/>
+          <w:numId w:val="13"/>
+        </w:numPr>
+        <w:jc w:val="both"/>
+      </w:pPr>
+      <w:r>
+        <w:t>Displaying individual results.</w:t>
+      </w:r>
+    </w:p>
+    <w:p>
+      <w:pPr>
+        <w:pStyle w:val="ListParagraph"/>
+        <w:numPr>
+          <w:ilvl w:val="0"/>
+          <w:numId w:val="13"/>
+        </w:numPr>
+        <w:jc w:val="both"/>
+      </w:pPr>
+      <w:r>
+        <w:t>Lists of posted questions.</w:t>
+      </w:r>
+    </w:p>
+    <w:p>
+      <w:pPr>
+        <w:pStyle w:val="ListParagraph"/>
+        <w:numPr>
+          <w:ilvl w:val="0"/>
+          <w:numId w:val="13"/>
+        </w:numPr>
+        <w:jc w:val="both"/>
+      </w:pPr>
+      <w:r>
+        <w:t>Personalized table of questions.</w:t>
+      </w:r>
+    </w:p>
+    <w:p>
+      <w:pPr>
+        <w:pStyle w:val="Heading3"/>
+      </w:pPr>
+      <w:r>
+        <w:t>4.1.2 User Classes and Characteristics</w:t>
+      </w:r>
+    </w:p>
+    <w:p>
+      <w:pPr>
+        <w:rPr>
+          <w:b/>
+          <w:bCs/>
+        </w:rPr>
+      </w:pPr>
+      <w:r>
+        <w:rPr>
+          <w:b/>
+          <w:bCs/>
+        </w:rPr>
+        <w:t>LUEH General Members and non-members:</w:t>
+      </w:r>
+    </w:p>
+    <w:p>
+      <w:r>
+        <w:t>Most of the general users of the LUEH are familiar with web browsers and web-based interfaces and interactions.</w:t>
+      </w:r>
+    </w:p>
+    <w:p/>
+    <w:p>
+      <w:pPr>
+        <w:rPr>
+          <w:b/>
+          <w:bCs/>
+        </w:rPr>
+      </w:pPr>
+      <w:r>
+        <w:rPr>
+          <w:b/>
+          <w:bCs/>
+        </w:rPr>
+        <w:t>Teachers and Students:</w:t>
+      </w:r>
+    </w:p>
+    <w:p>
+      <w:r>
+        <w:t>Teachers and Students are good enough in almost all web-based online examination system operations as well as familiar with the basic interactions of websites.</w:t>
+      </w:r>
+    </w:p>
+    <w:p/>
+    <w:p>
+      <w:pPr>
+        <w:rPr>
+          <w:b/>
+          <w:bCs/>
+        </w:rPr>
+      </w:pPr>
+      <w:r>
+        <w:rPr>
+          <w:b/>
+          <w:bCs/>
+        </w:rPr>
+        <w:t>System Manager:</w:t>
+      </w:r>
+    </w:p>
+    <w:p>
+      <w:pPr>
+        <w:sectPr>
+          <w:pgSz w:w="11906" w:h="16838" w:code="9"/>
+          <w:pgMar w:top="1440" w:right="1440" w:bottom="1440" w:left="1440" w:header="720" w:footer="720" w:gutter="0"/>
+          <w:cols w:space="720"/>
+          <w:docGrid w:linePitch="360"/>
+        </w:sectPr>
+      </w:pPr>
+      <w:r>
+        <w:t>The system manager is a technical person who has expert knowledge to operate the online examination system. He is also familiar with website management operations.</w:t>
+      </w:r>
+    </w:p>
+    <w:p>
+      <w:pPr>
+        <w:pStyle w:val="Heading3"/>
+      </w:pPr>
+      <w:r>
+        <w:lastRenderedPageBreak/>
+        <w:t>4.1.3 Constraints</w:t>
+      </w:r>
+    </w:p>
+    <w:p>
+      <w:pPr>
+        <w:jc w:val="both"/>
+      </w:pPr>
+      <w:r>
+        <w:t>The following are a general list of constraints that would delimit the developer’s options while building the LUEH:</w:t>
+      </w:r>
+    </w:p>
+    <w:p>
+      <w:pPr>
+        <w:pStyle w:val="ListParagraph"/>
+        <w:numPr>
+          <w:ilvl w:val="0"/>
+          <w:numId w:val="14"/>
+        </w:numPr>
+        <w:jc w:val="both"/>
+      </w:pPr>
+      <w:r>
+        <w:t>The system shall be able to use the MySQL database.</w:t>
+      </w:r>
+    </w:p>
+    <w:p>
+      <w:pPr>
+        <w:pStyle w:val="ListParagraph"/>
+        <w:numPr>
+          <w:ilvl w:val="0"/>
+          <w:numId w:val="14"/>
+        </w:numPr>
+        <w:jc w:val="both"/>
+      </w:pPr>
+      <w:r>
+        <w:t>The system shall be able to run on most web browsers like Chrome, Opera, Firefox, Safari, Microsoft Edge.</w:t>
+      </w:r>
+    </w:p>
+    <w:p>
+      <w:pPr>
+        <w:pStyle w:val="ListParagraph"/>
+        <w:numPr>
+          <w:ilvl w:val="0"/>
+          <w:numId w:val="14"/>
+        </w:numPr>
+        <w:jc w:val="both"/>
+      </w:pPr>
+      <w:r>
+        <w:t>The system shall be able to run on mobile devices like Android and IOS.</w:t>
+      </w:r>
+    </w:p>
+    <w:p>
+      <w:pPr>
+        <w:pStyle w:val="ListParagraph"/>
+        <w:numPr>
+          <w:ilvl w:val="0"/>
+          <w:numId w:val="14"/>
+        </w:numPr>
+        <w:jc w:val="both"/>
+      </w:pPr>
+      <w:r>
+        <w:t>The system shall never store historical data of a user only information related to exams and management purposes.</w:t>
+      </w:r>
+    </w:p>
+    <w:p>
+      <w:pPr>
+        <w:pStyle w:val="Heading3"/>
+      </w:pPr>
+      <w:r>
+        <w:t>4.1.4 Assumptions and Dependencies</w:t>
+      </w:r>
+    </w:p>
+    <w:p>
+      <w:pPr>
+        <w:jc w:val="both"/>
+      </w:pPr>
+      <w:r>
+        <w:t>As website reliability depends on its server and good server with higher performance is very costly. We assume that we will have to “pave our own way” concerning programming the majority of the website and the database, due to the mostly closed-source and secretive nature of major online examination systems. For what we cannot find from open documentation and research, it is assumed that we will have to deduce how LUEH standards and database work from observing external behaviors found in existing online examination systems, and we will have to replicate the results using our own code and design.</w:t>
+      </w:r>
+    </w:p>
+    <w:p>
+      <w:pPr>
+        <w:pStyle w:val="Heading2"/>
+      </w:pPr>
+      <w:r>
+        <w:t xml:space="preserve">4.2 </w:t>
+      </w:r>
+      <w:r>
+        <w:t>External Interface Requirements</w:t>
+      </w:r>
+    </w:p>
+    <w:p>
+      <w:pPr>
+        <w:pStyle w:val="Heading3"/>
+      </w:pPr>
+      <w:r>
+        <w:t xml:space="preserve">4.2.1 </w:t>
+      </w:r>
+      <w:r>
+        <w:t>User Interfaces</w:t>
+      </w:r>
+    </w:p>
+    <w:p>
+      <w:pPr>
+        <w:jc w:val="both"/>
+      </w:pPr>
+      <w:r>
+        <w:t>User interfaces for all users will be graphical user interfaces (GUI). These GUI will be web-based and accessible via a web browser.</w:t>
+      </w:r>
+    </w:p>
+    <w:p>
+      <w:pPr>
+        <w:jc w:val="both"/>
+        <w:rPr>
+          <w:b/>
+          <w:bCs/>
+        </w:rPr>
+      </w:pPr>
+      <w:r>
+        <w:rPr>
+          <w:b/>
+          <w:bCs/>
+        </w:rPr>
+        <w:t>Teachers</w:t>
+      </w:r>
+      <w:r>
+        <w:rPr>
+          <w:b/>
+          <w:bCs/>
+        </w:rPr>
+        <w:t>:</w:t>
+      </w:r>
+    </w:p>
+    <w:p>
+      <w:pPr>
+        <w:jc w:val="both"/>
+      </w:pPr>
+      <w:r>
+        <w:t>The teacher interface would enable the teacher to perform all the functionalities which the system provides for this type of user. Teachers will be able to log in, create questions, see submitted answers, make results,</w:t>
+      </w:r>
+      <w:r>
+        <w:t xml:space="preserve"> log out,</w:t>
+      </w:r>
+      <w:r>
+        <w:t xml:space="preserve"> etc.</w:t>
+      </w:r>
+    </w:p>
+    <w:p>
+      <w:pPr>
+        <w:rPr>
+          <w:b/>
+          <w:bCs/>
+        </w:rPr>
+      </w:pPr>
+      <w:r>
+        <w:rPr>
+          <w:b/>
+          <w:bCs/>
+        </w:rPr>
+        <w:t>Students:</w:t>
+      </w:r>
+    </w:p>
+    <w:p>
+      <w:pPr>
+        <w:jc w:val="both"/>
+      </w:pPr>
+      <w:r>
+        <w:t>This interface allows the students to register, log in, see personalized questions, take exams, logout. These features will also be available through the web interface.</w:t>
+      </w:r>
+    </w:p>
+    <w:p>
+      <w:pPr>
+        <w:jc w:val="both"/>
+        <w:rPr>
+          <w:b/>
+          <w:bCs/>
+        </w:rPr>
+      </w:pPr>
+      <w:r>
+        <w:rPr>
+          <w:b/>
+          <w:bCs/>
+        </w:rPr>
+        <w:t xml:space="preserve">System manager </w:t>
+      </w:r>
+      <w:r>
+        <w:rPr>
+          <w:b/>
+          <w:bCs/>
+        </w:rPr>
+        <w:t>or Admin</w:t>
+      </w:r>
+      <w:r>
+        <w:rPr>
+          <w:b/>
+          <w:bCs/>
+        </w:rPr>
+        <w:t>:</w:t>
+      </w:r>
+    </w:p>
+    <w:p>
+      <w:pPr>
+        <w:jc w:val="both"/>
+      </w:pPr>
+      <w:r>
+        <w:t>The system manager interface would enable the manager to perform all the functionalities which the system provides for this type of user. The system manager will be able to perform the same tasks that the other users. Moreover, he will also be able to control the database and take action if required.</w:t>
+      </w:r>
+    </w:p>
+    <w:p>
+      <w:pPr>
+        <w:jc w:val="both"/>
+        <w:rPr>
+          <w:b/>
+          <w:bCs/>
+        </w:rPr>
+      </w:pPr>
+      <w:r>
+        <w:rPr>
+          <w:b/>
+          <w:bCs/>
+        </w:rPr>
+        <w:t>Non-members:</w:t>
+      </w:r>
+    </w:p>
+    <w:p>
+      <w:pPr>
+        <w:jc w:val="both"/>
+        <w:sectPr>
+          <w:pgSz w:w="11906" w:h="16838" w:code="9"/>
+          <w:pgMar w:top="1440" w:right="1440" w:bottom="1440" w:left="1440" w:header="720" w:footer="720" w:gutter="0"/>
+          <w:cols w:space="720"/>
+          <w:docGrid w:linePitch="360"/>
+        </w:sectPr>
+      </w:pPr>
+      <w:r>
+        <w:t xml:space="preserve">Any outsider who’s not a teacher, student or a stuff of leading university, will just be able to interact with and visit the index page of the website. </w:t>
+      </w:r>
+    </w:p>
+    <w:p>
+      <w:pPr>
+        <w:pStyle w:val="Heading3"/>
+      </w:pPr>
+      <w:r>
+        <w:lastRenderedPageBreak/>
+        <w:t xml:space="preserve">4.2.2 </w:t>
+      </w:r>
+      <w:r>
+        <w:t>Hardware Interfaces</w:t>
+      </w:r>
+    </w:p>
+    <w:p>
+      <w:pPr>
+        <w:pStyle w:val="ListParagraph"/>
+        <w:numPr>
+          <w:ilvl w:val="0"/>
+          <w:numId w:val="15"/>
+        </w:numPr>
+        <w:spacing w:line="276" w:lineRule="auto"/>
+      </w:pPr>
+      <w:r>
+        <w:t>Regular PC:</w:t>
+      </w:r>
+    </w:p>
+    <w:p>
+      <w:pPr>
+        <w:pStyle w:val="ListParagraph"/>
+        <w:numPr>
+          <w:ilvl w:val="0"/>
+          <w:numId w:val="16"/>
+        </w:numPr>
+        <w:spacing w:line="276" w:lineRule="auto"/>
+        <w:rPr>
+          <w:b/>
+          <w:bCs/>
+        </w:rPr>
+      </w:pPr>
+      <w:r>
+        <w:rPr>
+          <w:b/>
+          <w:bCs/>
+        </w:rPr>
+        <w:t>Processor:</w:t>
+      </w:r>
+      <w:r>
+        <w:t xml:space="preserve"> </w:t>
+      </w:r>
+      <w:r>
+        <w:tab/>
+      </w:r>
+      <w:r>
+        <w:tab/>
+      </w:r>
+      <w:r>
+        <w:tab/>
+      </w:r>
+      <w:r>
+        <w:tab/>
+        <w:t>Dual Core of Higher</w:t>
+      </w:r>
+      <w:r>
+        <w:t xml:space="preserve"> (</w:t>
+      </w:r>
+      <w:r>
+        <w:t>SSE3 capable</w:t>
+      </w:r>
+      <w:r>
+        <w:t>).</w:t>
+      </w:r>
+    </w:p>
+    <w:p>
+      <w:pPr>
+        <w:pStyle w:val="ListParagraph"/>
+        <w:numPr>
+          <w:ilvl w:val="0"/>
+          <w:numId w:val="16"/>
+        </w:numPr>
+        <w:spacing w:line="276" w:lineRule="auto"/>
+        <w:rPr>
+          <w:b/>
+          <w:bCs/>
+        </w:rPr>
+      </w:pPr>
+      <w:r>
+        <w:rPr>
+          <w:b/>
+          <w:bCs/>
+        </w:rPr>
+        <w:t>Ram:</w:t>
+      </w:r>
+      <w:r>
+        <w:t xml:space="preserve"> </w:t>
+      </w:r>
+      <w:r>
+        <w:tab/>
+      </w:r>
+      <w:r>
+        <w:tab/>
+      </w:r>
+      <w:r>
+        <w:tab/>
+      </w:r>
+      <w:r>
+        <w:tab/>
+      </w:r>
+      <w:r>
+        <w:tab/>
+        <w:t>2GB or Higher.</w:t>
+      </w:r>
+    </w:p>
+    <w:p>
+      <w:pPr>
+        <w:pStyle w:val="ListParagraph"/>
+        <w:numPr>
+          <w:ilvl w:val="0"/>
+          <w:numId w:val="16"/>
+        </w:numPr>
+        <w:spacing w:line="276" w:lineRule="auto"/>
+        <w:rPr>
+          <w:b/>
+          <w:bCs/>
+        </w:rPr>
+      </w:pPr>
+      <w:r>
+        <w:rPr>
+          <w:b/>
+          <w:bCs/>
+        </w:rPr>
+        <w:t>Hard Disk Space:</w:t>
+      </w:r>
+      <w:r>
+        <w:rPr>
+          <w:b/>
+          <w:bCs/>
+        </w:rPr>
+        <w:t xml:space="preserve"> </w:t>
+      </w:r>
+      <w:r>
+        <w:rPr>
+          <w:b/>
+          <w:bCs/>
+        </w:rPr>
+        <w:tab/>
+      </w:r>
+      <w:r>
+        <w:rPr>
+          <w:b/>
+          <w:bCs/>
+        </w:rPr>
+        <w:tab/>
+      </w:r>
+      <w:r>
+        <w:rPr>
+          <w:b/>
+          <w:bCs/>
+        </w:rPr>
+        <w:tab/>
+      </w:r>
+      <w:r>
+        <w:t>1GB or Higher.</w:t>
+      </w:r>
+    </w:p>
+    <w:p>
+      <w:pPr>
+        <w:pStyle w:val="Heading3"/>
+      </w:pPr>
+      <w:r>
+        <w:t xml:space="preserve">4.2.3 </w:t>
+      </w:r>
+      <w:r>
+        <w:t>Software Interfaces</w:t>
+      </w:r>
+    </w:p>
+    <w:p>
+      <w:pPr>
+        <w:jc w:val="both"/>
+      </w:pPr>
+      <w:r>
+        <w:t>To build the website it will require some software that helps to make a website. A modern browser, a text editor, a local server software, etc. More about software interface will be discussed in Chapter 6: Software Requirements.</w:t>
+      </w:r>
+    </w:p>
+    <w:p>
+      <w:pPr>
+        <w:pStyle w:val="Heading2"/>
+      </w:pPr>
+      <w:r>
+        <w:t xml:space="preserve">4.3 </w:t>
+      </w:r>
+      <w:r>
+        <w:t>System Features</w:t>
+      </w:r>
+    </w:p>
+    <w:p>
+      <w:pPr>
+        <w:pStyle w:val="Heading3"/>
+        <w:spacing w:line="480" w:lineRule="auto"/>
+      </w:pPr>
+      <w:r>
+        <w:t>4.3.1</w:t>
+      </w:r>
+      <w:r>
+        <w:t xml:space="preserve"> Functions</w:t>
+      </w:r>
+    </w:p>
+    <w:p>
+      <w:pPr>
+        <w:spacing w:line="480" w:lineRule="auto"/>
+        <w:rPr>
+          <w:b/>
+          <w:bCs/>
+        </w:rPr>
+      </w:pPr>
+      <w:r>
+        <w:rPr>
+          <w:b/>
+          <w:bCs/>
+        </w:rPr>
+        <w:t>4.3.1.1 Authentication</w:t>
+      </w:r>
+    </w:p>
+    <w:tbl>
+      <w:tblPr>
+        <w:tblStyle w:val="Style1"/>
+        <w:tblW w:w="0" w:type="auto"/>
+        <w:tblLook w:val="04A0" w:firstRow="1" w:lastRow="0" w:firstColumn="1" w:lastColumn="0" w:noHBand="0" w:noVBand="1"/>
+      </w:tblPr>
+      <w:tblGrid>
+        <w:gridCol w:w="2520"/>
+        <w:gridCol w:w="6496"/>
+      </w:tblGrid>
+      <w:tr>
+        <w:trPr>
+          <w:cnfStyle w:val="100000000000" w:firstRow="1" w:lastRow="0" w:firstColumn="0" w:lastColumn="0" w:oddVBand="0" w:evenVBand="0" w:oddHBand="0" w:evenHBand="0" w:firstRowFirstColumn="0" w:firstRowLastColumn="0" w:lastRowFirstColumn="0" w:lastRowLastColumn="0"/>
+          <w:trHeight w:val="360"/>
+        </w:trPr>
+        <w:tc>
+          <w:tcPr>
+            <w:cnfStyle w:val="001000000100" w:firstRow="0" w:lastRow="0" w:firstColumn="1" w:lastColumn="0" w:oddVBand="0" w:evenVBand="0" w:oddHBand="0" w:evenHBand="0" w:firstRowFirstColumn="1" w:firstRowLastColumn="0" w:lastRowFirstColumn="0" w:lastRowLastColumn="0"/>
+            <w:tcW w:w="2520" w:type="dxa"/>
+          </w:tcPr>
+          <w:p>
+            <w:r>
+              <w:t>Requirements ID</w:t>
+            </w:r>
+          </w:p>
+        </w:tc>
+        <w:tc>
+          <w:tcPr>
+            <w:tcW w:w="6496" w:type="dxa"/>
+          </w:tcPr>
+          <w:p>
+            <w:pPr>
+              <w:cnfStyle w:val="100000000000" w:firstRow="1" w:lastRow="0" w:firstColumn="0" w:lastColumn="0" w:oddVBand="0" w:evenVBand="0" w:oddHBand="0" w:evenHBand="0" w:firstRowFirstColumn="0" w:firstRowLastColumn="0" w:lastRowFirstColumn="0" w:lastRowLastColumn="0"/>
+            </w:pPr>
+            <w:proofErr w:type="spellStart"/>
+            <w:r>
+              <w:t>Functions.Authentication.Login</w:t>
+            </w:r>
+            <w:proofErr w:type="spellEnd"/>
+          </w:p>
+        </w:tc>
+      </w:tr>
+      <w:tr>
+        <w:trPr>
+          <w:cnfStyle w:val="000000100000" w:firstRow="0" w:lastRow="0" w:firstColumn="0" w:lastColumn="0" w:oddVBand="0" w:evenVBand="0" w:oddHBand="1" w:evenHBand="0" w:firstRowFirstColumn="0" w:firstRowLastColumn="0" w:lastRowFirstColumn="0" w:lastRowLastColumn="0"/>
+          <w:trHeight w:val="396"/>
+        </w:trPr>
+        <w:tc>
+          <w:tcPr>
+            <w:cnfStyle w:val="001000000000" w:firstRow="0" w:lastRow="0" w:firstColumn="1" w:lastColumn="0" w:oddVBand="0" w:evenVBand="0" w:oddHBand="0" w:evenHBand="0" w:firstRowFirstColumn="0" w:firstRowLastColumn="0" w:lastRowFirstColumn="0" w:lastRowLastColumn="0"/>
+            <w:tcW w:w="2520" w:type="dxa"/>
+          </w:tcPr>
+          <w:p>
+            <w:r>
+              <w:t>Title</w:t>
+            </w:r>
+          </w:p>
+        </w:tc>
+        <w:tc>
+          <w:tcPr>
+            <w:tcW w:w="6496" w:type="dxa"/>
+          </w:tcPr>
+          <w:p>
+            <w:pPr>
+              <w:cnfStyle w:val="000000100000" w:firstRow="0" w:lastRow="0" w:firstColumn="0" w:lastColumn="0" w:oddVBand="0" w:evenVBand="0" w:oddHBand="1" w:evenHBand="0" w:firstRowFirstColumn="0" w:firstRowLastColumn="0" w:lastRowFirstColumn="0" w:lastRowLastColumn="0"/>
+            </w:pPr>
+            <w:r>
+              <w:t>Login</w:t>
+            </w:r>
+          </w:p>
+        </w:tc>
+      </w:tr>
+      <w:tr>
+        <w:trPr>
+          <w:cnfStyle w:val="000000010000" w:firstRow="0" w:lastRow="0" w:firstColumn="0" w:lastColumn="0" w:oddVBand="0" w:evenVBand="0" w:oddHBand="0" w:evenHBand="1" w:firstRowFirstColumn="0" w:firstRowLastColumn="0" w:lastRowFirstColumn="0" w:lastRowLastColumn="0"/>
+          <w:trHeight w:val="594"/>
+        </w:trPr>
+        <w:tc>
+          <w:tcPr>
+            <w:cnfStyle w:val="001000000000" w:firstRow="0" w:lastRow="0" w:firstColumn="1" w:lastColumn="0" w:oddVBand="0" w:evenVBand="0" w:oddHBand="0" w:evenHBand="0" w:firstRowFirstColumn="0" w:firstRowLastColumn="0" w:lastRowFirstColumn="0" w:lastRowLastColumn="0"/>
+            <w:tcW w:w="2520" w:type="dxa"/>
+          </w:tcPr>
+          <w:p>
+            <w:r>
+              <w:t>Description</w:t>
+            </w:r>
+          </w:p>
+        </w:tc>
+        <w:tc>
+          <w:tcPr>
+            <w:tcW w:w="6496" w:type="dxa"/>
+          </w:tcPr>
+          <w:p>
+            <w:pPr>
+              <w:cnfStyle w:val="000000010000" w:firstRow="0" w:lastRow="0" w:firstColumn="0" w:lastColumn="0" w:oddVBand="0" w:evenVBand="0" w:oddHBand="0" w:evenHBand="1" w:firstRowFirstColumn="0" w:firstRowLastColumn="0" w:lastRowFirstColumn="0" w:lastRowLastColumn="0"/>
+            </w:pPr>
+            <w:r>
+              <w:t xml:space="preserve">The users shall be able to login into the LUEH by entering their </w:t>
+            </w:r>
+            <w:r>
+              <w:t>email</w:t>
+            </w:r>
+            <w:r>
+              <w:t xml:space="preserve"> and password</w:t>
+            </w:r>
+          </w:p>
+        </w:tc>
+      </w:tr>
+      <w:tr>
+        <w:trPr>
+          <w:cnfStyle w:val="000000100000" w:firstRow="0" w:lastRow="0" w:firstColumn="0" w:lastColumn="0" w:oddVBand="0" w:evenVBand="0" w:oddHBand="1" w:evenHBand="0" w:firstRowFirstColumn="0" w:firstRowLastColumn="0" w:lastRowFirstColumn="0" w:lastRowLastColumn="0"/>
+          <w:trHeight w:val="585"/>
+        </w:trPr>
+        <w:tc>
+          <w:tcPr>
+            <w:cnfStyle w:val="001000000000" w:firstRow="0" w:lastRow="0" w:firstColumn="1" w:lastColumn="0" w:oddVBand="0" w:evenVBand="0" w:oddHBand="0" w:evenHBand="0" w:firstRowFirstColumn="0" w:firstRowLastColumn="0" w:lastRowFirstColumn="0" w:lastRowLastColumn="0"/>
+            <w:tcW w:w="2520" w:type="dxa"/>
+          </w:tcPr>
+          <w:p>
+            <w:r>
+              <w:t>Identifier/Source</w:t>
+            </w:r>
+          </w:p>
+        </w:tc>
+        <w:tc>
+          <w:tcPr>
+            <w:tcW w:w="6496" w:type="dxa"/>
+          </w:tcPr>
+          <w:p>
+            <w:pPr>
+              <w:cnfStyle w:val="000000100000" w:firstRow="0" w:lastRow="0" w:firstColumn="0" w:lastColumn="0" w:oddVBand="0" w:evenVBand="0" w:oddHBand="1" w:evenHBand="0" w:firstRowFirstColumn="0" w:firstRowLastColumn="0" w:lastRowFirstColumn="0" w:lastRowLastColumn="0"/>
+            </w:pPr>
+            <w:r>
+              <w:t>Minhazul Haque Bhuiyan, Project Supervisor, in a</w:t>
+            </w:r>
+            <w:r>
+              <w:t xml:space="preserve"> virtual</w:t>
+            </w:r>
+            <w:r>
+              <w:t xml:space="preserve"> meeting on 02.11.2020</w:t>
+            </w:r>
+          </w:p>
+        </w:tc>
+      </w:tr>
+      <w:tr>
+        <w:trPr>
+          <w:cnfStyle w:val="000000010000" w:firstRow="0" w:lastRow="0" w:firstColumn="0" w:lastColumn="0" w:oddVBand="0" w:evenVBand="0" w:oddHBand="0" w:evenHBand="1" w:firstRowFirstColumn="0" w:firstRowLastColumn="0" w:lastRowFirstColumn="0" w:lastRowLastColumn="0"/>
+          <w:trHeight w:val="405"/>
+        </w:trPr>
+        <w:tc>
+          <w:tcPr>
+            <w:cnfStyle w:val="001000000000" w:firstRow="0" w:lastRow="0" w:firstColumn="1" w:lastColumn="0" w:oddVBand="0" w:evenVBand="0" w:oddHBand="0" w:evenHBand="0" w:firstRowFirstColumn="0" w:firstRowLastColumn="0" w:lastRowFirstColumn="0" w:lastRowLastColumn="0"/>
+            <w:tcW w:w="2520" w:type="dxa"/>
+          </w:tcPr>
+          <w:p>
+            <w:r>
+              <w:t>Rationale</w:t>
+            </w:r>
+          </w:p>
+        </w:tc>
+        <w:tc>
+          <w:tcPr>
+            <w:tcW w:w="6496" w:type="dxa"/>
+          </w:tcPr>
+          <w:p>
+            <w:pPr>
+              <w:cnfStyle w:val="000000010000" w:firstRow="0" w:lastRow="0" w:firstColumn="0" w:lastColumn="0" w:oddVBand="0" w:evenVBand="0" w:oddHBand="0" w:evenHBand="1" w:firstRowFirstColumn="0" w:firstRowLastColumn="0" w:lastRowFirstColumn="0" w:lastRowLastColumn="0"/>
+            </w:pPr>
+            <w:r>
+              <w:t>The system would have to distinguish users so that they are only authorized to view the data that is meant for them</w:t>
+            </w:r>
+          </w:p>
+        </w:tc>
+      </w:tr>
+      <w:tr>
+        <w:trPr>
+          <w:cnfStyle w:val="000000100000" w:firstRow="0" w:lastRow="0" w:firstColumn="0" w:lastColumn="0" w:oddVBand="0" w:evenVBand="0" w:oddHBand="1" w:evenHBand="0" w:firstRowFirstColumn="0" w:firstRowLastColumn="0" w:lastRowFirstColumn="0" w:lastRowLastColumn="0"/>
+          <w:trHeight w:val="405"/>
+        </w:trPr>
+        <w:tc>
+          <w:tcPr>
+            <w:cnfStyle w:val="001000000000" w:firstRow="0" w:lastRow="0" w:firstColumn="1" w:lastColumn="0" w:oddVBand="0" w:evenVBand="0" w:oddHBand="0" w:evenHBand="0" w:firstRowFirstColumn="0" w:firstRowLastColumn="0" w:lastRowFirstColumn="0" w:lastRowLastColumn="0"/>
+            <w:tcW w:w="2520" w:type="dxa"/>
+          </w:tcPr>
+          <w:p>
+            <w:r>
+              <w:t>Restrictions &amp; Risks</w:t>
+            </w:r>
+          </w:p>
+        </w:tc>
+        <w:tc>
+          <w:tcPr>
+            <w:tcW w:w="6496" w:type="dxa"/>
+          </w:tcPr>
+          <w:p>
+            <w:pPr>
+              <w:cnfStyle w:val="000000100000" w:firstRow="0" w:lastRow="0" w:firstColumn="0" w:lastColumn="0" w:oddVBand="0" w:evenVBand="0" w:oddHBand="1" w:evenHBand="0" w:firstRowFirstColumn="0" w:firstRowLastColumn="0" w:lastRowFirstColumn="0" w:lastRowLastColumn="0"/>
+            </w:pPr>
+            <w:r>
+              <w:t>User might forget username/password</w:t>
+            </w:r>
+          </w:p>
+        </w:tc>
+      </w:tr>
+      <w:tr>
+        <w:trPr>
+          <w:cnfStyle w:val="000000010000" w:firstRow="0" w:lastRow="0" w:firstColumn="0" w:lastColumn="0" w:oddVBand="0" w:evenVBand="0" w:oddHBand="0" w:evenHBand="1" w:firstRowFirstColumn="0" w:firstRowLastColumn="0" w:lastRowFirstColumn="0" w:lastRowLastColumn="0"/>
+          <w:trHeight w:val="396"/>
+        </w:trPr>
+        <w:tc>
+          <w:tcPr>
+            <w:cnfStyle w:val="001000000000" w:firstRow="0" w:lastRow="0" w:firstColumn="1" w:lastColumn="0" w:oddVBand="0" w:evenVBand="0" w:oddHBand="0" w:evenHBand="0" w:firstRowFirstColumn="0" w:firstRowLastColumn="0" w:lastRowFirstColumn="0" w:lastRowLastColumn="0"/>
+            <w:tcW w:w="2520" w:type="dxa"/>
+          </w:tcPr>
+          <w:p>
+            <w:r>
+              <w:t>Dependencies</w:t>
+            </w:r>
+          </w:p>
+        </w:tc>
+        <w:tc>
+          <w:tcPr>
+            <w:tcW w:w="6496" w:type="dxa"/>
+          </w:tcPr>
+          <w:p>
+            <w:pPr>
+              <w:cnfStyle w:val="000000010000" w:firstRow="0" w:lastRow="0" w:firstColumn="0" w:lastColumn="0" w:oddVBand="0" w:evenVBand="0" w:oddHBand="0" w:evenHBand="1" w:firstRowFirstColumn="0" w:firstRowLastColumn="0" w:lastRowFirstColumn="0" w:lastRowLastColumn="0"/>
+            </w:pPr>
+            <w:r>
+              <w:t xml:space="preserve">For Student: </w:t>
+            </w:r>
+            <w:proofErr w:type="spellStart"/>
+            <w:r>
+              <w:t>Functions.Authentication.Register</w:t>
+            </w:r>
+            <w:proofErr w:type="spellEnd"/>
+          </w:p>
+        </w:tc>
+      </w:tr>
+    </w:tbl>
+    <w:p>
+      <w:pPr>
+        <w:spacing w:line="600" w:lineRule="auto"/>
+        <w:rPr>
+          <w:b/>
+          <w:bCs/>
+        </w:rPr>
+      </w:pPr>
+    </w:p>
+    <w:tbl>
+      <w:tblPr>
+        <w:tblStyle w:val="Style1"/>
+        <w:tblW w:w="0" w:type="auto"/>
+        <w:tblLook w:val="04A0" w:firstRow="1" w:lastRow="0" w:firstColumn="1" w:lastColumn="0" w:noHBand="0" w:noVBand="1"/>
+      </w:tblPr>
+      <w:tblGrid>
+        <w:gridCol w:w="2520"/>
+        <w:gridCol w:w="6496"/>
+      </w:tblGrid>
+      <w:tr>
+        <w:trPr>
+          <w:cnfStyle w:val="100000000000" w:firstRow="1" w:lastRow="0" w:firstColumn="0" w:lastColumn="0" w:oddVBand="0" w:evenVBand="0" w:oddHBand="0" w:evenHBand="0" w:firstRowFirstColumn="0" w:firstRowLastColumn="0" w:lastRowFirstColumn="0" w:lastRowLastColumn="0"/>
+          <w:trHeight w:val="360"/>
+        </w:trPr>
+        <w:tc>
+          <w:tcPr>
+            <w:cnfStyle w:val="001000000100" w:firstRow="0" w:lastRow="0" w:firstColumn="1" w:lastColumn="0" w:oddVBand="0" w:evenVBand="0" w:oddHBand="0" w:evenHBand="0" w:firstRowFirstColumn="1" w:firstRowLastColumn="0" w:lastRowFirstColumn="0" w:lastRowLastColumn="0"/>
+            <w:tcW w:w="2520" w:type="dxa"/>
+          </w:tcPr>
+          <w:p>
+            <w:r>
+              <w:t>Requirements ID</w:t>
+            </w:r>
+          </w:p>
+        </w:tc>
+        <w:tc>
+          <w:tcPr>
+            <w:tcW w:w="6496" w:type="dxa"/>
+          </w:tcPr>
+          <w:p>
+            <w:pPr>
+              <w:cnfStyle w:val="100000000000" w:firstRow="1" w:lastRow="0" w:firstColumn="0" w:lastColumn="0" w:oddVBand="0" w:evenVBand="0" w:oddHBand="0" w:evenHBand="0" w:firstRowFirstColumn="0" w:firstRowLastColumn="0" w:lastRowFirstColumn="0" w:lastRowLastColumn="0"/>
+            </w:pPr>
+            <w:proofErr w:type="spellStart"/>
+            <w:r>
+              <w:t>Functions.Authentication.</w:t>
+            </w:r>
+            <w:r>
+              <w:t>Logout</w:t>
+            </w:r>
+            <w:proofErr w:type="spellEnd"/>
+          </w:p>
+        </w:tc>
+      </w:tr>
+      <w:tr>
+        <w:trPr>
+          <w:cnfStyle w:val="000000100000" w:firstRow="0" w:lastRow="0" w:firstColumn="0" w:lastColumn="0" w:oddVBand="0" w:evenVBand="0" w:oddHBand="1" w:evenHBand="0" w:firstRowFirstColumn="0" w:firstRowLastColumn="0" w:lastRowFirstColumn="0" w:lastRowLastColumn="0"/>
+          <w:trHeight w:val="396"/>
+        </w:trPr>
+        <w:tc>
+          <w:tcPr>
+            <w:cnfStyle w:val="001000000000" w:firstRow="0" w:lastRow="0" w:firstColumn="1" w:lastColumn="0" w:oddVBand="0" w:evenVBand="0" w:oddHBand="0" w:evenHBand="0" w:firstRowFirstColumn="0" w:firstRowLastColumn="0" w:lastRowFirstColumn="0" w:lastRowLastColumn="0"/>
+            <w:tcW w:w="2520" w:type="dxa"/>
+          </w:tcPr>
+          <w:p>
+            <w:r>
+              <w:t>Title</w:t>
+            </w:r>
+          </w:p>
+        </w:tc>
+        <w:tc>
+          <w:tcPr>
+            <w:tcW w:w="6496" w:type="dxa"/>
+          </w:tcPr>
+          <w:p>
+            <w:pPr>
+              <w:cnfStyle w:val="000000100000" w:firstRow="0" w:lastRow="0" w:firstColumn="0" w:lastColumn="0" w:oddVBand="0" w:evenVBand="0" w:oddHBand="1" w:evenHBand="0" w:firstRowFirstColumn="0" w:firstRowLastColumn="0" w:lastRowFirstColumn="0" w:lastRowLastColumn="0"/>
+            </w:pPr>
+            <w:r>
+              <w:t>Logout</w:t>
+            </w:r>
+          </w:p>
+        </w:tc>
+      </w:tr>
+      <w:tr>
+        <w:trPr>
+          <w:cnfStyle w:val="000000010000" w:firstRow="0" w:lastRow="0" w:firstColumn="0" w:lastColumn="0" w:oddVBand="0" w:evenVBand="0" w:oddHBand="0" w:evenHBand="1" w:firstRowFirstColumn="0" w:firstRowLastColumn="0" w:lastRowFirstColumn="0" w:lastRowLastColumn="0"/>
+          <w:trHeight w:val="450"/>
+        </w:trPr>
+        <w:tc>
+          <w:tcPr>
+            <w:cnfStyle w:val="001000000000" w:firstRow="0" w:lastRow="0" w:firstColumn="1" w:lastColumn="0" w:oddVBand="0" w:evenVBand="0" w:oddHBand="0" w:evenHBand="0" w:firstRowFirstColumn="0" w:firstRowLastColumn="0" w:lastRowFirstColumn="0" w:lastRowLastColumn="0"/>
+            <w:tcW w:w="2520" w:type="dxa"/>
+          </w:tcPr>
+          <w:p>
+            <w:r>
+              <w:t>Description</w:t>
+            </w:r>
+          </w:p>
+        </w:tc>
+        <w:tc>
+          <w:tcPr>
+            <w:tcW w:w="6496" w:type="dxa"/>
+          </w:tcPr>
+          <w:p>
+            <w:pPr>
+              <w:cnfStyle w:val="000000010000" w:firstRow="0" w:lastRow="0" w:firstColumn="0" w:lastColumn="0" w:oddVBand="0" w:evenVBand="0" w:oddHBand="0" w:evenHBand="1" w:firstRowFirstColumn="0" w:firstRowLastColumn="0" w:lastRowFirstColumn="0" w:lastRowLastColumn="0"/>
+            </w:pPr>
+            <w:r>
+              <w:t>The logged in users shall be able to logout of the system</w:t>
+            </w:r>
+          </w:p>
+        </w:tc>
+      </w:tr>
+      <w:tr>
+        <w:trPr>
+          <w:cnfStyle w:val="000000100000" w:firstRow="0" w:lastRow="0" w:firstColumn="0" w:lastColumn="0" w:oddVBand="0" w:evenVBand="0" w:oddHBand="1" w:evenHBand="0" w:firstRowFirstColumn="0" w:firstRowLastColumn="0" w:lastRowFirstColumn="0" w:lastRowLastColumn="0"/>
+          <w:trHeight w:val="585"/>
+        </w:trPr>
+        <w:tc>
+          <w:tcPr>
+            <w:cnfStyle w:val="001000000000" w:firstRow="0" w:lastRow="0" w:firstColumn="1" w:lastColumn="0" w:oddVBand="0" w:evenVBand="0" w:oddHBand="0" w:evenHBand="0" w:firstRowFirstColumn="0" w:firstRowLastColumn="0" w:lastRowFirstColumn="0" w:lastRowLastColumn="0"/>
+            <w:tcW w:w="2520" w:type="dxa"/>
+          </w:tcPr>
+          <w:p>
+            <w:r>
+              <w:t>Identifier/Source</w:t>
+            </w:r>
+          </w:p>
+        </w:tc>
+        <w:tc>
+          <w:tcPr>
+            <w:tcW w:w="6496" w:type="dxa"/>
+          </w:tcPr>
+          <w:p>
+            <w:pPr>
+              <w:cnfStyle w:val="000000100000" w:firstRow="0" w:lastRow="0" w:firstColumn="0" w:lastColumn="0" w:oddVBand="0" w:evenVBand="0" w:oddHBand="1" w:evenHBand="0" w:firstRowFirstColumn="0" w:firstRowLastColumn="0" w:lastRowFirstColumn="0" w:lastRowLastColumn="0"/>
+            </w:pPr>
+            <w:r>
+              <w:t>Minhazul Haque Bhuiyan, Project Supervisor, in a</w:t>
+            </w:r>
+            <w:r>
+              <w:t xml:space="preserve"> virtual</w:t>
+            </w:r>
+            <w:r>
+              <w:t xml:space="preserve"> meeting on 02.11.2020</w:t>
+            </w:r>
+          </w:p>
+        </w:tc>
+      </w:tr>
+      <w:tr>
+        <w:trPr>
+          <w:cnfStyle w:val="000000010000" w:firstRow="0" w:lastRow="0" w:firstColumn="0" w:lastColumn="0" w:oddVBand="0" w:evenVBand="0" w:oddHBand="0" w:evenHBand="1" w:firstRowFirstColumn="0" w:firstRowLastColumn="0" w:lastRowFirstColumn="0" w:lastRowLastColumn="0"/>
+          <w:trHeight w:val="315"/>
+        </w:trPr>
+        <w:tc>
+          <w:tcPr>
+            <w:cnfStyle w:val="001000000000" w:firstRow="0" w:lastRow="0" w:firstColumn="1" w:lastColumn="0" w:oddVBand="0" w:evenVBand="0" w:oddHBand="0" w:evenHBand="0" w:firstRowFirstColumn="0" w:firstRowLastColumn="0" w:lastRowFirstColumn="0" w:lastRowLastColumn="0"/>
+            <w:tcW w:w="2520" w:type="dxa"/>
+          </w:tcPr>
+          <w:p>
+            <w:r>
+              <w:t>Rationale</w:t>
+            </w:r>
+          </w:p>
+        </w:tc>
+        <w:tc>
+          <w:tcPr>
+            <w:tcW w:w="6496" w:type="dxa"/>
+          </w:tcPr>
+          <w:p>
+            <w:pPr>
+              <w:cnfStyle w:val="000000010000" w:firstRow="0" w:lastRow="0" w:firstColumn="0" w:lastColumn="0" w:oddVBand="0" w:evenVBand="0" w:oddHBand="0" w:evenHBand="1" w:firstRowFirstColumn="0" w:firstRowLastColumn="0" w:lastRowFirstColumn="0" w:lastRowLastColumn="0"/>
+            </w:pPr>
+            <w:r>
+              <w:t>Authorized users may want to leave LUEH</w:t>
+            </w:r>
+          </w:p>
+        </w:tc>
+      </w:tr>
+      <w:tr>
+        <w:trPr>
+          <w:cnfStyle w:val="000000100000" w:firstRow="0" w:lastRow="0" w:firstColumn="0" w:lastColumn="0" w:oddVBand="0" w:evenVBand="0" w:oddHBand="1" w:evenHBand="0" w:firstRowFirstColumn="0" w:firstRowLastColumn="0" w:lastRowFirstColumn="0" w:lastRowLastColumn="0"/>
+          <w:trHeight w:val="405"/>
+        </w:trPr>
+        <w:tc>
+          <w:tcPr>
+            <w:cnfStyle w:val="001000000000" w:firstRow="0" w:lastRow="0" w:firstColumn="1" w:lastColumn="0" w:oddVBand="0" w:evenVBand="0" w:oddHBand="0" w:evenHBand="0" w:firstRowFirstColumn="0" w:firstRowLastColumn="0" w:lastRowFirstColumn="0" w:lastRowLastColumn="0"/>
+            <w:tcW w:w="2520" w:type="dxa"/>
+          </w:tcPr>
+          <w:p>
+            <w:r>
+              <w:t>Restrictions &amp; Risks</w:t>
+            </w:r>
+          </w:p>
+        </w:tc>
+        <w:tc>
+          <w:tcPr>
+            <w:tcW w:w="6496" w:type="dxa"/>
+          </w:tcPr>
+          <w:p>
+            <w:pPr>
+              <w:cnfStyle w:val="000000100000" w:firstRow="0" w:lastRow="0" w:firstColumn="0" w:lastColumn="0" w:oddVBand="0" w:evenVBand="0" w:oddHBand="1" w:evenHBand="0" w:firstRowFirstColumn="0" w:firstRowLastColumn="0" w:lastRowFirstColumn="0" w:lastRowLastColumn="0"/>
+            </w:pPr>
+            <w:r>
+              <w:t>N/A</w:t>
+            </w:r>
+          </w:p>
+        </w:tc>
+      </w:tr>
+      <w:tr>
+        <w:trPr>
+          <w:cnfStyle w:val="000000010000" w:firstRow="0" w:lastRow="0" w:firstColumn="0" w:lastColumn="0" w:oddVBand="0" w:evenVBand="0" w:oddHBand="0" w:evenHBand="1" w:firstRowFirstColumn="0" w:firstRowLastColumn="0" w:lastRowFirstColumn="0" w:lastRowLastColumn="0"/>
+          <w:trHeight w:val="396"/>
+        </w:trPr>
+        <w:tc>
+          <w:tcPr>
+            <w:cnfStyle w:val="001000000000" w:firstRow="0" w:lastRow="0" w:firstColumn="1" w:lastColumn="0" w:oddVBand="0" w:evenVBand="0" w:oddHBand="0" w:evenHBand="0" w:firstRowFirstColumn="0" w:firstRowLastColumn="0" w:lastRowFirstColumn="0" w:lastRowLastColumn="0"/>
+            <w:tcW w:w="2520" w:type="dxa"/>
+          </w:tcPr>
+          <w:p>
+            <w:r>
+              <w:t>Dependencies</w:t>
+            </w:r>
+          </w:p>
+        </w:tc>
+        <w:tc>
+          <w:tcPr>
+            <w:tcW w:w="6496" w:type="dxa"/>
+          </w:tcPr>
+          <w:p>
+            <w:pPr>
+              <w:cnfStyle w:val="000000010000" w:firstRow="0" w:lastRow="0" w:firstColumn="0" w:lastColumn="0" w:oddVBand="0" w:evenVBand="0" w:oddHBand="0" w:evenHBand="1" w:firstRowFirstColumn="0" w:firstRowLastColumn="0" w:lastRowFirstColumn="0" w:lastRowLastColumn="0"/>
+            </w:pPr>
+            <w:proofErr w:type="spellStart"/>
+            <w:r>
+              <w:t>Functions.Authentication.Login</w:t>
+            </w:r>
+            <w:proofErr w:type="spellEnd"/>
+          </w:p>
+        </w:tc>
+      </w:tr>
+    </w:tbl>
+    <w:p>
+      <w:pPr>
+        <w:sectPr>
+          <w:pgSz w:w="11906" w:h="16838" w:code="9"/>
+          <w:pgMar w:top="1440" w:right="1440" w:bottom="1440" w:left="1440" w:header="720" w:footer="720" w:gutter="0"/>
+          <w:cols w:space="720"/>
+          <w:docGrid w:linePitch="360"/>
+        </w:sectPr>
+      </w:pPr>
+    </w:p>
+    <w:tbl>
+      <w:tblPr>
+        <w:tblStyle w:val="Style1"/>
+        <w:tblW w:w="0" w:type="auto"/>
+        <w:tblLook w:val="04A0" w:firstRow="1" w:lastRow="0" w:firstColumn="1" w:lastColumn="0" w:noHBand="0" w:noVBand="1"/>
+      </w:tblPr>
+      <w:tblGrid>
+        <w:gridCol w:w="2520"/>
+        <w:gridCol w:w="6496"/>
+      </w:tblGrid>
+      <w:tr>
+        <w:trPr>
+          <w:cnfStyle w:val="100000000000" w:firstRow="1" w:lastRow="0" w:firstColumn="0" w:lastColumn="0" w:oddVBand="0" w:evenVBand="0" w:oddHBand="0" w:evenHBand="0" w:firstRowFirstColumn="0" w:firstRowLastColumn="0" w:lastRowFirstColumn="0" w:lastRowLastColumn="0"/>
+          <w:trHeight w:val="360"/>
+        </w:trPr>
+        <w:tc>
+          <w:tcPr>
+            <w:cnfStyle w:val="001000000100" w:firstRow="0" w:lastRow="0" w:firstColumn="1" w:lastColumn="0" w:oddVBand="0" w:evenVBand="0" w:oddHBand="0" w:evenHBand="0" w:firstRowFirstColumn="1" w:firstRowLastColumn="0" w:lastRowFirstColumn="0" w:lastRowLastColumn="0"/>
+            <w:tcW w:w="2520" w:type="dxa"/>
+          </w:tcPr>
+          <w:p>
+            <w:r>
+              <w:lastRenderedPageBreak/>
+              <w:t>Requirements ID</w:t>
+            </w:r>
+          </w:p>
+        </w:tc>
+        <w:tc>
+          <w:tcPr>
+            <w:tcW w:w="6496" w:type="dxa"/>
+          </w:tcPr>
+          <w:p>
+            <w:pPr>
+              <w:cnfStyle w:val="100000000000" w:firstRow="1" w:lastRow="0" w:firstColumn="0" w:lastColumn="0" w:oddVBand="0" w:evenVBand="0" w:oddHBand="0" w:evenHBand="0" w:firstRowFirstColumn="0" w:firstRowLastColumn="0" w:lastRowFirstColumn="0" w:lastRowLastColumn="0"/>
+            </w:pPr>
+            <w:proofErr w:type="spellStart"/>
+            <w:r>
+              <w:t>Functions.Authentication.</w:t>
+            </w:r>
+            <w:r>
+              <w:t>Register</w:t>
+            </w:r>
+            <w:proofErr w:type="spellEnd"/>
+          </w:p>
+        </w:tc>
+      </w:tr>
+      <w:tr>
+        <w:trPr>
+          <w:cnfStyle w:val="000000100000" w:firstRow="0" w:lastRow="0" w:firstColumn="0" w:lastColumn="0" w:oddVBand="0" w:evenVBand="0" w:oddHBand="1" w:evenHBand="0" w:firstRowFirstColumn="0" w:firstRowLastColumn="0" w:lastRowFirstColumn="0" w:lastRowLastColumn="0"/>
+          <w:trHeight w:val="396"/>
+        </w:trPr>
+        <w:tc>
+          <w:tcPr>
+            <w:cnfStyle w:val="001000000000" w:firstRow="0" w:lastRow="0" w:firstColumn="1" w:lastColumn="0" w:oddVBand="0" w:evenVBand="0" w:oddHBand="0" w:evenHBand="0" w:firstRowFirstColumn="0" w:firstRowLastColumn="0" w:lastRowFirstColumn="0" w:lastRowLastColumn="0"/>
+            <w:tcW w:w="2520" w:type="dxa"/>
+          </w:tcPr>
+          <w:p>
+            <w:r>
+              <w:t>Title</w:t>
+            </w:r>
+          </w:p>
+        </w:tc>
+        <w:tc>
+          <w:tcPr>
+            <w:tcW w:w="6496" w:type="dxa"/>
+          </w:tcPr>
+          <w:p>
+            <w:pPr>
+              <w:cnfStyle w:val="000000100000" w:firstRow="0" w:lastRow="0" w:firstColumn="0" w:lastColumn="0" w:oddVBand="0" w:evenVBand="0" w:oddHBand="1" w:evenHBand="0" w:firstRowFirstColumn="0" w:firstRowLastColumn="0" w:lastRowFirstColumn="0" w:lastRowLastColumn="0"/>
+            </w:pPr>
+            <w:r>
+              <w:t>Register</w:t>
+            </w:r>
+          </w:p>
+        </w:tc>
+      </w:tr>
+      <w:tr>
+        <w:trPr>
+          <w:cnfStyle w:val="000000010000" w:firstRow="0" w:lastRow="0" w:firstColumn="0" w:lastColumn="0" w:oddVBand="0" w:evenVBand="0" w:oddHBand="0" w:evenHBand="1" w:firstRowFirstColumn="0" w:firstRowLastColumn="0" w:lastRowFirstColumn="0" w:lastRowLastColumn="0"/>
+          <w:trHeight w:val="594"/>
+        </w:trPr>
+        <w:tc>
+          <w:tcPr>
+            <w:cnfStyle w:val="001000000000" w:firstRow="0" w:lastRow="0" w:firstColumn="1" w:lastColumn="0" w:oddVBand="0" w:evenVBand="0" w:oddHBand="0" w:evenHBand="0" w:firstRowFirstColumn="0" w:firstRowLastColumn="0" w:lastRowFirstColumn="0" w:lastRowLastColumn="0"/>
+            <w:tcW w:w="2520" w:type="dxa"/>
+          </w:tcPr>
+          <w:p>
+            <w:r>
+              <w:t>Description</w:t>
+            </w:r>
+          </w:p>
+        </w:tc>
+        <w:tc>
+          <w:tcPr>
+            <w:tcW w:w="6496" w:type="dxa"/>
+          </w:tcPr>
+          <w:p>
+            <w:pPr>
+              <w:cnfStyle w:val="000000010000" w:firstRow="0" w:lastRow="0" w:firstColumn="0" w:lastColumn="0" w:oddVBand="0" w:evenVBand="0" w:oddHBand="0" w:evenHBand="1" w:firstRowFirstColumn="0" w:firstRowLastColumn="0" w:lastRowFirstColumn="0" w:lastRowLastColumn="0"/>
+            </w:pPr>
+            <w:r>
+              <w:t>The student user shall register into LUEH by entering their email and student info before gaining access to other functionalities</w:t>
+            </w:r>
+          </w:p>
+        </w:tc>
+      </w:tr>
+      <w:tr>
+        <w:trPr>
+          <w:cnfStyle w:val="000000100000" w:firstRow="0" w:lastRow="0" w:firstColumn="0" w:lastColumn="0" w:oddVBand="0" w:evenVBand="0" w:oddHBand="1" w:evenHBand="0" w:firstRowFirstColumn="0" w:firstRowLastColumn="0" w:lastRowFirstColumn="0" w:lastRowLastColumn="0"/>
+          <w:trHeight w:val="405"/>
+        </w:trPr>
+        <w:tc>
+          <w:tcPr>
+            <w:cnfStyle w:val="001000000000" w:firstRow="0" w:lastRow="0" w:firstColumn="1" w:lastColumn="0" w:oddVBand="0" w:evenVBand="0" w:oddHBand="0" w:evenHBand="0" w:firstRowFirstColumn="0" w:firstRowLastColumn="0" w:lastRowFirstColumn="0" w:lastRowLastColumn="0"/>
+            <w:tcW w:w="2520" w:type="dxa"/>
+          </w:tcPr>
+          <w:p>
+            <w:r>
+              <w:t>Identifier/Source</w:t>
+            </w:r>
+          </w:p>
+        </w:tc>
+        <w:tc>
+          <w:tcPr>
+            <w:tcW w:w="6496" w:type="dxa"/>
+          </w:tcPr>
+          <w:p>
+            <w:pPr>
+              <w:cnfStyle w:val="000000100000" w:firstRow="0" w:lastRow="0" w:firstColumn="0" w:lastColumn="0" w:oddVBand="0" w:evenVBand="0" w:oddHBand="1" w:evenHBand="0" w:firstRowFirstColumn="0" w:firstRowLastColumn="0" w:lastRowFirstColumn="0" w:lastRowLastColumn="0"/>
+            </w:pPr>
+            <w:r>
+              <w:t>Team members</w:t>
+            </w:r>
+            <w:r>
+              <w:t>, in</w:t>
+            </w:r>
+            <w:r>
+              <w:t xml:space="preserve"> virtual</w:t>
+            </w:r>
+            <w:r>
+              <w:t xml:space="preserve"> meeting</w:t>
+            </w:r>
+            <w:r>
+              <w:t>s</w:t>
+            </w:r>
+            <w:r>
+              <w:t>.</w:t>
+            </w:r>
+          </w:p>
+        </w:tc>
+      </w:tr>
+      <w:tr>
+        <w:trPr>
+          <w:cnfStyle w:val="000000010000" w:firstRow="0" w:lastRow="0" w:firstColumn="0" w:lastColumn="0" w:oddVBand="0" w:evenVBand="0" w:oddHBand="0" w:evenHBand="1" w:firstRowFirstColumn="0" w:firstRowLastColumn="0" w:lastRowFirstColumn="0" w:lastRowLastColumn="0"/>
+          <w:trHeight w:val="405"/>
+        </w:trPr>
+        <w:tc>
+          <w:tcPr>
+            <w:cnfStyle w:val="001000000000" w:firstRow="0" w:lastRow="0" w:firstColumn="1" w:lastColumn="0" w:oddVBand="0" w:evenVBand="0" w:oddHBand="0" w:evenHBand="0" w:firstRowFirstColumn="0" w:firstRowLastColumn="0" w:lastRowFirstColumn="0" w:lastRowLastColumn="0"/>
+            <w:tcW w:w="2520" w:type="dxa"/>
+          </w:tcPr>
+          <w:p>
+            <w:r>
+              <w:t>Rationale</w:t>
+            </w:r>
+          </w:p>
+        </w:tc>
+        <w:tc>
+          <w:tcPr>
+            <w:tcW w:w="6496" w:type="dxa"/>
+          </w:tcPr>
+          <w:p>
+            <w:pPr>
+              <w:cnfStyle w:val="000000010000" w:firstRow="0" w:lastRow="0" w:firstColumn="0" w:lastColumn="0" w:oddVBand="0" w:evenVBand="0" w:oddHBand="0" w:evenHBand="1" w:firstRowFirstColumn="0" w:firstRowLastColumn="0" w:lastRowFirstColumn="0" w:lastRowLastColumn="0"/>
+            </w:pPr>
+            <w:r>
+              <w:t>The system would have to distinguish users so that they are only authorized to view the data that is meant for them</w:t>
+            </w:r>
+          </w:p>
+        </w:tc>
+      </w:tr>
+      <w:tr>
+        <w:trPr>
+          <w:cnfStyle w:val="000000100000" w:firstRow="0" w:lastRow="0" w:firstColumn="0" w:lastColumn="0" w:oddVBand="0" w:evenVBand="0" w:oddHBand="1" w:evenHBand="0" w:firstRowFirstColumn="0" w:firstRowLastColumn="0" w:lastRowFirstColumn="0" w:lastRowLastColumn="0"/>
+          <w:trHeight w:val="405"/>
+        </w:trPr>
+        <w:tc>
+          <w:tcPr>
+            <w:cnfStyle w:val="001000000000" w:firstRow="0" w:lastRow="0" w:firstColumn="1" w:lastColumn="0" w:oddVBand="0" w:evenVBand="0" w:oddHBand="0" w:evenHBand="0" w:firstRowFirstColumn="0" w:firstRowLastColumn="0" w:lastRowFirstColumn="0" w:lastRowLastColumn="0"/>
+            <w:tcW w:w="2520" w:type="dxa"/>
+          </w:tcPr>
+          <w:p>
+            <w:r>
+              <w:t>Restrictions &amp; Risks</w:t>
+            </w:r>
+          </w:p>
+        </w:tc>
+        <w:tc>
+          <w:tcPr>
+            <w:tcW w:w="6496" w:type="dxa"/>
+          </w:tcPr>
+          <w:p>
+            <w:pPr>
+              <w:cnfStyle w:val="000000100000" w:firstRow="0" w:lastRow="0" w:firstColumn="0" w:lastColumn="0" w:oddVBand="0" w:evenVBand="0" w:oddHBand="1" w:evenHBand="0" w:firstRowFirstColumn="0" w:firstRowLastColumn="0" w:lastRowFirstColumn="0" w:lastRowLastColumn="0"/>
+            </w:pPr>
+            <w:r>
+              <w:t>Student user may try to register more than once</w:t>
+            </w:r>
+          </w:p>
+        </w:tc>
+      </w:tr>
+      <w:tr>
+        <w:trPr>
+          <w:cnfStyle w:val="000000010000" w:firstRow="0" w:lastRow="0" w:firstColumn="0" w:lastColumn="0" w:oddVBand="0" w:evenVBand="0" w:oddHBand="0" w:evenHBand="1" w:firstRowFirstColumn="0" w:firstRowLastColumn="0" w:lastRowFirstColumn="0" w:lastRowLastColumn="0"/>
+          <w:trHeight w:val="396"/>
+        </w:trPr>
+        <w:tc>
+          <w:tcPr>
+            <w:cnfStyle w:val="001000000000" w:firstRow="0" w:lastRow="0" w:firstColumn="1" w:lastColumn="0" w:oddVBand="0" w:evenVBand="0" w:oddHBand="0" w:evenHBand="0" w:firstRowFirstColumn="0" w:firstRowLastColumn="0" w:lastRowFirstColumn="0" w:lastRowLastColumn="0"/>
+            <w:tcW w:w="2520" w:type="dxa"/>
+          </w:tcPr>
+          <w:p>
+            <w:r>
+              <w:t>Dependencies</w:t>
+            </w:r>
+          </w:p>
+        </w:tc>
+        <w:tc>
+          <w:tcPr>
+            <w:tcW w:w="6496" w:type="dxa"/>
+          </w:tcPr>
+          <w:p>
+            <w:pPr>
+              <w:cnfStyle w:val="000000010000" w:firstRow="0" w:lastRow="0" w:firstColumn="0" w:lastColumn="0" w:oddVBand="0" w:evenVBand="0" w:oddHBand="0" w:evenHBand="1" w:firstRowFirstColumn="0" w:firstRowLastColumn="0" w:lastRowFirstColumn="0" w:lastRowLastColumn="0"/>
+            </w:pPr>
+            <w:r>
+              <w:t xml:space="preserve">For Students: </w:t>
+            </w:r>
+            <w:proofErr w:type="spellStart"/>
+            <w:r>
+              <w:t>Functions.Authentication.OTP</w:t>
+            </w:r>
+            <w:proofErr w:type="spellEnd"/>
+          </w:p>
+        </w:tc>
+      </w:tr>
+    </w:tbl>
+    <w:p>
+      <w:pPr>
+        <w:spacing w:line="600" w:lineRule="auto"/>
+      </w:pPr>
+    </w:p>
+    <w:p>
+      <w:pPr>
+        <w:spacing w:line="600" w:lineRule="auto"/>
+      </w:pPr>
+    </w:p>
+    <w:tbl>
+      <w:tblPr>
+        <w:tblStyle w:val="Style1"/>
+        <w:tblW w:w="0" w:type="auto"/>
+        <w:tblLook w:val="04A0" w:firstRow="1" w:lastRow="0" w:firstColumn="1" w:lastColumn="0" w:noHBand="0" w:noVBand="1"/>
+      </w:tblPr>
+      <w:tblGrid>
+        <w:gridCol w:w="2520"/>
+        <w:gridCol w:w="6496"/>
+      </w:tblGrid>
+      <w:tr>
+        <w:trPr>
+          <w:cnfStyle w:val="100000000000" w:firstRow="1" w:lastRow="0" w:firstColumn="0" w:lastColumn="0" w:oddVBand="0" w:evenVBand="0" w:oddHBand="0" w:evenHBand="0" w:firstRowFirstColumn="0" w:firstRowLastColumn="0" w:lastRowFirstColumn="0" w:lastRowLastColumn="0"/>
+          <w:trHeight w:val="360"/>
+        </w:trPr>
+        <w:tc>
+          <w:tcPr>
+            <w:cnfStyle w:val="001000000100" w:firstRow="0" w:lastRow="0" w:firstColumn="1" w:lastColumn="0" w:oddVBand="0" w:evenVBand="0" w:oddHBand="0" w:evenHBand="0" w:firstRowFirstColumn="1" w:firstRowLastColumn="0" w:lastRowFirstColumn="0" w:lastRowLastColumn="0"/>
+            <w:tcW w:w="2520" w:type="dxa"/>
+          </w:tcPr>
+          <w:p>
+            <w:r>
+              <w:t>Requirements ID</w:t>
+            </w:r>
+          </w:p>
+        </w:tc>
+        <w:tc>
+          <w:tcPr>
+            <w:tcW w:w="6496" w:type="dxa"/>
+          </w:tcPr>
+          <w:p>
+            <w:pPr>
+              <w:cnfStyle w:val="100000000000" w:firstRow="1" w:lastRow="0" w:firstColumn="0" w:lastColumn="0" w:oddVBand="0" w:evenVBand="0" w:oddHBand="0" w:evenHBand="0" w:firstRowFirstColumn="0" w:firstRowLastColumn="0" w:lastRowFirstColumn="0" w:lastRowLastColumn="0"/>
+            </w:pPr>
+            <w:proofErr w:type="spellStart"/>
+            <w:r>
+              <w:t>Functions.Authentication.</w:t>
+            </w:r>
+            <w:r>
+              <w:t>OTP</w:t>
+            </w:r>
+            <w:proofErr w:type="spellEnd"/>
+          </w:p>
+        </w:tc>
+      </w:tr>
+      <w:tr>
+        <w:trPr>
+          <w:cnfStyle w:val="000000100000" w:firstRow="0" w:lastRow="0" w:firstColumn="0" w:lastColumn="0" w:oddVBand="0" w:evenVBand="0" w:oddHBand="1" w:evenHBand="0" w:firstRowFirstColumn="0" w:firstRowLastColumn="0" w:lastRowFirstColumn="0" w:lastRowLastColumn="0"/>
+          <w:trHeight w:val="396"/>
+        </w:trPr>
+        <w:tc>
+          <w:tcPr>
+            <w:cnfStyle w:val="001000000000" w:firstRow="0" w:lastRow="0" w:firstColumn="1" w:lastColumn="0" w:oddVBand="0" w:evenVBand="0" w:oddHBand="0" w:evenHBand="0" w:firstRowFirstColumn="0" w:firstRowLastColumn="0" w:lastRowFirstColumn="0" w:lastRowLastColumn="0"/>
+            <w:tcW w:w="2520" w:type="dxa"/>
+          </w:tcPr>
+          <w:p>
+            <w:r>
+              <w:t>Title</w:t>
+            </w:r>
+          </w:p>
+        </w:tc>
+        <w:tc>
+          <w:tcPr>
+            <w:tcW w:w="6496" w:type="dxa"/>
+          </w:tcPr>
+          <w:p>
+            <w:pPr>
+              <w:cnfStyle w:val="000000100000" w:firstRow="0" w:lastRow="0" w:firstColumn="0" w:lastColumn="0" w:oddVBand="0" w:evenVBand="0" w:oddHBand="1" w:evenHBand="0" w:firstRowFirstColumn="0" w:firstRowLastColumn="0" w:lastRowFirstColumn="0" w:lastRowLastColumn="0"/>
+            </w:pPr>
+            <w:r>
+              <w:t>OTP</w:t>
+            </w:r>
+          </w:p>
+        </w:tc>
+      </w:tr>
+      <w:tr>
+        <w:trPr>
+          <w:cnfStyle w:val="000000010000" w:firstRow="0" w:lastRow="0" w:firstColumn="0" w:lastColumn="0" w:oddVBand="0" w:evenVBand="0" w:oddHBand="0" w:evenHBand="1" w:firstRowFirstColumn="0" w:firstRowLastColumn="0" w:lastRowFirstColumn="0" w:lastRowLastColumn="0"/>
+          <w:trHeight w:val="594"/>
+        </w:trPr>
+        <w:tc>
+          <w:tcPr>
+            <w:cnfStyle w:val="001000000000" w:firstRow="0" w:lastRow="0" w:firstColumn="1" w:lastColumn="0" w:oddVBand="0" w:evenVBand="0" w:oddHBand="0" w:evenHBand="0" w:firstRowFirstColumn="0" w:firstRowLastColumn="0" w:lastRowFirstColumn="0" w:lastRowLastColumn="0"/>
+            <w:tcW w:w="2520" w:type="dxa"/>
+          </w:tcPr>
+          <w:p>
+            <w:r>
+              <w:t>Description</w:t>
+            </w:r>
+          </w:p>
+        </w:tc>
+        <w:tc>
+          <w:tcPr>
+            <w:tcW w:w="6496" w:type="dxa"/>
+          </w:tcPr>
+          <w:p>
+            <w:pPr>
+              <w:cnfStyle w:val="000000010000" w:firstRow="0" w:lastRow="0" w:firstColumn="0" w:lastColumn="0" w:oddVBand="0" w:evenVBand="0" w:oddHBand="0" w:evenHBand="1" w:firstRowFirstColumn="0" w:firstRowLastColumn="0" w:lastRowFirstColumn="0" w:lastRowLastColumn="0"/>
+            </w:pPr>
+            <w:r>
+              <w:t xml:space="preserve">The student user shall </w:t>
+            </w:r>
+            <w:r>
+              <w:t>verify their email by using the OTP sent to their email during registration</w:t>
+            </w:r>
+          </w:p>
+        </w:tc>
+      </w:tr>
+      <w:tr>
+        <w:trPr>
+          <w:cnfStyle w:val="000000100000" w:firstRow="0" w:lastRow="0" w:firstColumn="0" w:lastColumn="0" w:oddVBand="0" w:evenVBand="0" w:oddHBand="1" w:evenHBand="0" w:firstRowFirstColumn="0" w:firstRowLastColumn="0" w:lastRowFirstColumn="0" w:lastRowLastColumn="0"/>
+          <w:trHeight w:val="441"/>
+        </w:trPr>
+        <w:tc>
+          <w:tcPr>
+            <w:cnfStyle w:val="001000000000" w:firstRow="0" w:lastRow="0" w:firstColumn="1" w:lastColumn="0" w:oddVBand="0" w:evenVBand="0" w:oddHBand="0" w:evenHBand="0" w:firstRowFirstColumn="0" w:firstRowLastColumn="0" w:lastRowFirstColumn="0" w:lastRowLastColumn="0"/>
+            <w:tcW w:w="2520" w:type="dxa"/>
+          </w:tcPr>
+          <w:p>
+            <w:r>
+              <w:t>Identifier/Source</w:t>
+            </w:r>
+          </w:p>
+        </w:tc>
+        <w:tc>
+          <w:tcPr>
+            <w:tcW w:w="6496" w:type="dxa"/>
+          </w:tcPr>
+          <w:p>
+            <w:pPr>
+              <w:cnfStyle w:val="000000100000" w:firstRow="0" w:lastRow="0" w:firstColumn="0" w:lastColumn="0" w:oddVBand="0" w:evenVBand="0" w:oddHBand="1" w:evenHBand="0" w:firstRowFirstColumn="0" w:firstRowLastColumn="0" w:lastRowFirstColumn="0" w:lastRowLastColumn="0"/>
+            </w:pPr>
+            <w:r>
+              <w:t>Team members</w:t>
+            </w:r>
+            <w:r>
+              <w:t>, in</w:t>
+            </w:r>
+            <w:r>
+              <w:t xml:space="preserve"> virtual</w:t>
+            </w:r>
+            <w:r>
+              <w:t xml:space="preserve"> meeting</w:t>
+            </w:r>
+            <w:r>
+              <w:t>s.</w:t>
+            </w:r>
+          </w:p>
+        </w:tc>
+      </w:tr>
+      <w:tr>
+        <w:trPr>
+          <w:cnfStyle w:val="000000010000" w:firstRow="0" w:lastRow="0" w:firstColumn="0" w:lastColumn="0" w:oddVBand="0" w:evenVBand="0" w:oddHBand="0" w:evenHBand="1" w:firstRowFirstColumn="0" w:firstRowLastColumn="0" w:lastRowFirstColumn="0" w:lastRowLastColumn="0"/>
+          <w:trHeight w:val="405"/>
+        </w:trPr>
+        <w:tc>
+          <w:tcPr>
+            <w:cnfStyle w:val="001000000000" w:firstRow="0" w:lastRow="0" w:firstColumn="1" w:lastColumn="0" w:oddVBand="0" w:evenVBand="0" w:oddHBand="0" w:evenHBand="0" w:firstRowFirstColumn="0" w:firstRowLastColumn="0" w:lastRowFirstColumn="0" w:lastRowLastColumn="0"/>
+            <w:tcW w:w="2520" w:type="dxa"/>
+          </w:tcPr>
+          <w:p>
+            <w:r>
+              <w:t>Rationale</w:t>
+            </w:r>
+          </w:p>
+        </w:tc>
+        <w:tc>
+          <w:tcPr>
+            <w:tcW w:w="6496" w:type="dxa"/>
+          </w:tcPr>
+          <w:p>
+            <w:pPr>
+              <w:cnfStyle w:val="000000010000" w:firstRow="0" w:lastRow="0" w:firstColumn="0" w:lastColumn="0" w:oddVBand="0" w:evenVBand="0" w:oddHBand="0" w:evenHBand="1" w:firstRowFirstColumn="0" w:firstRowLastColumn="0" w:lastRowFirstColumn="0" w:lastRowLastColumn="0"/>
+            </w:pPr>
+            <w:r>
+              <w:t xml:space="preserve">The system would have to </w:t>
+            </w:r>
+            <w:r>
+              <w:t>identify</w:t>
+            </w:r>
+            <w:r>
+              <w:t xml:space="preserve"> users </w:t>
+            </w:r>
+            <w:r>
+              <w:t>as real person</w:t>
+            </w:r>
+          </w:p>
+        </w:tc>
+      </w:tr>
+      <w:tr>
+        <w:trPr>
+          <w:cnfStyle w:val="000000100000" w:firstRow="0" w:lastRow="0" w:firstColumn="0" w:lastColumn="0" w:oddVBand="0" w:evenVBand="0" w:oddHBand="1" w:evenHBand="0" w:firstRowFirstColumn="0" w:firstRowLastColumn="0" w:lastRowFirstColumn="0" w:lastRowLastColumn="0"/>
+          <w:trHeight w:val="405"/>
+        </w:trPr>
+        <w:tc>
+          <w:tcPr>
+            <w:cnfStyle w:val="001000000000" w:firstRow="0" w:lastRow="0" w:firstColumn="1" w:lastColumn="0" w:oddVBand="0" w:evenVBand="0" w:oddHBand="0" w:evenHBand="0" w:firstRowFirstColumn="0" w:firstRowLastColumn="0" w:lastRowFirstColumn="0" w:lastRowLastColumn="0"/>
+            <w:tcW w:w="2520" w:type="dxa"/>
+          </w:tcPr>
+          <w:p>
+            <w:r>
+              <w:t>Restrictions &amp; Risks</w:t>
+            </w:r>
+          </w:p>
+        </w:tc>
+        <w:tc>
+          <w:tcPr>
+            <w:tcW w:w="6496" w:type="dxa"/>
+          </w:tcPr>
+          <w:p>
+            <w:pPr>
+              <w:cnfStyle w:val="000000100000" w:firstRow="0" w:lastRow="0" w:firstColumn="0" w:lastColumn="0" w:oddVBand="0" w:evenVBand="0" w:oddHBand="1" w:evenHBand="0" w:firstRowFirstColumn="0" w:firstRowLastColumn="0" w:lastRowFirstColumn="0" w:lastRowLastColumn="0"/>
+            </w:pPr>
+            <w:r>
+              <w:t>Valid email address required</w:t>
+            </w:r>
+          </w:p>
+        </w:tc>
+      </w:tr>
+      <w:tr>
+        <w:trPr>
+          <w:cnfStyle w:val="000000010000" w:firstRow="0" w:lastRow="0" w:firstColumn="0" w:lastColumn="0" w:oddVBand="0" w:evenVBand="0" w:oddHBand="0" w:evenHBand="1" w:firstRowFirstColumn="0" w:firstRowLastColumn="0" w:lastRowFirstColumn="0" w:lastRowLastColumn="0"/>
+          <w:trHeight w:val="396"/>
+        </w:trPr>
+        <w:tc>
+          <w:tcPr>
+            <w:cnfStyle w:val="001000000000" w:firstRow="0" w:lastRow="0" w:firstColumn="1" w:lastColumn="0" w:oddVBand="0" w:evenVBand="0" w:oddHBand="0" w:evenHBand="0" w:firstRowFirstColumn="0" w:firstRowLastColumn="0" w:lastRowFirstColumn="0" w:lastRowLastColumn="0"/>
+            <w:tcW w:w="2520" w:type="dxa"/>
+          </w:tcPr>
+          <w:p>
+            <w:r>
+              <w:t>Dependencies</w:t>
+            </w:r>
+          </w:p>
+        </w:tc>
+        <w:tc>
+          <w:tcPr>
+            <w:tcW w:w="6496" w:type="dxa"/>
+          </w:tcPr>
+          <w:p>
+            <w:pPr>
+              <w:cnfStyle w:val="000000010000" w:firstRow="0" w:lastRow="0" w:firstColumn="0" w:lastColumn="0" w:oddVBand="0" w:evenVBand="0" w:oddHBand="0" w:evenHBand="1" w:firstRowFirstColumn="0" w:firstRowLastColumn="0" w:lastRowFirstColumn="0" w:lastRowLastColumn="0"/>
+            </w:pPr>
+            <w:r>
+              <w:t>N/A</w:t>
+            </w:r>
+          </w:p>
+        </w:tc>
+      </w:tr>
+    </w:tbl>
+    <w:p>
+      <w:pPr>
+        <w:spacing w:line="600" w:lineRule="auto"/>
+      </w:pPr>
+    </w:p>
+    <w:p>
+      <w:pPr>
+        <w:spacing w:line="600" w:lineRule="auto"/>
+      </w:pPr>
+    </w:p>
+    <w:tbl>
+      <w:tblPr>
+        <w:tblStyle w:val="Style1"/>
+        <w:tblW w:w="0" w:type="auto"/>
+        <w:tblLook w:val="04A0" w:firstRow="1" w:lastRow="0" w:firstColumn="1" w:lastColumn="0" w:noHBand="0" w:noVBand="1"/>
+      </w:tblPr>
+      <w:tblGrid>
+        <w:gridCol w:w="2520"/>
+        <w:gridCol w:w="6496"/>
+      </w:tblGrid>
+      <w:tr>
+        <w:trPr>
+          <w:cnfStyle w:val="100000000000" w:firstRow="1" w:lastRow="0" w:firstColumn="0" w:lastColumn="0" w:oddVBand="0" w:evenVBand="0" w:oddHBand="0" w:evenHBand="0" w:firstRowFirstColumn="0" w:firstRowLastColumn="0" w:lastRowFirstColumn="0" w:lastRowLastColumn="0"/>
+          <w:trHeight w:val="360"/>
+        </w:trPr>
+        <w:tc>
+          <w:tcPr>
+            <w:cnfStyle w:val="001000000100" w:firstRow="0" w:lastRow="0" w:firstColumn="1" w:lastColumn="0" w:oddVBand="0" w:evenVBand="0" w:oddHBand="0" w:evenHBand="0" w:firstRowFirstColumn="1" w:firstRowLastColumn="0" w:lastRowFirstColumn="0" w:lastRowLastColumn="0"/>
+            <w:tcW w:w="2520" w:type="dxa"/>
+          </w:tcPr>
+          <w:p>
+            <w:r>
+              <w:t>Requirements ID</w:t>
+            </w:r>
+          </w:p>
+        </w:tc>
+        <w:tc>
+          <w:tcPr>
+            <w:tcW w:w="6496" w:type="dxa"/>
+          </w:tcPr>
+          <w:p>
+            <w:pPr>
+              <w:cnfStyle w:val="100000000000" w:firstRow="1" w:lastRow="0" w:firstColumn="0" w:lastColumn="0" w:oddVBand="0" w:evenVBand="0" w:oddHBand="0" w:evenHBand="0" w:firstRowFirstColumn="0" w:firstRowLastColumn="0" w:lastRowFirstColumn="0" w:lastRowLastColumn="0"/>
+            </w:pPr>
+            <w:proofErr w:type="spellStart"/>
+            <w:r>
+              <w:t>Functions.Authentication.</w:t>
+            </w:r>
+            <w:r>
+              <w:t>Forget.Password</w:t>
+            </w:r>
+            <w:proofErr w:type="spellEnd"/>
+          </w:p>
+        </w:tc>
+      </w:tr>
+      <w:tr>
+        <w:trPr>
+          <w:cnfStyle w:val="000000100000" w:firstRow="0" w:lastRow="0" w:firstColumn="0" w:lastColumn="0" w:oddVBand="0" w:evenVBand="0" w:oddHBand="1" w:evenHBand="0" w:firstRowFirstColumn="0" w:firstRowLastColumn="0" w:lastRowFirstColumn="0" w:lastRowLastColumn="0"/>
+          <w:trHeight w:val="396"/>
+        </w:trPr>
+        <w:tc>
+          <w:tcPr>
+            <w:cnfStyle w:val="001000000000" w:firstRow="0" w:lastRow="0" w:firstColumn="1" w:lastColumn="0" w:oddVBand="0" w:evenVBand="0" w:oddHBand="0" w:evenHBand="0" w:firstRowFirstColumn="0" w:firstRowLastColumn="0" w:lastRowFirstColumn="0" w:lastRowLastColumn="0"/>
+            <w:tcW w:w="2520" w:type="dxa"/>
+          </w:tcPr>
+          <w:p>
+            <w:r>
+              <w:t>Title</w:t>
+            </w:r>
+          </w:p>
+        </w:tc>
+        <w:tc>
+          <w:tcPr>
+            <w:tcW w:w="6496" w:type="dxa"/>
+          </w:tcPr>
+          <w:p>
+            <w:pPr>
+              <w:cnfStyle w:val="000000100000" w:firstRow="0" w:lastRow="0" w:firstColumn="0" w:lastColumn="0" w:oddVBand="0" w:evenVBand="0" w:oddHBand="1" w:evenHBand="0" w:firstRowFirstColumn="0" w:firstRowLastColumn="0" w:lastRowFirstColumn="0" w:lastRowLastColumn="0"/>
+            </w:pPr>
+            <w:r>
+              <w:t>Forget Password</w:t>
+            </w:r>
+          </w:p>
+        </w:tc>
+      </w:tr>
+      <w:tr>
+        <w:trPr>
+          <w:cnfStyle w:val="000000010000" w:firstRow="0" w:lastRow="0" w:firstColumn="0" w:lastColumn="0" w:oddVBand="0" w:evenVBand="0" w:oddHBand="0" w:evenHBand="1" w:firstRowFirstColumn="0" w:firstRowLastColumn="0" w:lastRowFirstColumn="0" w:lastRowLastColumn="0"/>
+          <w:trHeight w:val="594"/>
+        </w:trPr>
+        <w:tc>
+          <w:tcPr>
+            <w:cnfStyle w:val="001000000000" w:firstRow="0" w:lastRow="0" w:firstColumn="1" w:lastColumn="0" w:oddVBand="0" w:evenVBand="0" w:oddHBand="0" w:evenHBand="0" w:firstRowFirstColumn="0" w:firstRowLastColumn="0" w:lastRowFirstColumn="0" w:lastRowLastColumn="0"/>
+            <w:tcW w:w="2520" w:type="dxa"/>
+          </w:tcPr>
+          <w:p>
+            <w:r>
+              <w:t>Description</w:t>
+            </w:r>
+          </w:p>
+        </w:tc>
+        <w:tc>
+          <w:tcPr>
+            <w:tcW w:w="6496" w:type="dxa"/>
+          </w:tcPr>
+          <w:p>
+            <w:pPr>
+              <w:cnfStyle w:val="000000010000" w:firstRow="0" w:lastRow="0" w:firstColumn="0" w:lastColumn="0" w:oddVBand="0" w:evenVBand="0" w:oddHBand="0" w:evenHBand="1" w:firstRowFirstColumn="0" w:firstRowLastColumn="0" w:lastRowFirstColumn="0" w:lastRowLastColumn="0"/>
+            </w:pPr>
+            <w:r>
+              <w:t xml:space="preserve">The student user shall </w:t>
+            </w:r>
+            <w:r>
+              <w:t>reset their password by the link sent to their email in case they forget it.</w:t>
+            </w:r>
+          </w:p>
+        </w:tc>
+      </w:tr>
+      <w:tr>
+        <w:trPr>
+          <w:cnfStyle w:val="000000100000" w:firstRow="0" w:lastRow="0" w:firstColumn="0" w:lastColumn="0" w:oddVBand="0" w:evenVBand="0" w:oddHBand="1" w:evenHBand="0" w:firstRowFirstColumn="0" w:firstRowLastColumn="0" w:lastRowFirstColumn="0" w:lastRowLastColumn="0"/>
+          <w:trHeight w:val="423"/>
+        </w:trPr>
+        <w:tc>
+          <w:tcPr>
+            <w:cnfStyle w:val="001000000000" w:firstRow="0" w:lastRow="0" w:firstColumn="1" w:lastColumn="0" w:oddVBand="0" w:evenVBand="0" w:oddHBand="0" w:evenHBand="0" w:firstRowFirstColumn="0" w:firstRowLastColumn="0" w:lastRowFirstColumn="0" w:lastRowLastColumn="0"/>
+            <w:tcW w:w="2520" w:type="dxa"/>
+          </w:tcPr>
+          <w:p>
+            <w:r>
+              <w:t>Identifier/Source</w:t>
+            </w:r>
+          </w:p>
+        </w:tc>
+        <w:tc>
+          <w:tcPr>
+            <w:tcW w:w="6496" w:type="dxa"/>
+          </w:tcPr>
+          <w:p>
+            <w:pPr>
+              <w:cnfStyle w:val="000000100000" w:firstRow="0" w:lastRow="0" w:firstColumn="0" w:lastColumn="0" w:oddVBand="0" w:evenVBand="0" w:oddHBand="1" w:evenHBand="0" w:firstRowFirstColumn="0" w:firstRowLastColumn="0" w:lastRowFirstColumn="0" w:lastRowLastColumn="0"/>
+            </w:pPr>
+            <w:r>
+              <w:t>Team members</w:t>
+            </w:r>
+            <w:r>
+              <w:t>, in</w:t>
+            </w:r>
+            <w:r>
+              <w:t xml:space="preserve"> virtual</w:t>
+            </w:r>
+            <w:r>
+              <w:t xml:space="preserve"> meeting</w:t>
+            </w:r>
+            <w:r>
+              <w:t>s.</w:t>
+            </w:r>
+          </w:p>
+        </w:tc>
+      </w:tr>
+      <w:tr>
+        <w:trPr>
+          <w:cnfStyle w:val="000000010000" w:firstRow="0" w:lastRow="0" w:firstColumn="0" w:lastColumn="0" w:oddVBand="0" w:evenVBand="0" w:oddHBand="0" w:evenHBand="1" w:firstRowFirstColumn="0" w:firstRowLastColumn="0" w:lastRowFirstColumn="0" w:lastRowLastColumn="0"/>
+          <w:trHeight w:val="360"/>
+        </w:trPr>
+        <w:tc>
+          <w:tcPr>
+            <w:cnfStyle w:val="001000000000" w:firstRow="0" w:lastRow="0" w:firstColumn="1" w:lastColumn="0" w:oddVBand="0" w:evenVBand="0" w:oddHBand="0" w:evenHBand="0" w:firstRowFirstColumn="0" w:firstRowLastColumn="0" w:lastRowFirstColumn="0" w:lastRowLastColumn="0"/>
+            <w:tcW w:w="2520" w:type="dxa"/>
+          </w:tcPr>
+          <w:p>
+            <w:r>
+              <w:t>Rationale</w:t>
+            </w:r>
+          </w:p>
+        </w:tc>
+        <w:tc>
+          <w:tcPr>
+            <w:tcW w:w="6496" w:type="dxa"/>
+          </w:tcPr>
+          <w:p>
+            <w:pPr>
+              <w:cnfStyle w:val="000000010000" w:firstRow="0" w:lastRow="0" w:firstColumn="0" w:lastColumn="0" w:oddVBand="0" w:evenVBand="0" w:oddHBand="0" w:evenHBand="1" w:firstRowFirstColumn="0" w:firstRowLastColumn="0" w:lastRowFirstColumn="0" w:lastRowLastColumn="0"/>
+            </w:pPr>
+            <w:r>
+              <w:t>Users may forget their password</w:t>
+            </w:r>
+          </w:p>
+        </w:tc>
+      </w:tr>
+      <w:tr>
+        <w:trPr>
+          <w:cnfStyle w:val="000000100000" w:firstRow="0" w:lastRow="0" w:firstColumn="0" w:lastColumn="0" w:oddVBand="0" w:evenVBand="0" w:oddHBand="1" w:evenHBand="0" w:firstRowFirstColumn="0" w:firstRowLastColumn="0" w:lastRowFirstColumn="0" w:lastRowLastColumn="0"/>
+          <w:trHeight w:val="405"/>
+        </w:trPr>
+        <w:tc>
+          <w:tcPr>
+            <w:cnfStyle w:val="001000000000" w:firstRow="0" w:lastRow="0" w:firstColumn="1" w:lastColumn="0" w:oddVBand="0" w:evenVBand="0" w:oddHBand="0" w:evenHBand="0" w:firstRowFirstColumn="0" w:firstRowLastColumn="0" w:lastRowFirstColumn="0" w:lastRowLastColumn="0"/>
+            <w:tcW w:w="2520" w:type="dxa"/>
+          </w:tcPr>
+          <w:p>
+            <w:r>
+              <w:t>Restrictions &amp; Risks</w:t>
+            </w:r>
+          </w:p>
+        </w:tc>
+        <w:tc>
+          <w:tcPr>
+            <w:tcW w:w="6496" w:type="dxa"/>
+          </w:tcPr>
+          <w:p>
+            <w:pPr>
+              <w:cnfStyle w:val="000000100000" w:firstRow="0" w:lastRow="0" w:firstColumn="0" w:lastColumn="0" w:oddVBand="0" w:evenVBand="0" w:oddHBand="1" w:evenHBand="0" w:firstRowFirstColumn="0" w:firstRowLastColumn="0" w:lastRowFirstColumn="0" w:lastRowLastColumn="0"/>
+            </w:pPr>
+            <w:r>
+              <w:t>Valid email address required</w:t>
+            </w:r>
+          </w:p>
+        </w:tc>
+      </w:tr>
+      <w:tr>
+        <w:trPr>
+          <w:cnfStyle w:val="000000010000" w:firstRow="0" w:lastRow="0" w:firstColumn="0" w:lastColumn="0" w:oddVBand="0" w:evenVBand="0" w:oddHBand="0" w:evenHBand="1" w:firstRowFirstColumn="0" w:firstRowLastColumn="0" w:lastRowFirstColumn="0" w:lastRowLastColumn="0"/>
+          <w:trHeight w:val="396"/>
+        </w:trPr>
+        <w:tc>
+          <w:tcPr>
+            <w:cnfStyle w:val="001000000000" w:firstRow="0" w:lastRow="0" w:firstColumn="1" w:lastColumn="0" w:oddVBand="0" w:evenVBand="0" w:oddHBand="0" w:evenHBand="0" w:firstRowFirstColumn="0" w:firstRowLastColumn="0" w:lastRowFirstColumn="0" w:lastRowLastColumn="0"/>
+            <w:tcW w:w="2520" w:type="dxa"/>
+          </w:tcPr>
+          <w:p>
+            <w:r>
+              <w:t>Dependencies</w:t>
+            </w:r>
+          </w:p>
+        </w:tc>
+        <w:tc>
+          <w:tcPr>
+            <w:tcW w:w="6496" w:type="dxa"/>
+          </w:tcPr>
+          <w:p>
+            <w:pPr>
+              <w:cnfStyle w:val="000000010000" w:firstRow="0" w:lastRow="0" w:firstColumn="0" w:lastColumn="0" w:oddVBand="0" w:evenVBand="0" w:oddHBand="0" w:evenHBand="1" w:firstRowFirstColumn="0" w:firstRowLastColumn="0" w:lastRowFirstColumn="0" w:lastRowLastColumn="0"/>
+            </w:pPr>
+            <w:proofErr w:type="spellStart"/>
+            <w:r>
+              <w:t>Functions.Authentication.Register</w:t>
+            </w:r>
+            <w:proofErr w:type="spellEnd"/>
+          </w:p>
+        </w:tc>
+      </w:tr>
+    </w:tbl>
+    <w:p>
+      <w:pPr>
+        <w:sectPr>
+          <w:pgSz w:w="11906" w:h="16838" w:code="9"/>
+          <w:pgMar w:top="1440" w:right="1440" w:bottom="1440" w:left="1440" w:header="720" w:footer="720" w:gutter="0"/>
+          <w:cols w:space="720"/>
+          <w:docGrid w:linePitch="360"/>
+        </w:sectPr>
+      </w:pPr>
+    </w:p>
+    <w:p>
+      <w:pPr>
+        <w:spacing w:line="480" w:lineRule="auto"/>
+        <w:rPr>
+          <w:b/>
+          <w:bCs/>
+        </w:rPr>
+      </w:pPr>
+      <w:r>
+        <w:rPr>
+          <w:b/>
+          <w:bCs/>
+        </w:rPr>
+        <w:lastRenderedPageBreak/>
+        <w:t>4.3.1.2 Manage Question</w:t>
+      </w:r>
+    </w:p>
+    <w:tbl>
+      <w:tblPr>
+        <w:tblStyle w:val="Style1"/>
+        <w:tblW w:w="0" w:type="auto"/>
+        <w:tblLook w:val="04A0" w:firstRow="1" w:lastRow="0" w:firstColumn="1" w:lastColumn="0" w:noHBand="0" w:noVBand="1"/>
+      </w:tblPr>
+      <w:tblGrid>
+        <w:gridCol w:w="2520"/>
+        <w:gridCol w:w="6496"/>
+      </w:tblGrid>
+      <w:tr>
+        <w:trPr>
+          <w:cnfStyle w:val="100000000000" w:firstRow="1" w:lastRow="0" w:firstColumn="0" w:lastColumn="0" w:oddVBand="0" w:evenVBand="0" w:oddHBand="0" w:evenHBand="0" w:firstRowFirstColumn="0" w:firstRowLastColumn="0" w:lastRowFirstColumn="0" w:lastRowLastColumn="0"/>
+          <w:trHeight w:val="360"/>
+        </w:trPr>
+        <w:tc>
+          <w:tcPr>
+            <w:cnfStyle w:val="001000000100" w:firstRow="0" w:lastRow="0" w:firstColumn="1" w:lastColumn="0" w:oddVBand="0" w:evenVBand="0" w:oddHBand="0" w:evenHBand="0" w:firstRowFirstColumn="1" w:firstRowLastColumn="0" w:lastRowFirstColumn="0" w:lastRowLastColumn="0"/>
+            <w:tcW w:w="2520" w:type="dxa"/>
+          </w:tcPr>
+          <w:p>
+            <w:r>
+              <w:t>Requirements ID</w:t>
+            </w:r>
+          </w:p>
+        </w:tc>
+        <w:tc>
+          <w:tcPr>
+            <w:tcW w:w="6496" w:type="dxa"/>
+          </w:tcPr>
+          <w:p>
+            <w:pPr>
+              <w:cnfStyle w:val="100000000000" w:firstRow="1" w:lastRow="0" w:firstColumn="0" w:lastColumn="0" w:oddVBand="0" w:evenVBand="0" w:oddHBand="0" w:evenHBand="0" w:firstRowFirstColumn="0" w:firstRowLastColumn="0" w:lastRowFirstColumn="0" w:lastRowLastColumn="0"/>
+            </w:pPr>
+            <w:proofErr w:type="spellStart"/>
+            <w:r>
+              <w:t>Functions.</w:t>
+            </w:r>
+            <w:r>
+              <w:t>ManageQuestion</w:t>
+            </w:r>
+            <w:r>
+              <w:t>.</w:t>
+            </w:r>
+            <w:r>
+              <w:t>Create</w:t>
+            </w:r>
+            <w:proofErr w:type="spellEnd"/>
+            <w:r>
+              <w:t xml:space="preserve"> Question</w:t>
+            </w:r>
+          </w:p>
+        </w:tc>
+      </w:tr>
+      <w:tr>
+        <w:trPr>
+          <w:cnfStyle w:val="000000100000" w:firstRow="0" w:lastRow="0" w:firstColumn="0" w:lastColumn="0" w:oddVBand="0" w:evenVBand="0" w:oddHBand="1" w:evenHBand="0" w:firstRowFirstColumn="0" w:firstRowLastColumn="0" w:lastRowFirstColumn="0" w:lastRowLastColumn="0"/>
+          <w:trHeight w:val="396"/>
+        </w:trPr>
+        <w:tc>
+          <w:tcPr>
+            <w:cnfStyle w:val="001000000000" w:firstRow="0" w:lastRow="0" w:firstColumn="1" w:lastColumn="0" w:oddVBand="0" w:evenVBand="0" w:oddHBand="0" w:evenHBand="0" w:firstRowFirstColumn="0" w:firstRowLastColumn="0" w:lastRowFirstColumn="0" w:lastRowLastColumn="0"/>
+            <w:tcW w:w="2520" w:type="dxa"/>
+          </w:tcPr>
+          <w:p>
+            <w:r>
+              <w:t>Title</w:t>
+            </w:r>
+          </w:p>
+        </w:tc>
+        <w:tc>
+          <w:tcPr>
+            <w:tcW w:w="6496" w:type="dxa"/>
+          </w:tcPr>
+          <w:p>
+            <w:pPr>
+              <w:cnfStyle w:val="000000100000" w:firstRow="0" w:lastRow="0" w:firstColumn="0" w:lastColumn="0" w:oddVBand="0" w:evenVBand="0" w:oddHBand="1" w:evenHBand="0" w:firstRowFirstColumn="0" w:firstRowLastColumn="0" w:lastRowFirstColumn="0" w:lastRowLastColumn="0"/>
+            </w:pPr>
+            <w:r>
+              <w:t>Create Question</w:t>
+            </w:r>
+          </w:p>
+        </w:tc>
+      </w:tr>
+      <w:tr>
+        <w:trPr>
+          <w:cnfStyle w:val="000000010000" w:firstRow="0" w:lastRow="0" w:firstColumn="0" w:lastColumn="0" w:oddVBand="0" w:evenVBand="0" w:oddHBand="0" w:evenHBand="1" w:firstRowFirstColumn="0" w:firstRowLastColumn="0" w:lastRowFirstColumn="0" w:lastRowLastColumn="0"/>
+          <w:trHeight w:val="594"/>
+        </w:trPr>
+        <w:tc>
+          <w:tcPr>
+            <w:cnfStyle w:val="001000000000" w:firstRow="0" w:lastRow="0" w:firstColumn="1" w:lastColumn="0" w:oddVBand="0" w:evenVBand="0" w:oddHBand="0" w:evenHBand="0" w:firstRowFirstColumn="0" w:firstRowLastColumn="0" w:lastRowFirstColumn="0" w:lastRowLastColumn="0"/>
+            <w:tcW w:w="2520" w:type="dxa"/>
+          </w:tcPr>
+          <w:p>
+            <w:r>
+              <w:t>Description</w:t>
+            </w:r>
+          </w:p>
+        </w:tc>
+        <w:tc>
+          <w:tcPr>
+            <w:tcW w:w="6496" w:type="dxa"/>
+          </w:tcPr>
+          <w:p>
+            <w:pPr>
+              <w:cnfStyle w:val="000000010000" w:firstRow="0" w:lastRow="0" w:firstColumn="0" w:lastColumn="0" w:oddVBand="0" w:evenVBand="0" w:oddHBand="0" w:evenHBand="1" w:firstRowFirstColumn="0" w:firstRowLastColumn="0" w:lastRowFirstColumn="0" w:lastRowLastColumn="0"/>
+            </w:pPr>
+            <w:r>
+              <w:t>The teacher user shall be able to add or create new question to the LUEH database</w:t>
+            </w:r>
+          </w:p>
+        </w:tc>
+      </w:tr>
+      <w:tr>
+        <w:trPr>
+          <w:cnfStyle w:val="000000100000" w:firstRow="0" w:lastRow="0" w:firstColumn="0" w:lastColumn="0" w:oddVBand="0" w:evenVBand="0" w:oddHBand="1" w:evenHBand="0" w:firstRowFirstColumn="0" w:firstRowLastColumn="0" w:lastRowFirstColumn="0" w:lastRowLastColumn="0"/>
+          <w:trHeight w:val="585"/>
+        </w:trPr>
+        <w:tc>
+          <w:tcPr>
+            <w:cnfStyle w:val="001000000000" w:firstRow="0" w:lastRow="0" w:firstColumn="1" w:lastColumn="0" w:oddVBand="0" w:evenVBand="0" w:oddHBand="0" w:evenHBand="0" w:firstRowFirstColumn="0" w:firstRowLastColumn="0" w:lastRowFirstColumn="0" w:lastRowLastColumn="0"/>
+            <w:tcW w:w="2520" w:type="dxa"/>
+          </w:tcPr>
+          <w:p>
+            <w:r>
+              <w:t>Identifier/Source</w:t>
+            </w:r>
+          </w:p>
+        </w:tc>
+        <w:tc>
+          <w:tcPr>
+            <w:tcW w:w="6496" w:type="dxa"/>
+          </w:tcPr>
+          <w:p>
+            <w:pPr>
+              <w:cnfStyle w:val="000000100000" w:firstRow="0" w:lastRow="0" w:firstColumn="0" w:lastColumn="0" w:oddVBand="0" w:evenVBand="0" w:oddHBand="1" w:evenHBand="0" w:firstRowFirstColumn="0" w:firstRowLastColumn="0" w:lastRowFirstColumn="0" w:lastRowLastColumn="0"/>
+            </w:pPr>
+            <w:r>
+              <w:t>Minhazul Haque Bhuiyan, Project Supervisor, in a</w:t>
+            </w:r>
+            <w:r>
+              <w:t xml:space="preserve"> virtual</w:t>
+            </w:r>
+            <w:r>
+              <w:t xml:space="preserve"> meeting on 02.11.2020</w:t>
+            </w:r>
+          </w:p>
+        </w:tc>
+      </w:tr>
+      <w:tr>
+        <w:trPr>
+          <w:cnfStyle w:val="000000010000" w:firstRow="0" w:lastRow="0" w:firstColumn="0" w:lastColumn="0" w:oddVBand="0" w:evenVBand="0" w:oddHBand="0" w:evenHBand="1" w:firstRowFirstColumn="0" w:firstRowLastColumn="0" w:lastRowFirstColumn="0" w:lastRowLastColumn="0"/>
+          <w:trHeight w:val="405"/>
+        </w:trPr>
+        <w:tc>
+          <w:tcPr>
+            <w:cnfStyle w:val="001000000000" w:firstRow="0" w:lastRow="0" w:firstColumn="1" w:lastColumn="0" w:oddVBand="0" w:evenVBand="0" w:oddHBand="0" w:evenHBand="0" w:firstRowFirstColumn="0" w:firstRowLastColumn="0" w:lastRowFirstColumn="0" w:lastRowLastColumn="0"/>
+            <w:tcW w:w="2520" w:type="dxa"/>
+          </w:tcPr>
+          <w:p>
+            <w:r>
+              <w:t>Rationale</w:t>
+            </w:r>
+          </w:p>
+        </w:tc>
+        <w:tc>
+          <w:tcPr>
+            <w:tcW w:w="6496" w:type="dxa"/>
+          </w:tcPr>
+          <w:p>
+            <w:pPr>
+              <w:cnfStyle w:val="000000010000" w:firstRow="0" w:lastRow="0" w:firstColumn="0" w:lastColumn="0" w:oddVBand="0" w:evenVBand="0" w:oddHBand="0" w:evenHBand="1" w:firstRowFirstColumn="0" w:firstRowLastColumn="0" w:lastRowFirstColumn="0" w:lastRowLastColumn="0"/>
+            </w:pPr>
+            <w:r>
+              <w:t xml:space="preserve">This is needed to add data regarding new </w:t>
+            </w:r>
+            <w:r>
+              <w:t>question</w:t>
+            </w:r>
+          </w:p>
+        </w:tc>
+      </w:tr>
+      <w:tr>
+        <w:trPr>
+          <w:cnfStyle w:val="000000100000" w:firstRow="0" w:lastRow="0" w:firstColumn="0" w:lastColumn="0" w:oddVBand="0" w:evenVBand="0" w:oddHBand="1" w:evenHBand="0" w:firstRowFirstColumn="0" w:firstRowLastColumn="0" w:lastRowFirstColumn="0" w:lastRowLastColumn="0"/>
+          <w:trHeight w:val="405"/>
+        </w:trPr>
+        <w:tc>
+          <w:tcPr>
+            <w:cnfStyle w:val="001000000000" w:firstRow="0" w:lastRow="0" w:firstColumn="1" w:lastColumn="0" w:oddVBand="0" w:evenVBand="0" w:oddHBand="0" w:evenHBand="0" w:firstRowFirstColumn="0" w:firstRowLastColumn="0" w:lastRowFirstColumn="0" w:lastRowLastColumn="0"/>
+            <w:tcW w:w="2520" w:type="dxa"/>
+          </w:tcPr>
+          <w:p>
+            <w:r>
+              <w:t>Restrictions &amp; Risks</w:t>
+            </w:r>
+          </w:p>
+        </w:tc>
+        <w:tc>
+          <w:tcPr>
+            <w:tcW w:w="6496" w:type="dxa"/>
+          </w:tcPr>
+          <w:p>
+            <w:pPr>
+              <w:cnfStyle w:val="000000100000" w:firstRow="0" w:lastRow="0" w:firstColumn="0" w:lastColumn="0" w:oddVBand="0" w:evenVBand="0" w:oddHBand="1" w:evenHBand="0" w:firstRowFirstColumn="0" w:firstRowLastColumn="0" w:lastRowFirstColumn="0" w:lastRowLastColumn="0"/>
+            </w:pPr>
+            <w:r>
+              <w:t>N/A</w:t>
+            </w:r>
+          </w:p>
+        </w:tc>
+      </w:tr>
+      <w:tr>
+        <w:trPr>
+          <w:cnfStyle w:val="000000010000" w:firstRow="0" w:lastRow="0" w:firstColumn="0" w:lastColumn="0" w:oddVBand="0" w:evenVBand="0" w:oddHBand="0" w:evenHBand="1" w:firstRowFirstColumn="0" w:firstRowLastColumn="0" w:lastRowFirstColumn="0" w:lastRowLastColumn="0"/>
+          <w:trHeight w:val="396"/>
+        </w:trPr>
+        <w:tc>
+          <w:tcPr>
+            <w:cnfStyle w:val="001000000000" w:firstRow="0" w:lastRow="0" w:firstColumn="1" w:lastColumn="0" w:oddVBand="0" w:evenVBand="0" w:oddHBand="0" w:evenHBand="0" w:firstRowFirstColumn="0" w:firstRowLastColumn="0" w:lastRowFirstColumn="0" w:lastRowLastColumn="0"/>
+            <w:tcW w:w="2520" w:type="dxa"/>
+          </w:tcPr>
+          <w:p>
+            <w:r>
+              <w:t>Dependencies</w:t>
+            </w:r>
+          </w:p>
+        </w:tc>
+        <w:tc>
+          <w:tcPr>
+            <w:tcW w:w="6496" w:type="dxa"/>
+          </w:tcPr>
+          <w:p>
+            <w:pPr>
+              <w:cnfStyle w:val="000000010000" w:firstRow="0" w:lastRow="0" w:firstColumn="0" w:lastColumn="0" w:oddVBand="0" w:evenVBand="0" w:oddHBand="0" w:evenHBand="1" w:firstRowFirstColumn="0" w:firstRowLastColumn="0" w:lastRowFirstColumn="0" w:lastRowLastColumn="0"/>
+            </w:pPr>
+            <w:r>
+              <w:t>N/A</w:t>
+            </w:r>
+          </w:p>
+        </w:tc>
+      </w:tr>
+    </w:tbl>
+    <w:p/>
+    <w:p/>
+    <w:p/>
+    <w:tbl>
+      <w:tblPr>
+        <w:tblStyle w:val="Style1"/>
+        <w:tblW w:w="0" w:type="auto"/>
+        <w:tblLook w:val="04A0" w:firstRow="1" w:lastRow="0" w:firstColumn="1" w:lastColumn="0" w:noHBand="0" w:noVBand="1"/>
+      </w:tblPr>
+      <w:tblGrid>
+        <w:gridCol w:w="2520"/>
+        <w:gridCol w:w="6496"/>
+      </w:tblGrid>
+      <w:tr>
+        <w:trPr>
+          <w:cnfStyle w:val="100000000000" w:firstRow="1" w:lastRow="0" w:firstColumn="0" w:lastColumn="0" w:oddVBand="0" w:evenVBand="0" w:oddHBand="0" w:evenHBand="0" w:firstRowFirstColumn="0" w:firstRowLastColumn="0" w:lastRowFirstColumn="0" w:lastRowLastColumn="0"/>
+          <w:trHeight w:val="360"/>
+        </w:trPr>
+        <w:tc>
+          <w:tcPr>
+            <w:cnfStyle w:val="001000000100" w:firstRow="0" w:lastRow="0" w:firstColumn="1" w:lastColumn="0" w:oddVBand="0" w:evenVBand="0" w:oddHBand="0" w:evenHBand="0" w:firstRowFirstColumn="1" w:firstRowLastColumn="0" w:lastRowFirstColumn="0" w:lastRowLastColumn="0"/>
+            <w:tcW w:w="2520" w:type="dxa"/>
+          </w:tcPr>
+          <w:p>
+            <w:r>
+              <w:t>Requirements ID</w:t>
+            </w:r>
+          </w:p>
+        </w:tc>
+        <w:tc>
+          <w:tcPr>
+            <w:tcW w:w="6496" w:type="dxa"/>
+          </w:tcPr>
+          <w:p>
+            <w:pPr>
+              <w:cnfStyle w:val="100000000000" w:firstRow="1" w:lastRow="0" w:firstColumn="0" w:lastColumn="0" w:oddVBand="0" w:evenVBand="0" w:oddHBand="0" w:evenHBand="0" w:firstRowFirstColumn="0" w:firstRowLastColumn="0" w:lastRowFirstColumn="0" w:lastRowLastColumn="0"/>
+            </w:pPr>
+            <w:proofErr w:type="spellStart"/>
+            <w:r>
+              <w:t>Functions.</w:t>
+            </w:r>
+            <w:r>
+              <w:t>ManageQuestion</w:t>
+            </w:r>
+            <w:r>
+              <w:t>.</w:t>
+            </w:r>
+            <w:r>
+              <w:t>Post</w:t>
+            </w:r>
+            <w:proofErr w:type="spellEnd"/>
+            <w:r>
+              <w:t xml:space="preserve"> Question</w:t>
+            </w:r>
+          </w:p>
+        </w:tc>
+      </w:tr>
+      <w:tr>
+        <w:trPr>
+          <w:cnfStyle w:val="000000100000" w:firstRow="0" w:lastRow="0" w:firstColumn="0" w:lastColumn="0" w:oddVBand="0" w:evenVBand="0" w:oddHBand="1" w:evenHBand="0" w:firstRowFirstColumn="0" w:firstRowLastColumn="0" w:lastRowFirstColumn="0" w:lastRowLastColumn="0"/>
+          <w:trHeight w:val="396"/>
+        </w:trPr>
+        <w:tc>
+          <w:tcPr>
+            <w:cnfStyle w:val="001000000000" w:firstRow="0" w:lastRow="0" w:firstColumn="1" w:lastColumn="0" w:oddVBand="0" w:evenVBand="0" w:oddHBand="0" w:evenHBand="0" w:firstRowFirstColumn="0" w:firstRowLastColumn="0" w:lastRowFirstColumn="0" w:lastRowLastColumn="0"/>
+            <w:tcW w:w="2520" w:type="dxa"/>
+          </w:tcPr>
+          <w:p>
+            <w:r>
+              <w:t>Title</w:t>
+            </w:r>
+          </w:p>
+        </w:tc>
+        <w:tc>
+          <w:tcPr>
+            <w:tcW w:w="6496" w:type="dxa"/>
+          </w:tcPr>
+          <w:p>
+            <w:pPr>
+              <w:cnfStyle w:val="000000100000" w:firstRow="0" w:lastRow="0" w:firstColumn="0" w:lastColumn="0" w:oddVBand="0" w:evenVBand="0" w:oddHBand="1" w:evenHBand="0" w:firstRowFirstColumn="0" w:firstRowLastColumn="0" w:lastRowFirstColumn="0" w:lastRowLastColumn="0"/>
+            </w:pPr>
+            <w:r>
+              <w:t>Post</w:t>
+            </w:r>
+            <w:r>
+              <w:t xml:space="preserve"> Question</w:t>
+            </w:r>
+          </w:p>
+        </w:tc>
+      </w:tr>
+      <w:tr>
+        <w:trPr>
+          <w:cnfStyle w:val="000000010000" w:firstRow="0" w:lastRow="0" w:firstColumn="0" w:lastColumn="0" w:oddVBand="0" w:evenVBand="0" w:oddHBand="0" w:evenHBand="1" w:firstRowFirstColumn="0" w:firstRowLastColumn="0" w:lastRowFirstColumn="0" w:lastRowLastColumn="0"/>
+          <w:trHeight w:val="396"/>
+        </w:trPr>
+        <w:tc>
+          <w:tcPr>
+            <w:cnfStyle w:val="001000000000" w:firstRow="0" w:lastRow="0" w:firstColumn="1" w:lastColumn="0" w:oddVBand="0" w:evenVBand="0" w:oddHBand="0" w:evenHBand="0" w:firstRowFirstColumn="0" w:firstRowLastColumn="0" w:lastRowFirstColumn="0" w:lastRowLastColumn="0"/>
+            <w:tcW w:w="2520" w:type="dxa"/>
+          </w:tcPr>
+          <w:p>
+            <w:r>
+              <w:t>Description</w:t>
+            </w:r>
+          </w:p>
+        </w:tc>
+        <w:tc>
+          <w:tcPr>
+            <w:tcW w:w="6496" w:type="dxa"/>
+          </w:tcPr>
+          <w:p>
+            <w:pPr>
+              <w:cnfStyle w:val="000000010000" w:firstRow="0" w:lastRow="0" w:firstColumn="0" w:lastColumn="0" w:oddVBand="0" w:evenVBand="0" w:oddHBand="0" w:evenHBand="1" w:firstRowFirstColumn="0" w:firstRowLastColumn="0" w:lastRowFirstColumn="0" w:lastRowLastColumn="0"/>
+            </w:pPr>
+            <w:r>
+              <w:t>The</w:t>
+            </w:r>
+            <w:r>
+              <w:t xml:space="preserve"> teacher</w:t>
+            </w:r>
+            <w:r>
+              <w:t xml:space="preserve"> users shall be able to </w:t>
+            </w:r>
+            <w:r>
+              <w:t>post the created</w:t>
+            </w:r>
+            <w:r>
+              <w:t xml:space="preserve"> </w:t>
+            </w:r>
+            <w:r>
+              <w:t>questions</w:t>
+            </w:r>
+          </w:p>
+        </w:tc>
+      </w:tr>
+      <w:tr>
+        <w:trPr>
+          <w:cnfStyle w:val="000000100000" w:firstRow="0" w:lastRow="0" w:firstColumn="0" w:lastColumn="0" w:oddVBand="0" w:evenVBand="0" w:oddHBand="1" w:evenHBand="0" w:firstRowFirstColumn="0" w:firstRowLastColumn="0" w:lastRowFirstColumn="0" w:lastRowLastColumn="0"/>
+          <w:trHeight w:val="405"/>
+        </w:trPr>
+        <w:tc>
+          <w:tcPr>
+            <w:cnfStyle w:val="001000000000" w:firstRow="0" w:lastRow="0" w:firstColumn="1" w:lastColumn="0" w:oddVBand="0" w:evenVBand="0" w:oddHBand="0" w:evenHBand="0" w:firstRowFirstColumn="0" w:firstRowLastColumn="0" w:lastRowFirstColumn="0" w:lastRowLastColumn="0"/>
+            <w:tcW w:w="2520" w:type="dxa"/>
+          </w:tcPr>
+          <w:p>
+            <w:r>
+              <w:t>Identifier/Source</w:t>
+            </w:r>
+          </w:p>
+        </w:tc>
+        <w:tc>
+          <w:tcPr>
+            <w:tcW w:w="6496" w:type="dxa"/>
+          </w:tcPr>
+          <w:p>
+            <w:pPr>
+              <w:cnfStyle w:val="000000100000" w:firstRow="0" w:lastRow="0" w:firstColumn="0" w:lastColumn="0" w:oddVBand="0" w:evenVBand="0" w:oddHBand="1" w:evenHBand="0" w:firstRowFirstColumn="0" w:firstRowLastColumn="0" w:lastRowFirstColumn="0" w:lastRowLastColumn="0"/>
+            </w:pPr>
+            <w:r>
+              <w:t>Team members</w:t>
+            </w:r>
+            <w:r>
+              <w:t>, in</w:t>
+            </w:r>
+            <w:r>
+              <w:t xml:space="preserve"> virtual</w:t>
+            </w:r>
+            <w:r>
+              <w:t xml:space="preserve"> meeting</w:t>
+            </w:r>
+            <w:r>
+              <w:t>s.</w:t>
+            </w:r>
+          </w:p>
+        </w:tc>
+      </w:tr>
+      <w:tr>
+        <w:trPr>
+          <w:cnfStyle w:val="000000010000" w:firstRow="0" w:lastRow="0" w:firstColumn="0" w:lastColumn="0" w:oddVBand="0" w:evenVBand="0" w:oddHBand="0" w:evenHBand="1" w:firstRowFirstColumn="0" w:firstRowLastColumn="0" w:lastRowFirstColumn="0" w:lastRowLastColumn="0"/>
+          <w:trHeight w:val="405"/>
+        </w:trPr>
+        <w:tc>
+          <w:tcPr>
+            <w:cnfStyle w:val="001000000000" w:firstRow="0" w:lastRow="0" w:firstColumn="1" w:lastColumn="0" w:oddVBand="0" w:evenVBand="0" w:oddHBand="0" w:evenHBand="0" w:firstRowFirstColumn="0" w:firstRowLastColumn="0" w:lastRowFirstColumn="0" w:lastRowLastColumn="0"/>
+            <w:tcW w:w="2520" w:type="dxa"/>
+          </w:tcPr>
+          <w:p>
+            <w:r>
+              <w:t>Rationale</w:t>
+            </w:r>
+          </w:p>
+        </w:tc>
+        <w:tc>
+          <w:tcPr>
+            <w:tcW w:w="6496" w:type="dxa"/>
+          </w:tcPr>
+          <w:p>
+            <w:pPr>
+              <w:cnfStyle w:val="000000010000" w:firstRow="0" w:lastRow="0" w:firstColumn="0" w:lastColumn="0" w:oddVBand="0" w:evenVBand="0" w:oddHBand="0" w:evenHBand="1" w:firstRowFirstColumn="0" w:firstRowLastColumn="0" w:lastRowFirstColumn="0" w:lastRowLastColumn="0"/>
+            </w:pPr>
+            <w:r>
+              <w:t>The teacher</w:t>
+            </w:r>
+            <w:r>
+              <w:t xml:space="preserve"> users shall be able to </w:t>
+            </w:r>
+            <w:r>
+              <w:t>post</w:t>
+            </w:r>
+            <w:r>
+              <w:t xml:space="preserve"> the question so </w:t>
+            </w:r>
+            <w:r>
+              <w:t>i</w:t>
+            </w:r>
+            <w:r>
+              <w:t>t</w:t>
+            </w:r>
+            <w:r>
+              <w:t xml:space="preserve"> will be made available</w:t>
+            </w:r>
+            <w:r>
+              <w:t xml:space="preserve"> </w:t>
+            </w:r>
+            <w:r>
+              <w:t>for t</w:t>
+            </w:r>
+            <w:r>
+              <w:t>he student user</w:t>
+            </w:r>
+            <w:r>
+              <w:t>s.</w:t>
+            </w:r>
+          </w:p>
+        </w:tc>
+      </w:tr>
+      <w:tr>
+        <w:trPr>
+          <w:cnfStyle w:val="000000100000" w:firstRow="0" w:lastRow="0" w:firstColumn="0" w:lastColumn="0" w:oddVBand="0" w:evenVBand="0" w:oddHBand="1" w:evenHBand="0" w:firstRowFirstColumn="0" w:firstRowLastColumn="0" w:lastRowFirstColumn="0" w:lastRowLastColumn="0"/>
+          <w:trHeight w:val="405"/>
+        </w:trPr>
+        <w:tc>
+          <w:tcPr>
+            <w:cnfStyle w:val="001000000000" w:firstRow="0" w:lastRow="0" w:firstColumn="1" w:lastColumn="0" w:oddVBand="0" w:evenVBand="0" w:oddHBand="0" w:evenHBand="0" w:firstRowFirstColumn="0" w:firstRowLastColumn="0" w:lastRowFirstColumn="0" w:lastRowLastColumn="0"/>
+            <w:tcW w:w="2520" w:type="dxa"/>
+          </w:tcPr>
+          <w:p>
+            <w:r>
+              <w:t>Restrictions &amp; Risks</w:t>
+            </w:r>
+          </w:p>
+        </w:tc>
+        <w:tc>
+          <w:tcPr>
+            <w:tcW w:w="6496" w:type="dxa"/>
+          </w:tcPr>
+          <w:p>
+            <w:pPr>
+              <w:cnfStyle w:val="000000100000" w:firstRow="0" w:lastRow="0" w:firstColumn="0" w:lastColumn="0" w:oddVBand="0" w:evenVBand="0" w:oddHBand="1" w:evenHBand="0" w:firstRowFirstColumn="0" w:firstRowLastColumn="0" w:lastRowFirstColumn="0" w:lastRowLastColumn="0"/>
+            </w:pPr>
+            <w:r>
+              <w:t>N/A</w:t>
+            </w:r>
+          </w:p>
+        </w:tc>
+      </w:tr>
+      <w:tr>
+        <w:trPr>
+          <w:cnfStyle w:val="000000010000" w:firstRow="0" w:lastRow="0" w:firstColumn="0" w:lastColumn="0" w:oddVBand="0" w:evenVBand="0" w:oddHBand="0" w:evenHBand="1" w:firstRowFirstColumn="0" w:firstRowLastColumn="0" w:lastRowFirstColumn="0" w:lastRowLastColumn="0"/>
+          <w:trHeight w:val="396"/>
+        </w:trPr>
+        <w:tc>
+          <w:tcPr>
+            <w:cnfStyle w:val="001000000000" w:firstRow="0" w:lastRow="0" w:firstColumn="1" w:lastColumn="0" w:oddVBand="0" w:evenVBand="0" w:oddHBand="0" w:evenHBand="0" w:firstRowFirstColumn="0" w:firstRowLastColumn="0" w:lastRowFirstColumn="0" w:lastRowLastColumn="0"/>
+            <w:tcW w:w="2520" w:type="dxa"/>
+          </w:tcPr>
+          <w:p>
+            <w:r>
+              <w:t>Dependencies</w:t>
+            </w:r>
+          </w:p>
+        </w:tc>
+        <w:tc>
+          <w:tcPr>
+            <w:tcW w:w="6496" w:type="dxa"/>
+          </w:tcPr>
+          <w:p>
+            <w:pPr>
+              <w:cnfStyle w:val="000000010000" w:firstRow="0" w:lastRow="0" w:firstColumn="0" w:lastColumn="0" w:oddVBand="0" w:evenVBand="0" w:oddHBand="0" w:evenHBand="1" w:firstRowFirstColumn="0" w:firstRowLastColumn="0" w:lastRowFirstColumn="0" w:lastRowLastColumn="0"/>
+            </w:pPr>
+            <w:proofErr w:type="spellStart"/>
+            <w:r>
+              <w:t>Functions.ManageQuestion.Create</w:t>
+            </w:r>
+            <w:proofErr w:type="spellEnd"/>
+            <w:r>
+              <w:t xml:space="preserve"> Question</w:t>
+            </w:r>
+          </w:p>
+        </w:tc>
+      </w:tr>
+    </w:tbl>
+    <w:p/>
+    <w:p/>
+    <w:p/>
+    <w:tbl>
+      <w:tblPr>
+        <w:tblStyle w:val="Style1"/>
+        <w:tblW w:w="0" w:type="auto"/>
+        <w:tblLook w:val="04A0" w:firstRow="1" w:lastRow="0" w:firstColumn="1" w:lastColumn="0" w:noHBand="0" w:noVBand="1"/>
+      </w:tblPr>
+      <w:tblGrid>
+        <w:gridCol w:w="2520"/>
+        <w:gridCol w:w="6496"/>
+      </w:tblGrid>
+      <w:tr>
+        <w:trPr>
+          <w:cnfStyle w:val="100000000000" w:firstRow="1" w:lastRow="0" w:firstColumn="0" w:lastColumn="0" w:oddVBand="0" w:evenVBand="0" w:oddHBand="0" w:evenHBand="0" w:firstRowFirstColumn="0" w:firstRowLastColumn="0" w:lastRowFirstColumn="0" w:lastRowLastColumn="0"/>
+          <w:trHeight w:val="360"/>
+        </w:trPr>
+        <w:tc>
+          <w:tcPr>
+            <w:cnfStyle w:val="001000000100" w:firstRow="0" w:lastRow="0" w:firstColumn="1" w:lastColumn="0" w:oddVBand="0" w:evenVBand="0" w:oddHBand="0" w:evenHBand="0" w:firstRowFirstColumn="1" w:firstRowLastColumn="0" w:lastRowFirstColumn="0" w:lastRowLastColumn="0"/>
+            <w:tcW w:w="2520" w:type="dxa"/>
+          </w:tcPr>
+          <w:p>
+            <w:r>
+              <w:t>Requirements ID</w:t>
+            </w:r>
+          </w:p>
+        </w:tc>
+        <w:tc>
+          <w:tcPr>
+            <w:tcW w:w="6496" w:type="dxa"/>
+          </w:tcPr>
+          <w:p>
+            <w:pPr>
+              <w:cnfStyle w:val="100000000000" w:firstRow="1" w:lastRow="0" w:firstColumn="0" w:lastColumn="0" w:oddVBand="0" w:evenVBand="0" w:oddHBand="0" w:evenHBand="0" w:firstRowFirstColumn="0" w:firstRowLastColumn="0" w:lastRowFirstColumn="0" w:lastRowLastColumn="0"/>
+            </w:pPr>
+            <w:proofErr w:type="spellStart"/>
+            <w:r>
+              <w:t>Functions.</w:t>
+            </w:r>
+            <w:r>
+              <w:t>ManageQuestion</w:t>
+            </w:r>
+            <w:r>
+              <w:t>.</w:t>
+            </w:r>
+            <w:r>
+              <w:t>View</w:t>
+            </w:r>
+            <w:proofErr w:type="spellEnd"/>
+            <w:r>
+              <w:t xml:space="preserve"> Question</w:t>
+            </w:r>
+          </w:p>
+        </w:tc>
+      </w:tr>
+      <w:tr>
+        <w:trPr>
+          <w:cnfStyle w:val="000000100000" w:firstRow="0" w:lastRow="0" w:firstColumn="0" w:lastColumn="0" w:oddVBand="0" w:evenVBand="0" w:oddHBand="1" w:evenHBand="0" w:firstRowFirstColumn="0" w:firstRowLastColumn="0" w:lastRowFirstColumn="0" w:lastRowLastColumn="0"/>
+          <w:trHeight w:val="396"/>
+        </w:trPr>
+        <w:tc>
+          <w:tcPr>
+            <w:cnfStyle w:val="001000000000" w:firstRow="0" w:lastRow="0" w:firstColumn="1" w:lastColumn="0" w:oddVBand="0" w:evenVBand="0" w:oddHBand="0" w:evenHBand="0" w:firstRowFirstColumn="0" w:firstRowLastColumn="0" w:lastRowFirstColumn="0" w:lastRowLastColumn="0"/>
+            <w:tcW w:w="2520" w:type="dxa"/>
+          </w:tcPr>
+          <w:p>
+            <w:r>
+              <w:t>Title</w:t>
+            </w:r>
+          </w:p>
+        </w:tc>
+        <w:tc>
+          <w:tcPr>
+            <w:tcW w:w="6496" w:type="dxa"/>
+          </w:tcPr>
+          <w:p>
+            <w:pPr>
+              <w:cnfStyle w:val="000000100000" w:firstRow="0" w:lastRow="0" w:firstColumn="0" w:lastColumn="0" w:oddVBand="0" w:evenVBand="0" w:oddHBand="1" w:evenHBand="0" w:firstRowFirstColumn="0" w:firstRowLastColumn="0" w:lastRowFirstColumn="0" w:lastRowLastColumn="0"/>
+            </w:pPr>
+            <w:r>
+              <w:t>View</w:t>
+            </w:r>
+            <w:r>
+              <w:t xml:space="preserve"> Question</w:t>
+            </w:r>
+          </w:p>
+        </w:tc>
+      </w:tr>
+      <w:tr>
+        <w:trPr>
+          <w:cnfStyle w:val="000000010000" w:firstRow="0" w:lastRow="0" w:firstColumn="0" w:lastColumn="0" w:oddVBand="0" w:evenVBand="0" w:oddHBand="0" w:evenHBand="1" w:firstRowFirstColumn="0" w:firstRowLastColumn="0" w:lastRowFirstColumn="0" w:lastRowLastColumn="0"/>
+          <w:trHeight w:val="396"/>
+        </w:trPr>
+        <w:tc>
+          <w:tcPr>
+            <w:cnfStyle w:val="001000000000" w:firstRow="0" w:lastRow="0" w:firstColumn="1" w:lastColumn="0" w:oddVBand="0" w:evenVBand="0" w:oddHBand="0" w:evenHBand="0" w:firstRowFirstColumn="0" w:firstRowLastColumn="0" w:lastRowFirstColumn="0" w:lastRowLastColumn="0"/>
+            <w:tcW w:w="2520" w:type="dxa"/>
+          </w:tcPr>
+          <w:p>
+            <w:r>
+              <w:t>Description</w:t>
+            </w:r>
+          </w:p>
+        </w:tc>
+        <w:tc>
+          <w:tcPr>
+            <w:tcW w:w="6496" w:type="dxa"/>
+          </w:tcPr>
+          <w:p>
+            <w:pPr>
+              <w:cnfStyle w:val="000000010000" w:firstRow="0" w:lastRow="0" w:firstColumn="0" w:lastColumn="0" w:oddVBand="0" w:evenVBand="0" w:oddHBand="0" w:evenHBand="1" w:firstRowFirstColumn="0" w:firstRowLastColumn="0" w:lastRowFirstColumn="0" w:lastRowLastColumn="0"/>
+            </w:pPr>
+            <w:r>
+              <w:t xml:space="preserve">The users shall be able to view a list of available </w:t>
+            </w:r>
+            <w:r>
+              <w:t>questions</w:t>
+            </w:r>
+          </w:p>
+        </w:tc>
+      </w:tr>
+      <w:tr>
+        <w:trPr>
+          <w:cnfStyle w:val="000000100000" w:firstRow="0" w:lastRow="0" w:firstColumn="0" w:lastColumn="0" w:oddVBand="0" w:evenVBand="0" w:oddHBand="1" w:evenHBand="0" w:firstRowFirstColumn="0" w:firstRowLastColumn="0" w:lastRowFirstColumn="0" w:lastRowLastColumn="0"/>
+          <w:trHeight w:val="450"/>
+        </w:trPr>
+        <w:tc>
+          <w:tcPr>
+            <w:cnfStyle w:val="001000000000" w:firstRow="0" w:lastRow="0" w:firstColumn="1" w:lastColumn="0" w:oddVBand="0" w:evenVBand="0" w:oddHBand="0" w:evenHBand="0" w:firstRowFirstColumn="0" w:firstRowLastColumn="0" w:lastRowFirstColumn="0" w:lastRowLastColumn="0"/>
+            <w:tcW w:w="2520" w:type="dxa"/>
+          </w:tcPr>
+          <w:p>
+            <w:r>
+              <w:t>Identifier/Source</w:t>
+            </w:r>
+          </w:p>
+        </w:tc>
+        <w:tc>
+          <w:tcPr>
+            <w:tcW w:w="6496" w:type="dxa"/>
+          </w:tcPr>
+          <w:p>
+            <w:pPr>
+              <w:cnfStyle w:val="000000100000" w:firstRow="0" w:lastRow="0" w:firstColumn="0" w:lastColumn="0" w:oddVBand="0" w:evenVBand="0" w:oddHBand="1" w:evenHBand="0" w:firstRowFirstColumn="0" w:firstRowLastColumn="0" w:lastRowFirstColumn="0" w:lastRowLastColumn="0"/>
+            </w:pPr>
+            <w:r>
+              <w:t>Team members</w:t>
+            </w:r>
+            <w:r>
+              <w:t>, in</w:t>
+            </w:r>
+            <w:r>
+              <w:t xml:space="preserve"> virtual</w:t>
+            </w:r>
+            <w:r>
+              <w:t xml:space="preserve"> meeting</w:t>
+            </w:r>
+            <w:r>
+              <w:t>s.</w:t>
+            </w:r>
+          </w:p>
+        </w:tc>
+      </w:tr>
+      <w:tr>
+        <w:trPr>
+          <w:cnfStyle w:val="000000010000" w:firstRow="0" w:lastRow="0" w:firstColumn="0" w:lastColumn="0" w:oddVBand="0" w:evenVBand="0" w:oddHBand="0" w:evenHBand="1" w:firstRowFirstColumn="0" w:firstRowLastColumn="0" w:lastRowFirstColumn="0" w:lastRowLastColumn="0"/>
+          <w:trHeight w:val="405"/>
+        </w:trPr>
+        <w:tc>
+          <w:tcPr>
+            <w:cnfStyle w:val="001000000000" w:firstRow="0" w:lastRow="0" w:firstColumn="1" w:lastColumn="0" w:oddVBand="0" w:evenVBand="0" w:oddHBand="0" w:evenHBand="0" w:firstRowFirstColumn="0" w:firstRowLastColumn="0" w:lastRowFirstColumn="0" w:lastRowLastColumn="0"/>
+            <w:tcW w:w="2520" w:type="dxa"/>
+          </w:tcPr>
+          <w:p>
+            <w:r>
+              <w:t>Rationale</w:t>
+            </w:r>
+          </w:p>
+        </w:tc>
+        <w:tc>
+          <w:tcPr>
+            <w:tcW w:w="6496" w:type="dxa"/>
+          </w:tcPr>
+          <w:p>
+            <w:pPr>
+              <w:cnfStyle w:val="000000010000" w:firstRow="0" w:lastRow="0" w:firstColumn="0" w:lastColumn="0" w:oddVBand="0" w:evenVBand="0" w:oddHBand="0" w:evenHBand="1" w:firstRowFirstColumn="0" w:firstRowLastColumn="0" w:lastRowFirstColumn="0" w:lastRowLastColumn="0"/>
+            </w:pPr>
+            <w:r>
+              <w:t>All the users shall be able to view the question so they know what questions are currently available. The student user can then select the particular question and take the exam.</w:t>
+            </w:r>
+          </w:p>
+        </w:tc>
+      </w:tr>
+      <w:tr>
+        <w:trPr>
+          <w:cnfStyle w:val="000000100000" w:firstRow="0" w:lastRow="0" w:firstColumn="0" w:lastColumn="0" w:oddVBand="0" w:evenVBand="0" w:oddHBand="1" w:evenHBand="0" w:firstRowFirstColumn="0" w:firstRowLastColumn="0" w:lastRowFirstColumn="0" w:lastRowLastColumn="0"/>
+          <w:trHeight w:val="405"/>
+        </w:trPr>
+        <w:tc>
+          <w:tcPr>
+            <w:cnfStyle w:val="001000000000" w:firstRow="0" w:lastRow="0" w:firstColumn="1" w:lastColumn="0" w:oddVBand="0" w:evenVBand="0" w:oddHBand="0" w:evenHBand="0" w:firstRowFirstColumn="0" w:firstRowLastColumn="0" w:lastRowFirstColumn="0" w:lastRowLastColumn="0"/>
+            <w:tcW w:w="2520" w:type="dxa"/>
+          </w:tcPr>
+          <w:p>
+            <w:r>
+              <w:t>Restrictions &amp; Risks</w:t>
+            </w:r>
+          </w:p>
+        </w:tc>
+        <w:tc>
+          <w:tcPr>
+            <w:tcW w:w="6496" w:type="dxa"/>
+          </w:tcPr>
+          <w:p>
+            <w:pPr>
+              <w:cnfStyle w:val="000000100000" w:firstRow="0" w:lastRow="0" w:firstColumn="0" w:lastColumn="0" w:oddVBand="0" w:evenVBand="0" w:oddHBand="1" w:evenHBand="0" w:firstRowFirstColumn="0" w:firstRowLastColumn="0" w:lastRowFirstColumn="0" w:lastRowLastColumn="0"/>
+            </w:pPr>
+            <w:r>
+              <w:t>N/A</w:t>
+            </w:r>
+          </w:p>
+        </w:tc>
+      </w:tr>
+      <w:tr>
+        <w:trPr>
+          <w:cnfStyle w:val="000000010000" w:firstRow="0" w:lastRow="0" w:firstColumn="0" w:lastColumn="0" w:oddVBand="0" w:evenVBand="0" w:oddHBand="0" w:evenHBand="1" w:firstRowFirstColumn="0" w:firstRowLastColumn="0" w:lastRowFirstColumn="0" w:lastRowLastColumn="0"/>
+          <w:trHeight w:val="396"/>
+        </w:trPr>
+        <w:tc>
+          <w:tcPr>
+            <w:cnfStyle w:val="001000000000" w:firstRow="0" w:lastRow="0" w:firstColumn="1" w:lastColumn="0" w:oddVBand="0" w:evenVBand="0" w:oddHBand="0" w:evenHBand="0" w:firstRowFirstColumn="0" w:firstRowLastColumn="0" w:lastRowFirstColumn="0" w:lastRowLastColumn="0"/>
+            <w:tcW w:w="2520" w:type="dxa"/>
+          </w:tcPr>
+          <w:p>
+            <w:r>
+              <w:t>Dependencies</w:t>
+            </w:r>
+          </w:p>
+        </w:tc>
+        <w:tc>
+          <w:tcPr>
+            <w:tcW w:w="6496" w:type="dxa"/>
+          </w:tcPr>
+          <w:p>
+            <w:pPr>
+              <w:cnfStyle w:val="000000010000" w:firstRow="0" w:lastRow="0" w:firstColumn="0" w:lastColumn="0" w:oddVBand="0" w:evenVBand="0" w:oddHBand="0" w:evenHBand="1" w:firstRowFirstColumn="0" w:firstRowLastColumn="0" w:lastRowFirstColumn="0" w:lastRowLastColumn="0"/>
+            </w:pPr>
+            <w:proofErr w:type="spellStart"/>
+            <w:r>
+              <w:t>Functions.ManageQuestion.Post</w:t>
+            </w:r>
+            <w:proofErr w:type="spellEnd"/>
+            <w:r>
+              <w:t xml:space="preserve"> Question</w:t>
+            </w:r>
+          </w:p>
+        </w:tc>
+      </w:tr>
+    </w:tbl>
+    <w:p>
+      <w:pPr>
+        <w:sectPr>
+          <w:pgSz w:w="11906" w:h="16838" w:code="9"/>
+          <w:pgMar w:top="1440" w:right="1440" w:bottom="1440" w:left="1440" w:header="720" w:footer="720" w:gutter="0"/>
+          <w:cols w:space="720"/>
+          <w:docGrid w:linePitch="360"/>
+        </w:sectPr>
+      </w:pPr>
+    </w:p>
+    <w:tbl>
+      <w:tblPr>
+        <w:tblStyle w:val="Style1"/>
+        <w:tblW w:w="0" w:type="auto"/>
+        <w:tblLook w:val="04A0" w:firstRow="1" w:lastRow="0" w:firstColumn="1" w:lastColumn="0" w:noHBand="0" w:noVBand="1"/>
+      </w:tblPr>
+      <w:tblGrid>
+        <w:gridCol w:w="2520"/>
+        <w:gridCol w:w="6496"/>
+      </w:tblGrid>
+      <w:tr>
+        <w:trPr>
+          <w:cnfStyle w:val="100000000000" w:firstRow="1" w:lastRow="0" w:firstColumn="0" w:lastColumn="0" w:oddVBand="0" w:evenVBand="0" w:oddHBand="0" w:evenHBand="0" w:firstRowFirstColumn="0" w:firstRowLastColumn="0" w:lastRowFirstColumn="0" w:lastRowLastColumn="0"/>
+          <w:trHeight w:val="360"/>
+        </w:trPr>
+        <w:tc>
+          <w:tcPr>
+            <w:cnfStyle w:val="001000000100" w:firstRow="0" w:lastRow="0" w:firstColumn="1" w:lastColumn="0" w:oddVBand="0" w:evenVBand="0" w:oddHBand="0" w:evenHBand="0" w:firstRowFirstColumn="1" w:firstRowLastColumn="0" w:lastRowFirstColumn="0" w:lastRowLastColumn="0"/>
+            <w:tcW w:w="2520" w:type="dxa"/>
+          </w:tcPr>
+          <w:p>
+            <w:r>
+              <w:lastRenderedPageBreak/>
+              <w:t>Requirements ID</w:t>
+            </w:r>
+          </w:p>
+        </w:tc>
+        <w:tc>
+          <w:tcPr>
+            <w:tcW w:w="6496" w:type="dxa"/>
+          </w:tcPr>
+          <w:p>
+            <w:pPr>
+              <w:cnfStyle w:val="100000000000" w:firstRow="1" w:lastRow="0" w:firstColumn="0" w:lastColumn="0" w:oddVBand="0" w:evenVBand="0" w:oddHBand="0" w:evenHBand="0" w:firstRowFirstColumn="0" w:firstRowLastColumn="0" w:lastRowFirstColumn="0" w:lastRowLastColumn="0"/>
+            </w:pPr>
+            <w:proofErr w:type="spellStart"/>
+            <w:r>
+              <w:t>Functions.</w:t>
+            </w:r>
+            <w:r>
+              <w:t>ManageQuestion</w:t>
+            </w:r>
+            <w:r>
+              <w:t>.</w:t>
+            </w:r>
+            <w:r>
+              <w:t>Edit</w:t>
+            </w:r>
+            <w:proofErr w:type="spellEnd"/>
+            <w:r>
+              <w:t xml:space="preserve"> Question</w:t>
+            </w:r>
+          </w:p>
+        </w:tc>
+      </w:tr>
+      <w:tr>
+        <w:trPr>
+          <w:cnfStyle w:val="000000100000" w:firstRow="0" w:lastRow="0" w:firstColumn="0" w:lastColumn="0" w:oddVBand="0" w:evenVBand="0" w:oddHBand="1" w:evenHBand="0" w:firstRowFirstColumn="0" w:firstRowLastColumn="0" w:lastRowFirstColumn="0" w:lastRowLastColumn="0"/>
+          <w:trHeight w:val="396"/>
+        </w:trPr>
+        <w:tc>
+          <w:tcPr>
+            <w:cnfStyle w:val="001000000000" w:firstRow="0" w:lastRow="0" w:firstColumn="1" w:lastColumn="0" w:oddVBand="0" w:evenVBand="0" w:oddHBand="0" w:evenHBand="0" w:firstRowFirstColumn="0" w:firstRowLastColumn="0" w:lastRowFirstColumn="0" w:lastRowLastColumn="0"/>
+            <w:tcW w:w="2520" w:type="dxa"/>
+          </w:tcPr>
+          <w:p>
+            <w:r>
+              <w:t>Title</w:t>
+            </w:r>
+          </w:p>
+        </w:tc>
+        <w:tc>
+          <w:tcPr>
+            <w:tcW w:w="6496" w:type="dxa"/>
+          </w:tcPr>
+          <w:p>
+            <w:pPr>
+              <w:cnfStyle w:val="000000100000" w:firstRow="0" w:lastRow="0" w:firstColumn="0" w:lastColumn="0" w:oddVBand="0" w:evenVBand="0" w:oddHBand="1" w:evenHBand="0" w:firstRowFirstColumn="0" w:firstRowLastColumn="0" w:lastRowFirstColumn="0" w:lastRowLastColumn="0"/>
+            </w:pPr>
+            <w:r>
+              <w:t>Edit</w:t>
+            </w:r>
+            <w:r>
+              <w:t xml:space="preserve"> Question</w:t>
+            </w:r>
+          </w:p>
+        </w:tc>
+      </w:tr>
+      <w:tr>
+        <w:trPr>
+          <w:cnfStyle w:val="000000010000" w:firstRow="0" w:lastRow="0" w:firstColumn="0" w:lastColumn="0" w:oddVBand="0" w:evenVBand="0" w:oddHBand="0" w:evenHBand="1" w:firstRowFirstColumn="0" w:firstRowLastColumn="0" w:lastRowFirstColumn="0" w:lastRowLastColumn="0"/>
+          <w:trHeight w:val="396"/>
+        </w:trPr>
+        <w:tc>
+          <w:tcPr>
+            <w:cnfStyle w:val="001000000000" w:firstRow="0" w:lastRow="0" w:firstColumn="1" w:lastColumn="0" w:oddVBand="0" w:evenVBand="0" w:oddHBand="0" w:evenHBand="0" w:firstRowFirstColumn="0" w:firstRowLastColumn="0" w:lastRowFirstColumn="0" w:lastRowLastColumn="0"/>
+            <w:tcW w:w="2520" w:type="dxa"/>
+          </w:tcPr>
+          <w:p>
+            <w:r>
+              <w:t>Description</w:t>
+            </w:r>
+          </w:p>
+        </w:tc>
+        <w:tc>
+          <w:tcPr>
+            <w:tcW w:w="6496" w:type="dxa"/>
+          </w:tcPr>
+          <w:p>
+            <w:pPr>
+              <w:cnfStyle w:val="000000010000" w:firstRow="0" w:lastRow="0" w:firstColumn="0" w:lastColumn="0" w:oddVBand="0" w:evenVBand="0" w:oddHBand="0" w:evenHBand="1" w:firstRowFirstColumn="0" w:firstRowLastColumn="0" w:lastRowFirstColumn="0" w:lastRowLastColumn="0"/>
+            </w:pPr>
+            <w:r>
+              <w:t>The</w:t>
+            </w:r>
+            <w:r>
+              <w:t xml:space="preserve"> teacher</w:t>
+            </w:r>
+            <w:r>
+              <w:t xml:space="preserve"> users shall be able to </w:t>
+            </w:r>
+            <w:r>
+              <w:t>edit</w:t>
+            </w:r>
+            <w:r>
+              <w:t xml:space="preserve"> the created</w:t>
+            </w:r>
+            <w:r>
+              <w:t xml:space="preserve"> </w:t>
+            </w:r>
+            <w:r>
+              <w:t>questions</w:t>
+            </w:r>
+          </w:p>
+        </w:tc>
+      </w:tr>
+      <w:tr>
+        <w:trPr>
+          <w:cnfStyle w:val="000000100000" w:firstRow="0" w:lastRow="0" w:firstColumn="0" w:lastColumn="0" w:oddVBand="0" w:evenVBand="0" w:oddHBand="1" w:evenHBand="0" w:firstRowFirstColumn="0" w:firstRowLastColumn="0" w:lastRowFirstColumn="0" w:lastRowLastColumn="0"/>
+          <w:trHeight w:val="423"/>
+        </w:trPr>
+        <w:tc>
+          <w:tcPr>
+            <w:cnfStyle w:val="001000000000" w:firstRow="0" w:lastRow="0" w:firstColumn="1" w:lastColumn="0" w:oddVBand="0" w:evenVBand="0" w:oddHBand="0" w:evenHBand="0" w:firstRowFirstColumn="0" w:firstRowLastColumn="0" w:lastRowFirstColumn="0" w:lastRowLastColumn="0"/>
+            <w:tcW w:w="2520" w:type="dxa"/>
+          </w:tcPr>
+          <w:p>
+            <w:r>
+              <w:t>Identifier/Source</w:t>
+            </w:r>
+          </w:p>
+        </w:tc>
+        <w:tc>
+          <w:tcPr>
+            <w:tcW w:w="6496" w:type="dxa"/>
+          </w:tcPr>
+          <w:p>
+            <w:pPr>
+              <w:cnfStyle w:val="000000100000" w:firstRow="0" w:lastRow="0" w:firstColumn="0" w:lastColumn="0" w:oddVBand="0" w:evenVBand="0" w:oddHBand="1" w:evenHBand="0" w:firstRowFirstColumn="0" w:firstRowLastColumn="0" w:lastRowFirstColumn="0" w:lastRowLastColumn="0"/>
+            </w:pPr>
+            <w:r>
+              <w:t>Team members</w:t>
+            </w:r>
+            <w:r>
+              <w:t>, in</w:t>
+            </w:r>
+            <w:r>
+              <w:t xml:space="preserve"> virtual</w:t>
+            </w:r>
+            <w:r>
+              <w:t xml:space="preserve"> meeting</w:t>
+            </w:r>
+            <w:r>
+              <w:t>s.</w:t>
+            </w:r>
+          </w:p>
+        </w:tc>
+      </w:tr>
+      <w:tr>
+        <w:trPr>
+          <w:cnfStyle w:val="000000010000" w:firstRow="0" w:lastRow="0" w:firstColumn="0" w:lastColumn="0" w:oddVBand="0" w:evenVBand="0" w:oddHBand="0" w:evenHBand="1" w:firstRowFirstColumn="0" w:firstRowLastColumn="0" w:lastRowFirstColumn="0" w:lastRowLastColumn="0"/>
+          <w:trHeight w:val="585"/>
+        </w:trPr>
+        <w:tc>
+          <w:tcPr>
+            <w:cnfStyle w:val="001000000000" w:firstRow="0" w:lastRow="0" w:firstColumn="1" w:lastColumn="0" w:oddVBand="0" w:evenVBand="0" w:oddHBand="0" w:evenHBand="0" w:firstRowFirstColumn="0" w:firstRowLastColumn="0" w:lastRowFirstColumn="0" w:lastRowLastColumn="0"/>
+            <w:tcW w:w="2520" w:type="dxa"/>
+          </w:tcPr>
+          <w:p>
+            <w:r>
+              <w:t>Rationale</w:t>
+            </w:r>
+          </w:p>
+        </w:tc>
+        <w:tc>
+          <w:tcPr>
+            <w:tcW w:w="6496" w:type="dxa"/>
+          </w:tcPr>
+          <w:p>
+            <w:pPr>
+              <w:cnfStyle w:val="000000010000" w:firstRow="0" w:lastRow="0" w:firstColumn="0" w:lastColumn="0" w:oddVBand="0" w:evenVBand="0" w:oddHBand="0" w:evenHBand="1" w:firstRowFirstColumn="0" w:firstRowLastColumn="0" w:lastRowFirstColumn="0" w:lastRowLastColumn="0"/>
+            </w:pPr>
+            <w:r>
+              <w:t>The teacher</w:t>
+            </w:r>
+            <w:r>
+              <w:t xml:space="preserve"> users shall be able to </w:t>
+            </w:r>
+            <w:r>
+              <w:t>edit</w:t>
+            </w:r>
+            <w:r>
+              <w:t xml:space="preserve"> the question</w:t>
+            </w:r>
+            <w:r>
+              <w:t xml:space="preserve"> before</w:t>
+            </w:r>
+            <w:r>
+              <w:t xml:space="preserve"> </w:t>
+            </w:r>
+            <w:r>
+              <w:t>posting</w:t>
+            </w:r>
+            <w:r>
+              <w:t>.</w:t>
+            </w:r>
+          </w:p>
+        </w:tc>
+      </w:tr>
+      <w:tr>
+        <w:trPr>
+          <w:cnfStyle w:val="000000100000" w:firstRow="0" w:lastRow="0" w:firstColumn="0" w:lastColumn="0" w:oddVBand="0" w:evenVBand="0" w:oddHBand="1" w:evenHBand="0" w:firstRowFirstColumn="0" w:firstRowLastColumn="0" w:lastRowFirstColumn="0" w:lastRowLastColumn="0"/>
+          <w:trHeight w:val="405"/>
+        </w:trPr>
+        <w:tc>
+          <w:tcPr>
+            <w:cnfStyle w:val="001000000000" w:firstRow="0" w:lastRow="0" w:firstColumn="1" w:lastColumn="0" w:oddVBand="0" w:evenVBand="0" w:oddHBand="0" w:evenHBand="0" w:firstRowFirstColumn="0" w:firstRowLastColumn="0" w:lastRowFirstColumn="0" w:lastRowLastColumn="0"/>
+            <w:tcW w:w="2520" w:type="dxa"/>
+          </w:tcPr>
+          <w:p>
+            <w:r>
+              <w:t>Restrictions &amp; Risks</w:t>
+            </w:r>
+          </w:p>
+        </w:tc>
+        <w:tc>
+          <w:tcPr>
+            <w:tcW w:w="6496" w:type="dxa"/>
+          </w:tcPr>
+          <w:p>
+            <w:pPr>
+              <w:cnfStyle w:val="000000100000" w:firstRow="0" w:lastRow="0" w:firstColumn="0" w:lastColumn="0" w:oddVBand="0" w:evenVBand="0" w:oddHBand="1" w:evenHBand="0" w:firstRowFirstColumn="0" w:firstRowLastColumn="0" w:lastRowFirstColumn="0" w:lastRowLastColumn="0"/>
+            </w:pPr>
+            <w:r>
+              <w:t>Once a question is posted, it shall not be edited</w:t>
+            </w:r>
+          </w:p>
+        </w:tc>
+      </w:tr>
+      <w:tr>
+        <w:trPr>
+          <w:cnfStyle w:val="000000010000" w:firstRow="0" w:lastRow="0" w:firstColumn="0" w:lastColumn="0" w:oddVBand="0" w:evenVBand="0" w:oddHBand="0" w:evenHBand="1" w:firstRowFirstColumn="0" w:firstRowLastColumn="0" w:lastRowFirstColumn="0" w:lastRowLastColumn="0"/>
+          <w:trHeight w:val="396"/>
+        </w:trPr>
+        <w:tc>
+          <w:tcPr>
+            <w:cnfStyle w:val="001000000000" w:firstRow="0" w:lastRow="0" w:firstColumn="1" w:lastColumn="0" w:oddVBand="0" w:evenVBand="0" w:oddHBand="0" w:evenHBand="0" w:firstRowFirstColumn="0" w:firstRowLastColumn="0" w:lastRowFirstColumn="0" w:lastRowLastColumn="0"/>
+            <w:tcW w:w="2520" w:type="dxa"/>
+          </w:tcPr>
+          <w:p>
+            <w:r>
+              <w:t>Dependencies</w:t>
+            </w:r>
+          </w:p>
+        </w:tc>
+        <w:tc>
+          <w:tcPr>
+            <w:tcW w:w="6496" w:type="dxa"/>
+          </w:tcPr>
+          <w:p>
+            <w:pPr>
+              <w:cnfStyle w:val="000000010000" w:firstRow="0" w:lastRow="0" w:firstColumn="0" w:lastColumn="0" w:oddVBand="0" w:evenVBand="0" w:oddHBand="0" w:evenHBand="1" w:firstRowFirstColumn="0" w:firstRowLastColumn="0" w:lastRowFirstColumn="0" w:lastRowLastColumn="0"/>
+            </w:pPr>
+            <w:proofErr w:type="spellStart"/>
+            <w:r>
+              <w:t>Functions.ManageQuestion.Create</w:t>
+            </w:r>
+            <w:proofErr w:type="spellEnd"/>
+            <w:r>
+              <w:t xml:space="preserve"> Question</w:t>
+            </w:r>
+          </w:p>
+        </w:tc>
+      </w:tr>
+    </w:tbl>
+    <w:p/>
+    <w:p/>
+    <w:p/>
+    <w:p/>
+    <w:tbl>
+      <w:tblPr>
+        <w:tblStyle w:val="Style1"/>
+        <w:tblW w:w="0" w:type="auto"/>
+        <w:tblLook w:val="04A0" w:firstRow="1" w:lastRow="0" w:firstColumn="1" w:lastColumn="0" w:noHBand="0" w:noVBand="1"/>
+      </w:tblPr>
+      <w:tblGrid>
+        <w:gridCol w:w="2520"/>
+        <w:gridCol w:w="6496"/>
+      </w:tblGrid>
+      <w:tr>
+        <w:trPr>
+          <w:cnfStyle w:val="100000000000" w:firstRow="1" w:lastRow="0" w:firstColumn="0" w:lastColumn="0" w:oddVBand="0" w:evenVBand="0" w:oddHBand="0" w:evenHBand="0" w:firstRowFirstColumn="0" w:firstRowLastColumn="0" w:lastRowFirstColumn="0" w:lastRowLastColumn="0"/>
+          <w:trHeight w:val="360"/>
+        </w:trPr>
+        <w:tc>
+          <w:tcPr>
+            <w:cnfStyle w:val="001000000100" w:firstRow="0" w:lastRow="0" w:firstColumn="1" w:lastColumn="0" w:oddVBand="0" w:evenVBand="0" w:oddHBand="0" w:evenHBand="0" w:firstRowFirstColumn="1" w:firstRowLastColumn="0" w:lastRowFirstColumn="0" w:lastRowLastColumn="0"/>
+            <w:tcW w:w="2520" w:type="dxa"/>
+          </w:tcPr>
+          <w:p>
+            <w:r>
+              <w:t>Requirements ID</w:t>
+            </w:r>
+          </w:p>
+        </w:tc>
+        <w:tc>
+          <w:tcPr>
+            <w:tcW w:w="6496" w:type="dxa"/>
+          </w:tcPr>
+          <w:p>
+            <w:pPr>
+              <w:cnfStyle w:val="100000000000" w:firstRow="1" w:lastRow="0" w:firstColumn="0" w:lastColumn="0" w:oddVBand="0" w:evenVBand="0" w:oddHBand="0" w:evenHBand="0" w:firstRowFirstColumn="0" w:firstRowLastColumn="0" w:lastRowFirstColumn="0" w:lastRowLastColumn="0"/>
+            </w:pPr>
+            <w:proofErr w:type="spellStart"/>
+            <w:r>
+              <w:t>Functions.</w:t>
+            </w:r>
+            <w:r>
+              <w:t>ManageQuestion</w:t>
+            </w:r>
+            <w:r>
+              <w:t>.</w:t>
+            </w:r>
+            <w:r>
+              <w:t>Delete</w:t>
+            </w:r>
+            <w:proofErr w:type="spellEnd"/>
+            <w:r>
+              <w:t xml:space="preserve"> Question</w:t>
+            </w:r>
+          </w:p>
+        </w:tc>
+      </w:tr>
+      <w:tr>
+        <w:trPr>
+          <w:cnfStyle w:val="000000100000" w:firstRow="0" w:lastRow="0" w:firstColumn="0" w:lastColumn="0" w:oddVBand="0" w:evenVBand="0" w:oddHBand="1" w:evenHBand="0" w:firstRowFirstColumn="0" w:firstRowLastColumn="0" w:lastRowFirstColumn="0" w:lastRowLastColumn="0"/>
+          <w:trHeight w:val="396"/>
+        </w:trPr>
+        <w:tc>
+          <w:tcPr>
+            <w:cnfStyle w:val="001000000000" w:firstRow="0" w:lastRow="0" w:firstColumn="1" w:lastColumn="0" w:oddVBand="0" w:evenVBand="0" w:oddHBand="0" w:evenHBand="0" w:firstRowFirstColumn="0" w:firstRowLastColumn="0" w:lastRowFirstColumn="0" w:lastRowLastColumn="0"/>
+            <w:tcW w:w="2520" w:type="dxa"/>
+          </w:tcPr>
+          <w:p>
+            <w:r>
+              <w:t>Title</w:t>
+            </w:r>
+          </w:p>
+        </w:tc>
+        <w:tc>
+          <w:tcPr>
+            <w:tcW w:w="6496" w:type="dxa"/>
+          </w:tcPr>
+          <w:p>
+            <w:pPr>
+              <w:cnfStyle w:val="000000100000" w:firstRow="0" w:lastRow="0" w:firstColumn="0" w:lastColumn="0" w:oddVBand="0" w:evenVBand="0" w:oddHBand="1" w:evenHBand="0" w:firstRowFirstColumn="0" w:firstRowLastColumn="0" w:lastRowFirstColumn="0" w:lastRowLastColumn="0"/>
+            </w:pPr>
+            <w:r>
+              <w:t>Delete</w:t>
+            </w:r>
+            <w:r>
+              <w:t xml:space="preserve"> Question</w:t>
+            </w:r>
+          </w:p>
+        </w:tc>
+      </w:tr>
+      <w:tr>
+        <w:trPr>
+          <w:cnfStyle w:val="000000010000" w:firstRow="0" w:lastRow="0" w:firstColumn="0" w:lastColumn="0" w:oddVBand="0" w:evenVBand="0" w:oddHBand="0" w:evenHBand="1" w:firstRowFirstColumn="0" w:firstRowLastColumn="0" w:lastRowFirstColumn="0" w:lastRowLastColumn="0"/>
+          <w:trHeight w:val="396"/>
+        </w:trPr>
+        <w:tc>
+          <w:tcPr>
+            <w:cnfStyle w:val="001000000000" w:firstRow="0" w:lastRow="0" w:firstColumn="1" w:lastColumn="0" w:oddVBand="0" w:evenVBand="0" w:oddHBand="0" w:evenHBand="0" w:firstRowFirstColumn="0" w:firstRowLastColumn="0" w:lastRowFirstColumn="0" w:lastRowLastColumn="0"/>
+            <w:tcW w:w="2520" w:type="dxa"/>
+          </w:tcPr>
+          <w:p>
+            <w:r>
+              <w:t>Description</w:t>
+            </w:r>
+          </w:p>
+        </w:tc>
+        <w:tc>
+          <w:tcPr>
+            <w:tcW w:w="6496" w:type="dxa"/>
+          </w:tcPr>
+          <w:p>
+            <w:pPr>
+              <w:cnfStyle w:val="000000010000" w:firstRow="0" w:lastRow="0" w:firstColumn="0" w:lastColumn="0" w:oddVBand="0" w:evenVBand="0" w:oddHBand="0" w:evenHBand="1" w:firstRowFirstColumn="0" w:firstRowLastColumn="0" w:lastRowFirstColumn="0" w:lastRowLastColumn="0"/>
+            </w:pPr>
+            <w:r>
+              <w:t>The</w:t>
+            </w:r>
+            <w:r>
+              <w:t xml:space="preserve"> teacher</w:t>
+            </w:r>
+            <w:r>
+              <w:t xml:space="preserve"> users shall be able to </w:t>
+            </w:r>
+            <w:r>
+              <w:t>delete the created</w:t>
+            </w:r>
+            <w:r>
+              <w:t xml:space="preserve"> </w:t>
+            </w:r>
+            <w:r>
+              <w:t>questions</w:t>
+            </w:r>
+          </w:p>
+        </w:tc>
+      </w:tr>
+      <w:tr>
+        <w:trPr>
+          <w:cnfStyle w:val="000000100000" w:firstRow="0" w:lastRow="0" w:firstColumn="0" w:lastColumn="0" w:oddVBand="0" w:evenVBand="0" w:oddHBand="1" w:evenHBand="0" w:firstRowFirstColumn="0" w:firstRowLastColumn="0" w:lastRowFirstColumn="0" w:lastRowLastColumn="0"/>
+          <w:trHeight w:val="423"/>
+        </w:trPr>
+        <w:tc>
+          <w:tcPr>
+            <w:cnfStyle w:val="001000000000" w:firstRow="0" w:lastRow="0" w:firstColumn="1" w:lastColumn="0" w:oddVBand="0" w:evenVBand="0" w:oddHBand="0" w:evenHBand="0" w:firstRowFirstColumn="0" w:firstRowLastColumn="0" w:lastRowFirstColumn="0" w:lastRowLastColumn="0"/>
+            <w:tcW w:w="2520" w:type="dxa"/>
+          </w:tcPr>
+          <w:p>
+            <w:r>
+              <w:t>Identifier/Source</w:t>
+            </w:r>
+          </w:p>
+        </w:tc>
+        <w:tc>
+          <w:tcPr>
+            <w:tcW w:w="6496" w:type="dxa"/>
+          </w:tcPr>
+          <w:p>
+            <w:pPr>
+              <w:cnfStyle w:val="000000100000" w:firstRow="0" w:lastRow="0" w:firstColumn="0" w:lastColumn="0" w:oddVBand="0" w:evenVBand="0" w:oddHBand="1" w:evenHBand="0" w:firstRowFirstColumn="0" w:firstRowLastColumn="0" w:lastRowFirstColumn="0" w:lastRowLastColumn="0"/>
+            </w:pPr>
+            <w:r>
+              <w:t>Team members</w:t>
+            </w:r>
+            <w:r>
+              <w:t>, in</w:t>
+            </w:r>
+            <w:r>
+              <w:t xml:space="preserve"> virtual</w:t>
+            </w:r>
+            <w:r>
+              <w:t xml:space="preserve"> meeting</w:t>
+            </w:r>
+            <w:r>
+              <w:t>s.</w:t>
+            </w:r>
+          </w:p>
+        </w:tc>
+      </w:tr>
+      <w:tr>
+        <w:trPr>
+          <w:cnfStyle w:val="000000010000" w:firstRow="0" w:lastRow="0" w:firstColumn="0" w:lastColumn="0" w:oddVBand="0" w:evenVBand="0" w:oddHBand="0" w:evenHBand="1" w:firstRowFirstColumn="0" w:firstRowLastColumn="0" w:lastRowFirstColumn="0" w:lastRowLastColumn="0"/>
+          <w:trHeight w:val="585"/>
+        </w:trPr>
+        <w:tc>
+          <w:tcPr>
+            <w:cnfStyle w:val="001000000000" w:firstRow="0" w:lastRow="0" w:firstColumn="1" w:lastColumn="0" w:oddVBand="0" w:evenVBand="0" w:oddHBand="0" w:evenHBand="0" w:firstRowFirstColumn="0" w:firstRowLastColumn="0" w:lastRowFirstColumn="0" w:lastRowLastColumn="0"/>
+            <w:tcW w:w="2520" w:type="dxa"/>
+          </w:tcPr>
+          <w:p>
+            <w:r>
+              <w:t>Rationale</w:t>
+            </w:r>
+          </w:p>
+        </w:tc>
+        <w:tc>
+          <w:tcPr>
+            <w:tcW w:w="6496" w:type="dxa"/>
+          </w:tcPr>
+          <w:p>
+            <w:pPr>
+              <w:cnfStyle w:val="000000010000" w:firstRow="0" w:lastRow="0" w:firstColumn="0" w:lastColumn="0" w:oddVBand="0" w:evenVBand="0" w:oddHBand="0" w:evenHBand="1" w:firstRowFirstColumn="0" w:firstRowLastColumn="0" w:lastRowFirstColumn="0" w:lastRowLastColumn="0"/>
+            </w:pPr>
+            <w:r>
+              <w:t>The teacher</w:t>
+            </w:r>
+            <w:r>
+              <w:t xml:space="preserve"> users shall be able to </w:t>
+            </w:r>
+            <w:r>
+              <w:t>delete</w:t>
+            </w:r>
+            <w:r>
+              <w:t xml:space="preserve"> the question</w:t>
+            </w:r>
+            <w:r>
+              <w:t xml:space="preserve"> before</w:t>
+            </w:r>
+            <w:r>
+              <w:t xml:space="preserve"> </w:t>
+            </w:r>
+            <w:r>
+              <w:t>posting or after the exam is done and after publishing the result.</w:t>
+            </w:r>
+          </w:p>
+        </w:tc>
+      </w:tr>
+      <w:tr>
+        <w:trPr>
+          <w:cnfStyle w:val="000000100000" w:firstRow="0" w:lastRow="0" w:firstColumn="0" w:lastColumn="0" w:oddVBand="0" w:evenVBand="0" w:oddHBand="1" w:evenHBand="0" w:firstRowFirstColumn="0" w:firstRowLastColumn="0" w:lastRowFirstColumn="0" w:lastRowLastColumn="0"/>
+          <w:trHeight w:val="405"/>
+        </w:trPr>
+        <w:tc>
+          <w:tcPr>
+            <w:cnfStyle w:val="001000000000" w:firstRow="0" w:lastRow="0" w:firstColumn="1" w:lastColumn="0" w:oddVBand="0" w:evenVBand="0" w:oddHBand="0" w:evenHBand="0" w:firstRowFirstColumn="0" w:firstRowLastColumn="0" w:lastRowFirstColumn="0" w:lastRowLastColumn="0"/>
+            <w:tcW w:w="2520" w:type="dxa"/>
+          </w:tcPr>
+          <w:p>
+            <w:r>
+              <w:t>Restrictions &amp; Risks</w:t>
+            </w:r>
+          </w:p>
+        </w:tc>
+        <w:tc>
+          <w:tcPr>
+            <w:tcW w:w="6496" w:type="dxa"/>
+          </w:tcPr>
+          <w:p>
+            <w:pPr>
+              <w:cnfStyle w:val="000000100000" w:firstRow="0" w:lastRow="0" w:firstColumn="0" w:lastColumn="0" w:oddVBand="0" w:evenVBand="0" w:oddHBand="1" w:evenHBand="0" w:firstRowFirstColumn="0" w:firstRowLastColumn="0" w:lastRowFirstColumn="0" w:lastRowLastColumn="0"/>
+            </w:pPr>
+            <w:r>
+              <w:t>Question shall not be deleted during exam.</w:t>
+            </w:r>
+          </w:p>
+        </w:tc>
+      </w:tr>
+      <w:tr>
+        <w:trPr>
+          <w:cnfStyle w:val="000000010000" w:firstRow="0" w:lastRow="0" w:firstColumn="0" w:lastColumn="0" w:oddVBand="0" w:evenVBand="0" w:oddHBand="0" w:evenHBand="1" w:firstRowFirstColumn="0" w:firstRowLastColumn="0" w:lastRowFirstColumn="0" w:lastRowLastColumn="0"/>
+          <w:trHeight w:val="396"/>
+        </w:trPr>
+        <w:tc>
+          <w:tcPr>
+            <w:cnfStyle w:val="001000000000" w:firstRow="0" w:lastRow="0" w:firstColumn="1" w:lastColumn="0" w:oddVBand="0" w:evenVBand="0" w:oddHBand="0" w:evenHBand="0" w:firstRowFirstColumn="0" w:firstRowLastColumn="0" w:lastRowFirstColumn="0" w:lastRowLastColumn="0"/>
+            <w:tcW w:w="2520" w:type="dxa"/>
+          </w:tcPr>
+          <w:p>
+            <w:r>
+              <w:t>Dependencies</w:t>
+            </w:r>
+          </w:p>
+        </w:tc>
+        <w:tc>
+          <w:tcPr>
+            <w:tcW w:w="6496" w:type="dxa"/>
+          </w:tcPr>
+          <w:p>
+            <w:pPr>
+              <w:cnfStyle w:val="000000010000" w:firstRow="0" w:lastRow="0" w:firstColumn="0" w:lastColumn="0" w:oddVBand="0" w:evenVBand="0" w:oddHBand="0" w:evenHBand="1" w:firstRowFirstColumn="0" w:firstRowLastColumn="0" w:lastRowFirstColumn="0" w:lastRowLastColumn="0"/>
+            </w:pPr>
+            <w:proofErr w:type="spellStart"/>
+            <w:r>
+              <w:t>Functions.ManageQuestion.Create</w:t>
+            </w:r>
+            <w:proofErr w:type="spellEnd"/>
+            <w:r>
+              <w:t xml:space="preserve"> Question</w:t>
+            </w:r>
+          </w:p>
+        </w:tc>
+      </w:tr>
+    </w:tbl>
+    <w:p/>
+    <w:p/>
+    <w:p/>
+    <w:p>
+      <w:pPr>
+        <w:spacing w:line="480" w:lineRule="auto"/>
+        <w:rPr>
+          <w:b/>
+          <w:bCs/>
+        </w:rPr>
+      </w:pPr>
+      <w:r>
+        <w:rPr>
+          <w:b/>
+          <w:bCs/>
+        </w:rPr>
+        <w:t>4.3.1.2 Manage Answer</w:t>
+      </w:r>
+    </w:p>
+    <w:tbl>
+      <w:tblPr>
+        <w:tblStyle w:val="Style1"/>
+        <w:tblW w:w="0" w:type="auto"/>
+        <w:tblLook w:val="04A0" w:firstRow="1" w:lastRow="0" w:firstColumn="1" w:lastColumn="0" w:noHBand="0" w:noVBand="1"/>
+      </w:tblPr>
+      <w:tblGrid>
+        <w:gridCol w:w="2520"/>
+        <w:gridCol w:w="6496"/>
+      </w:tblGrid>
+      <w:tr>
+        <w:trPr>
+          <w:cnfStyle w:val="100000000000" w:firstRow="1" w:lastRow="0" w:firstColumn="0" w:lastColumn="0" w:oddVBand="0" w:evenVBand="0" w:oddHBand="0" w:evenHBand="0" w:firstRowFirstColumn="0" w:firstRowLastColumn="0" w:lastRowFirstColumn="0" w:lastRowLastColumn="0"/>
+          <w:trHeight w:val="360"/>
+        </w:trPr>
+        <w:tc>
+          <w:tcPr>
+            <w:cnfStyle w:val="001000000100" w:firstRow="0" w:lastRow="0" w:firstColumn="1" w:lastColumn="0" w:oddVBand="0" w:evenVBand="0" w:oddHBand="0" w:evenHBand="0" w:firstRowFirstColumn="1" w:firstRowLastColumn="0" w:lastRowFirstColumn="0" w:lastRowLastColumn="0"/>
+            <w:tcW w:w="2520" w:type="dxa"/>
+          </w:tcPr>
+          <w:p>
+            <w:r>
+              <w:t>Requirements ID</w:t>
+            </w:r>
+          </w:p>
+        </w:tc>
+        <w:tc>
+          <w:tcPr>
+            <w:tcW w:w="6496" w:type="dxa"/>
+          </w:tcPr>
+          <w:p>
+            <w:pPr>
+              <w:cnfStyle w:val="100000000000" w:firstRow="1" w:lastRow="0" w:firstColumn="0" w:lastColumn="0" w:oddVBand="0" w:evenVBand="0" w:oddHBand="0" w:evenHBand="0" w:firstRowFirstColumn="0" w:firstRowLastColumn="0" w:lastRowFirstColumn="0" w:lastRowLastColumn="0"/>
+            </w:pPr>
+            <w:proofErr w:type="spellStart"/>
+            <w:r>
+              <w:t>Functions.</w:t>
+            </w:r>
+            <w:r>
+              <w:t>ManageAnswer</w:t>
+            </w:r>
+            <w:r>
+              <w:t>.</w:t>
+            </w:r>
+            <w:r>
+              <w:t>Submit</w:t>
+            </w:r>
+            <w:proofErr w:type="spellEnd"/>
+            <w:r>
+              <w:t xml:space="preserve"> Answer</w:t>
+            </w:r>
+          </w:p>
+        </w:tc>
+      </w:tr>
+      <w:tr>
+        <w:trPr>
+          <w:cnfStyle w:val="000000100000" w:firstRow="0" w:lastRow="0" w:firstColumn="0" w:lastColumn="0" w:oddVBand="0" w:evenVBand="0" w:oddHBand="1" w:evenHBand="0" w:firstRowFirstColumn="0" w:firstRowLastColumn="0" w:lastRowFirstColumn="0" w:lastRowLastColumn="0"/>
+          <w:trHeight w:val="396"/>
+        </w:trPr>
+        <w:tc>
+          <w:tcPr>
+            <w:cnfStyle w:val="001000000000" w:firstRow="0" w:lastRow="0" w:firstColumn="1" w:lastColumn="0" w:oddVBand="0" w:evenVBand="0" w:oddHBand="0" w:evenHBand="0" w:firstRowFirstColumn="0" w:firstRowLastColumn="0" w:lastRowFirstColumn="0" w:lastRowLastColumn="0"/>
+            <w:tcW w:w="2520" w:type="dxa"/>
+          </w:tcPr>
+          <w:p>
+            <w:r>
+              <w:t>Title</w:t>
+            </w:r>
+          </w:p>
+        </w:tc>
+        <w:tc>
+          <w:tcPr>
+            <w:tcW w:w="6496" w:type="dxa"/>
+          </w:tcPr>
+          <w:p>
+            <w:pPr>
+              <w:cnfStyle w:val="000000100000" w:firstRow="0" w:lastRow="0" w:firstColumn="0" w:lastColumn="0" w:oddVBand="0" w:evenVBand="0" w:oddHBand="1" w:evenHBand="0" w:firstRowFirstColumn="0" w:firstRowLastColumn="0" w:lastRowFirstColumn="0" w:lastRowLastColumn="0"/>
+            </w:pPr>
+            <w:r>
+              <w:t>Submit Answer</w:t>
+            </w:r>
+          </w:p>
+        </w:tc>
+      </w:tr>
+      <w:tr>
+        <w:trPr>
+          <w:cnfStyle w:val="000000010000" w:firstRow="0" w:lastRow="0" w:firstColumn="0" w:lastColumn="0" w:oddVBand="0" w:evenVBand="0" w:oddHBand="0" w:evenHBand="1" w:firstRowFirstColumn="0" w:firstRowLastColumn="0" w:lastRowFirstColumn="0" w:lastRowLastColumn="0"/>
+          <w:trHeight w:val="396"/>
+        </w:trPr>
+        <w:tc>
+          <w:tcPr>
+            <w:cnfStyle w:val="001000000000" w:firstRow="0" w:lastRow="0" w:firstColumn="1" w:lastColumn="0" w:oddVBand="0" w:evenVBand="0" w:oddHBand="0" w:evenHBand="0" w:firstRowFirstColumn="0" w:firstRowLastColumn="0" w:lastRowFirstColumn="0" w:lastRowLastColumn="0"/>
+            <w:tcW w:w="2520" w:type="dxa"/>
+          </w:tcPr>
+          <w:p>
+            <w:r>
+              <w:t>Description</w:t>
+            </w:r>
+          </w:p>
+        </w:tc>
+        <w:tc>
+          <w:tcPr>
+            <w:tcW w:w="6496" w:type="dxa"/>
+          </w:tcPr>
+          <w:p>
+            <w:pPr>
+              <w:cnfStyle w:val="000000010000" w:firstRow="0" w:lastRow="0" w:firstColumn="0" w:lastColumn="0" w:oddVBand="0" w:evenVBand="0" w:oddHBand="0" w:evenHBand="1" w:firstRowFirstColumn="0" w:firstRowLastColumn="0" w:lastRowFirstColumn="0" w:lastRowLastColumn="0"/>
+            </w:pPr>
+            <w:r>
+              <w:t>The</w:t>
+            </w:r>
+            <w:r>
+              <w:t xml:space="preserve"> student</w:t>
+            </w:r>
+            <w:r>
+              <w:t xml:space="preserve"> users shall be able to </w:t>
+            </w:r>
+            <w:r>
+              <w:t>submit the answer.</w:t>
+            </w:r>
+          </w:p>
+        </w:tc>
+      </w:tr>
+      <w:tr>
+        <w:trPr>
+          <w:cnfStyle w:val="000000100000" w:firstRow="0" w:lastRow="0" w:firstColumn="0" w:lastColumn="0" w:oddVBand="0" w:evenVBand="0" w:oddHBand="1" w:evenHBand="0" w:firstRowFirstColumn="0" w:firstRowLastColumn="0" w:lastRowFirstColumn="0" w:lastRowLastColumn="0"/>
+          <w:trHeight w:val="423"/>
+        </w:trPr>
+        <w:tc>
+          <w:tcPr>
+            <w:cnfStyle w:val="001000000000" w:firstRow="0" w:lastRow="0" w:firstColumn="1" w:lastColumn="0" w:oddVBand="0" w:evenVBand="0" w:oddHBand="0" w:evenHBand="0" w:firstRowFirstColumn="0" w:firstRowLastColumn="0" w:lastRowFirstColumn="0" w:lastRowLastColumn="0"/>
+            <w:tcW w:w="2520" w:type="dxa"/>
+          </w:tcPr>
+          <w:p>
+            <w:r>
+              <w:t>Identifier/Source</w:t>
+            </w:r>
+          </w:p>
+        </w:tc>
+        <w:tc>
+          <w:tcPr>
+            <w:tcW w:w="6496" w:type="dxa"/>
+          </w:tcPr>
+          <w:p>
+            <w:pPr>
+              <w:cnfStyle w:val="000000100000" w:firstRow="0" w:lastRow="0" w:firstColumn="0" w:lastColumn="0" w:oddVBand="0" w:evenVBand="0" w:oddHBand="1" w:evenHBand="0" w:firstRowFirstColumn="0" w:firstRowLastColumn="0" w:lastRowFirstColumn="0" w:lastRowLastColumn="0"/>
+            </w:pPr>
+            <w:r>
+              <w:t>Team members</w:t>
+            </w:r>
+            <w:r>
+              <w:t>, in</w:t>
+            </w:r>
+            <w:r>
+              <w:t xml:space="preserve"> virtual</w:t>
+            </w:r>
+            <w:r>
+              <w:t xml:space="preserve"> meeting</w:t>
+            </w:r>
+            <w:r>
+              <w:t>s.</w:t>
+            </w:r>
+          </w:p>
+        </w:tc>
+      </w:tr>
+      <w:tr>
+        <w:trPr>
+          <w:cnfStyle w:val="000000010000" w:firstRow="0" w:lastRow="0" w:firstColumn="0" w:lastColumn="0" w:oddVBand="0" w:evenVBand="0" w:oddHBand="0" w:evenHBand="1" w:firstRowFirstColumn="0" w:firstRowLastColumn="0" w:lastRowFirstColumn="0" w:lastRowLastColumn="0"/>
+          <w:trHeight w:val="585"/>
+        </w:trPr>
+        <w:tc>
+          <w:tcPr>
+            <w:cnfStyle w:val="001000000000" w:firstRow="0" w:lastRow="0" w:firstColumn="1" w:lastColumn="0" w:oddVBand="0" w:evenVBand="0" w:oddHBand="0" w:evenHBand="0" w:firstRowFirstColumn="0" w:firstRowLastColumn="0" w:lastRowFirstColumn="0" w:lastRowLastColumn="0"/>
+            <w:tcW w:w="2520" w:type="dxa"/>
+          </w:tcPr>
+          <w:p>
+            <w:r>
+              <w:t>Rationale</w:t>
+            </w:r>
+          </w:p>
+        </w:tc>
+        <w:tc>
+          <w:tcPr>
+            <w:tcW w:w="6496" w:type="dxa"/>
+          </w:tcPr>
+          <w:p>
+            <w:pPr>
+              <w:cnfStyle w:val="000000010000" w:firstRow="0" w:lastRow="0" w:firstColumn="0" w:lastColumn="0" w:oddVBand="0" w:evenVBand="0" w:oddHBand="0" w:evenHBand="1" w:firstRowFirstColumn="0" w:firstRowLastColumn="0" w:lastRowFirstColumn="0" w:lastRowLastColumn="0"/>
+            </w:pPr>
+            <w:r>
+              <w:t>The student</w:t>
+            </w:r>
+            <w:r>
+              <w:t xml:space="preserve"> users shall be able to </w:t>
+            </w:r>
+            <w:r>
+              <w:t>submit</w:t>
+            </w:r>
+            <w:r>
+              <w:t xml:space="preserve"> the </w:t>
+            </w:r>
+            <w:r>
+              <w:t>answer for the particular posted question so teacher will get it.</w:t>
+            </w:r>
+          </w:p>
+        </w:tc>
+      </w:tr>
+      <w:tr>
+        <w:trPr>
+          <w:cnfStyle w:val="000000100000" w:firstRow="0" w:lastRow="0" w:firstColumn="0" w:lastColumn="0" w:oddVBand="0" w:evenVBand="0" w:oddHBand="1" w:evenHBand="0" w:firstRowFirstColumn="0" w:firstRowLastColumn="0" w:lastRowFirstColumn="0" w:lastRowLastColumn="0"/>
+          <w:trHeight w:val="405"/>
+        </w:trPr>
+        <w:tc>
+          <w:tcPr>
+            <w:cnfStyle w:val="001000000000" w:firstRow="0" w:lastRow="0" w:firstColumn="1" w:lastColumn="0" w:oddVBand="0" w:evenVBand="0" w:oddHBand="0" w:evenHBand="0" w:firstRowFirstColumn="0" w:firstRowLastColumn="0" w:lastRowFirstColumn="0" w:lastRowLastColumn="0"/>
+            <w:tcW w:w="2520" w:type="dxa"/>
+          </w:tcPr>
+          <w:p>
+            <w:r>
+              <w:t>Restrictions &amp; Risks</w:t>
+            </w:r>
+          </w:p>
+        </w:tc>
+        <w:tc>
+          <w:tcPr>
+            <w:tcW w:w="6496" w:type="dxa"/>
+          </w:tcPr>
+          <w:p>
+            <w:pPr>
+              <w:cnfStyle w:val="000000100000" w:firstRow="0" w:lastRow="0" w:firstColumn="0" w:lastColumn="0" w:oddVBand="0" w:evenVBand="0" w:oddHBand="1" w:evenHBand="0" w:firstRowFirstColumn="0" w:firstRowLastColumn="0" w:lastRowFirstColumn="0" w:lastRowLastColumn="0"/>
+            </w:pPr>
+            <w:r>
+              <w:t>Student might try to submit answer twice for the same question.</w:t>
+            </w:r>
+          </w:p>
+        </w:tc>
+      </w:tr>
+      <w:tr>
+        <w:trPr>
+          <w:cnfStyle w:val="000000010000" w:firstRow="0" w:lastRow="0" w:firstColumn="0" w:lastColumn="0" w:oddVBand="0" w:evenVBand="0" w:oddHBand="0" w:evenHBand="1" w:firstRowFirstColumn="0" w:firstRowLastColumn="0" w:lastRowFirstColumn="0" w:lastRowLastColumn="0"/>
+          <w:trHeight w:val="396"/>
+        </w:trPr>
+        <w:tc>
+          <w:tcPr>
+            <w:cnfStyle w:val="001000000000" w:firstRow="0" w:lastRow="0" w:firstColumn="1" w:lastColumn="0" w:oddVBand="0" w:evenVBand="0" w:oddHBand="0" w:evenHBand="0" w:firstRowFirstColumn="0" w:firstRowLastColumn="0" w:lastRowFirstColumn="0" w:lastRowLastColumn="0"/>
+            <w:tcW w:w="2520" w:type="dxa"/>
+          </w:tcPr>
+          <w:p>
+            <w:r>
+              <w:t>Dependencies</w:t>
+            </w:r>
+          </w:p>
+        </w:tc>
+        <w:tc>
+          <w:tcPr>
+            <w:tcW w:w="6496" w:type="dxa"/>
+          </w:tcPr>
+          <w:p>
+            <w:pPr>
+              <w:cnfStyle w:val="000000010000" w:firstRow="0" w:lastRow="0" w:firstColumn="0" w:lastColumn="0" w:oddVBand="0" w:evenVBand="0" w:oddHBand="0" w:evenHBand="1" w:firstRowFirstColumn="0" w:firstRowLastColumn="0" w:lastRowFirstColumn="0" w:lastRowLastColumn="0"/>
+            </w:pPr>
+            <w:proofErr w:type="spellStart"/>
+            <w:r>
+              <w:t>Functions.</w:t>
+            </w:r>
+            <w:r>
+              <w:t>ManageQuestion</w:t>
+            </w:r>
+            <w:r>
+              <w:t>.</w:t>
+            </w:r>
+            <w:r>
+              <w:t>Post</w:t>
+            </w:r>
+            <w:proofErr w:type="spellEnd"/>
+            <w:r>
+              <w:t xml:space="preserve"> Question</w:t>
+            </w:r>
+          </w:p>
+        </w:tc>
+      </w:tr>
+    </w:tbl>
+    <w:p/>
+    <w:p>
+      <w:pPr>
+        <w:sectPr>
+          <w:pgSz w:w="11906" w:h="16838" w:code="9"/>
+          <w:pgMar w:top="1440" w:right="1440" w:bottom="1440" w:left="1440" w:header="720" w:footer="720" w:gutter="0"/>
+          <w:cols w:space="720"/>
+          <w:docGrid w:linePitch="360"/>
+        </w:sectPr>
+      </w:pPr>
+    </w:p>
+    <w:tbl>
+      <w:tblPr>
+        <w:tblStyle w:val="Style1"/>
+        <w:tblW w:w="0" w:type="auto"/>
+        <w:tblLook w:val="04A0" w:firstRow="1" w:lastRow="0" w:firstColumn="1" w:lastColumn="0" w:noHBand="0" w:noVBand="1"/>
+      </w:tblPr>
+      <w:tblGrid>
+        <w:gridCol w:w="2520"/>
+        <w:gridCol w:w="6496"/>
+      </w:tblGrid>
+      <w:tr>
+        <w:trPr>
+          <w:cnfStyle w:val="100000000000" w:firstRow="1" w:lastRow="0" w:firstColumn="0" w:lastColumn="0" w:oddVBand="0" w:evenVBand="0" w:oddHBand="0" w:evenHBand="0" w:firstRowFirstColumn="0" w:firstRowLastColumn="0" w:lastRowFirstColumn="0" w:lastRowLastColumn="0"/>
+          <w:trHeight w:val="360"/>
+        </w:trPr>
+        <w:tc>
+          <w:tcPr>
+            <w:cnfStyle w:val="001000000100" w:firstRow="0" w:lastRow="0" w:firstColumn="1" w:lastColumn="0" w:oddVBand="0" w:evenVBand="0" w:oddHBand="0" w:evenHBand="0" w:firstRowFirstColumn="1" w:firstRowLastColumn="0" w:lastRowFirstColumn="0" w:lastRowLastColumn="0"/>
+            <w:tcW w:w="2520" w:type="dxa"/>
+          </w:tcPr>
+          <w:p>
+            <w:r>
+              <w:lastRenderedPageBreak/>
+              <w:t>Requirements ID</w:t>
+            </w:r>
+          </w:p>
+        </w:tc>
+        <w:tc>
+          <w:tcPr>
+            <w:tcW w:w="6496" w:type="dxa"/>
+          </w:tcPr>
+          <w:p>
+            <w:pPr>
+              <w:cnfStyle w:val="100000000000" w:firstRow="1" w:lastRow="0" w:firstColumn="0" w:lastColumn="0" w:oddVBand="0" w:evenVBand="0" w:oddHBand="0" w:evenHBand="0" w:firstRowFirstColumn="0" w:firstRowLastColumn="0" w:lastRowFirstColumn="0" w:lastRowLastColumn="0"/>
+            </w:pPr>
+            <w:proofErr w:type="spellStart"/>
+            <w:r>
+              <w:t>Functions.</w:t>
+            </w:r>
+            <w:r>
+              <w:t>ManageAnswer</w:t>
+            </w:r>
+            <w:r>
+              <w:t>.</w:t>
+            </w:r>
+            <w:r>
+              <w:t>Generate</w:t>
+            </w:r>
+            <w:proofErr w:type="spellEnd"/>
+            <w:r>
+              <w:t xml:space="preserve"> Result</w:t>
+            </w:r>
+            <w:r>
+              <w:t xml:space="preserve"> Document</w:t>
+            </w:r>
+          </w:p>
+        </w:tc>
+      </w:tr>
+      <w:tr>
+        <w:trPr>
+          <w:cnfStyle w:val="000000100000" w:firstRow="0" w:lastRow="0" w:firstColumn="0" w:lastColumn="0" w:oddVBand="0" w:evenVBand="0" w:oddHBand="1" w:evenHBand="0" w:firstRowFirstColumn="0" w:firstRowLastColumn="0" w:lastRowFirstColumn="0" w:lastRowLastColumn="0"/>
+          <w:trHeight w:val="396"/>
+        </w:trPr>
+        <w:tc>
+          <w:tcPr>
+            <w:cnfStyle w:val="001000000000" w:firstRow="0" w:lastRow="0" w:firstColumn="1" w:lastColumn="0" w:oddVBand="0" w:evenVBand="0" w:oddHBand="0" w:evenHBand="0" w:firstRowFirstColumn="0" w:firstRowLastColumn="0" w:lastRowFirstColumn="0" w:lastRowLastColumn="0"/>
+            <w:tcW w:w="2520" w:type="dxa"/>
+          </w:tcPr>
+          <w:p>
+            <w:r>
+              <w:t>Title</w:t>
+            </w:r>
+          </w:p>
+        </w:tc>
+        <w:tc>
+          <w:tcPr>
+            <w:tcW w:w="6496" w:type="dxa"/>
+          </w:tcPr>
+          <w:p>
+            <w:pPr>
+              <w:cnfStyle w:val="000000100000" w:firstRow="0" w:lastRow="0" w:firstColumn="0" w:lastColumn="0" w:oddVBand="0" w:evenVBand="0" w:oddHBand="1" w:evenHBand="0" w:firstRowFirstColumn="0" w:firstRowLastColumn="0" w:lastRowFirstColumn="0" w:lastRowLastColumn="0"/>
+            </w:pPr>
+            <w:r>
+              <w:t>Generate Result Document</w:t>
+            </w:r>
+          </w:p>
+        </w:tc>
+      </w:tr>
+      <w:tr>
+        <w:trPr>
+          <w:cnfStyle w:val="000000010000" w:firstRow="0" w:lastRow="0" w:firstColumn="0" w:lastColumn="0" w:oddVBand="0" w:evenVBand="0" w:oddHBand="0" w:evenHBand="1" w:firstRowFirstColumn="0" w:firstRowLastColumn="0" w:lastRowFirstColumn="0" w:lastRowLastColumn="0"/>
+          <w:trHeight w:val="638"/>
+        </w:trPr>
+        <w:tc>
+          <w:tcPr>
+            <w:cnfStyle w:val="001000000000" w:firstRow="0" w:lastRow="0" w:firstColumn="1" w:lastColumn="0" w:oddVBand="0" w:evenVBand="0" w:oddHBand="0" w:evenHBand="0" w:firstRowFirstColumn="0" w:firstRowLastColumn="0" w:lastRowFirstColumn="0" w:lastRowLastColumn="0"/>
+            <w:tcW w:w="2520" w:type="dxa"/>
+          </w:tcPr>
+          <w:p>
+            <w:r>
+              <w:t>Description</w:t>
+            </w:r>
+          </w:p>
+        </w:tc>
+        <w:tc>
+          <w:tcPr>
+            <w:tcW w:w="6496" w:type="dxa"/>
+          </w:tcPr>
+          <w:p>
+            <w:pPr>
+              <w:cnfStyle w:val="000000010000" w:firstRow="0" w:lastRow="0" w:firstColumn="0" w:lastColumn="0" w:oddVBand="0" w:evenVBand="0" w:oddHBand="0" w:evenHBand="1" w:firstRowFirstColumn="0" w:firstRowLastColumn="0" w:lastRowFirstColumn="0" w:lastRowLastColumn="0"/>
+            </w:pPr>
+            <w:r>
+              <w:t>The</w:t>
+            </w:r>
+            <w:r>
+              <w:t xml:space="preserve"> teacher</w:t>
+            </w:r>
+            <w:r>
+              <w:t xml:space="preserve"> users shall be able to </w:t>
+            </w:r>
+            <w:r>
+              <w:t>generate</w:t>
+            </w:r>
+            <w:r>
+              <w:t xml:space="preserve"> result</w:t>
+            </w:r>
+            <w:r>
+              <w:t xml:space="preserve"> document</w:t>
+            </w:r>
+            <w:r>
+              <w:t xml:space="preserve"> format.</w:t>
+            </w:r>
+          </w:p>
+        </w:tc>
+      </w:tr>
+      <w:tr>
+        <w:trPr>
+          <w:cnfStyle w:val="000000100000" w:firstRow="0" w:lastRow="0" w:firstColumn="0" w:lastColumn="0" w:oddVBand="0" w:evenVBand="0" w:oddHBand="1" w:evenHBand="0" w:firstRowFirstColumn="0" w:firstRowLastColumn="0" w:lastRowFirstColumn="0" w:lastRowLastColumn="0"/>
+          <w:trHeight w:val="423"/>
+        </w:trPr>
+        <w:tc>
+          <w:tcPr>
+            <w:cnfStyle w:val="001000000000" w:firstRow="0" w:lastRow="0" w:firstColumn="1" w:lastColumn="0" w:oddVBand="0" w:evenVBand="0" w:oddHBand="0" w:evenHBand="0" w:firstRowFirstColumn="0" w:firstRowLastColumn="0" w:lastRowFirstColumn="0" w:lastRowLastColumn="0"/>
+            <w:tcW w:w="2520" w:type="dxa"/>
+          </w:tcPr>
+          <w:p>
+            <w:r>
+              <w:t>Identifier/Source</w:t>
+            </w:r>
+          </w:p>
+        </w:tc>
+        <w:tc>
+          <w:tcPr>
+            <w:tcW w:w="6496" w:type="dxa"/>
+          </w:tcPr>
+          <w:p>
+            <w:pPr>
+              <w:cnfStyle w:val="000000100000" w:firstRow="0" w:lastRow="0" w:firstColumn="0" w:lastColumn="0" w:oddVBand="0" w:evenVBand="0" w:oddHBand="1" w:evenHBand="0" w:firstRowFirstColumn="0" w:firstRowLastColumn="0" w:lastRowFirstColumn="0" w:lastRowLastColumn="0"/>
+            </w:pPr>
+            <w:r>
+              <w:t>Team members</w:t>
+            </w:r>
+            <w:r>
+              <w:t>, in</w:t>
+            </w:r>
+            <w:r>
+              <w:t xml:space="preserve"> virtual</w:t>
+            </w:r>
+            <w:r>
+              <w:t xml:space="preserve"> meeting</w:t>
+            </w:r>
+            <w:r>
+              <w:t>s.</w:t>
+            </w:r>
+          </w:p>
+        </w:tc>
+      </w:tr>
+      <w:tr>
+        <w:trPr>
+          <w:cnfStyle w:val="000000010000" w:firstRow="0" w:lastRow="0" w:firstColumn="0" w:lastColumn="0" w:oddVBand="0" w:evenVBand="0" w:oddHBand="0" w:evenHBand="1" w:firstRowFirstColumn="0" w:firstRowLastColumn="0" w:lastRowFirstColumn="0" w:lastRowLastColumn="0"/>
+          <w:trHeight w:val="585"/>
+        </w:trPr>
+        <w:tc>
+          <w:tcPr>
+            <w:cnfStyle w:val="001000000000" w:firstRow="0" w:lastRow="0" w:firstColumn="1" w:lastColumn="0" w:oddVBand="0" w:evenVBand="0" w:oddHBand="0" w:evenHBand="0" w:firstRowFirstColumn="0" w:firstRowLastColumn="0" w:lastRowFirstColumn="0" w:lastRowLastColumn="0"/>
+            <w:tcW w:w="2520" w:type="dxa"/>
+          </w:tcPr>
+          <w:p>
+            <w:r>
+              <w:t>Rationale</w:t>
+            </w:r>
+          </w:p>
+        </w:tc>
+        <w:tc>
+          <w:tcPr>
+            <w:tcW w:w="6496" w:type="dxa"/>
+          </w:tcPr>
+          <w:p>
+            <w:pPr>
+              <w:cnfStyle w:val="000000010000" w:firstRow="0" w:lastRow="0" w:firstColumn="0" w:lastColumn="0" w:oddVBand="0" w:evenVBand="0" w:oddHBand="0" w:evenHBand="1" w:firstRowFirstColumn="0" w:firstRowLastColumn="0" w:lastRowFirstColumn="0" w:lastRowLastColumn="0"/>
+            </w:pPr>
+            <w:r>
+              <w:t>The</w:t>
+            </w:r>
+            <w:r>
+              <w:t xml:space="preserve"> teacher</w:t>
+            </w:r>
+            <w:r>
+              <w:t xml:space="preserve"> users shall be able to </w:t>
+            </w:r>
+            <w:r>
+              <w:t>generate the result in a document format. P</w:t>
+            </w:r>
+            <w:r>
+              <w:t>referably</w:t>
+            </w:r>
+            <w:r>
+              <w:t xml:space="preserve"> in PDF document format.</w:t>
+            </w:r>
+          </w:p>
+        </w:tc>
+      </w:tr>
+      <w:tr>
+        <w:trPr>
+          <w:cnfStyle w:val="000000100000" w:firstRow="0" w:lastRow="0" w:firstColumn="0" w:lastColumn="0" w:oddVBand="0" w:evenVBand="0" w:oddHBand="1" w:evenHBand="0" w:firstRowFirstColumn="0" w:firstRowLastColumn="0" w:lastRowFirstColumn="0" w:lastRowLastColumn="0"/>
+          <w:trHeight w:val="405"/>
+        </w:trPr>
+        <w:tc>
+          <w:tcPr>
+            <w:cnfStyle w:val="001000000000" w:firstRow="0" w:lastRow="0" w:firstColumn="1" w:lastColumn="0" w:oddVBand="0" w:evenVBand="0" w:oddHBand="0" w:evenHBand="0" w:firstRowFirstColumn="0" w:firstRowLastColumn="0" w:lastRowFirstColumn="0" w:lastRowLastColumn="0"/>
+            <w:tcW w:w="2520" w:type="dxa"/>
+          </w:tcPr>
+          <w:p>
+            <w:r>
+              <w:t>Restrictions &amp; Risks</w:t>
+            </w:r>
+          </w:p>
+        </w:tc>
+        <w:tc>
+          <w:tcPr>
+            <w:tcW w:w="6496" w:type="dxa"/>
+          </w:tcPr>
+          <w:p>
+            <w:pPr>
+              <w:cnfStyle w:val="000000100000" w:firstRow="0" w:lastRow="0" w:firstColumn="0" w:lastColumn="0" w:oddVBand="0" w:evenVBand="0" w:oddHBand="1" w:evenHBand="0" w:firstRowFirstColumn="0" w:firstRowLastColumn="0" w:lastRowFirstColumn="0" w:lastRowLastColumn="0"/>
+            </w:pPr>
+            <w:r>
+              <w:t>N</w:t>
+            </w:r>
+            <w:r>
+              <w:t>aming constraints might affect the document format.</w:t>
+            </w:r>
+          </w:p>
+        </w:tc>
+      </w:tr>
+      <w:tr>
+        <w:trPr>
+          <w:cnfStyle w:val="000000010000" w:firstRow="0" w:lastRow="0" w:firstColumn="0" w:lastColumn="0" w:oddVBand="0" w:evenVBand="0" w:oddHBand="0" w:evenHBand="1" w:firstRowFirstColumn="0" w:firstRowLastColumn="0" w:lastRowFirstColumn="0" w:lastRowLastColumn="0"/>
+          <w:trHeight w:val="396"/>
+        </w:trPr>
+        <w:tc>
+          <w:tcPr>
+            <w:cnfStyle w:val="001000000000" w:firstRow="0" w:lastRow="0" w:firstColumn="1" w:lastColumn="0" w:oddVBand="0" w:evenVBand="0" w:oddHBand="0" w:evenHBand="0" w:firstRowFirstColumn="0" w:firstRowLastColumn="0" w:lastRowFirstColumn="0" w:lastRowLastColumn="0"/>
+            <w:tcW w:w="2520" w:type="dxa"/>
+          </w:tcPr>
+          <w:p>
+            <w:r>
+              <w:t>Dependencies</w:t>
+            </w:r>
+          </w:p>
+        </w:tc>
+        <w:tc>
+          <w:tcPr>
+            <w:tcW w:w="6496" w:type="dxa"/>
+          </w:tcPr>
+          <w:p>
+            <w:pPr>
+              <w:cnfStyle w:val="000000010000" w:firstRow="0" w:lastRow="0" w:firstColumn="0" w:lastColumn="0" w:oddVBand="0" w:evenVBand="0" w:oddHBand="0" w:evenHBand="1" w:firstRowFirstColumn="0" w:firstRowLastColumn="0" w:lastRowFirstColumn="0" w:lastRowLastColumn="0"/>
+            </w:pPr>
+            <w:proofErr w:type="spellStart"/>
+            <w:r>
+              <w:t>Functions.</w:t>
+            </w:r>
+            <w:r>
+              <w:t>ManageAnswer</w:t>
+            </w:r>
+            <w:r>
+              <w:t>.</w:t>
+            </w:r>
+            <w:r>
+              <w:t>Submit</w:t>
+            </w:r>
+            <w:proofErr w:type="spellEnd"/>
+            <w:r>
+              <w:t xml:space="preserve"> Answer</w:t>
+            </w:r>
+          </w:p>
+        </w:tc>
+      </w:tr>
+    </w:tbl>
+    <w:p/>
+    <w:p/>
+    <w:p/>
+    <w:p>
+      <w:pPr>
+        <w:spacing w:line="480" w:lineRule="auto"/>
+        <w:rPr>
+          <w:b/>
+          <w:bCs/>
+        </w:rPr>
+      </w:pPr>
+      <w:r>
+        <w:rPr>
+          <w:b/>
+          <w:bCs/>
+        </w:rPr>
+        <w:t>4.3.1.2 Manage Users</w:t>
+      </w:r>
+    </w:p>
+    <w:tbl>
+      <w:tblPr>
+        <w:tblStyle w:val="Style1"/>
+        <w:tblW w:w="0" w:type="auto"/>
+        <w:tblLook w:val="04A0" w:firstRow="1" w:lastRow="0" w:firstColumn="1" w:lastColumn="0" w:noHBand="0" w:noVBand="1"/>
+      </w:tblPr>
+      <w:tblGrid>
+        <w:gridCol w:w="2520"/>
+        <w:gridCol w:w="6496"/>
+      </w:tblGrid>
+      <w:tr>
+        <w:trPr>
+          <w:cnfStyle w:val="100000000000" w:firstRow="1" w:lastRow="0" w:firstColumn="0" w:lastColumn="0" w:oddVBand="0" w:evenVBand="0" w:oddHBand="0" w:evenHBand="0" w:firstRowFirstColumn="0" w:firstRowLastColumn="0" w:lastRowFirstColumn="0" w:lastRowLastColumn="0"/>
+          <w:trHeight w:val="360"/>
+        </w:trPr>
+        <w:tc>
+          <w:tcPr>
+            <w:cnfStyle w:val="001000000100" w:firstRow="0" w:lastRow="0" w:firstColumn="1" w:lastColumn="0" w:oddVBand="0" w:evenVBand="0" w:oddHBand="0" w:evenHBand="0" w:firstRowFirstColumn="1" w:firstRowLastColumn="0" w:lastRowFirstColumn="0" w:lastRowLastColumn="0"/>
+            <w:tcW w:w="2520" w:type="dxa"/>
+          </w:tcPr>
+          <w:p>
+            <w:r>
+              <w:t>Requirements ID</w:t>
+            </w:r>
+          </w:p>
+        </w:tc>
+        <w:tc>
+          <w:tcPr>
+            <w:tcW w:w="6496" w:type="dxa"/>
+          </w:tcPr>
+          <w:p>
+            <w:pPr>
+              <w:cnfStyle w:val="100000000000" w:firstRow="1" w:lastRow="0" w:firstColumn="0" w:lastColumn="0" w:oddVBand="0" w:evenVBand="0" w:oddHBand="0" w:evenHBand="0" w:firstRowFirstColumn="0" w:firstRowLastColumn="0" w:lastRowFirstColumn="0" w:lastRowLastColumn="0"/>
+            </w:pPr>
+            <w:proofErr w:type="spellStart"/>
+            <w:r>
+              <w:t>Functions.</w:t>
+            </w:r>
+            <w:r>
+              <w:t>ManageUsers</w:t>
+            </w:r>
+            <w:r>
+              <w:t>.</w:t>
+            </w:r>
+            <w:r>
+              <w:t>Add</w:t>
+            </w:r>
+            <w:proofErr w:type="spellEnd"/>
+            <w:r>
+              <w:t xml:space="preserve"> users</w:t>
+            </w:r>
+          </w:p>
+        </w:tc>
+      </w:tr>
+      <w:tr>
+        <w:trPr>
+          <w:cnfStyle w:val="000000100000" w:firstRow="0" w:lastRow="0" w:firstColumn="0" w:lastColumn="0" w:oddVBand="0" w:evenVBand="0" w:oddHBand="1" w:evenHBand="0" w:firstRowFirstColumn="0" w:firstRowLastColumn="0" w:lastRowFirstColumn="0" w:lastRowLastColumn="0"/>
+          <w:trHeight w:val="396"/>
+        </w:trPr>
+        <w:tc>
+          <w:tcPr>
+            <w:cnfStyle w:val="001000000000" w:firstRow="0" w:lastRow="0" w:firstColumn="1" w:lastColumn="0" w:oddVBand="0" w:evenVBand="0" w:oddHBand="0" w:evenHBand="0" w:firstRowFirstColumn="0" w:firstRowLastColumn="0" w:lastRowFirstColumn="0" w:lastRowLastColumn="0"/>
+            <w:tcW w:w="2520" w:type="dxa"/>
+          </w:tcPr>
+          <w:p>
+            <w:r>
+              <w:t>Title</w:t>
+            </w:r>
+          </w:p>
+        </w:tc>
+        <w:tc>
+          <w:tcPr>
+            <w:tcW w:w="6496" w:type="dxa"/>
+          </w:tcPr>
+          <w:p>
+            <w:pPr>
+              <w:cnfStyle w:val="000000100000" w:firstRow="0" w:lastRow="0" w:firstColumn="0" w:lastColumn="0" w:oddVBand="0" w:evenVBand="0" w:oddHBand="1" w:evenHBand="0" w:firstRowFirstColumn="0" w:firstRowLastColumn="0" w:lastRowFirstColumn="0" w:lastRowLastColumn="0"/>
+            </w:pPr>
+            <w:r>
+              <w:t>Add users</w:t>
+            </w:r>
+          </w:p>
+        </w:tc>
+      </w:tr>
+      <w:tr>
+        <w:trPr>
+          <w:cnfStyle w:val="000000010000" w:firstRow="0" w:lastRow="0" w:firstColumn="0" w:lastColumn="0" w:oddVBand="0" w:evenVBand="0" w:oddHBand="0" w:evenHBand="1" w:firstRowFirstColumn="0" w:firstRowLastColumn="0" w:lastRowFirstColumn="0" w:lastRowLastColumn="0"/>
+          <w:trHeight w:val="467"/>
+        </w:trPr>
+        <w:tc>
+          <w:tcPr>
+            <w:cnfStyle w:val="001000000000" w:firstRow="0" w:lastRow="0" w:firstColumn="1" w:lastColumn="0" w:oddVBand="0" w:evenVBand="0" w:oddHBand="0" w:evenHBand="0" w:firstRowFirstColumn="0" w:firstRowLastColumn="0" w:lastRowFirstColumn="0" w:lastRowLastColumn="0"/>
+            <w:tcW w:w="2520" w:type="dxa"/>
+          </w:tcPr>
+          <w:p>
+            <w:r>
+              <w:t>Description</w:t>
+            </w:r>
+          </w:p>
+        </w:tc>
+        <w:tc>
+          <w:tcPr>
+            <w:tcW w:w="6496" w:type="dxa"/>
+          </w:tcPr>
+          <w:p>
+            <w:pPr>
+              <w:cnfStyle w:val="000000010000" w:firstRow="0" w:lastRow="0" w:firstColumn="0" w:lastColumn="0" w:oddVBand="0" w:evenVBand="0" w:oddHBand="0" w:evenHBand="1" w:firstRowFirstColumn="0" w:firstRowLastColumn="0" w:lastRowFirstColumn="0" w:lastRowLastColumn="0"/>
+            </w:pPr>
+            <w:r>
+              <w:t>The</w:t>
+            </w:r>
+            <w:r>
+              <w:t xml:space="preserve"> admin shall be able to add new users.</w:t>
+            </w:r>
+          </w:p>
+        </w:tc>
+      </w:tr>
+      <w:tr>
+        <w:trPr>
+          <w:cnfStyle w:val="000000100000" w:firstRow="0" w:lastRow="0" w:firstColumn="0" w:lastColumn="0" w:oddVBand="0" w:evenVBand="0" w:oddHBand="1" w:evenHBand="0" w:firstRowFirstColumn="0" w:firstRowLastColumn="0" w:lastRowFirstColumn="0" w:lastRowLastColumn="0"/>
+          <w:trHeight w:val="423"/>
+        </w:trPr>
+        <w:tc>
+          <w:tcPr>
+            <w:cnfStyle w:val="001000000000" w:firstRow="0" w:lastRow="0" w:firstColumn="1" w:lastColumn="0" w:oddVBand="0" w:evenVBand="0" w:oddHBand="0" w:evenHBand="0" w:firstRowFirstColumn="0" w:firstRowLastColumn="0" w:lastRowFirstColumn="0" w:lastRowLastColumn="0"/>
+            <w:tcW w:w="2520" w:type="dxa"/>
+          </w:tcPr>
+          <w:p>
+            <w:r>
+              <w:t>Identifier/Source</w:t>
+            </w:r>
+          </w:p>
+        </w:tc>
+        <w:tc>
+          <w:tcPr>
+            <w:tcW w:w="6496" w:type="dxa"/>
+          </w:tcPr>
+          <w:p>
+            <w:pPr>
+              <w:cnfStyle w:val="000000100000" w:firstRow="0" w:lastRow="0" w:firstColumn="0" w:lastColumn="0" w:oddVBand="0" w:evenVBand="0" w:oddHBand="1" w:evenHBand="0" w:firstRowFirstColumn="0" w:firstRowLastColumn="0" w:lastRowFirstColumn="0" w:lastRowLastColumn="0"/>
+            </w:pPr>
+            <w:r>
+              <w:t>Team members</w:t>
+            </w:r>
+            <w:r>
+              <w:t>, in</w:t>
+            </w:r>
+            <w:r>
+              <w:t xml:space="preserve"> virtual</w:t>
+            </w:r>
+            <w:r>
+              <w:t xml:space="preserve"> meeting</w:t>
+            </w:r>
+            <w:r>
+              <w:t>s.</w:t>
+            </w:r>
+          </w:p>
+        </w:tc>
+      </w:tr>
+      <w:tr>
+        <w:trPr>
+          <w:cnfStyle w:val="000000010000" w:firstRow="0" w:lastRow="0" w:firstColumn="0" w:lastColumn="0" w:oddVBand="0" w:evenVBand="0" w:oddHBand="0" w:evenHBand="1" w:firstRowFirstColumn="0" w:firstRowLastColumn="0" w:lastRowFirstColumn="0" w:lastRowLastColumn="0"/>
+          <w:trHeight w:val="585"/>
+        </w:trPr>
+        <w:tc>
+          <w:tcPr>
+            <w:cnfStyle w:val="001000000000" w:firstRow="0" w:lastRow="0" w:firstColumn="1" w:lastColumn="0" w:oddVBand="0" w:evenVBand="0" w:oddHBand="0" w:evenHBand="0" w:firstRowFirstColumn="0" w:firstRowLastColumn="0" w:lastRowFirstColumn="0" w:lastRowLastColumn="0"/>
+            <w:tcW w:w="2520" w:type="dxa"/>
+          </w:tcPr>
+          <w:p>
+            <w:r>
+              <w:t>Rationale</w:t>
+            </w:r>
+          </w:p>
+        </w:tc>
+        <w:tc>
+          <w:tcPr>
+            <w:tcW w:w="6496" w:type="dxa"/>
+          </w:tcPr>
+          <w:p>
+            <w:pPr>
+              <w:cnfStyle w:val="000000010000" w:firstRow="0" w:lastRow="0" w:firstColumn="0" w:lastColumn="0" w:oddVBand="0" w:evenVBand="0" w:oddHBand="0" w:evenHBand="1" w:firstRowFirstColumn="0" w:firstRowLastColumn="0" w:lastRowFirstColumn="0" w:lastRowLastColumn="0"/>
+            </w:pPr>
+            <w:r>
+              <w:t>This is needed to add the information about the new members into the LUEH so that they can use the features of the website.</w:t>
+            </w:r>
+          </w:p>
+        </w:tc>
+      </w:tr>
+      <w:tr>
+        <w:trPr>
+          <w:cnfStyle w:val="000000100000" w:firstRow="0" w:lastRow="0" w:firstColumn="0" w:lastColumn="0" w:oddVBand="0" w:evenVBand="0" w:oddHBand="1" w:evenHBand="0" w:firstRowFirstColumn="0" w:firstRowLastColumn="0" w:lastRowFirstColumn="0" w:lastRowLastColumn="0"/>
+          <w:trHeight w:val="405"/>
+        </w:trPr>
+        <w:tc>
+          <w:tcPr>
+            <w:cnfStyle w:val="001000000000" w:firstRow="0" w:lastRow="0" w:firstColumn="1" w:lastColumn="0" w:oddVBand="0" w:evenVBand="0" w:oddHBand="0" w:evenHBand="0" w:firstRowFirstColumn="0" w:firstRowLastColumn="0" w:lastRowFirstColumn="0" w:lastRowLastColumn="0"/>
+            <w:tcW w:w="2520" w:type="dxa"/>
+          </w:tcPr>
+          <w:p>
+            <w:r>
+              <w:t>Restrictions &amp; Risks</w:t>
+            </w:r>
+          </w:p>
+        </w:tc>
+        <w:tc>
+          <w:tcPr>
+            <w:tcW w:w="6496" w:type="dxa"/>
+          </w:tcPr>
+          <w:p>
+            <w:pPr>
+              <w:cnfStyle w:val="000000100000" w:firstRow="0" w:lastRow="0" w:firstColumn="0" w:lastColumn="0" w:oddVBand="0" w:evenVBand="0" w:oddHBand="1" w:evenHBand="0" w:firstRowFirstColumn="0" w:firstRowLastColumn="0" w:lastRowFirstColumn="0" w:lastRowLastColumn="0"/>
+            </w:pPr>
+            <w:r>
+              <w:t>The admin may add incorrect information about the member</w:t>
+            </w:r>
+          </w:p>
+        </w:tc>
+      </w:tr>
+      <w:tr>
+        <w:trPr>
+          <w:cnfStyle w:val="000000010000" w:firstRow="0" w:lastRow="0" w:firstColumn="0" w:lastColumn="0" w:oddVBand="0" w:evenVBand="0" w:oddHBand="0" w:evenHBand="1" w:firstRowFirstColumn="0" w:firstRowLastColumn="0" w:lastRowFirstColumn="0" w:lastRowLastColumn="0"/>
+          <w:trHeight w:val="396"/>
+        </w:trPr>
+        <w:tc>
+          <w:tcPr>
+            <w:cnfStyle w:val="001000000000" w:firstRow="0" w:lastRow="0" w:firstColumn="1" w:lastColumn="0" w:oddVBand="0" w:evenVBand="0" w:oddHBand="0" w:evenHBand="0" w:firstRowFirstColumn="0" w:firstRowLastColumn="0" w:lastRowFirstColumn="0" w:lastRowLastColumn="0"/>
+            <w:tcW w:w="2520" w:type="dxa"/>
+          </w:tcPr>
+          <w:p>
+            <w:r>
+              <w:t>Dependencies</w:t>
+            </w:r>
+          </w:p>
+        </w:tc>
+        <w:tc>
+          <w:tcPr>
+            <w:tcW w:w="6496" w:type="dxa"/>
+          </w:tcPr>
+          <w:p>
+            <w:pPr>
+              <w:cnfStyle w:val="000000010000" w:firstRow="0" w:lastRow="0" w:firstColumn="0" w:lastColumn="0" w:oddVBand="0" w:evenVBand="0" w:oddHBand="0" w:evenHBand="1" w:firstRowFirstColumn="0" w:firstRowLastColumn="0" w:lastRowFirstColumn="0" w:lastRowLastColumn="0"/>
+            </w:pPr>
+            <w:proofErr w:type="spellStart"/>
+            <w:r>
+              <w:t>Functions.</w:t>
+            </w:r>
+            <w:r>
+              <w:t>ManageUsers</w:t>
+            </w:r>
+            <w:r>
+              <w:t>.</w:t>
+            </w:r>
+            <w:r>
+              <w:t>Add</w:t>
+            </w:r>
+            <w:proofErr w:type="spellEnd"/>
+            <w:r>
+              <w:t xml:space="preserve"> users</w:t>
+            </w:r>
+          </w:p>
+        </w:tc>
+      </w:tr>
+    </w:tbl>
+    <w:p/>
+    <w:p/>
+    <w:p/>
+    <w:tbl>
+      <w:tblPr>
+        <w:tblStyle w:val="Style1"/>
+        <w:tblW w:w="0" w:type="auto"/>
+        <w:tblLook w:val="04A0" w:firstRow="1" w:lastRow="0" w:firstColumn="1" w:lastColumn="0" w:noHBand="0" w:noVBand="1"/>
+      </w:tblPr>
+      <w:tblGrid>
+        <w:gridCol w:w="2520"/>
+        <w:gridCol w:w="6496"/>
+      </w:tblGrid>
+      <w:tr>
+        <w:trPr>
+          <w:cnfStyle w:val="100000000000" w:firstRow="1" w:lastRow="0" w:firstColumn="0" w:lastColumn="0" w:oddVBand="0" w:evenVBand="0" w:oddHBand="0" w:evenHBand="0" w:firstRowFirstColumn="0" w:firstRowLastColumn="0" w:lastRowFirstColumn="0" w:lastRowLastColumn="0"/>
+          <w:trHeight w:val="360"/>
+        </w:trPr>
+        <w:tc>
+          <w:tcPr>
+            <w:cnfStyle w:val="001000000100" w:firstRow="0" w:lastRow="0" w:firstColumn="1" w:lastColumn="0" w:oddVBand="0" w:evenVBand="0" w:oddHBand="0" w:evenHBand="0" w:firstRowFirstColumn="1" w:firstRowLastColumn="0" w:lastRowFirstColumn="0" w:lastRowLastColumn="0"/>
+            <w:tcW w:w="2520" w:type="dxa"/>
+          </w:tcPr>
+          <w:p>
+            <w:r>
+              <w:t>Requirements ID</w:t>
+            </w:r>
+          </w:p>
+        </w:tc>
+        <w:tc>
+          <w:tcPr>
+            <w:tcW w:w="6496" w:type="dxa"/>
+          </w:tcPr>
+          <w:p>
+            <w:pPr>
+              <w:cnfStyle w:val="100000000000" w:firstRow="1" w:lastRow="0" w:firstColumn="0" w:lastColumn="0" w:oddVBand="0" w:evenVBand="0" w:oddHBand="0" w:evenHBand="0" w:firstRowFirstColumn="0" w:firstRowLastColumn="0" w:lastRowFirstColumn="0" w:lastRowLastColumn="0"/>
+            </w:pPr>
+            <w:proofErr w:type="spellStart"/>
+            <w:r>
+              <w:t>Functions.</w:t>
+            </w:r>
+            <w:r>
+              <w:t>ManageUsers</w:t>
+            </w:r>
+            <w:r>
+              <w:t>.</w:t>
+            </w:r>
+            <w:r>
+              <w:t>View</w:t>
+            </w:r>
+            <w:proofErr w:type="spellEnd"/>
+            <w:r>
+              <w:t xml:space="preserve"> </w:t>
+            </w:r>
+            <w:r>
+              <w:t>User Information</w:t>
+            </w:r>
+          </w:p>
+        </w:tc>
+      </w:tr>
+      <w:tr>
+        <w:trPr>
+          <w:cnfStyle w:val="000000100000" w:firstRow="0" w:lastRow="0" w:firstColumn="0" w:lastColumn="0" w:oddVBand="0" w:evenVBand="0" w:oddHBand="1" w:evenHBand="0" w:firstRowFirstColumn="0" w:firstRowLastColumn="0" w:lastRowFirstColumn="0" w:lastRowLastColumn="0"/>
+          <w:trHeight w:val="396"/>
+        </w:trPr>
+        <w:tc>
+          <w:tcPr>
+            <w:cnfStyle w:val="001000000000" w:firstRow="0" w:lastRow="0" w:firstColumn="1" w:lastColumn="0" w:oddVBand="0" w:evenVBand="0" w:oddHBand="0" w:evenHBand="0" w:firstRowFirstColumn="0" w:firstRowLastColumn="0" w:lastRowFirstColumn="0" w:lastRowLastColumn="0"/>
+            <w:tcW w:w="2520" w:type="dxa"/>
+          </w:tcPr>
+          <w:p>
+            <w:r>
+              <w:t>Title</w:t>
+            </w:r>
+          </w:p>
+        </w:tc>
+        <w:tc>
+          <w:tcPr>
+            <w:tcW w:w="6496" w:type="dxa"/>
+          </w:tcPr>
+          <w:p>
+            <w:pPr>
+              <w:cnfStyle w:val="000000100000" w:firstRow="0" w:lastRow="0" w:firstColumn="0" w:lastColumn="0" w:oddVBand="0" w:evenVBand="0" w:oddHBand="1" w:evenHBand="0" w:firstRowFirstColumn="0" w:firstRowLastColumn="0" w:lastRowFirstColumn="0" w:lastRowLastColumn="0"/>
+            </w:pPr>
+            <w:r>
+              <w:t xml:space="preserve">View </w:t>
+            </w:r>
+            <w:r>
+              <w:t>User</w:t>
+            </w:r>
+            <w:r>
+              <w:t xml:space="preserve"> Information</w:t>
+            </w:r>
+          </w:p>
+        </w:tc>
+      </w:tr>
+      <w:tr>
+        <w:trPr>
+          <w:cnfStyle w:val="000000010000" w:firstRow="0" w:lastRow="0" w:firstColumn="0" w:lastColumn="0" w:oddVBand="0" w:evenVBand="0" w:oddHBand="0" w:evenHBand="1" w:firstRowFirstColumn="0" w:firstRowLastColumn="0" w:lastRowFirstColumn="0" w:lastRowLastColumn="0"/>
+          <w:trHeight w:val="467"/>
+        </w:trPr>
+        <w:tc>
+          <w:tcPr>
+            <w:cnfStyle w:val="001000000000" w:firstRow="0" w:lastRow="0" w:firstColumn="1" w:lastColumn="0" w:oddVBand="0" w:evenVBand="0" w:oddHBand="0" w:evenHBand="0" w:firstRowFirstColumn="0" w:firstRowLastColumn="0" w:lastRowFirstColumn="0" w:lastRowLastColumn="0"/>
+            <w:tcW w:w="2520" w:type="dxa"/>
+          </w:tcPr>
+          <w:p>
+            <w:r>
+              <w:t>Description</w:t>
+            </w:r>
+          </w:p>
+        </w:tc>
+        <w:tc>
+          <w:tcPr>
+            <w:tcW w:w="6496" w:type="dxa"/>
+          </w:tcPr>
+          <w:p>
+            <w:pPr>
+              <w:cnfStyle w:val="000000010000" w:firstRow="0" w:lastRow="0" w:firstColumn="0" w:lastColumn="0" w:oddVBand="0" w:evenVBand="0" w:oddHBand="0" w:evenHBand="1" w:firstRowFirstColumn="0" w:firstRowLastColumn="0" w:lastRowFirstColumn="0" w:lastRowLastColumn="0"/>
+            </w:pPr>
+            <w:r>
+              <w:t xml:space="preserve">The </w:t>
+            </w:r>
+            <w:r>
+              <w:t>admin</w:t>
+            </w:r>
+            <w:r>
+              <w:t xml:space="preserve"> shall be able to view </w:t>
+            </w:r>
+            <w:r>
+              <w:t>user’s</w:t>
+            </w:r>
+            <w:r>
+              <w:t xml:space="preserve"> information</w:t>
+            </w:r>
+          </w:p>
+        </w:tc>
+      </w:tr>
+      <w:tr>
+        <w:trPr>
+          <w:cnfStyle w:val="000000100000" w:firstRow="0" w:lastRow="0" w:firstColumn="0" w:lastColumn="0" w:oddVBand="0" w:evenVBand="0" w:oddHBand="1" w:evenHBand="0" w:firstRowFirstColumn="0" w:firstRowLastColumn="0" w:lastRowFirstColumn="0" w:lastRowLastColumn="0"/>
+          <w:trHeight w:val="423"/>
+        </w:trPr>
+        <w:tc>
+          <w:tcPr>
+            <w:cnfStyle w:val="001000000000" w:firstRow="0" w:lastRow="0" w:firstColumn="1" w:lastColumn="0" w:oddVBand="0" w:evenVBand="0" w:oddHBand="0" w:evenHBand="0" w:firstRowFirstColumn="0" w:firstRowLastColumn="0" w:lastRowFirstColumn="0" w:lastRowLastColumn="0"/>
+            <w:tcW w:w="2520" w:type="dxa"/>
+          </w:tcPr>
+          <w:p>
+            <w:r>
+              <w:t>Identifier/Source</w:t>
+            </w:r>
+          </w:p>
+        </w:tc>
+        <w:tc>
+          <w:tcPr>
+            <w:tcW w:w="6496" w:type="dxa"/>
+          </w:tcPr>
+          <w:p>
+            <w:pPr>
+              <w:cnfStyle w:val="000000100000" w:firstRow="0" w:lastRow="0" w:firstColumn="0" w:lastColumn="0" w:oddVBand="0" w:evenVBand="0" w:oddHBand="1" w:evenHBand="0" w:firstRowFirstColumn="0" w:firstRowLastColumn="0" w:lastRowFirstColumn="0" w:lastRowLastColumn="0"/>
+            </w:pPr>
+            <w:r>
+              <w:t>Team members</w:t>
+            </w:r>
+            <w:r>
+              <w:t>, in</w:t>
+            </w:r>
+            <w:r>
+              <w:t xml:space="preserve"> virtual</w:t>
+            </w:r>
+            <w:r>
+              <w:t xml:space="preserve"> meeting</w:t>
+            </w:r>
+            <w:r>
+              <w:t>s.</w:t>
+            </w:r>
+          </w:p>
+        </w:tc>
+      </w:tr>
+      <w:tr>
+        <w:trPr>
+          <w:cnfStyle w:val="000000010000" w:firstRow="0" w:lastRow="0" w:firstColumn="0" w:lastColumn="0" w:oddVBand="0" w:evenVBand="0" w:oddHBand="0" w:evenHBand="1" w:firstRowFirstColumn="0" w:firstRowLastColumn="0" w:lastRowFirstColumn="0" w:lastRowLastColumn="0"/>
+          <w:trHeight w:val="585"/>
+        </w:trPr>
+        <w:tc>
+          <w:tcPr>
+            <w:cnfStyle w:val="001000000000" w:firstRow="0" w:lastRow="0" w:firstColumn="1" w:lastColumn="0" w:oddVBand="0" w:evenVBand="0" w:oddHBand="0" w:evenHBand="0" w:firstRowFirstColumn="0" w:firstRowLastColumn="0" w:lastRowFirstColumn="0" w:lastRowLastColumn="0"/>
+            <w:tcW w:w="2520" w:type="dxa"/>
+          </w:tcPr>
+          <w:p>
+            <w:r>
+              <w:t>Rationale</w:t>
+            </w:r>
+          </w:p>
+        </w:tc>
+        <w:tc>
+          <w:tcPr>
+            <w:tcW w:w="6496" w:type="dxa"/>
+          </w:tcPr>
+          <w:p>
+            <w:pPr>
+              <w:cnfStyle w:val="000000010000" w:firstRow="0" w:lastRow="0" w:firstColumn="0" w:lastColumn="0" w:oddVBand="0" w:evenVBand="0" w:oddHBand="0" w:evenHBand="1" w:firstRowFirstColumn="0" w:firstRowLastColumn="0" w:lastRowFirstColumn="0" w:lastRowLastColumn="0"/>
+            </w:pPr>
+            <w:r>
+              <w:t>This is needed so that the admin can see their information if anything goes wrong that needed to be fixed.</w:t>
+            </w:r>
+          </w:p>
+        </w:tc>
+      </w:tr>
+      <w:tr>
+        <w:trPr>
+          <w:cnfStyle w:val="000000100000" w:firstRow="0" w:lastRow="0" w:firstColumn="0" w:lastColumn="0" w:oddVBand="0" w:evenVBand="0" w:oddHBand="1" w:evenHBand="0" w:firstRowFirstColumn="0" w:firstRowLastColumn="0" w:lastRowFirstColumn="0" w:lastRowLastColumn="0"/>
+          <w:trHeight w:val="405"/>
+        </w:trPr>
+        <w:tc>
+          <w:tcPr>
+            <w:cnfStyle w:val="001000000000" w:firstRow="0" w:lastRow="0" w:firstColumn="1" w:lastColumn="0" w:oddVBand="0" w:evenVBand="0" w:oddHBand="0" w:evenHBand="0" w:firstRowFirstColumn="0" w:firstRowLastColumn="0" w:lastRowFirstColumn="0" w:lastRowLastColumn="0"/>
+            <w:tcW w:w="2520" w:type="dxa"/>
+          </w:tcPr>
+          <w:p>
+            <w:r>
+              <w:t>Restrictions &amp; Risks</w:t>
+            </w:r>
+          </w:p>
+        </w:tc>
+        <w:tc>
+          <w:tcPr>
+            <w:tcW w:w="6496" w:type="dxa"/>
+          </w:tcPr>
+          <w:p>
+            <w:pPr>
+              <w:cnfStyle w:val="000000100000" w:firstRow="0" w:lastRow="0" w:firstColumn="0" w:lastColumn="0" w:oddVBand="0" w:evenVBand="0" w:oddHBand="1" w:evenHBand="0" w:firstRowFirstColumn="0" w:firstRowLastColumn="0" w:lastRowFirstColumn="0" w:lastRowLastColumn="0"/>
+            </w:pPr>
+            <w:r>
+              <w:t xml:space="preserve">User may not desire to share some </w:t>
+            </w:r>
+            <w:proofErr w:type="spellStart"/>
+            <w:r>
+              <w:t>informations</w:t>
+            </w:r>
+            <w:proofErr w:type="spellEnd"/>
+          </w:p>
+        </w:tc>
+      </w:tr>
+      <w:tr>
+        <w:trPr>
+          <w:cnfStyle w:val="000000010000" w:firstRow="0" w:lastRow="0" w:firstColumn="0" w:lastColumn="0" w:oddVBand="0" w:evenVBand="0" w:oddHBand="0" w:evenHBand="1" w:firstRowFirstColumn="0" w:firstRowLastColumn="0" w:lastRowFirstColumn="0" w:lastRowLastColumn="0"/>
+          <w:trHeight w:val="396"/>
+        </w:trPr>
+        <w:tc>
+          <w:tcPr>
+            <w:cnfStyle w:val="001000000000" w:firstRow="0" w:lastRow="0" w:firstColumn="1" w:lastColumn="0" w:oddVBand="0" w:evenVBand="0" w:oddHBand="0" w:evenHBand="0" w:firstRowFirstColumn="0" w:firstRowLastColumn="0" w:lastRowFirstColumn="0" w:lastRowLastColumn="0"/>
+            <w:tcW w:w="2520" w:type="dxa"/>
+          </w:tcPr>
+          <w:p>
+            <w:r>
+              <w:t>Dependencies</w:t>
+            </w:r>
+          </w:p>
+        </w:tc>
+        <w:tc>
+          <w:tcPr>
+            <w:tcW w:w="6496" w:type="dxa"/>
+          </w:tcPr>
+          <w:p>
+            <w:pPr>
+              <w:cnfStyle w:val="000000010000" w:firstRow="0" w:lastRow="0" w:firstColumn="0" w:lastColumn="0" w:oddVBand="0" w:evenVBand="0" w:oddHBand="0" w:evenHBand="1" w:firstRowFirstColumn="0" w:firstRowLastColumn="0" w:lastRowFirstColumn="0" w:lastRowLastColumn="0"/>
+            </w:pPr>
+            <w:proofErr w:type="spellStart"/>
+            <w:r>
+              <w:t>Functions.</w:t>
+            </w:r>
+            <w:r>
+              <w:t>ManageUsers</w:t>
+            </w:r>
+            <w:r>
+              <w:t>.</w:t>
+            </w:r>
+            <w:r>
+              <w:t>Add</w:t>
+            </w:r>
+            <w:proofErr w:type="spellEnd"/>
+            <w:r>
+              <w:t xml:space="preserve"> users</w:t>
+            </w:r>
+          </w:p>
+        </w:tc>
+      </w:tr>
+    </w:tbl>
+    <w:p/>
+    <w:p>
+      <w:pPr>
+        <w:sectPr>
+          <w:pgSz w:w="11906" w:h="16838" w:code="9"/>
+          <w:pgMar w:top="1440" w:right="1440" w:bottom="1440" w:left="1440" w:header="720" w:footer="720" w:gutter="0"/>
+          <w:cols w:space="720"/>
+          <w:docGrid w:linePitch="360"/>
+        </w:sectPr>
+      </w:pPr>
+    </w:p>
+    <w:tbl>
+      <w:tblPr>
+        <w:tblStyle w:val="Style1"/>
+        <w:tblW w:w="0" w:type="auto"/>
+        <w:tblLook w:val="04A0" w:firstRow="1" w:lastRow="0" w:firstColumn="1" w:lastColumn="0" w:noHBand="0" w:noVBand="1"/>
+      </w:tblPr>
+      <w:tblGrid>
+        <w:gridCol w:w="2520"/>
+        <w:gridCol w:w="6496"/>
+      </w:tblGrid>
+      <w:tr>
+        <w:trPr>
+          <w:cnfStyle w:val="100000000000" w:firstRow="1" w:lastRow="0" w:firstColumn="0" w:lastColumn="0" w:oddVBand="0" w:evenVBand="0" w:oddHBand="0" w:evenHBand="0" w:firstRowFirstColumn="0" w:firstRowLastColumn="0" w:lastRowFirstColumn="0" w:lastRowLastColumn="0"/>
+          <w:trHeight w:val="360"/>
+        </w:trPr>
+        <w:tc>
+          <w:tcPr>
+            <w:cnfStyle w:val="001000000100" w:firstRow="0" w:lastRow="0" w:firstColumn="1" w:lastColumn="0" w:oddVBand="0" w:evenVBand="0" w:oddHBand="0" w:evenHBand="0" w:firstRowFirstColumn="1" w:firstRowLastColumn="0" w:lastRowFirstColumn="0" w:lastRowLastColumn="0"/>
+            <w:tcW w:w="2520" w:type="dxa"/>
+          </w:tcPr>
+          <w:p>
+            <w:r>
+              <w:lastRenderedPageBreak/>
+              <w:t>Requirements ID</w:t>
+            </w:r>
+          </w:p>
+        </w:tc>
+        <w:tc>
+          <w:tcPr>
+            <w:tcW w:w="6496" w:type="dxa"/>
+          </w:tcPr>
+          <w:p>
+            <w:pPr>
+              <w:cnfStyle w:val="100000000000" w:firstRow="1" w:lastRow="0" w:firstColumn="0" w:lastColumn="0" w:oddVBand="0" w:evenVBand="0" w:oddHBand="0" w:evenHBand="0" w:firstRowFirstColumn="0" w:firstRowLastColumn="0" w:lastRowFirstColumn="0" w:lastRowLastColumn="0"/>
+            </w:pPr>
+            <w:proofErr w:type="spellStart"/>
+            <w:r>
+              <w:t>Functions.</w:t>
+            </w:r>
+            <w:r>
+              <w:t>ManageUsers</w:t>
+            </w:r>
+            <w:r>
+              <w:t>.</w:t>
+            </w:r>
+            <w:r>
+              <w:t>Remove</w:t>
+            </w:r>
+            <w:proofErr w:type="spellEnd"/>
+            <w:r>
+              <w:t xml:space="preserve"> User</w:t>
+            </w:r>
+            <w:r>
+              <w:t>s</w:t>
+            </w:r>
+          </w:p>
+        </w:tc>
+      </w:tr>
+      <w:tr>
+        <w:trPr>
+          <w:cnfStyle w:val="000000100000" w:firstRow="0" w:lastRow="0" w:firstColumn="0" w:lastColumn="0" w:oddVBand="0" w:evenVBand="0" w:oddHBand="1" w:evenHBand="0" w:firstRowFirstColumn="0" w:firstRowLastColumn="0" w:lastRowFirstColumn="0" w:lastRowLastColumn="0"/>
+          <w:trHeight w:val="396"/>
+        </w:trPr>
+        <w:tc>
+          <w:tcPr>
+            <w:cnfStyle w:val="001000000000" w:firstRow="0" w:lastRow="0" w:firstColumn="1" w:lastColumn="0" w:oddVBand="0" w:evenVBand="0" w:oddHBand="0" w:evenHBand="0" w:firstRowFirstColumn="0" w:firstRowLastColumn="0" w:lastRowFirstColumn="0" w:lastRowLastColumn="0"/>
+            <w:tcW w:w="2520" w:type="dxa"/>
+          </w:tcPr>
+          <w:p>
+            <w:r>
+              <w:t>Title</w:t>
+            </w:r>
+          </w:p>
+        </w:tc>
+        <w:tc>
+          <w:tcPr>
+            <w:tcW w:w="6496" w:type="dxa"/>
+          </w:tcPr>
+          <w:p>
+            <w:pPr>
+              <w:cnfStyle w:val="000000100000" w:firstRow="0" w:lastRow="0" w:firstColumn="0" w:lastColumn="0" w:oddVBand="0" w:evenVBand="0" w:oddHBand="1" w:evenHBand="0" w:firstRowFirstColumn="0" w:firstRowLastColumn="0" w:lastRowFirstColumn="0" w:lastRowLastColumn="0"/>
+            </w:pPr>
+            <w:r>
+              <w:t>Remove Users</w:t>
+            </w:r>
+          </w:p>
+        </w:tc>
+      </w:tr>
+      <w:tr>
+        <w:trPr>
+          <w:cnfStyle w:val="000000010000" w:firstRow="0" w:lastRow="0" w:firstColumn="0" w:lastColumn="0" w:oddVBand="0" w:evenVBand="0" w:oddHBand="0" w:evenHBand="1" w:firstRowFirstColumn="0" w:firstRowLastColumn="0" w:lastRowFirstColumn="0" w:lastRowLastColumn="0"/>
+          <w:trHeight w:val="467"/>
+        </w:trPr>
+        <w:tc>
+          <w:tcPr>
+            <w:cnfStyle w:val="001000000000" w:firstRow="0" w:lastRow="0" w:firstColumn="1" w:lastColumn="0" w:oddVBand="0" w:evenVBand="0" w:oddHBand="0" w:evenHBand="0" w:firstRowFirstColumn="0" w:firstRowLastColumn="0" w:lastRowFirstColumn="0" w:lastRowLastColumn="0"/>
+            <w:tcW w:w="2520" w:type="dxa"/>
+          </w:tcPr>
+          <w:p>
+            <w:r>
+              <w:t>Description</w:t>
+            </w:r>
+          </w:p>
+        </w:tc>
+        <w:tc>
+          <w:tcPr>
+            <w:tcW w:w="6496" w:type="dxa"/>
+          </w:tcPr>
+          <w:p>
+            <w:pPr>
+              <w:cnfStyle w:val="000000010000" w:firstRow="0" w:lastRow="0" w:firstColumn="0" w:lastColumn="0" w:oddVBand="0" w:evenVBand="0" w:oddHBand="0" w:evenHBand="1" w:firstRowFirstColumn="0" w:firstRowLastColumn="0" w:lastRowFirstColumn="0" w:lastRowLastColumn="0"/>
+            </w:pPr>
+            <w:r>
+              <w:t xml:space="preserve">The </w:t>
+            </w:r>
+            <w:r>
+              <w:t>admin</w:t>
+            </w:r>
+            <w:r>
+              <w:t xml:space="preserve"> shall be able to </w:t>
+            </w:r>
+            <w:r>
+              <w:t>remove users.</w:t>
+            </w:r>
+          </w:p>
+        </w:tc>
+      </w:tr>
+      <w:tr>
+        <w:trPr>
+          <w:cnfStyle w:val="000000100000" w:firstRow="0" w:lastRow="0" w:firstColumn="0" w:lastColumn="0" w:oddVBand="0" w:evenVBand="0" w:oddHBand="1" w:evenHBand="0" w:firstRowFirstColumn="0" w:firstRowLastColumn="0" w:lastRowFirstColumn="0" w:lastRowLastColumn="0"/>
+          <w:trHeight w:val="423"/>
+        </w:trPr>
+        <w:tc>
+          <w:tcPr>
+            <w:cnfStyle w:val="001000000000" w:firstRow="0" w:lastRow="0" w:firstColumn="1" w:lastColumn="0" w:oddVBand="0" w:evenVBand="0" w:oddHBand="0" w:evenHBand="0" w:firstRowFirstColumn="0" w:firstRowLastColumn="0" w:lastRowFirstColumn="0" w:lastRowLastColumn="0"/>
+            <w:tcW w:w="2520" w:type="dxa"/>
+          </w:tcPr>
+          <w:p>
+            <w:r>
+              <w:t>Identifier/Source</w:t>
+            </w:r>
+          </w:p>
+        </w:tc>
+        <w:tc>
+          <w:tcPr>
+            <w:tcW w:w="6496" w:type="dxa"/>
+          </w:tcPr>
+          <w:p>
+            <w:pPr>
+              <w:cnfStyle w:val="000000100000" w:firstRow="0" w:lastRow="0" w:firstColumn="0" w:lastColumn="0" w:oddVBand="0" w:evenVBand="0" w:oddHBand="1" w:evenHBand="0" w:firstRowFirstColumn="0" w:firstRowLastColumn="0" w:lastRowFirstColumn="0" w:lastRowLastColumn="0"/>
+            </w:pPr>
+            <w:r>
+              <w:t>Team members</w:t>
+            </w:r>
+            <w:r>
+              <w:t>, in</w:t>
+            </w:r>
+            <w:r>
+              <w:t xml:space="preserve"> virtual</w:t>
+            </w:r>
+            <w:r>
+              <w:t xml:space="preserve"> meeting</w:t>
+            </w:r>
+            <w:r>
+              <w:t>s.</w:t>
+            </w:r>
+          </w:p>
+        </w:tc>
+      </w:tr>
+      <w:tr>
+        <w:trPr>
+          <w:cnfStyle w:val="000000010000" w:firstRow="0" w:lastRow="0" w:firstColumn="0" w:lastColumn="0" w:oddVBand="0" w:evenVBand="0" w:oddHBand="0" w:evenHBand="1" w:firstRowFirstColumn="0" w:firstRowLastColumn="0" w:lastRowFirstColumn="0" w:lastRowLastColumn="0"/>
+          <w:trHeight w:val="585"/>
+        </w:trPr>
+        <w:tc>
+          <w:tcPr>
+            <w:cnfStyle w:val="001000000000" w:firstRow="0" w:lastRow="0" w:firstColumn="1" w:lastColumn="0" w:oddVBand="0" w:evenVBand="0" w:oddHBand="0" w:evenHBand="0" w:firstRowFirstColumn="0" w:firstRowLastColumn="0" w:lastRowFirstColumn="0" w:lastRowLastColumn="0"/>
+            <w:tcW w:w="2520" w:type="dxa"/>
+          </w:tcPr>
+          <w:p>
+            <w:r>
+              <w:t>Rationale</w:t>
+            </w:r>
+          </w:p>
+        </w:tc>
+        <w:tc>
+          <w:tcPr>
+            <w:tcW w:w="6496" w:type="dxa"/>
+          </w:tcPr>
+          <w:p>
+            <w:pPr>
+              <w:cnfStyle w:val="000000010000" w:firstRow="0" w:lastRow="0" w:firstColumn="0" w:lastColumn="0" w:oddVBand="0" w:evenVBand="0" w:oddHBand="0" w:evenHBand="1" w:firstRowFirstColumn="0" w:firstRowLastColumn="0" w:lastRowFirstColumn="0" w:lastRowLastColumn="0"/>
+            </w:pPr>
+            <w:r>
+              <w:t xml:space="preserve">This is needed so that the admin can </w:t>
+            </w:r>
+            <w:r>
+              <w:t xml:space="preserve">remove users </w:t>
+            </w:r>
+            <w:r>
+              <w:t>when</w:t>
+            </w:r>
+            <w:r>
+              <w:t xml:space="preserve"> necessary.</w:t>
+            </w:r>
+          </w:p>
+        </w:tc>
+      </w:tr>
+      <w:tr>
+        <w:trPr>
+          <w:cnfStyle w:val="000000100000" w:firstRow="0" w:lastRow="0" w:firstColumn="0" w:lastColumn="0" w:oddVBand="0" w:evenVBand="0" w:oddHBand="1" w:evenHBand="0" w:firstRowFirstColumn="0" w:firstRowLastColumn="0" w:lastRowFirstColumn="0" w:lastRowLastColumn="0"/>
+          <w:trHeight w:val="405"/>
+        </w:trPr>
+        <w:tc>
+          <w:tcPr>
+            <w:cnfStyle w:val="001000000000" w:firstRow="0" w:lastRow="0" w:firstColumn="1" w:lastColumn="0" w:oddVBand="0" w:evenVBand="0" w:oddHBand="0" w:evenHBand="0" w:firstRowFirstColumn="0" w:firstRowLastColumn="0" w:lastRowFirstColumn="0" w:lastRowLastColumn="0"/>
+            <w:tcW w:w="2520" w:type="dxa"/>
+          </w:tcPr>
+          <w:p>
+            <w:r>
+              <w:t>Restrictions &amp; Risks</w:t>
+            </w:r>
+          </w:p>
+        </w:tc>
+        <w:tc>
+          <w:tcPr>
+            <w:tcW w:w="6496" w:type="dxa"/>
+          </w:tcPr>
+          <w:p>
+            <w:pPr>
+              <w:cnfStyle w:val="000000100000" w:firstRow="0" w:lastRow="0" w:firstColumn="0" w:lastColumn="0" w:oddVBand="0" w:evenVBand="0" w:oddHBand="1" w:evenHBand="0" w:firstRowFirstColumn="0" w:firstRowLastColumn="0" w:lastRowFirstColumn="0" w:lastRowLastColumn="0"/>
+            </w:pPr>
+            <w:r>
+              <w:t>N/A</w:t>
+            </w:r>
+          </w:p>
+        </w:tc>
+      </w:tr>
+      <w:tr>
+        <w:trPr>
+          <w:cnfStyle w:val="000000010000" w:firstRow="0" w:lastRow="0" w:firstColumn="0" w:lastColumn="0" w:oddVBand="0" w:evenVBand="0" w:oddHBand="0" w:evenHBand="1" w:firstRowFirstColumn="0" w:firstRowLastColumn="0" w:lastRowFirstColumn="0" w:lastRowLastColumn="0"/>
+          <w:trHeight w:val="396"/>
+        </w:trPr>
+        <w:tc>
+          <w:tcPr>
+            <w:cnfStyle w:val="001000000000" w:firstRow="0" w:lastRow="0" w:firstColumn="1" w:lastColumn="0" w:oddVBand="0" w:evenVBand="0" w:oddHBand="0" w:evenHBand="0" w:firstRowFirstColumn="0" w:firstRowLastColumn="0" w:lastRowFirstColumn="0" w:lastRowLastColumn="0"/>
+            <w:tcW w:w="2520" w:type="dxa"/>
+          </w:tcPr>
+          <w:p>
+            <w:r>
+              <w:t>Dependencies</w:t>
+            </w:r>
+          </w:p>
+        </w:tc>
+        <w:tc>
+          <w:tcPr>
+            <w:tcW w:w="6496" w:type="dxa"/>
+          </w:tcPr>
+          <w:p>
+            <w:pPr>
+              <w:cnfStyle w:val="000000010000" w:firstRow="0" w:lastRow="0" w:firstColumn="0" w:lastColumn="0" w:oddVBand="0" w:evenVBand="0" w:oddHBand="0" w:evenHBand="1" w:firstRowFirstColumn="0" w:firstRowLastColumn="0" w:lastRowFirstColumn="0" w:lastRowLastColumn="0"/>
+            </w:pPr>
+            <w:proofErr w:type="spellStart"/>
+            <w:r>
+              <w:t>Functions.</w:t>
+            </w:r>
+            <w:r>
+              <w:t>ManageUsers</w:t>
+            </w:r>
+            <w:r>
+              <w:t>.</w:t>
+            </w:r>
+            <w:r>
+              <w:t>Add</w:t>
+            </w:r>
+            <w:proofErr w:type="spellEnd"/>
+            <w:r>
+              <w:t xml:space="preserve"> users</w:t>
+            </w:r>
+          </w:p>
+        </w:tc>
+      </w:tr>
+    </w:tbl>
+    <w:p/>
+    <w:p/>
+    <w:p/>
+    <w:p>
+      <w:pPr>
+        <w:spacing w:line="480" w:lineRule="auto"/>
+        <w:rPr>
+          <w:b/>
+          <w:bCs/>
+        </w:rPr>
+      </w:pPr>
+      <w:r>
+        <w:rPr>
+          <w:b/>
+          <w:bCs/>
+        </w:rPr>
+        <w:t>4.3.1.</w:t>
+      </w:r>
+      <w:r>
+        <w:rPr>
+          <w:b/>
+          <w:bCs/>
+        </w:rPr>
+        <w:t>3</w:t>
+      </w:r>
+      <w:r>
+        <w:rPr>
+          <w:b/>
+          <w:bCs/>
+        </w:rPr>
+        <w:t xml:space="preserve"> </w:t>
+      </w:r>
+      <w:r>
+        <w:rPr>
+          <w:b/>
+          <w:bCs/>
+        </w:rPr>
+        <w:t>Backup</w:t>
+      </w:r>
+    </w:p>
+    <w:tbl>
+      <w:tblPr>
+        <w:tblStyle w:val="Style1"/>
+        <w:tblW w:w="0" w:type="auto"/>
+        <w:tblLook w:val="04A0" w:firstRow="1" w:lastRow="0" w:firstColumn="1" w:lastColumn="0" w:noHBand="0" w:noVBand="1"/>
+      </w:tblPr>
+      <w:tblGrid>
+        <w:gridCol w:w="2520"/>
+        <w:gridCol w:w="6496"/>
+      </w:tblGrid>
+      <w:tr>
+        <w:trPr>
+          <w:cnfStyle w:val="100000000000" w:firstRow="1" w:lastRow="0" w:firstColumn="0" w:lastColumn="0" w:oddVBand="0" w:evenVBand="0" w:oddHBand="0" w:evenHBand="0" w:firstRowFirstColumn="0" w:firstRowLastColumn="0" w:lastRowFirstColumn="0" w:lastRowLastColumn="0"/>
+          <w:trHeight w:val="360"/>
+        </w:trPr>
+        <w:tc>
+          <w:tcPr>
+            <w:cnfStyle w:val="001000000100" w:firstRow="0" w:lastRow="0" w:firstColumn="1" w:lastColumn="0" w:oddVBand="0" w:evenVBand="0" w:oddHBand="0" w:evenHBand="0" w:firstRowFirstColumn="1" w:firstRowLastColumn="0" w:lastRowFirstColumn="0" w:lastRowLastColumn="0"/>
+            <w:tcW w:w="2520" w:type="dxa"/>
+          </w:tcPr>
+          <w:p>
+            <w:r>
+              <w:t>Requirements ID</w:t>
+            </w:r>
+          </w:p>
+        </w:tc>
+        <w:tc>
+          <w:tcPr>
+            <w:tcW w:w="6496" w:type="dxa"/>
+          </w:tcPr>
+          <w:p>
+            <w:pPr>
+              <w:cnfStyle w:val="100000000000" w:firstRow="1" w:lastRow="0" w:firstColumn="0" w:lastColumn="0" w:oddVBand="0" w:evenVBand="0" w:oddHBand="0" w:evenHBand="0" w:firstRowFirstColumn="0" w:firstRowLastColumn="0" w:lastRowFirstColumn="0" w:lastRowLastColumn="0"/>
+            </w:pPr>
+            <w:proofErr w:type="spellStart"/>
+            <w:r>
+              <w:t>Functions.</w:t>
+            </w:r>
+            <w:r>
+              <w:t>Backup</w:t>
+            </w:r>
+            <w:r>
+              <w:t>.</w:t>
+            </w:r>
+            <w:r>
+              <w:t>Backup</w:t>
+            </w:r>
+            <w:proofErr w:type="spellEnd"/>
+            <w:r>
+              <w:t xml:space="preserve"> data</w:t>
+            </w:r>
+          </w:p>
+        </w:tc>
+      </w:tr>
+      <w:tr>
+        <w:trPr>
+          <w:cnfStyle w:val="000000100000" w:firstRow="0" w:lastRow="0" w:firstColumn="0" w:lastColumn="0" w:oddVBand="0" w:evenVBand="0" w:oddHBand="1" w:evenHBand="0" w:firstRowFirstColumn="0" w:firstRowLastColumn="0" w:lastRowFirstColumn="0" w:lastRowLastColumn="0"/>
+          <w:trHeight w:val="396"/>
+        </w:trPr>
+        <w:tc>
+          <w:tcPr>
+            <w:cnfStyle w:val="001000000000" w:firstRow="0" w:lastRow="0" w:firstColumn="1" w:lastColumn="0" w:oddVBand="0" w:evenVBand="0" w:oddHBand="0" w:evenHBand="0" w:firstRowFirstColumn="0" w:firstRowLastColumn="0" w:lastRowFirstColumn="0" w:lastRowLastColumn="0"/>
+            <w:tcW w:w="2520" w:type="dxa"/>
+          </w:tcPr>
+          <w:p>
+            <w:r>
+              <w:t>Title</w:t>
+            </w:r>
+          </w:p>
+        </w:tc>
+        <w:tc>
+          <w:tcPr>
+            <w:tcW w:w="6496" w:type="dxa"/>
+          </w:tcPr>
+          <w:p>
+            <w:pPr>
+              <w:cnfStyle w:val="000000100000" w:firstRow="0" w:lastRow="0" w:firstColumn="0" w:lastColumn="0" w:oddVBand="0" w:evenVBand="0" w:oddHBand="1" w:evenHBand="0" w:firstRowFirstColumn="0" w:firstRowLastColumn="0" w:lastRowFirstColumn="0" w:lastRowLastColumn="0"/>
+            </w:pPr>
+            <w:r>
+              <w:t>Backup data</w:t>
+            </w:r>
+          </w:p>
+        </w:tc>
+      </w:tr>
+      <w:tr>
+        <w:trPr>
+          <w:cnfStyle w:val="000000010000" w:firstRow="0" w:lastRow="0" w:firstColumn="0" w:lastColumn="0" w:oddVBand="0" w:evenVBand="0" w:oddHBand="0" w:evenHBand="1" w:firstRowFirstColumn="0" w:firstRowLastColumn="0" w:lastRowFirstColumn="0" w:lastRowLastColumn="0"/>
+          <w:trHeight w:val="467"/>
+        </w:trPr>
+        <w:tc>
+          <w:tcPr>
+            <w:cnfStyle w:val="001000000000" w:firstRow="0" w:lastRow="0" w:firstColumn="1" w:lastColumn="0" w:oddVBand="0" w:evenVBand="0" w:oddHBand="0" w:evenHBand="0" w:firstRowFirstColumn="0" w:firstRowLastColumn="0" w:lastRowFirstColumn="0" w:lastRowLastColumn="0"/>
+            <w:tcW w:w="2520" w:type="dxa"/>
+          </w:tcPr>
+          <w:p>
+            <w:r>
+              <w:t>Description</w:t>
+            </w:r>
+          </w:p>
+        </w:tc>
+        <w:tc>
+          <w:tcPr>
+            <w:tcW w:w="6496" w:type="dxa"/>
+          </w:tcPr>
+          <w:p>
+            <w:pPr>
+              <w:cnfStyle w:val="000000010000" w:firstRow="0" w:lastRow="0" w:firstColumn="0" w:lastColumn="0" w:oddVBand="0" w:evenVBand="0" w:oddHBand="0" w:evenHBand="1" w:firstRowFirstColumn="0" w:firstRowLastColumn="0" w:lastRowFirstColumn="0" w:lastRowLastColumn="0"/>
+            </w:pPr>
+            <w:r>
+              <w:t>The</w:t>
+            </w:r>
+            <w:r>
+              <w:t xml:space="preserve"> admin</w:t>
+            </w:r>
+            <w:r>
+              <w:t xml:space="preserve"> shall be able to back up the entire database</w:t>
+            </w:r>
+            <w:r>
+              <w:t xml:space="preserve"> </w:t>
+            </w:r>
+            <w:r>
+              <w:t xml:space="preserve">of the </w:t>
+            </w:r>
+            <w:r>
+              <w:t>LUEH</w:t>
+            </w:r>
+            <w:r>
+              <w:t>.</w:t>
+            </w:r>
+          </w:p>
+        </w:tc>
+      </w:tr>
+      <w:tr>
+        <w:trPr>
+          <w:cnfStyle w:val="000000100000" w:firstRow="0" w:lastRow="0" w:firstColumn="0" w:lastColumn="0" w:oddVBand="0" w:evenVBand="0" w:oddHBand="1" w:evenHBand="0" w:firstRowFirstColumn="0" w:firstRowLastColumn="0" w:lastRowFirstColumn="0" w:lastRowLastColumn="0"/>
+          <w:trHeight w:val="423"/>
+        </w:trPr>
+        <w:tc>
+          <w:tcPr>
+            <w:cnfStyle w:val="001000000000" w:firstRow="0" w:lastRow="0" w:firstColumn="1" w:lastColumn="0" w:oddVBand="0" w:evenVBand="0" w:oddHBand="0" w:evenHBand="0" w:firstRowFirstColumn="0" w:firstRowLastColumn="0" w:lastRowFirstColumn="0" w:lastRowLastColumn="0"/>
+            <w:tcW w:w="2520" w:type="dxa"/>
+          </w:tcPr>
+          <w:p>
+            <w:r>
+              <w:t>Identifier/Source</w:t>
+            </w:r>
+          </w:p>
+        </w:tc>
+        <w:tc>
+          <w:tcPr>
+            <w:tcW w:w="6496" w:type="dxa"/>
+          </w:tcPr>
+          <w:p>
+            <w:pPr>
+              <w:cnfStyle w:val="000000100000" w:firstRow="0" w:lastRow="0" w:firstColumn="0" w:lastColumn="0" w:oddVBand="0" w:evenVBand="0" w:oddHBand="1" w:evenHBand="0" w:firstRowFirstColumn="0" w:firstRowLastColumn="0" w:lastRowFirstColumn="0" w:lastRowLastColumn="0"/>
+            </w:pPr>
+            <w:r>
+              <w:t>Team members</w:t>
+            </w:r>
+            <w:r>
+              <w:t>, in</w:t>
+            </w:r>
+            <w:r>
+              <w:t xml:space="preserve"> virtual</w:t>
+            </w:r>
+            <w:r>
+              <w:t xml:space="preserve"> meeting</w:t>
+            </w:r>
+            <w:r>
+              <w:t>s.</w:t>
+            </w:r>
+          </w:p>
+        </w:tc>
+      </w:tr>
+      <w:tr>
+        <w:trPr>
+          <w:cnfStyle w:val="000000010000" w:firstRow="0" w:lastRow="0" w:firstColumn="0" w:lastColumn="0" w:oddVBand="0" w:evenVBand="0" w:oddHBand="0" w:evenHBand="1" w:firstRowFirstColumn="0" w:firstRowLastColumn="0" w:lastRowFirstColumn="0" w:lastRowLastColumn="0"/>
+          <w:trHeight w:val="449"/>
+        </w:trPr>
+        <w:tc>
+          <w:tcPr>
+            <w:cnfStyle w:val="001000000000" w:firstRow="0" w:lastRow="0" w:firstColumn="1" w:lastColumn="0" w:oddVBand="0" w:evenVBand="0" w:oddHBand="0" w:evenHBand="0" w:firstRowFirstColumn="0" w:firstRowLastColumn="0" w:lastRowFirstColumn="0" w:lastRowLastColumn="0"/>
+            <w:tcW w:w="2520" w:type="dxa"/>
+          </w:tcPr>
+          <w:p>
+            <w:r>
+              <w:t>Rationale</w:t>
+            </w:r>
+          </w:p>
+        </w:tc>
+        <w:tc>
+          <w:tcPr>
+            <w:tcW w:w="6496" w:type="dxa"/>
+          </w:tcPr>
+          <w:p>
+            <w:pPr>
+              <w:cnfStyle w:val="000000010000" w:firstRow="0" w:lastRow="0" w:firstColumn="0" w:lastColumn="0" w:oddVBand="0" w:evenVBand="0" w:oddHBand="0" w:evenHBand="1" w:firstRowFirstColumn="0" w:firstRowLastColumn="0" w:lastRowFirstColumn="0" w:lastRowLastColumn="0"/>
+            </w:pPr>
+            <w:r>
+              <w:t>This is to prevent data loss if the system data gets corrupted</w:t>
+            </w:r>
+          </w:p>
+        </w:tc>
+      </w:tr>
+      <w:tr>
+        <w:trPr>
+          <w:cnfStyle w:val="000000100000" w:firstRow="0" w:lastRow="0" w:firstColumn="0" w:lastColumn="0" w:oddVBand="0" w:evenVBand="0" w:oddHBand="1" w:evenHBand="0" w:firstRowFirstColumn="0" w:firstRowLastColumn="0" w:lastRowFirstColumn="0" w:lastRowLastColumn="0"/>
+          <w:trHeight w:val="405"/>
+        </w:trPr>
+        <w:tc>
+          <w:tcPr>
+            <w:cnfStyle w:val="001000000000" w:firstRow="0" w:lastRow="0" w:firstColumn="1" w:lastColumn="0" w:oddVBand="0" w:evenVBand="0" w:oddHBand="0" w:evenHBand="0" w:firstRowFirstColumn="0" w:firstRowLastColumn="0" w:lastRowFirstColumn="0" w:lastRowLastColumn="0"/>
+            <w:tcW w:w="2520" w:type="dxa"/>
+          </w:tcPr>
+          <w:p>
+            <w:r>
+              <w:t>Restrictions &amp; Risks</w:t>
+            </w:r>
+          </w:p>
+        </w:tc>
+        <w:tc>
+          <w:tcPr>
+            <w:tcW w:w="6496" w:type="dxa"/>
+          </w:tcPr>
+          <w:p>
+            <w:pPr>
+              <w:cnfStyle w:val="000000100000" w:firstRow="0" w:lastRow="0" w:firstColumn="0" w:lastColumn="0" w:oddVBand="0" w:evenVBand="0" w:oddHBand="1" w:evenHBand="0" w:firstRowFirstColumn="0" w:firstRowLastColumn="0" w:lastRowFirstColumn="0" w:lastRowLastColumn="0"/>
+            </w:pPr>
+            <w:r>
+              <w:t xml:space="preserve">The </w:t>
+            </w:r>
+            <w:r>
+              <w:t>admin</w:t>
+            </w:r>
+            <w:r>
+              <w:t xml:space="preserve"> may not always be available for backup.</w:t>
+            </w:r>
+          </w:p>
+        </w:tc>
+      </w:tr>
+      <w:tr>
+        <w:trPr>
+          <w:cnfStyle w:val="000000010000" w:firstRow="0" w:lastRow="0" w:firstColumn="0" w:lastColumn="0" w:oddVBand="0" w:evenVBand="0" w:oddHBand="0" w:evenHBand="1" w:firstRowFirstColumn="0" w:firstRowLastColumn="0" w:lastRowFirstColumn="0" w:lastRowLastColumn="0"/>
+          <w:trHeight w:val="396"/>
+        </w:trPr>
+        <w:tc>
+          <w:tcPr>
+            <w:cnfStyle w:val="001000000000" w:firstRow="0" w:lastRow="0" w:firstColumn="1" w:lastColumn="0" w:oddVBand="0" w:evenVBand="0" w:oddHBand="0" w:evenHBand="0" w:firstRowFirstColumn="0" w:firstRowLastColumn="0" w:lastRowFirstColumn="0" w:lastRowLastColumn="0"/>
+            <w:tcW w:w="2520" w:type="dxa"/>
+          </w:tcPr>
+          <w:p>
+            <w:r>
+              <w:t>Dependencies</w:t>
+            </w:r>
+          </w:p>
+        </w:tc>
+        <w:tc>
+          <w:tcPr>
+            <w:tcW w:w="6496" w:type="dxa"/>
+          </w:tcPr>
+          <w:p>
+            <w:pPr>
+              <w:cnfStyle w:val="000000010000" w:firstRow="0" w:lastRow="0" w:firstColumn="0" w:lastColumn="0" w:oddVBand="0" w:evenVBand="0" w:oddHBand="0" w:evenHBand="1" w:firstRowFirstColumn="0" w:firstRowLastColumn="0" w:lastRowFirstColumn="0" w:lastRowLastColumn="0"/>
+            </w:pPr>
+            <w:r>
+              <w:t>N/A</w:t>
+            </w:r>
+          </w:p>
+        </w:tc>
+      </w:tr>
+    </w:tbl>
+    <w:p/>
+    <w:p/>
+    <w:p>
+      <w:pPr>
+        <w:spacing w:line="480" w:lineRule="auto"/>
+        <w:rPr>
+          <w:b/>
+          <w:bCs/>
+        </w:rPr>
+      </w:pPr>
+      <w:r>
+        <w:rPr>
+          <w:b/>
+          <w:bCs/>
+        </w:rPr>
+        <w:t>4.3.1.</w:t>
+      </w:r>
+      <w:r>
+        <w:rPr>
+          <w:b/>
+          <w:bCs/>
+        </w:rPr>
+        <w:t>4</w:t>
+      </w:r>
+      <w:r>
+        <w:rPr>
+          <w:b/>
+          <w:bCs/>
+        </w:rPr>
+        <w:t xml:space="preserve"> </w:t>
+      </w:r>
+      <w:r>
+        <w:rPr>
+          <w:b/>
+          <w:bCs/>
+        </w:rPr>
+        <w:t>Performance Requirements</w:t>
+      </w:r>
+    </w:p>
+    <w:tbl>
+      <w:tblPr>
+        <w:tblStyle w:val="Style1"/>
+        <w:tblW w:w="0" w:type="auto"/>
+        <w:tblLook w:val="04A0" w:firstRow="1" w:lastRow="0" w:firstColumn="1" w:lastColumn="0" w:noHBand="0" w:noVBand="1"/>
+      </w:tblPr>
+      <w:tblGrid>
+        <w:gridCol w:w="2520"/>
+        <w:gridCol w:w="6496"/>
+      </w:tblGrid>
+      <w:tr>
+        <w:trPr>
+          <w:cnfStyle w:val="100000000000" w:firstRow="1" w:lastRow="0" w:firstColumn="0" w:lastColumn="0" w:oddVBand="0" w:evenVBand="0" w:oddHBand="0" w:evenHBand="0" w:firstRowFirstColumn="0" w:firstRowLastColumn="0" w:lastRowFirstColumn="0" w:lastRowLastColumn="0"/>
+          <w:trHeight w:val="360"/>
+        </w:trPr>
+        <w:tc>
+          <w:tcPr>
+            <w:cnfStyle w:val="001000000100" w:firstRow="0" w:lastRow="0" w:firstColumn="1" w:lastColumn="0" w:oddVBand="0" w:evenVBand="0" w:oddHBand="0" w:evenHBand="0" w:firstRowFirstColumn="1" w:firstRowLastColumn="0" w:lastRowFirstColumn="0" w:lastRowLastColumn="0"/>
+            <w:tcW w:w="2520" w:type="dxa"/>
+          </w:tcPr>
+          <w:p>
+            <w:r>
+              <w:t>Requirements ID</w:t>
+            </w:r>
+          </w:p>
+        </w:tc>
+        <w:tc>
+          <w:tcPr>
+            <w:tcW w:w="6496" w:type="dxa"/>
+          </w:tcPr>
+          <w:p>
+            <w:pPr>
+              <w:cnfStyle w:val="100000000000" w:firstRow="1" w:lastRow="0" w:firstColumn="0" w:lastColumn="0" w:oddVBand="0" w:evenVBand="0" w:oddHBand="0" w:evenHBand="0" w:firstRowFirstColumn="0" w:firstRowLastColumn="0" w:lastRowFirstColumn="0" w:lastRowLastColumn="0"/>
+            </w:pPr>
+            <w:proofErr w:type="spellStart"/>
+            <w:r>
+              <w:t>PerformanceReq.SimultaneousAccess</w:t>
+            </w:r>
+            <w:proofErr w:type="spellEnd"/>
+          </w:p>
+        </w:tc>
+      </w:tr>
+      <w:tr>
+        <w:trPr>
+          <w:cnfStyle w:val="000000100000" w:firstRow="0" w:lastRow="0" w:firstColumn="0" w:lastColumn="0" w:oddVBand="0" w:evenVBand="0" w:oddHBand="1" w:evenHBand="0" w:firstRowFirstColumn="0" w:firstRowLastColumn="0" w:lastRowFirstColumn="0" w:lastRowLastColumn="0"/>
+          <w:trHeight w:val="396"/>
+        </w:trPr>
+        <w:tc>
+          <w:tcPr>
+            <w:cnfStyle w:val="001000000000" w:firstRow="0" w:lastRow="0" w:firstColumn="1" w:lastColumn="0" w:oddVBand="0" w:evenVBand="0" w:oddHBand="0" w:evenHBand="0" w:firstRowFirstColumn="0" w:firstRowLastColumn="0" w:lastRowFirstColumn="0" w:lastRowLastColumn="0"/>
+            <w:tcW w:w="2520" w:type="dxa"/>
+          </w:tcPr>
+          <w:p>
+            <w:r>
+              <w:t>Title</w:t>
+            </w:r>
+          </w:p>
+        </w:tc>
+        <w:tc>
+          <w:tcPr>
+            <w:tcW w:w="6496" w:type="dxa"/>
+          </w:tcPr>
+          <w:p>
+            <w:pPr>
+              <w:cnfStyle w:val="000000100000" w:firstRow="0" w:lastRow="0" w:firstColumn="0" w:lastColumn="0" w:oddVBand="0" w:evenVBand="0" w:oddHBand="1" w:evenHBand="0" w:firstRowFirstColumn="0" w:firstRowLastColumn="0" w:lastRowFirstColumn="0" w:lastRowLastColumn="0"/>
+            </w:pPr>
+            <w:r>
+              <w:t>Simultaneous access to system</w:t>
+            </w:r>
+          </w:p>
+        </w:tc>
+      </w:tr>
+      <w:tr>
+        <w:trPr>
+          <w:cnfStyle w:val="000000010000" w:firstRow="0" w:lastRow="0" w:firstColumn="0" w:lastColumn="0" w:oddVBand="0" w:evenVBand="0" w:oddHBand="0" w:evenHBand="1" w:firstRowFirstColumn="0" w:firstRowLastColumn="0" w:lastRowFirstColumn="0" w:lastRowLastColumn="0"/>
+          <w:trHeight w:val="467"/>
+        </w:trPr>
+        <w:tc>
+          <w:tcPr>
+            <w:cnfStyle w:val="001000000000" w:firstRow="0" w:lastRow="0" w:firstColumn="1" w:lastColumn="0" w:oddVBand="0" w:evenVBand="0" w:oddHBand="0" w:evenHBand="0" w:firstRowFirstColumn="0" w:firstRowLastColumn="0" w:lastRowFirstColumn="0" w:lastRowLastColumn="0"/>
+            <w:tcW w:w="2520" w:type="dxa"/>
+          </w:tcPr>
+          <w:p>
+            <w:r>
+              <w:t>Description</w:t>
+            </w:r>
+          </w:p>
+        </w:tc>
+        <w:tc>
+          <w:tcPr>
+            <w:tcW w:w="6496" w:type="dxa"/>
+          </w:tcPr>
+          <w:p>
+            <w:pPr>
+              <w:cnfStyle w:val="000000010000" w:firstRow="0" w:lastRow="0" w:firstColumn="0" w:lastColumn="0" w:oddVBand="0" w:evenVBand="0" w:oddHBand="0" w:evenHBand="1" w:firstRowFirstColumn="0" w:firstRowLastColumn="0" w:lastRowFirstColumn="0" w:lastRowLastColumn="0"/>
+            </w:pPr>
+            <w:r>
+              <w:t xml:space="preserve">The </w:t>
+            </w:r>
+            <w:r>
+              <w:t>website</w:t>
+            </w:r>
+            <w:r>
+              <w:t xml:space="preserve"> shall be able to handle up to </w:t>
+            </w:r>
+            <w:r>
+              <w:t>100</w:t>
+            </w:r>
+            <w:r>
+              <w:t xml:space="preserve"> users</w:t>
+            </w:r>
+          </w:p>
+          <w:p>
+            <w:pPr>
+              <w:cnfStyle w:val="000000010000" w:firstRow="0" w:lastRow="0" w:firstColumn="0" w:lastColumn="0" w:oddVBand="0" w:evenVBand="0" w:oddHBand="0" w:evenHBand="1" w:firstRowFirstColumn="0" w:firstRowLastColumn="0" w:lastRowFirstColumn="0" w:lastRowLastColumn="0"/>
+            </w:pPr>
+            <w:r>
+              <w:t>simultaneously accessing the system</w:t>
+            </w:r>
+          </w:p>
+        </w:tc>
+      </w:tr>
+      <w:tr>
+        <w:trPr>
+          <w:cnfStyle w:val="000000100000" w:firstRow="0" w:lastRow="0" w:firstColumn="0" w:lastColumn="0" w:oddVBand="0" w:evenVBand="0" w:oddHBand="1" w:evenHBand="0" w:firstRowFirstColumn="0" w:firstRowLastColumn="0" w:lastRowFirstColumn="0" w:lastRowLastColumn="0"/>
+          <w:trHeight w:val="423"/>
+        </w:trPr>
+        <w:tc>
+          <w:tcPr>
+            <w:cnfStyle w:val="001000000000" w:firstRow="0" w:lastRow="0" w:firstColumn="1" w:lastColumn="0" w:oddVBand="0" w:evenVBand="0" w:oddHBand="0" w:evenHBand="0" w:firstRowFirstColumn="0" w:firstRowLastColumn="0" w:lastRowFirstColumn="0" w:lastRowLastColumn="0"/>
+            <w:tcW w:w="2520" w:type="dxa"/>
+          </w:tcPr>
+          <w:p>
+            <w:r>
+              <w:t>Identifier/Source</w:t>
+            </w:r>
+          </w:p>
+        </w:tc>
+        <w:tc>
+          <w:tcPr>
+            <w:tcW w:w="6496" w:type="dxa"/>
+          </w:tcPr>
+          <w:p>
+            <w:pPr>
+              <w:cnfStyle w:val="000000100000" w:firstRow="0" w:lastRow="0" w:firstColumn="0" w:lastColumn="0" w:oddVBand="0" w:evenVBand="0" w:oddHBand="1" w:evenHBand="0" w:firstRowFirstColumn="0" w:firstRowLastColumn="0" w:lastRowFirstColumn="0" w:lastRowLastColumn="0"/>
+            </w:pPr>
+            <w:r>
+              <w:t>Team members</w:t>
+            </w:r>
+            <w:r>
+              <w:t>, in</w:t>
+            </w:r>
+            <w:r>
+              <w:t xml:space="preserve"> virtual</w:t>
+            </w:r>
+            <w:r>
+              <w:t xml:space="preserve"> meeting</w:t>
+            </w:r>
+            <w:r>
+              <w:t>s.</w:t>
+            </w:r>
+          </w:p>
+        </w:tc>
+      </w:tr>
+      <w:tr>
+        <w:trPr>
+          <w:cnfStyle w:val="000000010000" w:firstRow="0" w:lastRow="0" w:firstColumn="0" w:lastColumn="0" w:oddVBand="0" w:evenVBand="0" w:oddHBand="0" w:evenHBand="1" w:firstRowFirstColumn="0" w:firstRowLastColumn="0" w:lastRowFirstColumn="0" w:lastRowLastColumn="0"/>
+          <w:trHeight w:val="449"/>
+        </w:trPr>
+        <w:tc>
+          <w:tcPr>
+            <w:cnfStyle w:val="001000000000" w:firstRow="0" w:lastRow="0" w:firstColumn="1" w:lastColumn="0" w:oddVBand="0" w:evenVBand="0" w:oddHBand="0" w:evenHBand="0" w:firstRowFirstColumn="0" w:firstRowLastColumn="0" w:lastRowFirstColumn="0" w:lastRowLastColumn="0"/>
+            <w:tcW w:w="2520" w:type="dxa"/>
+          </w:tcPr>
+          <w:p>
+            <w:r>
+              <w:t>Rationale</w:t>
+            </w:r>
+          </w:p>
+        </w:tc>
+        <w:tc>
+          <w:tcPr>
+            <w:tcW w:w="6496" w:type="dxa"/>
+          </w:tcPr>
+          <w:p>
+            <w:pPr>
+              <w:cnfStyle w:val="000000010000" w:firstRow="0" w:lastRow="0" w:firstColumn="0" w:lastColumn="0" w:oddVBand="0" w:evenVBand="0" w:oddHBand="0" w:evenHBand="1" w:firstRowFirstColumn="0" w:firstRowLastColumn="0" w:lastRowFirstColumn="0" w:lastRowLastColumn="0"/>
+            </w:pPr>
+            <w:r>
+              <w:t xml:space="preserve">The system won’t be busy when people </w:t>
+            </w:r>
+            <w:r>
+              <w:t>want</w:t>
+            </w:r>
+            <w:r>
+              <w:t xml:space="preserve"> to access</w:t>
+            </w:r>
+          </w:p>
+          <w:p>
+            <w:pPr>
+              <w:cnfStyle w:val="000000010000" w:firstRow="0" w:lastRow="0" w:firstColumn="0" w:lastColumn="0" w:oddVBand="0" w:evenVBand="0" w:oddHBand="0" w:evenHBand="1" w:firstRowFirstColumn="0" w:firstRowLastColumn="0" w:lastRowFirstColumn="0" w:lastRowLastColumn="0"/>
+            </w:pPr>
+            <w:r>
+              <w:t>the system</w:t>
+            </w:r>
+          </w:p>
+        </w:tc>
+      </w:tr>
+      <w:tr>
+        <w:trPr>
+          <w:cnfStyle w:val="000000100000" w:firstRow="0" w:lastRow="0" w:firstColumn="0" w:lastColumn="0" w:oddVBand="0" w:evenVBand="0" w:oddHBand="1" w:evenHBand="0" w:firstRowFirstColumn="0" w:firstRowLastColumn="0" w:lastRowFirstColumn="0" w:lastRowLastColumn="0"/>
+          <w:trHeight w:val="405"/>
+        </w:trPr>
+        <w:tc>
+          <w:tcPr>
+            <w:cnfStyle w:val="001000000000" w:firstRow="0" w:lastRow="0" w:firstColumn="1" w:lastColumn="0" w:oddVBand="0" w:evenVBand="0" w:oddHBand="0" w:evenHBand="0" w:firstRowFirstColumn="0" w:firstRowLastColumn="0" w:lastRowFirstColumn="0" w:lastRowLastColumn="0"/>
+            <w:tcW w:w="2520" w:type="dxa"/>
+          </w:tcPr>
+          <w:p>
+            <w:r>
+              <w:t>Restrictions &amp; Risks</w:t>
+            </w:r>
+          </w:p>
+        </w:tc>
+        <w:tc>
+          <w:tcPr>
+            <w:tcW w:w="6496" w:type="dxa"/>
+          </w:tcPr>
+          <w:p>
+            <w:pPr>
+              <w:cnfStyle w:val="000000100000" w:firstRow="0" w:lastRow="0" w:firstColumn="0" w:lastColumn="0" w:oddVBand="0" w:evenVBand="0" w:oddHBand="1" w:evenHBand="0" w:firstRowFirstColumn="0" w:firstRowLastColumn="0" w:lastRowFirstColumn="0" w:lastRowLastColumn="0"/>
+            </w:pPr>
+            <w:r>
+              <w:t>The web server may not be able to handle that much users.</w:t>
+            </w:r>
+          </w:p>
+        </w:tc>
+      </w:tr>
+      <w:tr>
+        <w:trPr>
+          <w:cnfStyle w:val="000000010000" w:firstRow="0" w:lastRow="0" w:firstColumn="0" w:lastColumn="0" w:oddVBand="0" w:evenVBand="0" w:oddHBand="0" w:evenHBand="1" w:firstRowFirstColumn="0" w:firstRowLastColumn="0" w:lastRowFirstColumn="0" w:lastRowLastColumn="0"/>
+          <w:trHeight w:val="396"/>
+        </w:trPr>
+        <w:tc>
+          <w:tcPr>
+            <w:cnfStyle w:val="001000000000" w:firstRow="0" w:lastRow="0" w:firstColumn="1" w:lastColumn="0" w:oddVBand="0" w:evenVBand="0" w:oddHBand="0" w:evenHBand="0" w:firstRowFirstColumn="0" w:firstRowLastColumn="0" w:lastRowFirstColumn="0" w:lastRowLastColumn="0"/>
+            <w:tcW w:w="2520" w:type="dxa"/>
+          </w:tcPr>
+          <w:p>
+            <w:r>
+              <w:t>Dependencies</w:t>
+            </w:r>
+          </w:p>
+        </w:tc>
+        <w:tc>
+          <w:tcPr>
+            <w:tcW w:w="6496" w:type="dxa"/>
+          </w:tcPr>
+          <w:p>
+            <w:pPr>
+              <w:cnfStyle w:val="000000010000" w:firstRow="0" w:lastRow="0" w:firstColumn="0" w:lastColumn="0" w:oddVBand="0" w:evenVBand="0" w:oddHBand="0" w:evenHBand="1" w:firstRowFirstColumn="0" w:firstRowLastColumn="0" w:lastRowFirstColumn="0" w:lastRowLastColumn="0"/>
+            </w:pPr>
+            <w:r>
+              <w:t>Web Server</w:t>
+            </w:r>
+          </w:p>
+        </w:tc>
+      </w:tr>
+    </w:tbl>
+    <w:p>
+      <w:pPr>
+        <w:spacing w:line="480" w:lineRule="auto"/>
+        <w:rPr>
+          <w:b/>
+          <w:bCs/>
+        </w:rPr>
+        <w:sectPr>
+          <w:pgSz w:w="11906" w:h="16838" w:code="9"/>
+          <w:pgMar w:top="1440" w:right="1440" w:bottom="1440" w:left="1440" w:header="720" w:footer="720" w:gutter="0"/>
+          <w:cols w:space="720"/>
+          <w:docGrid w:linePitch="360"/>
+        </w:sectPr>
+      </w:pPr>
+    </w:p>
+    <w:tbl>
+      <w:tblPr>
+        <w:tblStyle w:val="Style1"/>
+        <w:tblW w:w="0" w:type="auto"/>
+        <w:tblLook w:val="04A0" w:firstRow="1" w:lastRow="0" w:firstColumn="1" w:lastColumn="0" w:noHBand="0" w:noVBand="1"/>
+      </w:tblPr>
+      <w:tblGrid>
+        <w:gridCol w:w="2520"/>
+        <w:gridCol w:w="6496"/>
+      </w:tblGrid>
+      <w:tr>
+        <w:trPr>
+          <w:cnfStyle w:val="100000000000" w:firstRow="1" w:lastRow="0" w:firstColumn="0" w:lastColumn="0" w:oddVBand="0" w:evenVBand="0" w:oddHBand="0" w:evenHBand="0" w:firstRowFirstColumn="0" w:firstRowLastColumn="0" w:lastRowFirstColumn="0" w:lastRowLastColumn="0"/>
+          <w:trHeight w:val="360"/>
+        </w:trPr>
+        <w:tc>
+          <w:tcPr>
+            <w:cnfStyle w:val="001000000100" w:firstRow="0" w:lastRow="0" w:firstColumn="1" w:lastColumn="0" w:oddVBand="0" w:evenVBand="0" w:oddHBand="0" w:evenHBand="0" w:firstRowFirstColumn="1" w:firstRowLastColumn="0" w:lastRowFirstColumn="0" w:lastRowLastColumn="0"/>
+            <w:tcW w:w="2520" w:type="dxa"/>
+          </w:tcPr>
+          <w:p>
+            <w:r>
+              <w:lastRenderedPageBreak/>
+              <w:t>Requirements ID</w:t>
+            </w:r>
+          </w:p>
+        </w:tc>
+        <w:tc>
+          <w:tcPr>
+            <w:tcW w:w="6496" w:type="dxa"/>
+          </w:tcPr>
+          <w:p>
+            <w:pPr>
+              <w:cnfStyle w:val="100000000000" w:firstRow="1" w:lastRow="0" w:firstColumn="0" w:lastColumn="0" w:oddVBand="0" w:evenVBand="0" w:oddHBand="0" w:evenHBand="0" w:firstRowFirstColumn="0" w:firstRowLastColumn="0" w:lastRowFirstColumn="0" w:lastRowLastColumn="0"/>
+            </w:pPr>
+            <w:proofErr w:type="spellStart"/>
+            <w:r>
+              <w:t>PerformanceReq.</w:t>
+            </w:r>
+            <w:r>
+              <w:t>Total</w:t>
+            </w:r>
+            <w:proofErr w:type="spellEnd"/>
+            <w:r>
+              <w:t xml:space="preserve"> users</w:t>
+            </w:r>
+          </w:p>
+        </w:tc>
+      </w:tr>
+      <w:tr>
+        <w:trPr>
+          <w:cnfStyle w:val="000000100000" w:firstRow="0" w:lastRow="0" w:firstColumn="0" w:lastColumn="0" w:oddVBand="0" w:evenVBand="0" w:oddHBand="1" w:evenHBand="0" w:firstRowFirstColumn="0" w:firstRowLastColumn="0" w:lastRowFirstColumn="0" w:lastRowLastColumn="0"/>
+          <w:trHeight w:val="396"/>
+        </w:trPr>
+        <w:tc>
+          <w:tcPr>
+            <w:cnfStyle w:val="001000000000" w:firstRow="0" w:lastRow="0" w:firstColumn="1" w:lastColumn="0" w:oddVBand="0" w:evenVBand="0" w:oddHBand="0" w:evenHBand="0" w:firstRowFirstColumn="0" w:firstRowLastColumn="0" w:lastRowFirstColumn="0" w:lastRowLastColumn="0"/>
+            <w:tcW w:w="2520" w:type="dxa"/>
+          </w:tcPr>
+          <w:p>
+            <w:r>
+              <w:t>Title</w:t>
+            </w:r>
+          </w:p>
+        </w:tc>
+        <w:tc>
+          <w:tcPr>
+            <w:tcW w:w="6496" w:type="dxa"/>
+          </w:tcPr>
+          <w:p>
+            <w:pPr>
+              <w:cnfStyle w:val="000000100000" w:firstRow="0" w:lastRow="0" w:firstColumn="0" w:lastColumn="0" w:oddVBand="0" w:evenVBand="0" w:oddHBand="1" w:evenHBand="0" w:firstRowFirstColumn="0" w:firstRowLastColumn="0" w:lastRowFirstColumn="0" w:lastRowLastColumn="0"/>
+            </w:pPr>
+            <w:r>
+              <w:t>Total users</w:t>
+            </w:r>
+          </w:p>
+        </w:tc>
+      </w:tr>
+      <w:tr>
+        <w:trPr>
+          <w:cnfStyle w:val="000000010000" w:firstRow="0" w:lastRow="0" w:firstColumn="0" w:lastColumn="0" w:oddVBand="0" w:evenVBand="0" w:oddHBand="0" w:evenHBand="1" w:firstRowFirstColumn="0" w:firstRowLastColumn="0" w:lastRowFirstColumn="0" w:lastRowLastColumn="0"/>
+          <w:trHeight w:val="467"/>
+        </w:trPr>
+        <w:tc>
+          <w:tcPr>
+            <w:cnfStyle w:val="001000000000" w:firstRow="0" w:lastRow="0" w:firstColumn="1" w:lastColumn="0" w:oddVBand="0" w:evenVBand="0" w:oddHBand="0" w:evenHBand="0" w:firstRowFirstColumn="0" w:firstRowLastColumn="0" w:lastRowFirstColumn="0" w:lastRowLastColumn="0"/>
+            <w:tcW w:w="2520" w:type="dxa"/>
+          </w:tcPr>
+          <w:p>
+            <w:r>
+              <w:t>Description</w:t>
+            </w:r>
+          </w:p>
+        </w:tc>
+        <w:tc>
+          <w:tcPr>
+            <w:tcW w:w="6496" w:type="dxa"/>
+          </w:tcPr>
+          <w:p>
+            <w:pPr>
+              <w:cnfStyle w:val="000000010000" w:firstRow="0" w:lastRow="0" w:firstColumn="0" w:lastColumn="0" w:oddVBand="0" w:evenVBand="0" w:oddHBand="0" w:evenHBand="1" w:firstRowFirstColumn="0" w:firstRowLastColumn="0" w:lastRowFirstColumn="0" w:lastRowLastColumn="0"/>
+            </w:pPr>
+            <w:r>
+              <w:t xml:space="preserve">The </w:t>
+            </w:r>
+            <w:r>
+              <w:t>website</w:t>
+            </w:r>
+            <w:r>
+              <w:t xml:space="preserve"> shall be able to have 1500 members</w:t>
+            </w:r>
+          </w:p>
+        </w:tc>
+      </w:tr>
+      <w:tr>
+        <w:trPr>
+          <w:cnfStyle w:val="000000100000" w:firstRow="0" w:lastRow="0" w:firstColumn="0" w:lastColumn="0" w:oddVBand="0" w:evenVBand="0" w:oddHBand="1" w:evenHBand="0" w:firstRowFirstColumn="0" w:firstRowLastColumn="0" w:lastRowFirstColumn="0" w:lastRowLastColumn="0"/>
+          <w:trHeight w:val="423"/>
+        </w:trPr>
+        <w:tc>
+          <w:tcPr>
+            <w:cnfStyle w:val="001000000000" w:firstRow="0" w:lastRow="0" w:firstColumn="1" w:lastColumn="0" w:oddVBand="0" w:evenVBand="0" w:oddHBand="0" w:evenHBand="0" w:firstRowFirstColumn="0" w:firstRowLastColumn="0" w:lastRowFirstColumn="0" w:lastRowLastColumn="0"/>
+            <w:tcW w:w="2520" w:type="dxa"/>
+          </w:tcPr>
+          <w:p>
+            <w:r>
+              <w:t>Identifier/Source</w:t>
+            </w:r>
+          </w:p>
+        </w:tc>
+        <w:tc>
+          <w:tcPr>
+            <w:tcW w:w="6496" w:type="dxa"/>
+          </w:tcPr>
+          <w:p>
+            <w:pPr>
+              <w:cnfStyle w:val="000000100000" w:firstRow="0" w:lastRow="0" w:firstColumn="0" w:lastColumn="0" w:oddVBand="0" w:evenVBand="0" w:oddHBand="1" w:evenHBand="0" w:firstRowFirstColumn="0" w:firstRowLastColumn="0" w:lastRowFirstColumn="0" w:lastRowLastColumn="0"/>
+            </w:pPr>
+            <w:r>
+              <w:t>Team members</w:t>
+            </w:r>
+            <w:r>
+              <w:t>, in</w:t>
+            </w:r>
+            <w:r>
+              <w:t xml:space="preserve"> virtual</w:t>
+            </w:r>
+            <w:r>
+              <w:t xml:space="preserve"> meeting</w:t>
+            </w:r>
+            <w:r>
+              <w:t>s.</w:t>
+            </w:r>
+          </w:p>
+        </w:tc>
+      </w:tr>
+      <w:tr>
+        <w:trPr>
+          <w:cnfStyle w:val="000000010000" w:firstRow="0" w:lastRow="0" w:firstColumn="0" w:lastColumn="0" w:oddVBand="0" w:evenVBand="0" w:oddHBand="0" w:evenHBand="1" w:firstRowFirstColumn="0" w:firstRowLastColumn="0" w:lastRowFirstColumn="0" w:lastRowLastColumn="0"/>
+          <w:trHeight w:val="449"/>
+        </w:trPr>
+        <w:tc>
+          <w:tcPr>
+            <w:cnfStyle w:val="001000000000" w:firstRow="0" w:lastRow="0" w:firstColumn="1" w:lastColumn="0" w:oddVBand="0" w:evenVBand="0" w:oddHBand="0" w:evenHBand="0" w:firstRowFirstColumn="0" w:firstRowLastColumn="0" w:lastRowFirstColumn="0" w:lastRowLastColumn="0"/>
+            <w:tcW w:w="2520" w:type="dxa"/>
+          </w:tcPr>
+          <w:p>
+            <w:r>
+              <w:t>Rationale</w:t>
+            </w:r>
+          </w:p>
+        </w:tc>
+        <w:tc>
+          <w:tcPr>
+            <w:tcW w:w="6496" w:type="dxa"/>
+          </w:tcPr>
+          <w:p>
+            <w:pPr>
+              <w:cnfStyle w:val="000000010000" w:firstRow="0" w:lastRow="0" w:firstColumn="0" w:lastColumn="0" w:oddVBand="0" w:evenVBand="0" w:oddHBand="0" w:evenHBand="1" w:firstRowFirstColumn="0" w:firstRowLastColumn="0" w:lastRowFirstColumn="0" w:lastRowLastColumn="0"/>
+            </w:pPr>
+            <w:r>
+              <w:t xml:space="preserve">So LUEH can register new members, potential in all </w:t>
+            </w:r>
+            <w:r>
+              <w:t>Leading University</w:t>
+            </w:r>
+            <w:r>
+              <w:t xml:space="preserve"> is </w:t>
+            </w:r>
+            <w:r>
+              <w:t>6</w:t>
+            </w:r>
+            <w:r>
+              <w:t>000, CSE Dept. has around 800 or more members</w:t>
+            </w:r>
+          </w:p>
+        </w:tc>
+      </w:tr>
+      <w:tr>
+        <w:trPr>
+          <w:cnfStyle w:val="000000100000" w:firstRow="0" w:lastRow="0" w:firstColumn="0" w:lastColumn="0" w:oddVBand="0" w:evenVBand="0" w:oddHBand="1" w:evenHBand="0" w:firstRowFirstColumn="0" w:firstRowLastColumn="0" w:lastRowFirstColumn="0" w:lastRowLastColumn="0"/>
+          <w:trHeight w:val="405"/>
+        </w:trPr>
+        <w:tc>
+          <w:tcPr>
+            <w:cnfStyle w:val="001000000000" w:firstRow="0" w:lastRow="0" w:firstColumn="1" w:lastColumn="0" w:oddVBand="0" w:evenVBand="0" w:oddHBand="0" w:evenHBand="0" w:firstRowFirstColumn="0" w:firstRowLastColumn="0" w:lastRowFirstColumn="0" w:lastRowLastColumn="0"/>
+            <w:tcW w:w="2520" w:type="dxa"/>
+          </w:tcPr>
+          <w:p>
+            <w:r>
+              <w:t>Restrictions &amp; Risks</w:t>
+            </w:r>
+          </w:p>
+        </w:tc>
+        <w:tc>
+          <w:tcPr>
+            <w:tcW w:w="6496" w:type="dxa"/>
+          </w:tcPr>
+          <w:p>
+            <w:pPr>
+              <w:cnfStyle w:val="000000100000" w:firstRow="0" w:lastRow="0" w:firstColumn="0" w:lastColumn="0" w:oddVBand="0" w:evenVBand="0" w:oddHBand="1" w:evenHBand="0" w:firstRowFirstColumn="0" w:firstRowLastColumn="0" w:lastRowFirstColumn="0" w:lastRowLastColumn="0"/>
+            </w:pPr>
+            <w:r>
+              <w:t>The web server may not be able to handle that much users.</w:t>
+            </w:r>
+          </w:p>
+        </w:tc>
+      </w:tr>
+      <w:tr>
+        <w:trPr>
+          <w:cnfStyle w:val="000000010000" w:firstRow="0" w:lastRow="0" w:firstColumn="0" w:lastColumn="0" w:oddVBand="0" w:evenVBand="0" w:oddHBand="0" w:evenHBand="1" w:firstRowFirstColumn="0" w:firstRowLastColumn="0" w:lastRowFirstColumn="0" w:lastRowLastColumn="0"/>
+          <w:trHeight w:val="396"/>
+        </w:trPr>
+        <w:tc>
+          <w:tcPr>
+            <w:cnfStyle w:val="001000000000" w:firstRow="0" w:lastRow="0" w:firstColumn="1" w:lastColumn="0" w:oddVBand="0" w:evenVBand="0" w:oddHBand="0" w:evenHBand="0" w:firstRowFirstColumn="0" w:firstRowLastColumn="0" w:lastRowFirstColumn="0" w:lastRowLastColumn="0"/>
+            <w:tcW w:w="2520" w:type="dxa"/>
+          </w:tcPr>
+          <w:p>
+            <w:r>
+              <w:t>Dependencies</w:t>
+            </w:r>
+          </w:p>
+        </w:tc>
+        <w:tc>
+          <w:tcPr>
+            <w:tcW w:w="6496" w:type="dxa"/>
+          </w:tcPr>
+          <w:p>
+            <w:pPr>
+              <w:cnfStyle w:val="000000010000" w:firstRow="0" w:lastRow="0" w:firstColumn="0" w:lastColumn="0" w:oddVBand="0" w:evenVBand="0" w:oddHBand="0" w:evenHBand="1" w:firstRowFirstColumn="0" w:firstRowLastColumn="0" w:lastRowFirstColumn="0" w:lastRowLastColumn="0"/>
+            </w:pPr>
+            <w:r>
+              <w:t>Web Server</w:t>
+            </w:r>
+          </w:p>
+        </w:tc>
+      </w:tr>
+    </w:tbl>
+    <w:p/>
+    <w:p/>
+    <w:tbl>
+      <w:tblPr>
+        <w:tblStyle w:val="Style1"/>
+        <w:tblW w:w="0" w:type="auto"/>
+        <w:tblLook w:val="04A0" w:firstRow="1" w:lastRow="0" w:firstColumn="1" w:lastColumn="0" w:noHBand="0" w:noVBand="1"/>
+      </w:tblPr>
+      <w:tblGrid>
+        <w:gridCol w:w="2520"/>
+        <w:gridCol w:w="6496"/>
+      </w:tblGrid>
+      <w:tr>
+        <w:trPr>
+          <w:cnfStyle w:val="100000000000" w:firstRow="1" w:lastRow="0" w:firstColumn="0" w:lastColumn="0" w:oddVBand="0" w:evenVBand="0" w:oddHBand="0" w:evenHBand="0" w:firstRowFirstColumn="0" w:firstRowLastColumn="0" w:lastRowFirstColumn="0" w:lastRowLastColumn="0"/>
+          <w:trHeight w:val="360"/>
+        </w:trPr>
+        <w:tc>
+          <w:tcPr>
+            <w:cnfStyle w:val="001000000100" w:firstRow="0" w:lastRow="0" w:firstColumn="1" w:lastColumn="0" w:oddVBand="0" w:evenVBand="0" w:oddHBand="0" w:evenHBand="0" w:firstRowFirstColumn="1" w:firstRowLastColumn="0" w:lastRowFirstColumn="0" w:lastRowLastColumn="0"/>
+            <w:tcW w:w="2520" w:type="dxa"/>
+          </w:tcPr>
+          <w:p>
+            <w:r>
+              <w:t>Requirements ID</w:t>
+            </w:r>
+          </w:p>
+        </w:tc>
+        <w:tc>
+          <w:tcPr>
+            <w:tcW w:w="6496" w:type="dxa"/>
+          </w:tcPr>
+          <w:p>
+            <w:pPr>
+              <w:cnfStyle w:val="100000000000" w:firstRow="1" w:lastRow="0" w:firstColumn="0" w:lastColumn="0" w:oddVBand="0" w:evenVBand="0" w:oddHBand="0" w:evenHBand="0" w:firstRowFirstColumn="0" w:firstRowLastColumn="0" w:lastRowFirstColumn="0" w:lastRowLastColumn="0"/>
+            </w:pPr>
+            <w:proofErr w:type="spellStart"/>
+            <w:r>
+              <w:t>PerformanceReq.</w:t>
+            </w:r>
+            <w:r>
+              <w:t>Throughput</w:t>
+            </w:r>
+            <w:proofErr w:type="spellEnd"/>
+          </w:p>
+        </w:tc>
+      </w:tr>
+      <w:tr>
+        <w:trPr>
+          <w:cnfStyle w:val="000000100000" w:firstRow="0" w:lastRow="0" w:firstColumn="0" w:lastColumn="0" w:oddVBand="0" w:evenVBand="0" w:oddHBand="1" w:evenHBand="0" w:firstRowFirstColumn="0" w:firstRowLastColumn="0" w:lastRowFirstColumn="0" w:lastRowLastColumn="0"/>
+          <w:trHeight w:val="396"/>
+        </w:trPr>
+        <w:tc>
+          <w:tcPr>
+            <w:cnfStyle w:val="001000000000" w:firstRow="0" w:lastRow="0" w:firstColumn="1" w:lastColumn="0" w:oddVBand="0" w:evenVBand="0" w:oddHBand="0" w:evenHBand="0" w:firstRowFirstColumn="0" w:firstRowLastColumn="0" w:lastRowFirstColumn="0" w:lastRowLastColumn="0"/>
+            <w:tcW w:w="2520" w:type="dxa"/>
+          </w:tcPr>
+          <w:p>
+            <w:r>
+              <w:t>Title</w:t>
+            </w:r>
+          </w:p>
+        </w:tc>
+        <w:tc>
+          <w:tcPr>
+            <w:tcW w:w="6496" w:type="dxa"/>
+          </w:tcPr>
+          <w:p>
+            <w:pPr>
+              <w:cnfStyle w:val="000000100000" w:firstRow="0" w:lastRow="0" w:firstColumn="0" w:lastColumn="0" w:oddVBand="0" w:evenVBand="0" w:oddHBand="1" w:evenHBand="0" w:firstRowFirstColumn="0" w:firstRowLastColumn="0" w:lastRowFirstColumn="0" w:lastRowLastColumn="0"/>
+            </w:pPr>
+            <w:r>
+              <w:t>Throughput</w:t>
+            </w:r>
+          </w:p>
+        </w:tc>
+      </w:tr>
+      <w:tr>
+        <w:trPr>
+          <w:cnfStyle w:val="000000010000" w:firstRow="0" w:lastRow="0" w:firstColumn="0" w:lastColumn="0" w:oddVBand="0" w:evenVBand="0" w:oddHBand="0" w:evenHBand="1" w:firstRowFirstColumn="0" w:firstRowLastColumn="0" w:lastRowFirstColumn="0" w:lastRowLastColumn="0"/>
+          <w:trHeight w:val="467"/>
+        </w:trPr>
+        <w:tc>
+          <w:tcPr>
+            <w:cnfStyle w:val="001000000000" w:firstRow="0" w:lastRow="0" w:firstColumn="1" w:lastColumn="0" w:oddVBand="0" w:evenVBand="0" w:oddHBand="0" w:evenHBand="0" w:firstRowFirstColumn="0" w:firstRowLastColumn="0" w:lastRowFirstColumn="0" w:lastRowLastColumn="0"/>
+            <w:tcW w:w="2520" w:type="dxa"/>
+          </w:tcPr>
+          <w:p>
+            <w:r>
+              <w:t>Description</w:t>
+            </w:r>
+          </w:p>
+        </w:tc>
+        <w:tc>
+          <w:tcPr>
+            <w:tcW w:w="6496" w:type="dxa"/>
+          </w:tcPr>
+          <w:p>
+            <w:pPr>
+              <w:cnfStyle w:val="000000010000" w:firstRow="0" w:lastRow="0" w:firstColumn="0" w:lastColumn="0" w:oddVBand="0" w:evenVBand="0" w:oddHBand="0" w:evenHBand="1" w:firstRowFirstColumn="0" w:firstRowLastColumn="0" w:lastRowFirstColumn="0" w:lastRowLastColumn="0"/>
+            </w:pPr>
+            <w:r>
+              <w:t xml:space="preserve">The </w:t>
+            </w:r>
+            <w:r>
+              <w:t>website</w:t>
+            </w:r>
+            <w:r>
+              <w:t xml:space="preserve"> shall be able to have 1500 members</w:t>
+            </w:r>
+          </w:p>
+        </w:tc>
+      </w:tr>
+      <w:tr>
+        <w:trPr>
+          <w:cnfStyle w:val="000000100000" w:firstRow="0" w:lastRow="0" w:firstColumn="0" w:lastColumn="0" w:oddVBand="0" w:evenVBand="0" w:oddHBand="1" w:evenHBand="0" w:firstRowFirstColumn="0" w:firstRowLastColumn="0" w:lastRowFirstColumn="0" w:lastRowLastColumn="0"/>
+          <w:trHeight w:val="423"/>
+        </w:trPr>
+        <w:tc>
+          <w:tcPr>
+            <w:cnfStyle w:val="001000000000" w:firstRow="0" w:lastRow="0" w:firstColumn="1" w:lastColumn="0" w:oddVBand="0" w:evenVBand="0" w:oddHBand="0" w:evenHBand="0" w:firstRowFirstColumn="0" w:firstRowLastColumn="0" w:lastRowFirstColumn="0" w:lastRowLastColumn="0"/>
+            <w:tcW w:w="2520" w:type="dxa"/>
+          </w:tcPr>
+          <w:p>
+            <w:r>
+              <w:t>Identifier/Source</w:t>
+            </w:r>
+          </w:p>
+        </w:tc>
+        <w:tc>
+          <w:tcPr>
+            <w:tcW w:w="6496" w:type="dxa"/>
+          </w:tcPr>
+          <w:p>
+            <w:pPr>
+              <w:cnfStyle w:val="000000100000" w:firstRow="0" w:lastRow="0" w:firstColumn="0" w:lastColumn="0" w:oddVBand="0" w:evenVBand="0" w:oddHBand="1" w:evenHBand="0" w:firstRowFirstColumn="0" w:firstRowLastColumn="0" w:lastRowFirstColumn="0" w:lastRowLastColumn="0"/>
+            </w:pPr>
+            <w:r>
+              <w:t>Team members</w:t>
+            </w:r>
+            <w:r>
+              <w:t>, in</w:t>
+            </w:r>
+            <w:r>
+              <w:t xml:space="preserve"> virtual</w:t>
+            </w:r>
+            <w:r>
+              <w:t xml:space="preserve"> meeting</w:t>
+            </w:r>
+            <w:r>
+              <w:t>s.</w:t>
+            </w:r>
+          </w:p>
+        </w:tc>
+      </w:tr>
+      <w:tr>
+        <w:trPr>
+          <w:cnfStyle w:val="000000010000" w:firstRow="0" w:lastRow="0" w:firstColumn="0" w:lastColumn="0" w:oddVBand="0" w:evenVBand="0" w:oddHBand="0" w:evenHBand="1" w:firstRowFirstColumn="0" w:firstRowLastColumn="0" w:lastRowFirstColumn="0" w:lastRowLastColumn="0"/>
+          <w:trHeight w:val="449"/>
+        </w:trPr>
+        <w:tc>
+          <w:tcPr>
+            <w:cnfStyle w:val="001000000000" w:firstRow="0" w:lastRow="0" w:firstColumn="1" w:lastColumn="0" w:oddVBand="0" w:evenVBand="0" w:oddHBand="0" w:evenHBand="0" w:firstRowFirstColumn="0" w:firstRowLastColumn="0" w:lastRowFirstColumn="0" w:lastRowLastColumn="0"/>
+            <w:tcW w:w="2520" w:type="dxa"/>
+          </w:tcPr>
+          <w:p>
+            <w:r>
+              <w:t>Rationale</w:t>
+            </w:r>
+          </w:p>
+        </w:tc>
+        <w:tc>
+          <w:tcPr>
+            <w:tcW w:w="6496" w:type="dxa"/>
+          </w:tcPr>
+          <w:p>
+            <w:pPr>
+              <w:cnfStyle w:val="000000010000" w:firstRow="0" w:lastRow="0" w:firstColumn="0" w:lastColumn="0" w:oddVBand="0" w:evenVBand="0" w:oddHBand="0" w:evenHBand="1" w:firstRowFirstColumn="0" w:firstRowLastColumn="0" w:lastRowFirstColumn="0" w:lastRowLastColumn="0"/>
+            </w:pPr>
+            <w:r>
+              <w:t>The throughput time of internet shall be a maximum of five seconds</w:t>
+            </w:r>
+          </w:p>
+        </w:tc>
+      </w:tr>
+      <w:tr>
+        <w:trPr>
+          <w:cnfStyle w:val="000000100000" w:firstRow="0" w:lastRow="0" w:firstColumn="0" w:lastColumn="0" w:oddVBand="0" w:evenVBand="0" w:oddHBand="1" w:evenHBand="0" w:firstRowFirstColumn="0" w:firstRowLastColumn="0" w:lastRowFirstColumn="0" w:lastRowLastColumn="0"/>
+          <w:trHeight w:val="405"/>
+        </w:trPr>
+        <w:tc>
+          <w:tcPr>
+            <w:cnfStyle w:val="001000000000" w:firstRow="0" w:lastRow="0" w:firstColumn="1" w:lastColumn="0" w:oddVBand="0" w:evenVBand="0" w:oddHBand="0" w:evenHBand="0" w:firstRowFirstColumn="0" w:firstRowLastColumn="0" w:lastRowFirstColumn="0" w:lastRowLastColumn="0"/>
+            <w:tcW w:w="2520" w:type="dxa"/>
+          </w:tcPr>
+          <w:p>
+            <w:r>
+              <w:t>Restrictions &amp; Risks</w:t>
+            </w:r>
+          </w:p>
+        </w:tc>
+        <w:tc>
+          <w:tcPr>
+            <w:tcW w:w="6496" w:type="dxa"/>
+          </w:tcPr>
+          <w:p>
+            <w:pPr>
+              <w:cnfStyle w:val="000000100000" w:firstRow="0" w:lastRow="0" w:firstColumn="0" w:lastColumn="0" w:oddVBand="0" w:evenVBand="0" w:oddHBand="1" w:evenHBand="0" w:firstRowFirstColumn="0" w:firstRowLastColumn="0" w:lastRowFirstColumn="0" w:lastRowLastColumn="0"/>
+            </w:pPr>
+            <w:r>
+              <w:t>Users internet may not be reliable</w:t>
+            </w:r>
+          </w:p>
+        </w:tc>
+      </w:tr>
+      <w:tr>
+        <w:trPr>
+          <w:cnfStyle w:val="000000010000" w:firstRow="0" w:lastRow="0" w:firstColumn="0" w:lastColumn="0" w:oddVBand="0" w:evenVBand="0" w:oddHBand="0" w:evenHBand="1" w:firstRowFirstColumn="0" w:firstRowLastColumn="0" w:lastRowFirstColumn="0" w:lastRowLastColumn="0"/>
+          <w:trHeight w:val="396"/>
+        </w:trPr>
+        <w:tc>
+          <w:tcPr>
+            <w:cnfStyle w:val="001000000000" w:firstRow="0" w:lastRow="0" w:firstColumn="1" w:lastColumn="0" w:oddVBand="0" w:evenVBand="0" w:oddHBand="0" w:evenHBand="0" w:firstRowFirstColumn="0" w:firstRowLastColumn="0" w:lastRowFirstColumn="0" w:lastRowLastColumn="0"/>
+            <w:tcW w:w="2520" w:type="dxa"/>
+          </w:tcPr>
+          <w:p>
+            <w:r>
+              <w:t>Dependencies</w:t>
+            </w:r>
+          </w:p>
+        </w:tc>
+        <w:tc>
+          <w:tcPr>
+            <w:tcW w:w="6496" w:type="dxa"/>
+          </w:tcPr>
+          <w:p>
+            <w:pPr>
+              <w:cnfStyle w:val="000000010000" w:firstRow="0" w:lastRow="0" w:firstColumn="0" w:lastColumn="0" w:oddVBand="0" w:evenVBand="0" w:oddHBand="0" w:evenHBand="1" w:firstRowFirstColumn="0" w:firstRowLastColumn="0" w:lastRowFirstColumn="0" w:lastRowLastColumn="0"/>
+            </w:pPr>
+            <w:r>
+              <w:t>Users ISP or Internet Service Provider</w:t>
+            </w:r>
+          </w:p>
+        </w:tc>
+      </w:tr>
+    </w:tbl>
+    <w:p/>
+    <w:p>
+      <w:pPr>
+        <w:sectPr>
+          <w:pgSz w:w="11906" w:h="16838" w:code="9"/>
+          <w:pgMar w:top="1440" w:right="1440" w:bottom="1440" w:left="1440" w:header="720" w:footer="720" w:gutter="0"/>
+          <w:cols w:space="720"/>
+          <w:docGrid w:linePitch="360"/>
+        </w:sectPr>
+      </w:pPr>
+    </w:p>
+    <w:p>
+      <w:pPr>
+        <w:pStyle w:val="Heading2"/>
+      </w:pPr>
+      <w:r>
+        <w:lastRenderedPageBreak/>
+        <w:t>4.4 Website Attributes</w:t>
+      </w:r>
+    </w:p>
+    <w:p>
+      <w:pPr>
+        <w:pStyle w:val="Heading3"/>
+      </w:pPr>
+      <w:r>
+        <w:t xml:space="preserve">4.4.1 </w:t>
+      </w:r>
+      <w:r>
+        <w:t>Reliability</w:t>
+      </w:r>
+    </w:p>
+    <w:p>
+      <w:pPr>
+        <w:pStyle w:val="ListParagraph"/>
+        <w:numPr>
+          <w:ilvl w:val="0"/>
+          <w:numId w:val="18"/>
+        </w:numPr>
+      </w:pPr>
+      <w:r>
+        <w:t>The LUEH should perform its operations and functionalities without any crash.</w:t>
+      </w:r>
+    </w:p>
+    <w:p>
+      <w:pPr>
+        <w:pStyle w:val="ListParagraph"/>
+        <w:numPr>
+          <w:ilvl w:val="0"/>
+          <w:numId w:val="18"/>
+        </w:numPr>
+      </w:pPr>
+      <w:r>
+        <w:t>The LUEH should be able to recover from data loss during website down period, etc.</w:t>
+      </w:r>
+    </w:p>
+    <w:p>
+      <w:pPr>
+        <w:pStyle w:val="Heading3"/>
+      </w:pPr>
+      <w:r>
+        <w:t xml:space="preserve">4.4.2 </w:t>
+      </w:r>
+      <w:r>
+        <w:t>Availability</w:t>
+      </w:r>
+    </w:p>
+    <w:p>
+      <w:pPr>
+        <w:pStyle w:val="ListParagraph"/>
+        <w:numPr>
+          <w:ilvl w:val="0"/>
+          <w:numId w:val="19"/>
+        </w:numPr>
+      </w:pPr>
+      <w:r>
+        <w:t xml:space="preserve">The </w:t>
+      </w:r>
+      <w:r>
+        <w:t>LUEH website</w:t>
+      </w:r>
+      <w:r>
+        <w:t xml:space="preserve"> </w:t>
+      </w:r>
+      <w:r>
+        <w:t>should</w:t>
+      </w:r>
+      <w:r>
+        <w:t xml:space="preserve"> be available at all times,</w:t>
+      </w:r>
+      <w:r>
+        <w:t xml:space="preserve"> even during database </w:t>
+      </w:r>
+      <w:r>
+        <w:t>b</w:t>
+      </w:r>
+      <w:r>
+        <w:t>ackups and recoveries.</w:t>
+      </w:r>
+      <w:r>
+        <w:t xml:space="preserve"> And except during the server down time which should not be long.</w:t>
+      </w:r>
+    </w:p>
+    <w:p>
+      <w:pPr>
+        <w:pStyle w:val="Heading3"/>
+      </w:pPr>
+      <w:r>
+        <w:t xml:space="preserve">4.4.3 </w:t>
+      </w:r>
+      <w:r>
+        <w:t>Security</w:t>
+      </w:r>
+    </w:p>
+    <w:p>
+      <w:pPr>
+        <w:pStyle w:val="ListParagraph"/>
+        <w:numPr>
+          <w:ilvl w:val="0"/>
+          <w:numId w:val="20"/>
+        </w:numPr>
+      </w:pPr>
+      <w:r>
+        <w:t xml:space="preserve">There will be proper user privileges according to the user type </w:t>
+      </w:r>
+      <w:r>
+        <w:t>i.e.,</w:t>
+      </w:r>
+      <w:r>
+        <w:t xml:space="preserve"> Teacher or Student.</w:t>
+      </w:r>
+    </w:p>
+    <w:p>
+      <w:pPr>
+        <w:pStyle w:val="ListParagraph"/>
+        <w:numPr>
+          <w:ilvl w:val="0"/>
+          <w:numId w:val="20"/>
+        </w:numPr>
+      </w:pPr>
+      <w:r>
+        <w:t>Users will be able to login into the system only by using his or her email and password.</w:t>
+      </w:r>
+    </w:p>
+    <w:p>
+      <w:pPr>
+        <w:pStyle w:val="ListParagraph"/>
+        <w:numPr>
+          <w:ilvl w:val="0"/>
+          <w:numId w:val="20"/>
+        </w:numPr>
+      </w:pPr>
+      <w:r>
+        <w:t xml:space="preserve">Passwords will be encrypted, even admin will not see or understand </w:t>
+      </w:r>
+      <w:r>
+        <w:t>user’s</w:t>
+      </w:r>
+      <w:r>
+        <w:t xml:space="preserve"> real password. </w:t>
+      </w:r>
+    </w:p>
+    <w:p>
+      <w:pPr>
+        <w:pStyle w:val="ListParagraph"/>
+        <w:numPr>
+          <w:ilvl w:val="0"/>
+          <w:numId w:val="20"/>
+        </w:numPr>
+      </w:pPr>
+      <w:r>
+        <w:t>No historical data about users will be saved in the system.</w:t>
+      </w:r>
+    </w:p>
+    <w:p>
+      <w:pPr>
+        <w:pStyle w:val="Heading3"/>
+      </w:pPr>
+      <w:r>
+        <w:t xml:space="preserve"> 4.4.4 </w:t>
+      </w:r>
+      <w:r>
+        <w:t>Maintainability</w:t>
+      </w:r>
+    </w:p>
+    <w:p>
+      <w:r>
+        <w:t>The system manager or admin may need to maintain and monitor the website when too many users try to access and performs various functionality.</w:t>
+      </w:r>
+    </w:p>
+    <w:p>
+      <w:pPr>
+        <w:pStyle w:val="Heading3"/>
+      </w:pPr>
+      <w:r>
+        <w:t>4.4.5 P</w:t>
+      </w:r>
+      <w:r>
+        <w:t>ortability</w:t>
+      </w:r>
+    </w:p>
+    <w:p>
+      <w:pPr>
+        <w:pStyle w:val="ListParagraph"/>
+        <w:numPr>
+          <w:ilvl w:val="0"/>
+          <w:numId w:val="21"/>
+        </w:numPr>
+      </w:pPr>
+      <w:r>
+        <w:t xml:space="preserve">The LUEH website will run </w:t>
+      </w:r>
+      <w:r>
+        <w:t>its web interface on any operating system that has a web browser</w:t>
+      </w:r>
+      <w:r>
+        <w:t xml:space="preserve"> </w:t>
+      </w:r>
+      <w:r>
+        <w:t>installed.</w:t>
+      </w:r>
+    </w:p>
+    <w:p>
+      <w:pPr>
+        <w:pStyle w:val="ListParagraph"/>
+        <w:numPr>
+          <w:ilvl w:val="0"/>
+          <w:numId w:val="21"/>
+        </w:numPr>
+      </w:pPr>
+      <w:r>
+        <w:t>LUEH will be fully responsive so any device with a browser can run it.</w:t>
+      </w:r>
+    </w:p>
+    <w:p>
+      <w:pPr>
+        <w:pStyle w:val="ListParagraph"/>
+        <w:numPr>
+          <w:ilvl w:val="0"/>
+          <w:numId w:val="21"/>
+        </w:numPr>
+      </w:pPr>
+      <w:r>
+        <w:t xml:space="preserve">The LUEH </w:t>
+      </w:r>
+      <w:r>
+        <w:t>web server would be portable to any other server that supports Apache.</w:t>
       </w:r>
     </w:p>
     <w:sectPr>
@@ -3353,6 +9662,318 @@
     </w:lvl>
   </w:abstractNum>
   <w:abstractNum w:abstractNumId="1" w15:restartNumberingAfterBreak="0">
+    <w:nsid w:val="00FA182E"/>
+    <w:multiLevelType w:val="hybridMultilevel"/>
+    <w:tmpl w:val="C0F2940E"/>
+    <w:lvl w:ilvl="0" w:tplc="04090001">
+      <w:start w:val="1"/>
+      <w:numFmt w:val="bullet"/>
+      <w:lvlText w:val=""/>
+      <w:lvlJc w:val="left"/>
+      <w:pPr>
+        <w:ind w:left="720" w:hanging="360"/>
+      </w:pPr>
+      <w:rPr>
+        <w:rFonts w:ascii="Symbol" w:hAnsi="Symbol" w:hint="default"/>
+      </w:rPr>
+    </w:lvl>
+    <w:lvl w:ilvl="1" w:tplc="04090003" w:tentative="1">
+      <w:start w:val="1"/>
+      <w:numFmt w:val="bullet"/>
+      <w:lvlText w:val="o"/>
+      <w:lvlJc w:val="left"/>
+      <w:pPr>
+        <w:ind w:left="1440" w:hanging="360"/>
+      </w:pPr>
+      <w:rPr>
+        <w:rFonts w:ascii="Courier New" w:hAnsi="Courier New" w:cs="Courier New" w:hint="default"/>
+      </w:rPr>
+    </w:lvl>
+    <w:lvl w:ilvl="2" w:tplc="04090005" w:tentative="1">
+      <w:start w:val="1"/>
+      <w:numFmt w:val="bullet"/>
+      <w:lvlText w:val=""/>
+      <w:lvlJc w:val="left"/>
+      <w:pPr>
+        <w:ind w:left="2160" w:hanging="360"/>
+      </w:pPr>
+      <w:rPr>
+        <w:rFonts w:ascii="Wingdings" w:hAnsi="Wingdings" w:hint="default"/>
+      </w:rPr>
+    </w:lvl>
+    <w:lvl w:ilvl="3" w:tplc="04090001" w:tentative="1">
+      <w:start w:val="1"/>
+      <w:numFmt w:val="bullet"/>
+      <w:lvlText w:val=""/>
+      <w:lvlJc w:val="left"/>
+      <w:pPr>
+        <w:ind w:left="2880" w:hanging="360"/>
+      </w:pPr>
+      <w:rPr>
+        <w:rFonts w:ascii="Symbol" w:hAnsi="Symbol" w:hint="default"/>
+      </w:rPr>
+    </w:lvl>
+    <w:lvl w:ilvl="4" w:tplc="04090003" w:tentative="1">
+      <w:start w:val="1"/>
+      <w:numFmt w:val="bullet"/>
+      <w:lvlText w:val="o"/>
+      <w:lvlJc w:val="left"/>
+      <w:pPr>
+        <w:ind w:left="3600" w:hanging="360"/>
+      </w:pPr>
+      <w:rPr>
+        <w:rFonts w:ascii="Courier New" w:hAnsi="Courier New" w:cs="Courier New" w:hint="default"/>
+      </w:rPr>
+    </w:lvl>
+    <w:lvl w:ilvl="5" w:tplc="04090005" w:tentative="1">
+      <w:start w:val="1"/>
+      <w:numFmt w:val="bullet"/>
+      <w:lvlText w:val=""/>
+      <w:lvlJc w:val="left"/>
+      <w:pPr>
+        <w:ind w:left="4320" w:hanging="360"/>
+      </w:pPr>
+      <w:rPr>
+        <w:rFonts w:ascii="Wingdings" w:hAnsi="Wingdings" w:hint="default"/>
+      </w:rPr>
+    </w:lvl>
+    <w:lvl w:ilvl="6" w:tplc="04090001" w:tentative="1">
+      <w:start w:val="1"/>
+      <w:numFmt w:val="bullet"/>
+      <w:lvlText w:val=""/>
+      <w:lvlJc w:val="left"/>
+      <w:pPr>
+        <w:ind w:left="5040" w:hanging="360"/>
+      </w:pPr>
+      <w:rPr>
+        <w:rFonts w:ascii="Symbol" w:hAnsi="Symbol" w:hint="default"/>
+      </w:rPr>
+    </w:lvl>
+    <w:lvl w:ilvl="7" w:tplc="04090003" w:tentative="1">
+      <w:start w:val="1"/>
+      <w:numFmt w:val="bullet"/>
+      <w:lvlText w:val="o"/>
+      <w:lvlJc w:val="left"/>
+      <w:pPr>
+        <w:ind w:left="5760" w:hanging="360"/>
+      </w:pPr>
+      <w:rPr>
+        <w:rFonts w:ascii="Courier New" w:hAnsi="Courier New" w:cs="Courier New" w:hint="default"/>
+      </w:rPr>
+    </w:lvl>
+    <w:lvl w:ilvl="8" w:tplc="04090005" w:tentative="1">
+      <w:start w:val="1"/>
+      <w:numFmt w:val="bullet"/>
+      <w:lvlText w:val=""/>
+      <w:lvlJc w:val="left"/>
+      <w:pPr>
+        <w:ind w:left="6480" w:hanging="360"/>
+      </w:pPr>
+      <w:rPr>
+        <w:rFonts w:ascii="Wingdings" w:hAnsi="Wingdings" w:hint="default"/>
+      </w:rPr>
+    </w:lvl>
+  </w:abstractNum>
+  <w:abstractNum w:abstractNumId="2" w15:restartNumberingAfterBreak="0">
+    <w:nsid w:val="03504B01"/>
+    <w:multiLevelType w:val="hybridMultilevel"/>
+    <w:tmpl w:val="33BC350C"/>
+    <w:lvl w:ilvl="0" w:tplc="0409000F">
+      <w:start w:val="1"/>
+      <w:numFmt w:val="decimal"/>
+      <w:lvlText w:val="%1."/>
+      <w:lvlJc w:val="left"/>
+      <w:pPr>
+        <w:ind w:left="720" w:hanging="360"/>
+      </w:pPr>
+    </w:lvl>
+    <w:lvl w:ilvl="1" w:tplc="04090019" w:tentative="1">
+      <w:start w:val="1"/>
+      <w:numFmt w:val="lowerLetter"/>
+      <w:lvlText w:val="%2."/>
+      <w:lvlJc w:val="left"/>
+      <w:pPr>
+        <w:ind w:left="1440" w:hanging="360"/>
+      </w:pPr>
+    </w:lvl>
+    <w:lvl w:ilvl="2" w:tplc="0409001B" w:tentative="1">
+      <w:start w:val="1"/>
+      <w:numFmt w:val="lowerRoman"/>
+      <w:lvlText w:val="%3."/>
+      <w:lvlJc w:val="right"/>
+      <w:pPr>
+        <w:ind w:left="2160" w:hanging="180"/>
+      </w:pPr>
+    </w:lvl>
+    <w:lvl w:ilvl="3" w:tplc="0409000F" w:tentative="1">
+      <w:start w:val="1"/>
+      <w:numFmt w:val="decimal"/>
+      <w:lvlText w:val="%4."/>
+      <w:lvlJc w:val="left"/>
+      <w:pPr>
+        <w:ind w:left="2880" w:hanging="360"/>
+      </w:pPr>
+    </w:lvl>
+    <w:lvl w:ilvl="4" w:tplc="04090019" w:tentative="1">
+      <w:start w:val="1"/>
+      <w:numFmt w:val="lowerLetter"/>
+      <w:lvlText w:val="%5."/>
+      <w:lvlJc w:val="left"/>
+      <w:pPr>
+        <w:ind w:left="3600" w:hanging="360"/>
+      </w:pPr>
+    </w:lvl>
+    <w:lvl w:ilvl="5" w:tplc="0409001B" w:tentative="1">
+      <w:start w:val="1"/>
+      <w:numFmt w:val="lowerRoman"/>
+      <w:lvlText w:val="%6."/>
+      <w:lvlJc w:val="right"/>
+      <w:pPr>
+        <w:ind w:left="4320" w:hanging="180"/>
+      </w:pPr>
+    </w:lvl>
+    <w:lvl w:ilvl="6" w:tplc="0409000F" w:tentative="1">
+      <w:start w:val="1"/>
+      <w:numFmt w:val="decimal"/>
+      <w:lvlText w:val="%7."/>
+      <w:lvlJc w:val="left"/>
+      <w:pPr>
+        <w:ind w:left="5040" w:hanging="360"/>
+      </w:pPr>
+    </w:lvl>
+    <w:lvl w:ilvl="7" w:tplc="04090019" w:tentative="1">
+      <w:start w:val="1"/>
+      <w:numFmt w:val="lowerLetter"/>
+      <w:lvlText w:val="%8."/>
+      <w:lvlJc w:val="left"/>
+      <w:pPr>
+        <w:ind w:left="5760" w:hanging="360"/>
+      </w:pPr>
+    </w:lvl>
+    <w:lvl w:ilvl="8" w:tplc="0409001B" w:tentative="1">
+      <w:start w:val="1"/>
+      <w:numFmt w:val="lowerRoman"/>
+      <w:lvlText w:val="%9."/>
+      <w:lvlJc w:val="right"/>
+      <w:pPr>
+        <w:ind w:left="6480" w:hanging="180"/>
+      </w:pPr>
+    </w:lvl>
+  </w:abstractNum>
+  <w:abstractNum w:abstractNumId="3" w15:restartNumberingAfterBreak="0">
+    <w:nsid w:val="0F4A325B"/>
+    <w:multiLevelType w:val="hybridMultilevel"/>
+    <w:tmpl w:val="F676A652"/>
+    <w:lvl w:ilvl="0" w:tplc="04090001">
+      <w:start w:val="1"/>
+      <w:numFmt w:val="bullet"/>
+      <w:lvlText w:val=""/>
+      <w:lvlJc w:val="left"/>
+      <w:pPr>
+        <w:ind w:left="720" w:hanging="360"/>
+      </w:pPr>
+      <w:rPr>
+        <w:rFonts w:ascii="Symbol" w:hAnsi="Symbol" w:hint="default"/>
+      </w:rPr>
+    </w:lvl>
+    <w:lvl w:ilvl="1" w:tplc="04090003" w:tentative="1">
+      <w:start w:val="1"/>
+      <w:numFmt w:val="bullet"/>
+      <w:lvlText w:val="o"/>
+      <w:lvlJc w:val="left"/>
+      <w:pPr>
+        <w:ind w:left="1440" w:hanging="360"/>
+      </w:pPr>
+      <w:rPr>
+        <w:rFonts w:ascii="Courier New" w:hAnsi="Courier New" w:cs="Courier New" w:hint="default"/>
+      </w:rPr>
+    </w:lvl>
+    <w:lvl w:ilvl="2" w:tplc="04090005" w:tentative="1">
+      <w:start w:val="1"/>
+      <w:numFmt w:val="bullet"/>
+      <w:lvlText w:val=""/>
+      <w:lvlJc w:val="left"/>
+      <w:pPr>
+        <w:ind w:left="2160" w:hanging="360"/>
+      </w:pPr>
+      <w:rPr>
+        <w:rFonts w:ascii="Wingdings" w:hAnsi="Wingdings" w:hint="default"/>
+      </w:rPr>
+    </w:lvl>
+    <w:lvl w:ilvl="3" w:tplc="04090001" w:tentative="1">
+      <w:start w:val="1"/>
+      <w:numFmt w:val="bullet"/>
+      <w:lvlText w:val=""/>
+      <w:lvlJc w:val="left"/>
+      <w:pPr>
+        <w:ind w:left="2880" w:hanging="360"/>
+      </w:pPr>
+      <w:rPr>
+        <w:rFonts w:ascii="Symbol" w:hAnsi="Symbol" w:hint="default"/>
+      </w:rPr>
+    </w:lvl>
+    <w:lvl w:ilvl="4" w:tplc="04090003" w:tentative="1">
+      <w:start w:val="1"/>
+      <w:numFmt w:val="bullet"/>
+      <w:lvlText w:val="o"/>
+      <w:lvlJc w:val="left"/>
+      <w:pPr>
+        <w:ind w:left="3600" w:hanging="360"/>
+      </w:pPr>
+      <w:rPr>
+        <w:rFonts w:ascii="Courier New" w:hAnsi="Courier New" w:cs="Courier New" w:hint="default"/>
+      </w:rPr>
+    </w:lvl>
+    <w:lvl w:ilvl="5" w:tplc="04090005" w:tentative="1">
+      <w:start w:val="1"/>
+      <w:numFmt w:val="bullet"/>
+      <w:lvlText w:val=""/>
+      <w:lvlJc w:val="left"/>
+      <w:pPr>
+        <w:ind w:left="4320" w:hanging="360"/>
+      </w:pPr>
+      <w:rPr>
+        <w:rFonts w:ascii="Wingdings" w:hAnsi="Wingdings" w:hint="default"/>
+      </w:rPr>
+    </w:lvl>
+    <w:lvl w:ilvl="6" w:tplc="04090001" w:tentative="1">
+      <w:start w:val="1"/>
+      <w:numFmt w:val="bullet"/>
+      <w:lvlText w:val=""/>
+      <w:lvlJc w:val="left"/>
+      <w:pPr>
+        <w:ind w:left="5040" w:hanging="360"/>
+      </w:pPr>
+      <w:rPr>
+        <w:rFonts w:ascii="Symbol" w:hAnsi="Symbol" w:hint="default"/>
+      </w:rPr>
+    </w:lvl>
+    <w:lvl w:ilvl="7" w:tplc="04090003" w:tentative="1">
+      <w:start w:val="1"/>
+      <w:numFmt w:val="bullet"/>
+      <w:lvlText w:val="o"/>
+      <w:lvlJc w:val="left"/>
+      <w:pPr>
+        <w:ind w:left="5760" w:hanging="360"/>
+      </w:pPr>
+      <w:rPr>
+        <w:rFonts w:ascii="Courier New" w:hAnsi="Courier New" w:cs="Courier New" w:hint="default"/>
+      </w:rPr>
+    </w:lvl>
+    <w:lvl w:ilvl="8" w:tplc="04090005" w:tentative="1">
+      <w:start w:val="1"/>
+      <w:numFmt w:val="bullet"/>
+      <w:lvlText w:val=""/>
+      <w:lvlJc w:val="left"/>
+      <w:pPr>
+        <w:ind w:left="6480" w:hanging="360"/>
+      </w:pPr>
+      <w:rPr>
+        <w:rFonts w:ascii="Wingdings" w:hAnsi="Wingdings" w:hint="default"/>
+      </w:rPr>
+    </w:lvl>
+  </w:abstractNum>
+  <w:abstractNum w:abstractNumId="4" w15:restartNumberingAfterBreak="0">
     <w:nsid w:val="105374EE"/>
     <w:multiLevelType w:val="hybridMultilevel"/>
     <w:tmpl w:val="64F69B3A"/>
@@ -3465,7 +10086,7 @@
       </w:rPr>
     </w:lvl>
   </w:abstractNum>
-  <w:abstractNum w:abstractNumId="2" w15:restartNumberingAfterBreak="0">
+  <w:abstractNum w:abstractNumId="5" w15:restartNumberingAfterBreak="0">
     <w:nsid w:val="13236CA7"/>
     <w:multiLevelType w:val="hybridMultilevel"/>
     <w:tmpl w:val="FFF61770"/>
@@ -3578,7 +10199,93 @@
       </w:rPr>
     </w:lvl>
   </w:abstractNum>
-  <w:abstractNum w:abstractNumId="3" w15:restartNumberingAfterBreak="0">
+  <w:abstractNum w:abstractNumId="6" w15:restartNumberingAfterBreak="0">
+    <w:nsid w:val="14BC12EE"/>
+    <w:multiLevelType w:val="hybridMultilevel"/>
+    <w:tmpl w:val="641CFCA6"/>
+    <w:lvl w:ilvl="0" w:tplc="0409000F">
+      <w:start w:val="1"/>
+      <w:numFmt w:val="decimal"/>
+      <w:lvlText w:val="%1."/>
+      <w:lvlJc w:val="left"/>
+      <w:pPr>
+        <w:ind w:left="720" w:hanging="360"/>
+      </w:pPr>
+    </w:lvl>
+    <w:lvl w:ilvl="1" w:tplc="04090019" w:tentative="1">
+      <w:start w:val="1"/>
+      <w:numFmt w:val="lowerLetter"/>
+      <w:lvlText w:val="%2."/>
+      <w:lvlJc w:val="left"/>
+      <w:pPr>
+        <w:ind w:left="1440" w:hanging="360"/>
+      </w:pPr>
+    </w:lvl>
+    <w:lvl w:ilvl="2" w:tplc="0409001B" w:tentative="1">
+      <w:start w:val="1"/>
+      <w:numFmt w:val="lowerRoman"/>
+      <w:lvlText w:val="%3."/>
+      <w:lvlJc w:val="right"/>
+      <w:pPr>
+        <w:ind w:left="2160" w:hanging="180"/>
+      </w:pPr>
+    </w:lvl>
+    <w:lvl w:ilvl="3" w:tplc="0409000F" w:tentative="1">
+      <w:start w:val="1"/>
+      <w:numFmt w:val="decimal"/>
+      <w:lvlText w:val="%4."/>
+      <w:lvlJc w:val="left"/>
+      <w:pPr>
+        <w:ind w:left="2880" w:hanging="360"/>
+      </w:pPr>
+    </w:lvl>
+    <w:lvl w:ilvl="4" w:tplc="04090019" w:tentative="1">
+      <w:start w:val="1"/>
+      <w:numFmt w:val="lowerLetter"/>
+      <w:lvlText w:val="%5."/>
+      <w:lvlJc w:val="left"/>
+      <w:pPr>
+        <w:ind w:left="3600" w:hanging="360"/>
+      </w:pPr>
+    </w:lvl>
+    <w:lvl w:ilvl="5" w:tplc="0409001B" w:tentative="1">
+      <w:start w:val="1"/>
+      <w:numFmt w:val="lowerRoman"/>
+      <w:lvlText w:val="%6."/>
+      <w:lvlJc w:val="right"/>
+      <w:pPr>
+        <w:ind w:left="4320" w:hanging="180"/>
+      </w:pPr>
+    </w:lvl>
+    <w:lvl w:ilvl="6" w:tplc="0409000F" w:tentative="1">
+      <w:start w:val="1"/>
+      <w:numFmt w:val="decimal"/>
+      <w:lvlText w:val="%7."/>
+      <w:lvlJc w:val="left"/>
+      <w:pPr>
+        <w:ind w:left="5040" w:hanging="360"/>
+      </w:pPr>
+    </w:lvl>
+    <w:lvl w:ilvl="7" w:tplc="04090019" w:tentative="1">
+      <w:start w:val="1"/>
+      <w:numFmt w:val="lowerLetter"/>
+      <w:lvlText w:val="%8."/>
+      <w:lvlJc w:val="left"/>
+      <w:pPr>
+        <w:ind w:left="5760" w:hanging="360"/>
+      </w:pPr>
+    </w:lvl>
+    <w:lvl w:ilvl="8" w:tplc="0409001B" w:tentative="1">
+      <w:start w:val="1"/>
+      <w:numFmt w:val="lowerRoman"/>
+      <w:lvlText w:val="%9."/>
+      <w:lvlJc w:val="right"/>
+      <w:pPr>
+        <w:ind w:left="6480" w:hanging="180"/>
+      </w:pPr>
+    </w:lvl>
+  </w:abstractNum>
+  <w:abstractNum w:abstractNumId="7" w15:restartNumberingAfterBreak="0">
     <w:nsid w:val="1BE9686D"/>
     <w:multiLevelType w:val="multilevel"/>
     <w:tmpl w:val="B8146EA8"/>
@@ -3691,7 +10398,7 @@
       </w:rPr>
     </w:lvl>
   </w:abstractNum>
-  <w:abstractNum w:abstractNumId="4" w15:restartNumberingAfterBreak="0">
+  <w:abstractNum w:abstractNumId="8" w15:restartNumberingAfterBreak="0">
     <w:nsid w:val="1CC15652"/>
     <w:multiLevelType w:val="multilevel"/>
     <w:tmpl w:val="0409001D"/>
@@ -3777,120 +10484,179 @@
       </w:pPr>
     </w:lvl>
   </w:abstractNum>
-  <w:abstractNum w:abstractNumId="5" w15:restartNumberingAfterBreak="0">
-    <w:nsid w:val="20E35CB3"/>
+  <w:abstractNum w:abstractNumId="9" w15:restartNumberingAfterBreak="0">
+    <w:nsid w:val="25707257"/>
     <w:multiLevelType w:val="hybridMultilevel"/>
-    <w:tmpl w:val="147058B8"/>
-    <w:lvl w:ilvl="0" w:tplc="04090001">
-      <w:start w:val="1"/>
-      <w:numFmt w:val="bullet"/>
-      <w:lvlText w:val=""/>
+    <w:tmpl w:val="641CFCA6"/>
+    <w:lvl w:ilvl="0" w:tplc="0409000F">
+      <w:start w:val="1"/>
+      <w:numFmt w:val="decimal"/>
+      <w:lvlText w:val="%1."/>
       <w:lvlJc w:val="left"/>
       <w:pPr>
         <w:ind w:left="720" w:hanging="360"/>
       </w:pPr>
-      <w:rPr>
-        <w:rFonts w:ascii="Symbol" w:hAnsi="Symbol" w:hint="default"/>
-      </w:rPr>
-    </w:lvl>
-    <w:lvl w:ilvl="1" w:tplc="04090003" w:tentative="1">
-      <w:start w:val="1"/>
-      <w:numFmt w:val="bullet"/>
-      <w:lvlText w:val="o"/>
+    </w:lvl>
+    <w:lvl w:ilvl="1" w:tplc="04090019" w:tentative="1">
+      <w:start w:val="1"/>
+      <w:numFmt w:val="lowerLetter"/>
+      <w:lvlText w:val="%2."/>
       <w:lvlJc w:val="left"/>
       <w:pPr>
         <w:ind w:left="1440" w:hanging="360"/>
       </w:pPr>
-      <w:rPr>
-        <w:rFonts w:ascii="Courier New" w:hAnsi="Courier New" w:cs="Courier New" w:hint="default"/>
-      </w:rPr>
-    </w:lvl>
-    <w:lvl w:ilvl="2" w:tplc="04090005" w:tentative="1">
-      <w:start w:val="1"/>
-      <w:numFmt w:val="bullet"/>
-      <w:lvlText w:val=""/>
-      <w:lvlJc w:val="left"/>
-      <w:pPr>
-        <w:ind w:left="2160" w:hanging="360"/>
-      </w:pPr>
-      <w:rPr>
-        <w:rFonts w:ascii="Wingdings" w:hAnsi="Wingdings" w:hint="default"/>
-      </w:rPr>
-    </w:lvl>
-    <w:lvl w:ilvl="3" w:tplc="04090001" w:tentative="1">
-      <w:start w:val="1"/>
-      <w:numFmt w:val="bullet"/>
-      <w:lvlText w:val=""/>
+    </w:lvl>
+    <w:lvl w:ilvl="2" w:tplc="0409001B" w:tentative="1">
+      <w:start w:val="1"/>
+      <w:numFmt w:val="lowerRoman"/>
+      <w:lvlText w:val="%3."/>
+      <w:lvlJc w:val="right"/>
+      <w:pPr>
+        <w:ind w:left="2160" w:hanging="180"/>
+      </w:pPr>
+    </w:lvl>
+    <w:lvl w:ilvl="3" w:tplc="0409000F" w:tentative="1">
+      <w:start w:val="1"/>
+      <w:numFmt w:val="decimal"/>
+      <w:lvlText w:val="%4."/>
       <w:lvlJc w:val="left"/>
       <w:pPr>
         <w:ind w:left="2880" w:hanging="360"/>
       </w:pPr>
-      <w:rPr>
-        <w:rFonts w:ascii="Symbol" w:hAnsi="Symbol" w:hint="default"/>
-      </w:rPr>
-    </w:lvl>
-    <w:lvl w:ilvl="4" w:tplc="04090003" w:tentative="1">
-      <w:start w:val="1"/>
-      <w:numFmt w:val="bullet"/>
-      <w:lvlText w:val="o"/>
+    </w:lvl>
+    <w:lvl w:ilvl="4" w:tplc="04090019" w:tentative="1">
+      <w:start w:val="1"/>
+      <w:numFmt w:val="lowerLetter"/>
+      <w:lvlText w:val="%5."/>
       <w:lvlJc w:val="left"/>
       <w:pPr>
         <w:ind w:left="3600" w:hanging="360"/>
       </w:pPr>
-      <w:rPr>
-        <w:rFonts w:ascii="Courier New" w:hAnsi="Courier New" w:cs="Courier New" w:hint="default"/>
-      </w:rPr>
-    </w:lvl>
-    <w:lvl w:ilvl="5" w:tplc="04090005" w:tentative="1">
-      <w:start w:val="1"/>
-      <w:numFmt w:val="bullet"/>
-      <w:lvlText w:val=""/>
-      <w:lvlJc w:val="left"/>
-      <w:pPr>
-        <w:ind w:left="4320" w:hanging="360"/>
-      </w:pPr>
-      <w:rPr>
-        <w:rFonts w:ascii="Wingdings" w:hAnsi="Wingdings" w:hint="default"/>
-      </w:rPr>
-    </w:lvl>
-    <w:lvl w:ilvl="6" w:tplc="04090001" w:tentative="1">
-      <w:start w:val="1"/>
-      <w:numFmt w:val="bullet"/>
-      <w:lvlText w:val=""/>
+    </w:lvl>
+    <w:lvl w:ilvl="5" w:tplc="0409001B" w:tentative="1">
+      <w:start w:val="1"/>
+      <w:numFmt w:val="lowerRoman"/>
+      <w:lvlText w:val="%6."/>
+      <w:lvlJc w:val="right"/>
+      <w:pPr>
+        <w:ind w:left="4320" w:hanging="180"/>
+      </w:pPr>
+    </w:lvl>
+    <w:lvl w:ilvl="6" w:tplc="0409000F" w:tentative="1">
+      <w:start w:val="1"/>
+      <w:numFmt w:val="decimal"/>
+      <w:lvlText w:val="%7."/>
       <w:lvlJc w:val="left"/>
       <w:pPr>
         <w:ind w:left="5040" w:hanging="360"/>
       </w:pPr>
-      <w:rPr>
-        <w:rFonts w:ascii="Symbol" w:hAnsi="Symbol" w:hint="default"/>
-      </w:rPr>
-    </w:lvl>
-    <w:lvl w:ilvl="7" w:tplc="04090003" w:tentative="1">
-      <w:start w:val="1"/>
-      <w:numFmt w:val="bullet"/>
-      <w:lvlText w:val="o"/>
+    </w:lvl>
+    <w:lvl w:ilvl="7" w:tplc="04090019" w:tentative="1">
+      <w:start w:val="1"/>
+      <w:numFmt w:val="lowerLetter"/>
+      <w:lvlText w:val="%8."/>
       <w:lvlJc w:val="left"/>
       <w:pPr>
         <w:ind w:left="5760" w:hanging="360"/>
       </w:pPr>
-      <w:rPr>
-        <w:rFonts w:ascii="Courier New" w:hAnsi="Courier New" w:cs="Courier New" w:hint="default"/>
-      </w:rPr>
-    </w:lvl>
-    <w:lvl w:ilvl="8" w:tplc="04090005" w:tentative="1">
-      <w:start w:val="1"/>
-      <w:numFmt w:val="bullet"/>
-      <w:lvlText w:val=""/>
-      <w:lvlJc w:val="left"/>
-      <w:pPr>
-        <w:ind w:left="6480" w:hanging="360"/>
-      </w:pPr>
-      <w:rPr>
-        <w:rFonts w:ascii="Wingdings" w:hAnsi="Wingdings" w:hint="default"/>
-      </w:rPr>
+    </w:lvl>
+    <w:lvl w:ilvl="8" w:tplc="0409001B" w:tentative="1">
+      <w:start w:val="1"/>
+      <w:numFmt w:val="lowerRoman"/>
+      <w:lvlText w:val="%9."/>
+      <w:lvlJc w:val="right"/>
+      <w:pPr>
+        <w:ind w:left="6480" w:hanging="180"/>
+      </w:pPr>
     </w:lvl>
   </w:abstractNum>
-  <w:abstractNum w:abstractNumId="6" w15:restartNumberingAfterBreak="0">
+  <w:abstractNum w:abstractNumId="10" w15:restartNumberingAfterBreak="0">
+    <w:nsid w:val="2A7A3CA0"/>
+    <w:multiLevelType w:val="hybridMultilevel"/>
+    <w:tmpl w:val="19902670"/>
+    <w:lvl w:ilvl="0" w:tplc="0409000F">
+      <w:start w:val="1"/>
+      <w:numFmt w:val="decimal"/>
+      <w:lvlText w:val="%1."/>
+      <w:lvlJc w:val="left"/>
+      <w:pPr>
+        <w:ind w:left="720" w:hanging="360"/>
+      </w:pPr>
+    </w:lvl>
+    <w:lvl w:ilvl="1" w:tplc="04090019" w:tentative="1">
+      <w:start w:val="1"/>
+      <w:numFmt w:val="lowerLetter"/>
+      <w:lvlText w:val="%2."/>
+      <w:lvlJc w:val="left"/>
+      <w:pPr>
+        <w:ind w:left="1440" w:hanging="360"/>
+      </w:pPr>
+    </w:lvl>
+    <w:lvl w:ilvl="2" w:tplc="0409001B" w:tentative="1">
+      <w:start w:val="1"/>
+      <w:numFmt w:val="lowerRoman"/>
+      <w:lvlText w:val="%3."/>
+      <w:lvlJc w:val="right"/>
+      <w:pPr>
+        <w:ind w:left="2160" w:hanging="180"/>
+      </w:pPr>
+    </w:lvl>
+    <w:lvl w:ilvl="3" w:tplc="0409000F" w:tentative="1">
+      <w:start w:val="1"/>
+      <w:numFmt w:val="decimal"/>
+      <w:lvlText w:val="%4."/>
+      <w:lvlJc w:val="left"/>
+      <w:pPr>
+        <w:ind w:left="2880" w:hanging="360"/>
+      </w:pPr>
+    </w:lvl>
+    <w:lvl w:ilvl="4" w:tplc="04090019" w:tentative="1">
+      <w:start w:val="1"/>
+      <w:numFmt w:val="lowerLetter"/>
+      <w:lvlText w:val="%5."/>
+      <w:lvlJc w:val="left"/>
+      <w:pPr>
+        <w:ind w:left="3600" w:hanging="360"/>
+      </w:pPr>
+    </w:lvl>
+    <w:lvl w:ilvl="5" w:tplc="0409001B" w:tentative="1">
+      <w:start w:val="1"/>
+      <w:numFmt w:val="lowerRoman"/>
+      <w:lvlText w:val="%6."/>
+      <w:lvlJc w:val="right"/>
+      <w:pPr>
+        <w:ind w:left="4320" w:hanging="180"/>
+      </w:pPr>
+    </w:lvl>
+    <w:lvl w:ilvl="6" w:tplc="0409000F" w:tentative="1">
+      <w:start w:val="1"/>
+      <w:numFmt w:val="decimal"/>
+      <w:lvlText w:val="%7."/>
+      <w:lvlJc w:val="left"/>
+      <w:pPr>
+        <w:ind w:left="5040" w:hanging="360"/>
+      </w:pPr>
+    </w:lvl>
+    <w:lvl w:ilvl="7" w:tplc="04090019" w:tentative="1">
+      <w:start w:val="1"/>
+      <w:numFmt w:val="lowerLetter"/>
+      <w:lvlText w:val="%8."/>
+      <w:lvlJc w:val="left"/>
+      <w:pPr>
+        <w:ind w:left="5760" w:hanging="360"/>
+      </w:pPr>
+    </w:lvl>
+    <w:lvl w:ilvl="8" w:tplc="0409001B" w:tentative="1">
+      <w:start w:val="1"/>
+      <w:numFmt w:val="lowerRoman"/>
+      <w:lvlText w:val="%9."/>
+      <w:lvlJc w:val="right"/>
+      <w:pPr>
+        <w:ind w:left="6480" w:hanging="180"/>
+      </w:pPr>
+    </w:lvl>
+  </w:abstractNum>
+  <w:abstractNum w:abstractNumId="11" w15:restartNumberingAfterBreak="0">
     <w:nsid w:val="34A4465B"/>
     <w:multiLevelType w:val="hybridMultilevel"/>
     <w:tmpl w:val="A8381064"/>
@@ -4003,10 +10769,10 @@
       </w:rPr>
     </w:lvl>
   </w:abstractNum>
-  <w:abstractNum w:abstractNumId="7" w15:restartNumberingAfterBreak="0">
-    <w:nsid w:val="3C1002DC"/>
+  <w:abstractNum w:abstractNumId="12" w15:restartNumberingAfterBreak="0">
+    <w:nsid w:val="4851008A"/>
     <w:multiLevelType w:val="hybridMultilevel"/>
-    <w:tmpl w:val="D43CA0DE"/>
+    <w:tmpl w:val="C2385CFC"/>
     <w:lvl w:ilvl="0" w:tplc="04090001">
       <w:start w:val="1"/>
       <w:numFmt w:val="bullet"/>
@@ -4116,7 +10882,120 @@
       </w:rPr>
     </w:lvl>
   </w:abstractNum>
-  <w:abstractNum w:abstractNumId="8" w15:restartNumberingAfterBreak="0">
+  <w:abstractNum w:abstractNumId="13" w15:restartNumberingAfterBreak="0">
+    <w:nsid w:val="4DF56E3B"/>
+    <w:multiLevelType w:val="hybridMultilevel"/>
+    <w:tmpl w:val="1C8C6C4A"/>
+    <w:lvl w:ilvl="0" w:tplc="04090001">
+      <w:start w:val="1"/>
+      <w:numFmt w:val="bullet"/>
+      <w:lvlText w:val=""/>
+      <w:lvlJc w:val="left"/>
+      <w:pPr>
+        <w:ind w:left="1440" w:hanging="360"/>
+      </w:pPr>
+      <w:rPr>
+        <w:rFonts w:ascii="Symbol" w:hAnsi="Symbol" w:hint="default"/>
+      </w:rPr>
+    </w:lvl>
+    <w:lvl w:ilvl="1" w:tplc="04090003" w:tentative="1">
+      <w:start w:val="1"/>
+      <w:numFmt w:val="bullet"/>
+      <w:lvlText w:val="o"/>
+      <w:lvlJc w:val="left"/>
+      <w:pPr>
+        <w:ind w:left="2160" w:hanging="360"/>
+      </w:pPr>
+      <w:rPr>
+        <w:rFonts w:ascii="Courier New" w:hAnsi="Courier New" w:cs="Courier New" w:hint="default"/>
+      </w:rPr>
+    </w:lvl>
+    <w:lvl w:ilvl="2" w:tplc="04090005" w:tentative="1">
+      <w:start w:val="1"/>
+      <w:numFmt w:val="bullet"/>
+      <w:lvlText w:val=""/>
+      <w:lvlJc w:val="left"/>
+      <w:pPr>
+        <w:ind w:left="2880" w:hanging="360"/>
+      </w:pPr>
+      <w:rPr>
+        <w:rFonts w:ascii="Wingdings" w:hAnsi="Wingdings" w:hint="default"/>
+      </w:rPr>
+    </w:lvl>
+    <w:lvl w:ilvl="3" w:tplc="04090001" w:tentative="1">
+      <w:start w:val="1"/>
+      <w:numFmt w:val="bullet"/>
+      <w:lvlText w:val=""/>
+      <w:lvlJc w:val="left"/>
+      <w:pPr>
+        <w:ind w:left="3600" w:hanging="360"/>
+      </w:pPr>
+      <w:rPr>
+        <w:rFonts w:ascii="Symbol" w:hAnsi="Symbol" w:hint="default"/>
+      </w:rPr>
+    </w:lvl>
+    <w:lvl w:ilvl="4" w:tplc="04090003" w:tentative="1">
+      <w:start w:val="1"/>
+      <w:numFmt w:val="bullet"/>
+      <w:lvlText w:val="o"/>
+      <w:lvlJc w:val="left"/>
+      <w:pPr>
+        <w:ind w:left="4320" w:hanging="360"/>
+      </w:pPr>
+      <w:rPr>
+        <w:rFonts w:ascii="Courier New" w:hAnsi="Courier New" w:cs="Courier New" w:hint="default"/>
+      </w:rPr>
+    </w:lvl>
+    <w:lvl w:ilvl="5" w:tplc="04090005" w:tentative="1">
+      <w:start w:val="1"/>
+      <w:numFmt w:val="bullet"/>
+      <w:lvlText w:val=""/>
+      <w:lvlJc w:val="left"/>
+      <w:pPr>
+        <w:ind w:left="5040" w:hanging="360"/>
+      </w:pPr>
+      <w:rPr>
+        <w:rFonts w:ascii="Wingdings" w:hAnsi="Wingdings" w:hint="default"/>
+      </w:rPr>
+    </w:lvl>
+    <w:lvl w:ilvl="6" w:tplc="04090001" w:tentative="1">
+      <w:start w:val="1"/>
+      <w:numFmt w:val="bullet"/>
+      <w:lvlText w:val=""/>
+      <w:lvlJc w:val="left"/>
+      <w:pPr>
+        <w:ind w:left="5760" w:hanging="360"/>
+      </w:pPr>
+      <w:rPr>
+        <w:rFonts w:ascii="Symbol" w:hAnsi="Symbol" w:hint="default"/>
+      </w:rPr>
+    </w:lvl>
+    <w:lvl w:ilvl="7" w:tplc="04090003" w:tentative="1">
+      <w:start w:val="1"/>
+      <w:numFmt w:val="bullet"/>
+      <w:lvlText w:val="o"/>
+      <w:lvlJc w:val="left"/>
+      <w:pPr>
+        <w:ind w:left="6480" w:hanging="360"/>
+      </w:pPr>
+      <w:rPr>
+        <w:rFonts w:ascii="Courier New" w:hAnsi="Courier New" w:cs="Courier New" w:hint="default"/>
+      </w:rPr>
+    </w:lvl>
+    <w:lvl w:ilvl="8" w:tplc="04090005" w:tentative="1">
+      <w:start w:val="1"/>
+      <w:numFmt w:val="bullet"/>
+      <w:lvlText w:val=""/>
+      <w:lvlJc w:val="left"/>
+      <w:pPr>
+        <w:ind w:left="7200" w:hanging="360"/>
+      </w:pPr>
+      <w:rPr>
+        <w:rFonts w:ascii="Wingdings" w:hAnsi="Wingdings" w:hint="default"/>
+      </w:rPr>
+    </w:lvl>
+  </w:abstractNum>
+  <w:abstractNum w:abstractNumId="14" w15:restartNumberingAfterBreak="0">
     <w:nsid w:val="4E52689D"/>
     <w:multiLevelType w:val="hybridMultilevel"/>
     <w:tmpl w:val="15164E64"/>
@@ -4202,7 +11081,7 @@
       </w:pPr>
     </w:lvl>
   </w:abstractNum>
-  <w:abstractNum w:abstractNumId="9" w15:restartNumberingAfterBreak="0">
+  <w:abstractNum w:abstractNumId="15" w15:restartNumberingAfterBreak="0">
     <w:nsid w:val="5D0E243A"/>
     <w:multiLevelType w:val="hybridMultilevel"/>
     <w:tmpl w:val="1CF67862"/>
@@ -4315,7 +11194,238 @@
       </w:rPr>
     </w:lvl>
   </w:abstractNum>
-  <w:abstractNum w:abstractNumId="10" w15:restartNumberingAfterBreak="0">
+  <w:abstractNum w:abstractNumId="16" w15:restartNumberingAfterBreak="0">
+    <w:nsid w:val="673A7C44"/>
+    <w:multiLevelType w:val="hybridMultilevel"/>
+    <w:tmpl w:val="FE06F262"/>
+    <w:lvl w:ilvl="0" w:tplc="04090001">
+      <w:start w:val="1"/>
+      <w:numFmt w:val="bullet"/>
+      <w:lvlText w:val=""/>
+      <w:lvlJc w:val="left"/>
+      <w:pPr>
+        <w:ind w:left="1440" w:hanging="360"/>
+      </w:pPr>
+      <w:rPr>
+        <w:rFonts w:ascii="Symbol" w:hAnsi="Symbol" w:hint="default"/>
+      </w:rPr>
+    </w:lvl>
+    <w:lvl w:ilvl="1" w:tplc="04090003" w:tentative="1">
+      <w:start w:val="1"/>
+      <w:numFmt w:val="bullet"/>
+      <w:lvlText w:val="o"/>
+      <w:lvlJc w:val="left"/>
+      <w:pPr>
+        <w:ind w:left="2160" w:hanging="360"/>
+      </w:pPr>
+      <w:rPr>
+        <w:rFonts w:ascii="Courier New" w:hAnsi="Courier New" w:cs="Courier New" w:hint="default"/>
+      </w:rPr>
+    </w:lvl>
+    <w:lvl w:ilvl="2" w:tplc="04090005" w:tentative="1">
+      <w:start w:val="1"/>
+      <w:numFmt w:val="bullet"/>
+      <w:lvlText w:val=""/>
+      <w:lvlJc w:val="left"/>
+      <w:pPr>
+        <w:ind w:left="2880" w:hanging="360"/>
+      </w:pPr>
+      <w:rPr>
+        <w:rFonts w:ascii="Wingdings" w:hAnsi="Wingdings" w:hint="default"/>
+      </w:rPr>
+    </w:lvl>
+    <w:lvl w:ilvl="3" w:tplc="04090001" w:tentative="1">
+      <w:start w:val="1"/>
+      <w:numFmt w:val="bullet"/>
+      <w:lvlText w:val=""/>
+      <w:lvlJc w:val="left"/>
+      <w:pPr>
+        <w:ind w:left="3600" w:hanging="360"/>
+      </w:pPr>
+      <w:rPr>
+        <w:rFonts w:ascii="Symbol" w:hAnsi="Symbol" w:hint="default"/>
+      </w:rPr>
+    </w:lvl>
+    <w:lvl w:ilvl="4" w:tplc="04090003" w:tentative="1">
+      <w:start w:val="1"/>
+      <w:numFmt w:val="bullet"/>
+      <w:lvlText w:val="o"/>
+      <w:lvlJc w:val="left"/>
+      <w:pPr>
+        <w:ind w:left="4320" w:hanging="360"/>
+      </w:pPr>
+      <w:rPr>
+        <w:rFonts w:ascii="Courier New" w:hAnsi="Courier New" w:cs="Courier New" w:hint="default"/>
+      </w:rPr>
+    </w:lvl>
+    <w:lvl w:ilvl="5" w:tplc="04090005" w:tentative="1">
+      <w:start w:val="1"/>
+      <w:numFmt w:val="bullet"/>
+      <w:lvlText w:val=""/>
+      <w:lvlJc w:val="left"/>
+      <w:pPr>
+        <w:ind w:left="5040" w:hanging="360"/>
+      </w:pPr>
+      <w:rPr>
+        <w:rFonts w:ascii="Wingdings" w:hAnsi="Wingdings" w:hint="default"/>
+      </w:rPr>
+    </w:lvl>
+    <w:lvl w:ilvl="6" w:tplc="04090001" w:tentative="1">
+      <w:start w:val="1"/>
+      <w:numFmt w:val="bullet"/>
+      <w:lvlText w:val=""/>
+      <w:lvlJc w:val="left"/>
+      <w:pPr>
+        <w:ind w:left="5760" w:hanging="360"/>
+      </w:pPr>
+      <w:rPr>
+        <w:rFonts w:ascii="Symbol" w:hAnsi="Symbol" w:hint="default"/>
+      </w:rPr>
+    </w:lvl>
+    <w:lvl w:ilvl="7" w:tplc="04090003" w:tentative="1">
+      <w:start w:val="1"/>
+      <w:numFmt w:val="bullet"/>
+      <w:lvlText w:val="o"/>
+      <w:lvlJc w:val="left"/>
+      <w:pPr>
+        <w:ind w:left="6480" w:hanging="360"/>
+      </w:pPr>
+      <w:rPr>
+        <w:rFonts w:ascii="Courier New" w:hAnsi="Courier New" w:cs="Courier New" w:hint="default"/>
+      </w:rPr>
+    </w:lvl>
+    <w:lvl w:ilvl="8" w:tplc="04090005" w:tentative="1">
+      <w:start w:val="1"/>
+      <w:numFmt w:val="bullet"/>
+      <w:lvlText w:val=""/>
+      <w:lvlJc w:val="left"/>
+      <w:pPr>
+        <w:ind w:left="7200" w:hanging="360"/>
+      </w:pPr>
+      <w:rPr>
+        <w:rFonts w:ascii="Wingdings" w:hAnsi="Wingdings" w:hint="default"/>
+      </w:rPr>
+    </w:lvl>
+  </w:abstractNum>
+  <w:abstractNum w:abstractNumId="17" w15:restartNumberingAfterBreak="0">
+    <w:nsid w:val="706D5A85"/>
+    <w:multiLevelType w:val="multilevel"/>
+    <w:tmpl w:val="89CA9244"/>
+    <w:lvl w:ilvl="0">
+      <w:start w:val="1"/>
+      <w:numFmt w:val="decimal"/>
+      <w:lvlText w:val="%1."/>
+      <w:lvlJc w:val="left"/>
+      <w:pPr>
+        <w:ind w:left="720" w:hanging="360"/>
+      </w:pPr>
+    </w:lvl>
+    <w:lvl w:ilvl="1">
+      <w:start w:val="2"/>
+      <w:numFmt w:val="decimal"/>
+      <w:isLgl/>
+      <w:lvlText w:val="%1.%2"/>
+      <w:lvlJc w:val="left"/>
+      <w:pPr>
+        <w:ind w:left="780" w:hanging="420"/>
+      </w:pPr>
+      <w:rPr>
+        <w:rFonts w:hint="default"/>
+      </w:rPr>
+    </w:lvl>
+    <w:lvl w:ilvl="2">
+      <w:start w:val="1"/>
+      <w:numFmt w:val="decimal"/>
+      <w:isLgl/>
+      <w:lvlText w:val="%1.%2.%3"/>
+      <w:lvlJc w:val="left"/>
+      <w:pPr>
+        <w:ind w:left="1080" w:hanging="720"/>
+      </w:pPr>
+      <w:rPr>
+        <w:rFonts w:hint="default"/>
+      </w:rPr>
+    </w:lvl>
+    <w:lvl w:ilvl="3">
+      <w:start w:val="1"/>
+      <w:numFmt w:val="decimal"/>
+      <w:isLgl/>
+      <w:lvlText w:val="%1.%2.%3.%4"/>
+      <w:lvlJc w:val="left"/>
+      <w:pPr>
+        <w:ind w:left="1080" w:hanging="720"/>
+      </w:pPr>
+      <w:rPr>
+        <w:rFonts w:hint="default"/>
+      </w:rPr>
+    </w:lvl>
+    <w:lvl w:ilvl="4">
+      <w:start w:val="1"/>
+      <w:numFmt w:val="decimal"/>
+      <w:isLgl/>
+      <w:lvlText w:val="%1.%2.%3.%4.%5"/>
+      <w:lvlJc w:val="left"/>
+      <w:pPr>
+        <w:ind w:left="1440" w:hanging="1080"/>
+      </w:pPr>
+      <w:rPr>
+        <w:rFonts w:hint="default"/>
+      </w:rPr>
+    </w:lvl>
+    <w:lvl w:ilvl="5">
+      <w:start w:val="1"/>
+      <w:numFmt w:val="decimal"/>
+      <w:isLgl/>
+      <w:lvlText w:val="%1.%2.%3.%4.%5.%6"/>
+      <w:lvlJc w:val="left"/>
+      <w:pPr>
+        <w:ind w:left="1440" w:hanging="1080"/>
+      </w:pPr>
+      <w:rPr>
+        <w:rFonts w:hint="default"/>
+      </w:rPr>
+    </w:lvl>
+    <w:lvl w:ilvl="6">
+      <w:start w:val="1"/>
+      <w:numFmt w:val="decimal"/>
+      <w:isLgl/>
+      <w:lvlText w:val="%1.%2.%3.%4.%5.%6.%7"/>
+      <w:lvlJc w:val="left"/>
+      <w:pPr>
+        <w:ind w:left="1800" w:hanging="1440"/>
+      </w:pPr>
+      <w:rPr>
+        <w:rFonts w:hint="default"/>
+      </w:rPr>
+    </w:lvl>
+    <w:lvl w:ilvl="7">
+      <w:start w:val="1"/>
+      <w:numFmt w:val="decimal"/>
+      <w:isLgl/>
+      <w:lvlText w:val="%1.%2.%3.%4.%5.%6.%7.%8"/>
+      <w:lvlJc w:val="left"/>
+      <w:pPr>
+        <w:ind w:left="1800" w:hanging="1440"/>
+      </w:pPr>
+      <w:rPr>
+        <w:rFonts w:hint="default"/>
+      </w:rPr>
+    </w:lvl>
+    <w:lvl w:ilvl="8">
+      <w:start w:val="1"/>
+      <w:numFmt w:val="decimal"/>
+      <w:isLgl/>
+      <w:lvlText w:val="%1.%2.%3.%4.%5.%6.%7.%8.%9"/>
+      <w:lvlJc w:val="left"/>
+      <w:pPr>
+        <w:ind w:left="2160" w:hanging="1800"/>
+      </w:pPr>
+      <w:rPr>
+        <w:rFonts w:hint="default"/>
+      </w:rPr>
+    </w:lvl>
+  </w:abstractNum>
+  <w:abstractNum w:abstractNumId="18" w15:restartNumberingAfterBreak="0">
     <w:nsid w:val="75BE5A34"/>
     <w:multiLevelType w:val="hybridMultilevel"/>
     <w:tmpl w:val="90F0EFA4"/>
@@ -4428,7 +11538,125 @@
       </w:rPr>
     </w:lvl>
   </w:abstractNum>
-  <w:abstractNum w:abstractNumId="11" w15:restartNumberingAfterBreak="0">
+  <w:abstractNum w:abstractNumId="19" w15:restartNumberingAfterBreak="0">
+    <w:nsid w:val="780F2DCF"/>
+    <w:multiLevelType w:val="multilevel"/>
+    <w:tmpl w:val="89CA9244"/>
+    <w:lvl w:ilvl="0">
+      <w:start w:val="1"/>
+      <w:numFmt w:val="decimal"/>
+      <w:lvlText w:val="%1."/>
+      <w:lvlJc w:val="left"/>
+      <w:pPr>
+        <w:ind w:left="720" w:hanging="360"/>
+      </w:pPr>
+    </w:lvl>
+    <w:lvl w:ilvl="1">
+      <w:start w:val="2"/>
+      <w:numFmt w:val="decimal"/>
+      <w:isLgl/>
+      <w:lvlText w:val="%1.%2"/>
+      <w:lvlJc w:val="left"/>
+      <w:pPr>
+        <w:ind w:left="780" w:hanging="420"/>
+      </w:pPr>
+      <w:rPr>
+        <w:rFonts w:hint="default"/>
+      </w:rPr>
+    </w:lvl>
+    <w:lvl w:ilvl="2">
+      <w:start w:val="1"/>
+      <w:numFmt w:val="decimal"/>
+      <w:isLgl/>
+      <w:lvlText w:val="%1.%2.%3"/>
+      <w:lvlJc w:val="left"/>
+      <w:pPr>
+        <w:ind w:left="1080" w:hanging="720"/>
+      </w:pPr>
+      <w:rPr>
+        <w:rFonts w:hint="default"/>
+      </w:rPr>
+    </w:lvl>
+    <w:lvl w:ilvl="3">
+      <w:start w:val="1"/>
+      <w:numFmt w:val="decimal"/>
+      <w:isLgl/>
+      <w:lvlText w:val="%1.%2.%3.%4"/>
+      <w:lvlJc w:val="left"/>
+      <w:pPr>
+        <w:ind w:left="1080" w:hanging="720"/>
+      </w:pPr>
+      <w:rPr>
+        <w:rFonts w:hint="default"/>
+      </w:rPr>
+    </w:lvl>
+    <w:lvl w:ilvl="4">
+      <w:start w:val="1"/>
+      <w:numFmt w:val="decimal"/>
+      <w:isLgl/>
+      <w:lvlText w:val="%1.%2.%3.%4.%5"/>
+      <w:lvlJc w:val="left"/>
+      <w:pPr>
+        <w:ind w:left="1440" w:hanging="1080"/>
+      </w:pPr>
+      <w:rPr>
+        <w:rFonts w:hint="default"/>
+      </w:rPr>
+    </w:lvl>
+    <w:lvl w:ilvl="5">
+      <w:start w:val="1"/>
+      <w:numFmt w:val="decimal"/>
+      <w:isLgl/>
+      <w:lvlText w:val="%1.%2.%3.%4.%5.%6"/>
+      <w:lvlJc w:val="left"/>
+      <w:pPr>
+        <w:ind w:left="1440" w:hanging="1080"/>
+      </w:pPr>
+      <w:rPr>
+        <w:rFonts w:hint="default"/>
+      </w:rPr>
+    </w:lvl>
+    <w:lvl w:ilvl="6">
+      <w:start w:val="1"/>
+      <w:numFmt w:val="decimal"/>
+      <w:isLgl/>
+      <w:lvlText w:val="%1.%2.%3.%4.%5.%6.%7"/>
+      <w:lvlJc w:val="left"/>
+      <w:pPr>
+        <w:ind w:left="1800" w:hanging="1440"/>
+      </w:pPr>
+      <w:rPr>
+        <w:rFonts w:hint="default"/>
+      </w:rPr>
+    </w:lvl>
+    <w:lvl w:ilvl="7">
+      <w:start w:val="1"/>
+      <w:numFmt w:val="decimal"/>
+      <w:isLgl/>
+      <w:lvlText w:val="%1.%2.%3.%4.%5.%6.%7.%8"/>
+      <w:lvlJc w:val="left"/>
+      <w:pPr>
+        <w:ind w:left="1800" w:hanging="1440"/>
+      </w:pPr>
+      <w:rPr>
+        <w:rFonts w:hint="default"/>
+      </w:rPr>
+    </w:lvl>
+    <w:lvl w:ilvl="8">
+      <w:start w:val="1"/>
+      <w:numFmt w:val="decimal"/>
+      <w:isLgl/>
+      <w:lvlText w:val="%1.%2.%3.%4.%5.%6.%7.%8.%9"/>
+      <w:lvlJc w:val="left"/>
+      <w:pPr>
+        <w:ind w:left="2160" w:hanging="1800"/>
+      </w:pPr>
+      <w:rPr>
+        <w:rFonts w:hint="default"/>
+      </w:rPr>
+    </w:lvl>
+  </w:abstractNum>
+  <w:abstractNum w:abstractNumId="20" w15:restartNumberingAfterBreak="0">
     <w:nsid w:val="7E537827"/>
     <w:multiLevelType w:val="multilevel"/>
     <w:tmpl w:val="67328A72"/>
@@ -4545,37 +11773,64 @@
     <w:abstractNumId w:val="0"/>
   </w:num>
   <w:num w:numId="2">
+    <w:abstractNumId w:val="20"/>
+  </w:num>
+  <w:num w:numId="3">
+    <w:abstractNumId w:val="7"/>
+  </w:num>
+  <w:num w:numId="4">
+    <w:abstractNumId w:val="5"/>
+  </w:num>
+  <w:num w:numId="5">
+    <w:abstractNumId w:val="18"/>
+  </w:num>
+  <w:num w:numId="6">
+    <w:abstractNumId w:val="14"/>
+  </w:num>
+  <w:num w:numId="7">
+    <w:abstractNumId w:val="4"/>
+  </w:num>
+  <w:num w:numId="8">
+    <w:abstractNumId w:val="8"/>
+  </w:num>
+  <w:num w:numId="9">
     <w:abstractNumId w:val="11"/>
   </w:num>
-  <w:num w:numId="3">
+  <w:num w:numId="10">
+    <w:abstractNumId w:val="15"/>
+  </w:num>
+  <w:num w:numId="11">
+    <w:abstractNumId w:val="1"/>
+  </w:num>
+  <w:num w:numId="12">
     <w:abstractNumId w:val="3"/>
   </w:num>
-  <w:num w:numId="4">
+  <w:num w:numId="13">
+    <w:abstractNumId w:val="12"/>
+  </w:num>
+  <w:num w:numId="14">
+    <w:abstractNumId w:val="19"/>
+  </w:num>
+  <w:num w:numId="15">
+    <w:abstractNumId w:val="17"/>
+  </w:num>
+  <w:num w:numId="16">
+    <w:abstractNumId w:val="13"/>
+  </w:num>
+  <w:num w:numId="17">
+    <w:abstractNumId w:val="16"/>
+  </w:num>
+  <w:num w:numId="18">
     <w:abstractNumId w:val="2"/>
   </w:num>
-  <w:num w:numId="5">
-    <w:abstractNumId w:val="10"/>
-  </w:num>
-  <w:num w:numId="6">
-    <w:abstractNumId w:val="8"/>
-  </w:num>
-  <w:num w:numId="7">
-    <w:abstractNumId w:val="1"/>
-  </w:num>
-  <w:num w:numId="8">
-    <w:abstractNumId w:val="4"/>
-  </w:num>
-  <w:num w:numId="9">
+  <w:num w:numId="19">
     <w:abstractNumId w:val="6"/>
   </w:num>
-  <w:num w:numId="10">
+  <w:num w:numId="20">
     <w:abstractNumId w:val="9"/>
   </w:num>
-  <w:num w:numId="11">
-    <w:abstractNumId w:val="7"/>
-  </w:num>
-  <w:num w:numId="12">
-    <w:abstractNumId w:val="5"/>
+  <w:num w:numId="21">
+    <w:abstractNumId w:val="10"/>
   </w:num>
 </w:numbering>
 </file>
@@ -4703,6 +11958,7 @@
     <w:lsdException w:name="HTML Sample" w:semiHidden="1" w:unhideWhenUsed="1"/>
     <w:lsdException w:name="HTML Typewriter" w:semiHidden="1" w:unhideWhenUsed="1"/>
     <w:lsdException w:name="HTML Variable" w:semiHidden="1" w:unhideWhenUsed="1"/>
+    <w:lsdException w:name="Normal Table" w:semiHidden="1" w:unhideWhenUsed="1"/>
     <w:lsdException w:name="annotation subject" w:semiHidden="1" w:unhideWhenUsed="1"/>
     <w:lsdException w:name="No List" w:semiHidden="1" w:unhideWhenUsed="1"/>
     <w:lsdException w:name="Outline List 1" w:semiHidden="1" w:unhideWhenUsed="1"/>
@@ -4745,8 +12001,11 @@
     <w:lsdException w:name="Table Contemporary" w:semiHidden="1" w:unhideWhenUsed="1"/>
     <w:lsdException w:name="Table Elegant" w:semiHidden="1" w:unhideWhenUsed="1"/>
     <w:lsdException w:name="Table Professional" w:semiHidden="1" w:unhideWhenUsed="1"/>
+    <w:lsdException w:name="Table Subtle 1" w:semiHidden="1" w:unhideWhenUsed="1"/>
     <w:lsdException w:name="Table Subtle 2" w:semiHidden="1" w:unhideWhenUsed="1"/>
     <w:lsdException w:name="Table Web 1" w:semiHidden="1" w:unhideWhenUsed="1"/>
+    <w:lsdException w:name="Table Web 2" w:semiHidden="1" w:unhideWhenUsed="1"/>
+    <w:lsdException w:name="Table Web 3" w:semiHidden="1" w:unhideWhenUsed="1"/>
     <w:lsdException w:name="Balloon Text" w:semiHidden="1" w:unhideWhenUsed="1"/>
     <w:lsdException w:name="Table Grid" w:uiPriority="39"/>
     <w:lsdException w:name="Table Theme" w:semiHidden="1" w:unhideWhenUsed="1"/>
@@ -5024,6 +12283,28 @@
       <w:szCs w:val="26"/>
     </w:rPr>
   </w:style>
+  <w:style w:type="paragraph" w:styleId="Heading3">
+    <w:name w:val="heading 3"/>
+    <w:basedOn w:val="Normal"/>
+    <w:next w:val="Normal"/>
+    <w:link w:val="Heading3Char"/>
+    <w:uiPriority w:val="9"/>
+    <w:unhideWhenUsed/>
+    <w:qFormat/>
+    <w:rsid w:val="00697F62"/>
+    <w:pPr>
+      <w:keepNext/>
+      <w:keepLines/>
+      <w:spacing w:before="280" w:after="240"/>
+      <w:outlineLvl w:val="2"/>
+    </w:pPr>
+    <w:rPr>
+      <w:rFonts w:eastAsiaTheme="majorEastAsia" w:cstheme="majorBidi"/>
+      <w:b/>
+      <w:color w:val="000000" w:themeColor="text1"/>
+      <w:szCs w:val="24"/>
+    </w:rPr>
+  </w:style>
   <w:style w:type="character" w:default="1" w:styleId="DefaultParagraphFont">
     <w:name w:val="Default Paragraph Font"/>
     <w:uiPriority w:val="1"/>
@@ -5166,6 +12447,758 @@
       <w:color w:val="0563C1" w:themeColor="hyperlink"/>
       <w:u w:val="single"/>
     </w:rPr>
+  </w:style>
+  <w:style w:type="character" w:customStyle="1" w:styleId="Heading3Char">
+    <w:name w:val="Heading 3 Char"/>
+    <w:basedOn w:val="DefaultParagraphFont"/>
+    <w:link w:val="Heading3"/>
+    <w:uiPriority w:val="9"/>
+    <w:rsid w:val="00697F62"/>
+    <w:rPr>
+      <w:rFonts w:ascii="Times New Roman" w:eastAsiaTheme="majorEastAsia" w:hAnsi="Times New Roman" w:cstheme="majorBidi"/>
+      <w:b/>
+      <w:color w:val="000000" w:themeColor="text1"/>
+      <w:sz w:val="24"/>
+      <w:szCs w:val="24"/>
+    </w:rPr>
+  </w:style>
+  <w:style w:type="table" w:styleId="TableGrid">
+    <w:name w:val="Table Grid"/>
+    <w:basedOn w:val="TableNormal"/>
+    <w:uiPriority w:val="39"/>
+    <w:rsid w:val="002810B3"/>
+    <w:pPr>
+      <w:spacing w:after="0" w:line="240" w:lineRule="auto"/>
+    </w:pPr>
+    <w:tblPr>
+      <w:tblBorders>
+        <w:top w:val="single" w:sz="4" w:space="0" w:color="auto"/>
+        <w:left w:val="single" w:sz="4" w:space="0" w:color="auto"/>
+        <w:bottom w:val="single" w:sz="4" w:space="0" w:color="auto"/>
+        <w:right w:val="single" w:sz="4" w:space="0" w:color="auto"/>
+        <w:insideH w:val="single" w:sz="4" w:space="0" w:color="auto"/>
+        <w:insideV w:val="single" w:sz="4" w:space="0" w:color="auto"/>
+      </w:tblBorders>
+    </w:tblPr>
+  </w:style>
+  <w:style w:type="table" w:styleId="GridTable5Dark-Accent6">
+    <w:name w:val="Grid Table 5 Dark Accent 6"/>
+    <w:basedOn w:val="TableNormal"/>
+    <w:uiPriority w:val="50"/>
+    <w:rsid w:val="002810B3"/>
+    <w:pPr>
+      <w:spacing w:after="0" w:line="240" w:lineRule="auto"/>
+    </w:pPr>
+    <w:tblPr>
+      <w:tblStyleRowBandSize w:val="1"/>
+      <w:tblStyleColBandSize w:val="1"/>
+      <w:tblBorders>
+        <w:top w:val="single" w:sz="4" w:space="0" w:color="FFFFFF" w:themeColor="background1"/>
+        <w:left w:val="single" w:sz="4" w:space="0" w:color="FFFFFF" w:themeColor="background1"/>
+        <w:bottom w:val="single" w:sz="4" w:space="0" w:color="FFFFFF" w:themeColor="background1"/>
+        <w:right w:val="single" w:sz="4" w:space="0" w:color="FFFFFF" w:themeColor="background1"/>
+        <w:insideH w:val="single" w:sz="4" w:space="0" w:color="FFFFFF" w:themeColor="background1"/>
+        <w:insideV w:val="single" w:sz="4" w:space="0" w:color="FFFFFF" w:themeColor="background1"/>
+      </w:tblBorders>
+    </w:tblPr>
+    <w:tcPr>
+      <w:shd w:val="clear" w:color="auto" w:fill="E2EFD9" w:themeFill="accent6" w:themeFillTint="33"/>
+    </w:tcPr>
+    <w:tblStylePr w:type="firstRow">
+      <w:rPr>
+        <w:b/>
+        <w:bCs/>
+        <w:color w:val="FFFFFF" w:themeColor="background1"/>
+      </w:rPr>
+      <w:tblPr/>
+      <w:tcPr>
+        <w:tcBorders>
+          <w:top w:val="single" w:sz="4" w:space="0" w:color="FFFFFF" w:themeColor="background1"/>
+          <w:left w:val="single" w:sz="4" w:space="0" w:color="FFFFFF" w:themeColor="background1"/>
+          <w:right w:val="single" w:sz="4" w:space="0" w:color="FFFFFF" w:themeColor="background1"/>
+          <w:insideH w:val="nil"/>
+          <w:insideV w:val="nil"/>
+        </w:tcBorders>
+        <w:shd w:val="clear" w:color="auto" w:fill="70AD47" w:themeFill="accent6"/>
+      </w:tcPr>
+    </w:tblStylePr>
+    <w:tblStylePr w:type="lastRow">
+      <w:rPr>
+        <w:b/>
+        <w:bCs/>
+        <w:color w:val="FFFFFF" w:themeColor="background1"/>
+      </w:rPr>
+      <w:tblPr/>
+      <w:tcPr>
+        <w:tcBorders>
+          <w:left w:val="single" w:sz="4" w:space="0" w:color="FFFFFF" w:themeColor="background1"/>
+          <w:bottom w:val="single" w:sz="4" w:space="0" w:color="FFFFFF" w:themeColor="background1"/>
+          <w:right w:val="single" w:sz="4" w:space="0" w:color="FFFFFF" w:themeColor="background1"/>
+          <w:insideH w:val="nil"/>
+          <w:insideV w:val="nil"/>
+        </w:tcBorders>
+        <w:shd w:val="clear" w:color="auto" w:fill="70AD47" w:themeFill="accent6"/>
+      </w:tcPr>
+    </w:tblStylePr>
+    <w:tblStylePr w:type="firstCol">
+      <w:rPr>
+        <w:b/>
+        <w:bCs/>
+        <w:color w:val="FFFFFF" w:themeColor="background1"/>
+      </w:rPr>
+      <w:tblPr/>
+      <w:tcPr>
+        <w:tcBorders>
+          <w:top w:val="single" w:sz="4" w:space="0" w:color="FFFFFF" w:themeColor="background1"/>
+          <w:left w:val="single" w:sz="4" w:space="0" w:color="FFFFFF" w:themeColor="background1"/>
+          <w:bottom w:val="single" w:sz="4" w:space="0" w:color="FFFFFF" w:themeColor="background1"/>
+          <w:insideV w:val="nil"/>
+        </w:tcBorders>
+        <w:shd w:val="clear" w:color="auto" w:fill="70AD47" w:themeFill="accent6"/>
+      </w:tcPr>
+    </w:tblStylePr>
+    <w:tblStylePr w:type="lastCol">
+      <w:rPr>
+        <w:b/>
+        <w:bCs/>
+        <w:color w:val="FFFFFF" w:themeColor="background1"/>
+      </w:rPr>
+      <w:tblPr/>
+      <w:tcPr>
+        <w:tcBorders>
+          <w:top w:val="single" w:sz="4" w:space="0" w:color="FFFFFF" w:themeColor="background1"/>
+          <w:bottom w:val="single" w:sz="4" w:space="0" w:color="FFFFFF" w:themeColor="background1"/>
+          <w:right w:val="single" w:sz="4" w:space="0" w:color="FFFFFF" w:themeColor="background1"/>
+          <w:insideV w:val="nil"/>
+        </w:tcBorders>
+        <w:shd w:val="clear" w:color="auto" w:fill="70AD47" w:themeFill="accent6"/>
+      </w:tcPr>
+    </w:tblStylePr>
+    <w:tblStylePr w:type="band1Vert">
+      <w:tblPr/>
+      <w:tcPr>
+        <w:shd w:val="clear" w:color="auto" w:fill="C5E0B3" w:themeFill="accent6" w:themeFillTint="66"/>
+      </w:tcPr>
+    </w:tblStylePr>
+    <w:tblStylePr w:type="band1Horz">
+      <w:tblPr/>
+      <w:tcPr>
+        <w:shd w:val="clear" w:color="auto" w:fill="C5E0B3" w:themeFill="accent6" w:themeFillTint="66"/>
+      </w:tcPr>
+    </w:tblStylePr>
+  </w:style>
+  <w:style w:type="table" w:styleId="GridTable7Colorful-Accent6">
+    <w:name w:val="Grid Table 7 Colorful Accent 6"/>
+    <w:basedOn w:val="TableNormal"/>
+    <w:uiPriority w:val="52"/>
+    <w:rsid w:val="002810B3"/>
+    <w:pPr>
+      <w:spacing w:after="0" w:line="240" w:lineRule="auto"/>
+    </w:pPr>
+    <w:rPr>
+      <w:color w:val="538135" w:themeColor="accent6" w:themeShade="BF"/>
+    </w:rPr>
+    <w:tblPr>
+      <w:tblStyleRowBandSize w:val="1"/>
+      <w:tblStyleColBandSize w:val="1"/>
+      <w:tblBorders>
+        <w:top w:val="single" w:sz="4" w:space="0" w:color="A8D08D" w:themeColor="accent6" w:themeTint="99"/>
+        <w:left w:val="single" w:sz="4" w:space="0" w:color="A8D08D" w:themeColor="accent6" w:themeTint="99"/>
+        <w:bottom w:val="single" w:sz="4" w:space="0" w:color="A8D08D" w:themeColor="accent6" w:themeTint="99"/>
+        <w:right w:val="single" w:sz="4" w:space="0" w:color="A8D08D" w:themeColor="accent6" w:themeTint="99"/>
+        <w:insideH w:val="single" w:sz="4" w:space="0" w:color="A8D08D" w:themeColor="accent6" w:themeTint="99"/>
+        <w:insideV w:val="single" w:sz="4" w:space="0" w:color="A8D08D" w:themeColor="accent6" w:themeTint="99"/>
+      </w:tblBorders>
+    </w:tblPr>
+    <w:tblStylePr w:type="firstRow">
+      <w:rPr>
+        <w:b/>
+        <w:bCs/>
+      </w:rPr>
+      <w:tblPr/>
+      <w:tcPr>
+        <w:tcBorders>
+          <w:top w:val="nil"/>
+          <w:left w:val="nil"/>
+          <w:right w:val="nil"/>
+          <w:insideH w:val="nil"/>
+          <w:insideV w:val="nil"/>
+        </w:tcBorders>
+        <w:shd w:val="clear" w:color="auto" w:fill="FFFFFF" w:themeFill="background1"/>
+      </w:tcPr>
+    </w:tblStylePr>
+    <w:tblStylePr w:type="lastRow">
+      <w:rPr>
+        <w:b/>
+        <w:bCs/>
+      </w:rPr>
+      <w:tblPr/>
+      <w:tcPr>
+        <w:tcBorders>
+          <w:left w:val="nil"/>
+          <w:bottom w:val="nil"/>
+          <w:right w:val="nil"/>
+          <w:insideH w:val="nil"/>
+          <w:insideV w:val="nil"/>
+        </w:tcBorders>
+        <w:shd w:val="clear" w:color="auto" w:fill="FFFFFF" w:themeFill="background1"/>
+      </w:tcPr>
+    </w:tblStylePr>
+    <w:tblStylePr w:type="firstCol">
+      <w:pPr>
+        <w:jc w:val="right"/>
+      </w:pPr>
+      <w:rPr>
+        <w:i/>
+        <w:iCs/>
+      </w:rPr>
+      <w:tblPr/>
+      <w:tcPr>
+        <w:tcBorders>
+          <w:top w:val="nil"/>
+          <w:left w:val="nil"/>
+          <w:bottom w:val="nil"/>
+          <w:insideH w:val="nil"/>
+          <w:insideV w:val="nil"/>
+        </w:tcBorders>
+        <w:shd w:val="clear" w:color="auto" w:fill="FFFFFF" w:themeFill="background1"/>
+      </w:tcPr>
+    </w:tblStylePr>
+    <w:tblStylePr w:type="lastCol">
+      <w:rPr>
+        <w:i/>
+        <w:iCs/>
+      </w:rPr>
+      <w:tblPr/>
+      <w:tcPr>
+        <w:tcBorders>
+          <w:top w:val="nil"/>
+          <w:bottom w:val="nil"/>
+          <w:right w:val="nil"/>
+          <w:insideH w:val="nil"/>
+          <w:insideV w:val="nil"/>
+        </w:tcBorders>
+        <w:shd w:val="clear" w:color="auto" w:fill="FFFFFF" w:themeFill="background1"/>
+      </w:tcPr>
+    </w:tblStylePr>
+    <w:tblStylePr w:type="band1Vert">
+      <w:tblPr/>
+      <w:tcPr>
+        <w:shd w:val="clear" w:color="auto" w:fill="E2EFD9" w:themeFill="accent6" w:themeFillTint="33"/>
+      </w:tcPr>
+    </w:tblStylePr>
+    <w:tblStylePr w:type="band1Horz">
+      <w:tblPr/>
+      <w:tcPr>
+        <w:shd w:val="clear" w:color="auto" w:fill="E2EFD9" w:themeFill="accent6" w:themeFillTint="33"/>
+      </w:tcPr>
+    </w:tblStylePr>
+    <w:tblStylePr w:type="neCell">
+      <w:tblPr/>
+      <w:tcPr>
+        <w:tcBorders>
+          <w:bottom w:val="single" w:sz="4" w:space="0" w:color="A8D08D" w:themeColor="accent6" w:themeTint="99"/>
+        </w:tcBorders>
+      </w:tcPr>
+    </w:tblStylePr>
+    <w:tblStylePr w:type="nwCell">
+      <w:tblPr/>
+      <w:tcPr>
+        <w:tcBorders>
+          <w:bottom w:val="single" w:sz="4" w:space="0" w:color="A8D08D" w:themeColor="accent6" w:themeTint="99"/>
+        </w:tcBorders>
+      </w:tcPr>
+    </w:tblStylePr>
+    <w:tblStylePr w:type="seCell">
+      <w:tblPr/>
+      <w:tcPr>
+        <w:tcBorders>
+          <w:top w:val="single" w:sz="4" w:space="0" w:color="A8D08D" w:themeColor="accent6" w:themeTint="99"/>
+        </w:tcBorders>
+      </w:tcPr>
+    </w:tblStylePr>
+    <w:tblStylePr w:type="swCell">
+      <w:tblPr/>
+      <w:tcPr>
+        <w:tcBorders>
+          <w:top w:val="single" w:sz="4" w:space="0" w:color="A8D08D" w:themeColor="accent6" w:themeTint="99"/>
+        </w:tcBorders>
+      </w:tcPr>
+    </w:tblStylePr>
+  </w:style>
+  <w:style w:type="table" w:styleId="ListTable7Colorful-Accent6">
+    <w:name w:val="List Table 7 Colorful Accent 6"/>
+    <w:basedOn w:val="TableNormal"/>
+    <w:uiPriority w:val="52"/>
+    <w:rsid w:val="002810B3"/>
+    <w:pPr>
+      <w:spacing w:after="0" w:line="240" w:lineRule="auto"/>
+    </w:pPr>
+    <w:rPr>
+      <w:color w:val="538135" w:themeColor="accent6" w:themeShade="BF"/>
+    </w:rPr>
+    <w:tblPr>
+      <w:tblStyleRowBandSize w:val="1"/>
+      <w:tblStyleColBandSize w:val="1"/>
+    </w:tblPr>
+    <w:tblStylePr w:type="firstRow">
+      <w:rPr>
+        <w:rFonts w:asciiTheme="majorHAnsi" w:eastAsiaTheme="majorEastAsia" w:hAnsiTheme="majorHAnsi" w:cstheme="majorBidi"/>
+        <w:i/>
+        <w:iCs/>
+        <w:sz w:val="26"/>
+      </w:rPr>
+      <w:tblPr/>
+      <w:tcPr>
+        <w:tcBorders>
+          <w:bottom w:val="single" w:sz="4" w:space="0" w:color="70AD47" w:themeColor="accent6"/>
+        </w:tcBorders>
+        <w:shd w:val="clear" w:color="auto" w:fill="FFFFFF" w:themeFill="background1"/>
+      </w:tcPr>
+    </w:tblStylePr>
+    <w:tblStylePr w:type="lastRow">
+      <w:rPr>
+        <w:rFonts w:asciiTheme="majorHAnsi" w:eastAsiaTheme="majorEastAsia" w:hAnsiTheme="majorHAnsi" w:cstheme="majorBidi"/>
+        <w:i/>
+        <w:iCs/>
+        <w:sz w:val="26"/>
+      </w:rPr>
+      <w:tblPr/>
+      <w:tcPr>
+        <w:tcBorders>
+          <w:top w:val="single" w:sz="4" w:space="0" w:color="70AD47" w:themeColor="accent6"/>
+        </w:tcBorders>
+        <w:shd w:val="clear" w:color="auto" w:fill="FFFFFF" w:themeFill="background1"/>
+      </w:tcPr>
+    </w:tblStylePr>
+    <w:tblStylePr w:type="firstCol">
+      <w:pPr>
+        <w:jc w:val="right"/>
+      </w:pPr>
+      <w:rPr>
+        <w:rFonts w:asciiTheme="majorHAnsi" w:eastAsiaTheme="majorEastAsia" w:hAnsiTheme="majorHAnsi" w:cstheme="majorBidi"/>
+        <w:i/>
+        <w:iCs/>
+        <w:sz w:val="26"/>
+      </w:rPr>
+      <w:tblPr/>
+      <w:tcPr>
+        <w:tcBorders>
+          <w:right w:val="single" w:sz="4" w:space="0" w:color="70AD47" w:themeColor="accent6"/>
+        </w:tcBorders>
+        <w:shd w:val="clear" w:color="auto" w:fill="FFFFFF" w:themeFill="background1"/>
+      </w:tcPr>
+    </w:tblStylePr>
+    <w:tblStylePr w:type="lastCol">
+      <w:rPr>
+        <w:rFonts w:asciiTheme="majorHAnsi" w:eastAsiaTheme="majorEastAsia" w:hAnsiTheme="majorHAnsi" w:cstheme="majorBidi"/>
+        <w:i/>
+        <w:iCs/>
+        <w:sz w:val="26"/>
+      </w:rPr>
+      <w:tblPr/>
+      <w:tcPr>
+        <w:tcBorders>
+          <w:left w:val="single" w:sz="4" w:space="0" w:color="70AD47" w:themeColor="accent6"/>
+        </w:tcBorders>
+        <w:shd w:val="clear" w:color="auto" w:fill="FFFFFF" w:themeFill="background1"/>
+      </w:tcPr>
+    </w:tblStylePr>
+    <w:tblStylePr w:type="band1Vert">
+      <w:tblPr/>
+      <w:tcPr>
+        <w:shd w:val="clear" w:color="auto" w:fill="E2EFD9" w:themeFill="accent6" w:themeFillTint="33"/>
+      </w:tcPr>
+    </w:tblStylePr>
+    <w:tblStylePr w:type="band1Horz">
+      <w:tblPr/>
+      <w:tcPr>
+        <w:shd w:val="clear" w:color="auto" w:fill="E2EFD9" w:themeFill="accent6" w:themeFillTint="33"/>
+      </w:tcPr>
+    </w:tblStylePr>
+    <w:tblStylePr w:type="neCell">
+      <w:tblPr/>
+      <w:tcPr>
+        <w:tcBorders>
+          <w:left w:val="nil"/>
+        </w:tcBorders>
+      </w:tcPr>
+    </w:tblStylePr>
+    <w:tblStylePr w:type="nwCell">
+      <w:tblPr/>
+      <w:tcPr>
+        <w:tcBorders>
+          <w:right w:val="nil"/>
+        </w:tcBorders>
+      </w:tcPr>
+    </w:tblStylePr>
+    <w:tblStylePr w:type="seCell">
+      <w:tblPr/>
+      <w:tcPr>
+        <w:tcBorders>
+          <w:left w:val="nil"/>
+        </w:tcBorders>
+      </w:tcPr>
+    </w:tblStylePr>
+    <w:tblStylePr w:type="swCell">
+      <w:tblPr/>
+      <w:tcPr>
+        <w:tcBorders>
+          <w:right w:val="nil"/>
+        </w:tcBorders>
+      </w:tcPr>
+    </w:tblStylePr>
+  </w:style>
+  <w:style w:type="table" w:customStyle="1" w:styleId="Style1">
+    <w:name w:val="Style1"/>
+    <w:basedOn w:val="ListTable5Dark-Accent5"/>
+    <w:uiPriority w:val="99"/>
+    <w:rsid w:val="00E55F7A"/>
+    <w:rPr>
+      <w:rFonts w:ascii="Times New Roman" w:hAnsi="Times New Roman"/>
+      <w:sz w:val="24"/>
+      <w:szCs w:val="20"/>
+    </w:rPr>
+    <w:tblPr>
+      <w:tblBorders>
+        <w:top w:val="none" w:sz="0" w:space="0" w:color="auto"/>
+        <w:left w:val="none" w:sz="0" w:space="0" w:color="auto"/>
+        <w:bottom w:val="single" w:sz="4" w:space="0" w:color="auto"/>
+        <w:right w:val="none" w:sz="0" w:space="0" w:color="auto"/>
+      </w:tblBorders>
+    </w:tblPr>
+    <w:tcPr>
+      <w:shd w:val="clear" w:color="auto" w:fill="95C674"/>
+    </w:tcPr>
+    <w:tblStylePr w:type="firstRow">
+      <w:rPr>
+        <w:b/>
+        <w:bCs/>
+        <w:color w:val="auto"/>
+      </w:rPr>
+      <w:tblPr/>
+      <w:tcPr>
+        <w:tcBorders>
+          <w:bottom w:val="single" w:sz="18" w:space="0" w:color="FFFFFF" w:themeColor="background1"/>
+          <w:tl2br w:val="none" w:sz="0" w:space="0" w:color="auto"/>
+          <w:tr2bl w:val="none" w:sz="0" w:space="0" w:color="auto"/>
+        </w:tcBorders>
+        <w:shd w:val="clear" w:color="auto" w:fill="FFFFFF" w:themeFill="background1"/>
+      </w:tcPr>
+    </w:tblStylePr>
+    <w:tblStylePr w:type="lastRow">
+      <w:rPr>
+        <w:rFonts w:ascii="Times New Roman" w:hAnsi="Times New Roman"/>
+        <w:b/>
+        <w:bCs/>
+        <w:sz w:val="24"/>
+      </w:rPr>
+      <w:tblPr/>
+      <w:tcPr>
+        <w:tcBorders>
+          <w:top w:val="single" w:sz="4" w:space="0" w:color="FFFFFF" w:themeColor="background1"/>
+        </w:tcBorders>
+        <w:shd w:val="clear" w:color="auto" w:fill="E2EFD9" w:themeFill="accent6" w:themeFillTint="33"/>
+      </w:tcPr>
+    </w:tblStylePr>
+    <w:tblStylePr w:type="firstCol">
+      <w:pPr>
+        <w:jc w:val="left"/>
+      </w:pPr>
+      <w:rPr>
+        <w:rFonts w:ascii="Times New Roman" w:hAnsi="Times New Roman"/>
+        <w:b/>
+        <w:bCs/>
+        <w:color w:val="auto"/>
+        <w:sz w:val="24"/>
+      </w:rPr>
+      <w:tblPr/>
+      <w:tcPr>
+        <w:shd w:val="clear" w:color="auto" w:fill="AED395"/>
+      </w:tcPr>
+    </w:tblStylePr>
+    <w:tblStylePr w:type="lastCol">
+      <w:rPr>
+        <w:b/>
+        <w:bCs/>
+      </w:rPr>
+      <w:tblPr/>
+      <w:tcPr>
+        <w:tcBorders>
+          <w:left w:val="single" w:sz="4" w:space="0" w:color="FFFFFF" w:themeColor="background1"/>
+        </w:tcBorders>
+      </w:tcPr>
+    </w:tblStylePr>
+    <w:tblStylePr w:type="band1Vert">
+      <w:tblPr/>
+      <w:tcPr>
+        <w:tcBorders>
+          <w:left w:val="single" w:sz="4" w:space="0" w:color="FFFFFF" w:themeColor="background1"/>
+          <w:right w:val="single" w:sz="4" w:space="0" w:color="FFFFFF" w:themeColor="background1"/>
+        </w:tcBorders>
+      </w:tcPr>
+    </w:tblStylePr>
+    <w:tblStylePr w:type="band2Vert">
+      <w:tblPr/>
+      <w:tcPr>
+        <w:tcBorders>
+          <w:left w:val="single" w:sz="4" w:space="0" w:color="FFFFFF" w:themeColor="background1"/>
+          <w:right w:val="single" w:sz="4" w:space="0" w:color="FFFFFF" w:themeColor="background1"/>
+        </w:tcBorders>
+      </w:tcPr>
+    </w:tblStylePr>
+    <w:tblStylePr w:type="band1Horz">
+      <w:rPr>
+        <w:color w:val="auto"/>
+      </w:rPr>
+      <w:tblPr/>
+      <w:tcPr>
+        <w:tcBorders>
+          <w:top w:val="single" w:sz="4" w:space="0" w:color="FFFFFF" w:themeColor="background1"/>
+          <w:bottom w:val="single" w:sz="4" w:space="0" w:color="FFFFFF" w:themeColor="background1"/>
+          <w:tl2br w:val="none" w:sz="0" w:space="0" w:color="auto"/>
+          <w:tr2bl w:val="none" w:sz="0" w:space="0" w:color="auto"/>
+        </w:tcBorders>
+        <w:shd w:val="clear" w:color="auto" w:fill="C5E0B3" w:themeFill="accent6" w:themeFillTint="66"/>
+      </w:tcPr>
+    </w:tblStylePr>
+    <w:tblStylePr w:type="band2Horz">
+      <w:rPr>
+        <w:color w:val="auto"/>
+      </w:rPr>
+      <w:tblPr/>
+      <w:tcPr>
+        <w:tcBorders>
+          <w:tl2br w:val="none" w:sz="0" w:space="0" w:color="auto"/>
+          <w:tr2bl w:val="none" w:sz="0" w:space="0" w:color="auto"/>
+        </w:tcBorders>
+        <w:shd w:val="clear" w:color="auto" w:fill="FFFFFF" w:themeFill="background1"/>
+      </w:tcPr>
+    </w:tblStylePr>
+    <w:tblStylePr w:type="neCell">
+      <w:tblPr/>
+      <w:tcPr>
+        <w:tcBorders>
+          <w:left w:val="nil"/>
+        </w:tcBorders>
+      </w:tcPr>
+    </w:tblStylePr>
+    <w:tblStylePr w:type="nwCell">
+      <w:tblPr/>
+      <w:tcPr>
+        <w:tcBorders>
+          <w:right w:val="nil"/>
+        </w:tcBorders>
+      </w:tcPr>
+    </w:tblStylePr>
+    <w:tblStylePr w:type="seCell">
+      <w:tblPr/>
+      <w:tcPr>
+        <w:tcBorders>
+          <w:top w:val="nil"/>
+          <w:left w:val="nil"/>
+        </w:tcBorders>
+      </w:tcPr>
+    </w:tblStylePr>
+    <w:tblStylePr w:type="swCell">
+      <w:tblPr/>
+      <w:tcPr>
+        <w:tcBorders>
+          <w:top w:val="nil"/>
+          <w:right w:val="nil"/>
+        </w:tcBorders>
+      </w:tcPr>
+    </w:tblStylePr>
+  </w:style>
+  <w:style w:type="table" w:styleId="TableContemporary">
+    <w:name w:val="Table Contemporary"/>
+    <w:basedOn w:val="TableNormal"/>
+    <w:uiPriority w:val="99"/>
+    <w:semiHidden/>
+    <w:unhideWhenUsed/>
+    <w:rsid w:val="002810B3"/>
+    <w:tblPr>
+      <w:tblStyleRowBandSize w:val="1"/>
+      <w:tblBorders>
+        <w:insideH w:val="single" w:sz="18" w:space="0" w:color="FFFFFF"/>
+        <w:insideV w:val="single" w:sz="18" w:space="0" w:color="FFFFFF"/>
+      </w:tblBorders>
+    </w:tblPr>
+    <w:tblStylePr w:type="firstRow">
+      <w:rPr>
+        <w:b/>
+        <w:bCs/>
+        <w:color w:val="auto"/>
+      </w:rPr>
+      <w:tblPr/>
+      <w:tcPr>
+        <w:tcBorders>
+          <w:tl2br w:val="none" w:sz="0" w:space="0" w:color="auto"/>
+          <w:tr2bl w:val="none" w:sz="0" w:space="0" w:color="auto"/>
+        </w:tcBorders>
+        <w:shd w:val="pct20" w:color="000000" w:fill="FFFFFF"/>
+      </w:tcPr>
+    </w:tblStylePr>
+    <w:tblStylePr w:type="band1Horz">
+      <w:rPr>
+        <w:color w:val="auto"/>
+      </w:rPr>
+      <w:tblPr/>
+      <w:tcPr>
+        <w:tcBorders>
+          <w:tl2br w:val="none" w:sz="0" w:space="0" w:color="auto"/>
+          <w:tr2bl w:val="none" w:sz="0" w:space="0" w:color="auto"/>
+        </w:tcBorders>
+        <w:shd w:val="pct5" w:color="000000" w:fill="FFFFFF"/>
+      </w:tcPr>
+    </w:tblStylePr>
+    <w:tblStylePr w:type="band2Horz">
+      <w:rPr>
+        <w:color w:val="auto"/>
+      </w:rPr>
+      <w:tblPr/>
+      <w:tcPr>
+        <w:tcBorders>
+          <w:tl2br w:val="none" w:sz="0" w:space="0" w:color="auto"/>
+          <w:tr2bl w:val="none" w:sz="0" w:space="0" w:color="auto"/>
+        </w:tcBorders>
+        <w:shd w:val="pct20" w:color="000000" w:fill="FFFFFF"/>
+      </w:tcPr>
+    </w:tblStylePr>
+  </w:style>
+  <w:style w:type="table" w:styleId="ListTable5Dark-Accent5">
+    <w:name w:val="List Table 5 Dark Accent 5"/>
+    <w:basedOn w:val="TableNormal"/>
+    <w:uiPriority w:val="50"/>
+    <w:rsid w:val="00B231E0"/>
+    <w:pPr>
+      <w:spacing w:after="0" w:line="240" w:lineRule="auto"/>
+    </w:pPr>
+    <w:rPr>
+      <w:color w:val="FFFFFF" w:themeColor="background1"/>
+    </w:rPr>
+    <w:tblPr>
+      <w:tblStyleRowBandSize w:val="1"/>
+      <w:tblStyleColBandSize w:val="1"/>
+      <w:tblBorders>
+        <w:top w:val="single" w:sz="24" w:space="0" w:color="5B9BD5" w:themeColor="accent5"/>
+        <w:left w:val="single" w:sz="24" w:space="0" w:color="5B9BD5" w:themeColor="accent5"/>
+        <w:bottom w:val="single" w:sz="24" w:space="0" w:color="5B9BD5" w:themeColor="accent5"/>
+        <w:right w:val="single" w:sz="24" w:space="0" w:color="5B9BD5" w:themeColor="accent5"/>
+      </w:tblBorders>
+    </w:tblPr>
+    <w:tcPr>
+      <w:shd w:val="clear" w:color="auto" w:fill="5B9BD5" w:themeFill="accent5"/>
+    </w:tcPr>
+    <w:tblStylePr w:type="firstRow">
+      <w:rPr>
+        <w:b/>
+        <w:bCs/>
+      </w:rPr>
+      <w:tblPr/>
+      <w:tcPr>
+        <w:tcBorders>
+          <w:bottom w:val="single" w:sz="18" w:space="0" w:color="FFFFFF" w:themeColor="background1"/>
+        </w:tcBorders>
+      </w:tcPr>
+    </w:tblStylePr>
+    <w:tblStylePr w:type="lastRow">
+      <w:rPr>
+        <w:b/>
+        <w:bCs/>
+      </w:rPr>
+      <w:tblPr/>
+      <w:tcPr>
+        <w:tcBorders>
+          <w:top w:val="single" w:sz="4" w:space="0" w:color="FFFFFF" w:themeColor="background1"/>
+        </w:tcBorders>
+      </w:tcPr>
+    </w:tblStylePr>
+    <w:tblStylePr w:type="firstCol">
+      <w:rPr>
+        <w:b/>
+        <w:bCs/>
+      </w:rPr>
+      <w:tblPr/>
+      <w:tcPr>
+        <w:tcBorders>
+          <w:right w:val="single" w:sz="4" w:space="0" w:color="FFFFFF" w:themeColor="background1"/>
+        </w:tcBorders>
+      </w:tcPr>
+    </w:tblStylePr>
+    <w:tblStylePr w:type="lastCol">
+      <w:rPr>
+        <w:b/>
+        <w:bCs/>
+      </w:rPr>
+      <w:tblPr/>
+      <w:tcPr>
+        <w:tcBorders>
+          <w:left w:val="single" w:sz="4" w:space="0" w:color="FFFFFF" w:themeColor="background1"/>
+        </w:tcBorders>
+      </w:tcPr>
+    </w:tblStylePr>
+    <w:tblStylePr w:type="band1Vert">
+      <w:tblPr/>
+      <w:tcPr>
+        <w:tcBorders>
+          <w:left w:val="single" w:sz="4" w:space="0" w:color="FFFFFF" w:themeColor="background1"/>
+          <w:right w:val="single" w:sz="4" w:space="0" w:color="FFFFFF" w:themeColor="background1"/>
+        </w:tcBorders>
+      </w:tcPr>
+    </w:tblStylePr>
+    <w:tblStylePr w:type="band2Vert">
+      <w:tblPr/>
+      <w:tcPr>
+        <w:tcBorders>
+          <w:left w:val="single" w:sz="4" w:space="0" w:color="FFFFFF" w:themeColor="background1"/>
+          <w:right w:val="single" w:sz="4" w:space="0" w:color="FFFFFF" w:themeColor="background1"/>
+        </w:tcBorders>
+      </w:tcPr>
+    </w:tblStylePr>
+    <w:tblStylePr w:type="band1Horz">
+      <w:tblPr/>
+      <w:tcPr>
+        <w:tcBorders>
+          <w:top w:val="single" w:sz="4" w:space="0" w:color="FFFFFF" w:themeColor="background1"/>
+          <w:bottom w:val="single" w:sz="4" w:space="0" w:color="FFFFFF" w:themeColor="background1"/>
+        </w:tcBorders>
+      </w:tcPr>
+    </w:tblStylePr>
+    <w:tblStylePr w:type="neCell">
+      <w:tblPr/>
+      <w:tcPr>
+        <w:tcBorders>
+          <w:left w:val="nil"/>
+        </w:tcBorders>
+      </w:tcPr>
+    </w:tblStylePr>
+    <w:tblStylePr w:type="nwCell">
+      <w:tblPr/>
+      <w:tcPr>
+        <w:tcBorders>
+          <w:right w:val="nil"/>
+        </w:tcBorders>
+      </w:tcPr>
+    </w:tblStylePr>
+    <w:tblStylePr w:type="seCell">
+      <w:tblPr/>
+      <w:tcPr>
+        <w:tcBorders>
+          <w:top w:val="nil"/>
+          <w:left w:val="nil"/>
+        </w:tcBorders>
+      </w:tcPr>
+    </w:tblStylePr>
+    <w:tblStylePr w:type="swCell">
+      <w:tblPr/>
+      <w:tcPr>
+        <w:tcBorders>
+          <w:top w:val="nil"/>
+          <w:right w:val="nil"/>
+        </w:tcBorders>
+      </w:tcPr>
+    </w:tblStylePr>
   </w:style>
 </w:styles>
 </file>
@@ -5470,7 +13503,7 @@
 </file>
 
 <file path=customXml/itemProps1.xml><?xml version="1.0" encoding="utf-8"?>
-<ds:datastoreItem xmlns:ds="http://schemas.openxmlformats.org/officeDocument/2006/customXml" ds:itemID="{74AF75F4-B03A-4007-BCBC-A74957FEBC1A}">
+<ds:datastoreItem xmlns:ds="http://schemas.openxmlformats.org/officeDocument/2006/customXml" ds:itemID="{6307B750-45EB-4C1F-A249-4FDA5835B05E}">
   <ds:schemaRefs>
     <ds:schemaRef ds:uri="http://schemas.openxmlformats.org/officeDocument/2006/bibliography"/>
   </ds:schemaRefs>
